--- a/Tasks for last iteration.docx
+++ b/Tasks for last iteration.docx
@@ -1,6 +1,6 @@
 
 <file path=word/document.xml><?xml version="1.0" encoding="utf-8"?>
-<w:document xmlns:wpc="http://schemas.microsoft.com/office/word/2010/wordprocessingCanvas" xmlns:cx="http://schemas.microsoft.com/office/drawing/2014/chartex" xmlns:cx1="http://schemas.microsoft.com/office/drawing/2015/9/8/chartex" xmlns:cx2="http://schemas.microsoft.com/office/drawing/2015/10/21/chartex" xmlns:cx3="http://schemas.microsoft.com/office/drawing/2016/5/9/chartex" xmlns:cx4="http://schemas.microsoft.com/office/drawing/2016/5/10/chartex" xmlns:cx5="http://schemas.microsoft.com/office/drawing/2016/5/11/chartex" xmlns:mc="http://schemas.openxmlformats.org/markup-compatibility/2006" xmlns:o="urn:schemas-microsoft-com:office:office" xmlns:r="http://schemas.openxmlformats.org/officeDocument/2006/relationships" xmlns:m="http://schemas.openxmlformats.org/officeDocument/2006/math" xmlns:v="urn:schemas-microsoft-com:vml" xmlns:wp14="http://schemas.microsoft.com/office/word/2010/wordprocessingDrawing" xmlns:wp="http://schemas.openxmlformats.org/drawingml/2006/wordprocessingDrawing" xmlns:w10="urn:schemas-microsoft-com:office:word" xmlns:w="http://schemas.openxmlformats.org/wordprocessingml/2006/main" xmlns:w14="http://schemas.microsoft.com/office/word/2010/wordml" xmlns:w15="http://schemas.microsoft.com/office/word/2012/wordml" xmlns:w16se="http://schemas.microsoft.com/office/word/2015/wordml/symex" xmlns:wpg="http://schemas.microsoft.com/office/word/2010/wordprocessingGroup" xmlns:wpi="http://schemas.microsoft.com/office/word/2010/wordprocessingInk" xmlns:wne="http://schemas.microsoft.com/office/word/2006/wordml" xmlns:wps="http://schemas.microsoft.com/office/word/2010/wordprocessingShape" mc:Ignorable="w14 w15 w16se wp14">
+<w:document xmlns:wpc="http://schemas.microsoft.com/office/word/2010/wordprocessingCanvas" xmlns:cx="http://schemas.microsoft.com/office/drawing/2014/chartex" xmlns:cx1="http://schemas.microsoft.com/office/drawing/2015/9/8/chartex" xmlns:cx2="http://schemas.microsoft.com/office/drawing/2015/10/21/chartex" xmlns:cx3="http://schemas.microsoft.com/office/drawing/2016/5/9/chartex" xmlns:cx4="http://schemas.microsoft.com/office/drawing/2016/5/10/chartex" xmlns:cx5="http://schemas.microsoft.com/office/drawing/2016/5/11/chartex" xmlns:cx6="http://schemas.microsoft.com/office/drawing/2016/5/12/chartex" xmlns:cx7="http://schemas.microsoft.com/office/drawing/2016/5/13/chartex" xmlns:cx8="http://schemas.microsoft.com/office/drawing/2016/5/14/chartex" xmlns:mc="http://schemas.openxmlformats.org/markup-compatibility/2006" xmlns:o="urn:schemas-microsoft-com:office:office" xmlns:r="http://schemas.openxmlformats.org/officeDocument/2006/relationships" xmlns:m="http://schemas.openxmlformats.org/officeDocument/2006/math" xmlns:v="urn:schemas-microsoft-com:vml" xmlns:wp14="http://schemas.microsoft.com/office/word/2010/wordprocessingDrawing" xmlns:wp="http://schemas.openxmlformats.org/drawingml/2006/wordprocessingDrawing" xmlns:w10="urn:schemas-microsoft-com:office:word" xmlns:w="http://schemas.openxmlformats.org/wordprocessingml/2006/main" xmlns:w14="http://schemas.microsoft.com/office/word/2010/wordml" xmlns:w15="http://schemas.microsoft.com/office/word/2012/wordml" xmlns:w16se="http://schemas.microsoft.com/office/word/2015/wordml/symex" xmlns:wpg="http://schemas.microsoft.com/office/word/2010/wordprocessingGroup" xmlns:wpi="http://schemas.microsoft.com/office/word/2010/wordprocessingInk" xmlns:wne="http://schemas.microsoft.com/office/word/2006/wordml" xmlns:wps="http://schemas.microsoft.com/office/word/2010/wordprocessingShape" mc:Ignorable="w14 w15 w16se wp14">
   <w:body>
     <w:p>
       <w:r>
@@ -146,49 +146,157 @@
         </w:numPr>
       </w:pPr>
       <w:r>
-        <w:t>Add ‘Feedback’ field in Answer model</w:t>
+        <w:t>Traceability over tests</w:t>
       </w:r>
       <w:r>
         <w:t xml:space="preserve"> - </w:t>
       </w:r>
       <w:r>
         <w:rPr>
+          <w:highlight w:val="magenta"/>
+        </w:rPr>
+        <w:t>Everybody</w:t>
+      </w:r>
+    </w:p>
+    <w:p>
+      <w:pPr>
+        <w:pStyle w:val="ListParagraph"/>
+        <w:numPr>
+          <w:ilvl w:val="0"/>
+          <w:numId w:val="2"/>
+        </w:numPr>
+      </w:pPr>
+      <w:r>
+        <w:t>Update functional requirements</w:t>
+      </w:r>
+      <w:r>
+        <w:t xml:space="preserve"> </w:t>
+      </w:r>
+      <w:r>
+        <w:t xml:space="preserve">- </w:t>
+      </w:r>
+      <w:r>
+        <w:rPr>
+          <w:highlight w:val="magenta"/>
+        </w:rPr>
+        <w:t>Everybody</w:t>
+      </w:r>
+    </w:p>
+    <w:p>
+      <w:pPr>
+        <w:pStyle w:val="ListParagraph"/>
+        <w:numPr>
+          <w:ilvl w:val="0"/>
+          <w:numId w:val="2"/>
+        </w:numPr>
+      </w:pPr>
+      <w:r>
+        <w:t>Improve UI</w:t>
+      </w:r>
+      <w:r>
+        <w:t xml:space="preserve"> </w:t>
+      </w:r>
+      <w:r>
+        <w:t>–</w:t>
+      </w:r>
+      <w:r>
+        <w:t xml:space="preserve"> </w:t>
+      </w:r>
+      <w:r>
+        <w:rPr>
+          <w:highlight w:val="magenta"/>
+        </w:rPr>
+        <w:t>Everybody</w:t>
+      </w:r>
+    </w:p>
+    <w:p>
+      <w:pPr>
+        <w:pStyle w:val="ListParagraph"/>
+        <w:numPr>
+          <w:ilvl w:val="0"/>
+          <w:numId w:val="2"/>
+        </w:numPr>
+      </w:pPr>
+      <w:r>
+        <w:t xml:space="preserve">Ability to connect Teachers and Students to a </w:t>
+      </w:r>
+      <w:proofErr w:type="spellStart"/>
+      <w:r>
+        <w:t>SchoolClass</w:t>
+      </w:r>
+      <w:proofErr w:type="spellEnd"/>
+      <w:r>
+        <w:t xml:space="preserve"> - </w:t>
+      </w:r>
+      <w:r>
+        <w:rPr>
           <w:highlight w:val="cyan"/>
         </w:rPr>
         <w:t>Roi</w:t>
       </w:r>
     </w:p>
     <w:p>
-      <w:pPr>
-        <w:pStyle w:val="ListParagraph"/>
-        <w:numPr>
-          <w:ilvl w:val="0"/>
-          <w:numId w:val="2"/>
-        </w:numPr>
-      </w:pPr>
-      <w:r>
-        <w:t>Traceability over tests</w:t>
+      <w:r>
+        <w:t>More tasks:</w:t>
+      </w:r>
+    </w:p>
+    <w:p>
+      <w:pPr>
+        <w:pStyle w:val="ListParagraph"/>
+        <w:numPr>
+          <w:ilvl w:val="0"/>
+          <w:numId w:val="2"/>
+        </w:numPr>
+      </w:pPr>
+      <w:r>
+        <w:t>Update version in server</w:t>
       </w:r>
       <w:r>
         <w:t xml:space="preserve"> - </w:t>
       </w:r>
       <w:r>
         <w:rPr>
-          <w:highlight w:val="magenta"/>
-        </w:rPr>
-        <w:t>Everybody</w:t>
-      </w:r>
-    </w:p>
-    <w:p>
-      <w:pPr>
-        <w:pStyle w:val="ListParagraph"/>
-        <w:numPr>
-          <w:ilvl w:val="0"/>
-          <w:numId w:val="2"/>
-        </w:numPr>
-      </w:pPr>
-      <w:r>
-        <w:t>Update functional requirements</w:t>
+          <w:highlight w:val="cyan"/>
+        </w:rPr>
+        <w:t>Roi</w:t>
+      </w:r>
+    </w:p>
+    <w:p>
+      <w:pPr>
+        <w:pStyle w:val="ListParagraph"/>
+        <w:numPr>
+          <w:ilvl w:val="0"/>
+          <w:numId w:val="2"/>
+        </w:numPr>
+      </w:pPr>
+      <w:r>
+        <w:t>Update diagrams</w:t>
+      </w:r>
+      <w:r>
+        <w:t xml:space="preserve"> - </w:t>
+      </w:r>
+      <w:r>
+        <w:rPr>
+          <w:highlight w:val="cyan"/>
+        </w:rPr>
+        <w:t>Roi</w:t>
+      </w:r>
+    </w:p>
+    <w:p>
+      <w:pPr>
+        <w:pStyle w:val="ListParagraph"/>
+        <w:numPr>
+          <w:ilvl w:val="0"/>
+          <w:numId w:val="2"/>
+        </w:numPr>
+      </w:pPr>
+      <w:proofErr w:type="spellStart"/>
+      <w:r>
+        <w:t>FileManager</w:t>
+      </w:r>
+      <w:proofErr w:type="spellEnd"/>
+      <w:r>
+        <w:t xml:space="preserve"> tests</w:t>
       </w:r>
       <w:r>
         <w:t xml:space="preserve"> </w:t>
@@ -196,23 +304,81 @@
       <w:r>
         <w:t xml:space="preserve">- </w:t>
       </w:r>
-      <w:r>
-        <w:rPr>
-          <w:highlight w:val="magenta"/>
-        </w:rPr>
-        <w:t>Everybody</w:t>
-      </w:r>
-    </w:p>
-    <w:p>
-      <w:pPr>
-        <w:pStyle w:val="ListParagraph"/>
-        <w:numPr>
-          <w:ilvl w:val="0"/>
-          <w:numId w:val="2"/>
-        </w:numPr>
-      </w:pPr>
-      <w:r>
-        <w:t>Improve UI</w:t>
+      <w:proofErr w:type="spellStart"/>
+      <w:r>
+        <w:rPr>
+          <w:highlight w:val="yellow"/>
+        </w:rPr>
+        <w:t>Magal</w:t>
+      </w:r>
+      <w:proofErr w:type="spellEnd"/>
+    </w:p>
+    <w:p>
+      <w:pPr>
+        <w:pStyle w:val="ListParagraph"/>
+        <w:numPr>
+          <w:ilvl w:val="0"/>
+          <w:numId w:val="2"/>
+        </w:numPr>
+      </w:pPr>
+      <w:r>
+        <w:t>Meeting with Talia</w:t>
+      </w:r>
+      <w:r>
+        <w:t xml:space="preserve"> - </w:t>
+      </w:r>
+      <w:r>
+        <w:rPr>
+          <w:highlight w:val="yellow"/>
+        </w:rPr>
+        <w:t>Magal</w:t>
+      </w:r>
+    </w:p>
+    <w:p>
+      <w:pPr>
+        <w:pStyle w:val="ListParagraph"/>
+        <w:numPr>
+          <w:ilvl w:val="0"/>
+          <w:numId w:val="2"/>
+        </w:numPr>
+      </w:pPr>
+      <w:r>
+        <w:t>Poster for Project’</w:t>
+      </w:r>
+      <w:r>
+        <w:t>s D</w:t>
+      </w:r>
+      <w:r>
+        <w:t>ay</w:t>
+      </w:r>
+      <w:r>
+        <w:t xml:space="preserve"> - </w:t>
+      </w:r>
+      <w:r>
+        <w:rPr>
+          <w:highlight w:val="yellow"/>
+        </w:rPr>
+        <w:t>Magal</w:t>
+      </w:r>
+    </w:p>
+    <w:p>
+      <w:pPr>
+        <w:pStyle w:val="ListParagraph"/>
+        <w:numPr>
+          <w:ilvl w:val="0"/>
+          <w:numId w:val="2"/>
+        </w:numPr>
+      </w:pPr>
+      <w:r>
+        <w:t xml:space="preserve">Ability to add game </w:t>
+      </w:r>
+      <w:proofErr w:type="spellStart"/>
+      <w:r>
+        <w:t>url</w:t>
+      </w:r>
+      <w:proofErr w:type="spellEnd"/>
+      <w:r>
+        <w:t xml:space="preserve"> for a text</w:t>
       </w:r>
       <w:r>
         <w:t xml:space="preserve"> </w:t>
@@ -225,29 +391,27 @@
       </w:r>
       <w:r>
         <w:rPr>
-          <w:highlight w:val="magenta"/>
-        </w:rPr>
-        <w:t>Everybody</w:t>
-      </w:r>
-    </w:p>
-    <w:p>
-      <w:pPr>
-        <w:pStyle w:val="ListParagraph"/>
-        <w:numPr>
-          <w:ilvl w:val="0"/>
-          <w:numId w:val="2"/>
-        </w:numPr>
-      </w:pPr>
-      <w:r>
-        <w:t xml:space="preserve">Ability to connect Teachers and Students to a </w:t>
-      </w:r>
-      <w:proofErr w:type="spellStart"/>
-      <w:r>
-        <w:t>SchoolClass</w:t>
-      </w:r>
-      <w:proofErr w:type="spellEnd"/>
-      <w:r>
-        <w:t xml:space="preserve"> - </w:t>
+          <w:highlight w:val="yellow"/>
+        </w:rPr>
+        <w:t>Magal</w:t>
+      </w:r>
+    </w:p>
+    <w:p>
+      <w:pPr>
+        <w:pStyle w:val="ListParagraph"/>
+        <w:numPr>
+          <w:ilvl w:val="0"/>
+          <w:numId w:val="2"/>
+        </w:numPr>
+      </w:pPr>
+      <w:r>
+        <w:t xml:space="preserve">Add ‘Games’ collection in Text model </w:t>
+      </w:r>
+      <w:r>
+        <w:t>–</w:t>
+      </w:r>
+      <w:r>
+        <w:t xml:space="preserve"> </w:t>
       </w:r>
       <w:r>
         <w:rPr>
@@ -256,24 +420,24 @@
         <w:t>Roi</w:t>
       </w:r>
     </w:p>
-    <w:p>
-      <w:r>
-        <w:t>More tasks:</w:t>
-      </w:r>
-    </w:p>
-    <w:p>
-      <w:pPr>
-        <w:pStyle w:val="ListParagraph"/>
-        <w:numPr>
-          <w:ilvl w:val="0"/>
-          <w:numId w:val="2"/>
-        </w:numPr>
-      </w:pPr>
-      <w:r>
-        <w:t>Update version in server</w:t>
-      </w:r>
-      <w:r>
-        <w:t xml:space="preserve"> - </w:t>
+    <w:p/>
+    <w:p>
+      <w:bookmarkStart w:id="0" w:name="_GoBack"/>
+      <w:r>
+        <w:t>Done:</w:t>
+      </w:r>
+    </w:p>
+    <w:bookmarkEnd w:id="0"/>
+    <w:p>
+      <w:pPr>
+        <w:pStyle w:val="ListParagraph"/>
+        <w:numPr>
+          <w:ilvl w:val="0"/>
+          <w:numId w:val="2"/>
+        </w:numPr>
+      </w:pPr>
+      <w:r>
+        <w:t xml:space="preserve">Add ‘Feedback’ field in Answer model - </w:t>
       </w:r>
       <w:r>
         <w:rPr>
@@ -281,160 +445,8 @@
         </w:rPr>
         <w:t>Roi</w:t>
       </w:r>
-      <w:bookmarkStart w:id="0" w:name="_GoBack"/>
-      <w:bookmarkEnd w:id="0"/>
-    </w:p>
-    <w:p>
-      <w:pPr>
-        <w:pStyle w:val="ListParagraph"/>
-        <w:numPr>
-          <w:ilvl w:val="0"/>
-          <w:numId w:val="2"/>
-        </w:numPr>
-      </w:pPr>
-      <w:r>
-        <w:t>Update diagrams</w:t>
-      </w:r>
-      <w:r>
-        <w:t xml:space="preserve"> - </w:t>
-      </w:r>
-      <w:r>
-        <w:rPr>
-          <w:highlight w:val="cyan"/>
-        </w:rPr>
-        <w:t>Roi</w:t>
-      </w:r>
-    </w:p>
-    <w:p>
-      <w:pPr>
-        <w:pStyle w:val="ListParagraph"/>
-        <w:numPr>
-          <w:ilvl w:val="0"/>
-          <w:numId w:val="2"/>
-        </w:numPr>
-      </w:pPr>
-      <w:proofErr w:type="spellStart"/>
-      <w:r>
-        <w:t>FileManager</w:t>
-      </w:r>
-      <w:proofErr w:type="spellEnd"/>
-      <w:r>
-        <w:t xml:space="preserve"> tests</w:t>
-      </w:r>
-      <w:r>
-        <w:t xml:space="preserve"> </w:t>
-      </w:r>
-      <w:r>
-        <w:t xml:space="preserve">- </w:t>
-      </w:r>
-      <w:r>
-        <w:rPr>
-          <w:highlight w:val="yellow"/>
-        </w:rPr>
-        <w:t>Magal</w:t>
-      </w:r>
-    </w:p>
-    <w:p>
-      <w:pPr>
-        <w:pStyle w:val="ListParagraph"/>
-        <w:numPr>
-          <w:ilvl w:val="0"/>
-          <w:numId w:val="2"/>
-        </w:numPr>
-      </w:pPr>
-      <w:r>
-        <w:t>Meeting with Talia</w:t>
-      </w:r>
-      <w:r>
-        <w:t xml:space="preserve"> - </w:t>
-      </w:r>
-      <w:r>
-        <w:rPr>
-          <w:highlight w:val="yellow"/>
-        </w:rPr>
-        <w:t>Magal</w:t>
-      </w:r>
-    </w:p>
-    <w:p>
-      <w:pPr>
-        <w:pStyle w:val="ListParagraph"/>
-        <w:numPr>
-          <w:ilvl w:val="0"/>
-          <w:numId w:val="2"/>
-        </w:numPr>
-      </w:pPr>
-      <w:r>
-        <w:t>Poster for Project’</w:t>
-      </w:r>
-      <w:r>
-        <w:t>s D</w:t>
-      </w:r>
-      <w:r>
-        <w:t>ay</w:t>
-      </w:r>
-      <w:r>
-        <w:t xml:space="preserve"> - </w:t>
-      </w:r>
-      <w:r>
-        <w:rPr>
-          <w:highlight w:val="yellow"/>
-        </w:rPr>
-        <w:t>Magal</w:t>
-      </w:r>
-    </w:p>
-    <w:p>
-      <w:pPr>
-        <w:pStyle w:val="ListParagraph"/>
-        <w:numPr>
-          <w:ilvl w:val="0"/>
-          <w:numId w:val="2"/>
-        </w:numPr>
-      </w:pPr>
-      <w:r>
-        <w:t xml:space="preserve">Ability to add game </w:t>
-      </w:r>
-      <w:proofErr w:type="spellStart"/>
-      <w:r>
-        <w:t>url</w:t>
-      </w:r>
-      <w:proofErr w:type="spellEnd"/>
-      <w:r>
-        <w:t xml:space="preserve"> for a text</w:t>
-      </w:r>
-      <w:r>
-        <w:t xml:space="preserve"> </w:t>
-      </w:r>
-      <w:r>
-        <w:t>–</w:t>
-      </w:r>
-      <w:r>
-        <w:t xml:space="preserve"> </w:t>
-      </w:r>
-      <w:r>
-        <w:rPr>
-          <w:highlight w:val="yellow"/>
-        </w:rPr>
-        <w:t>Magal</w:t>
-      </w:r>
-    </w:p>
-    <w:p>
-      <w:pPr>
-        <w:pStyle w:val="ListParagraph"/>
-        <w:numPr>
-          <w:ilvl w:val="0"/>
-          <w:numId w:val="2"/>
-        </w:numPr>
-      </w:pPr>
-      <w:r>
-        <w:t xml:space="preserve">Add ‘Games’ collection in Text model - </w:t>
-      </w:r>
-      <w:r>
-        <w:rPr>
-          <w:highlight w:val="cyan"/>
-        </w:rPr>
-        <w:t>Roi</w:t>
-      </w:r>
-    </w:p>
+    </w:p>
+    <w:p/>
     <w:sectPr>
       <w:pgSz w:w="12240" w:h="15840"/>
       <w:pgMar w:top="1440" w:right="1440" w:bottom="1440" w:left="1440" w:header="720" w:footer="720" w:gutter="0"/>
@@ -446,7 +458,7 @@
 </file>
 
 <file path=word/numbering.xml><?xml version="1.0" encoding="utf-8"?>
-<w:numbering xmlns:wpc="http://schemas.microsoft.com/office/word/2010/wordprocessingCanvas" xmlns:cx="http://schemas.microsoft.com/office/drawing/2014/chartex" xmlns:cx1="http://schemas.microsoft.com/office/drawing/2015/9/8/chartex" xmlns:cx2="http://schemas.microsoft.com/office/drawing/2015/10/21/chartex" xmlns:cx3="http://schemas.microsoft.com/office/drawing/2016/5/9/chartex" xmlns:cx4="http://schemas.microsoft.com/office/drawing/2016/5/10/chartex" xmlns:cx5="http://schemas.microsoft.com/office/drawing/2016/5/11/chartex" xmlns:mc="http://schemas.openxmlformats.org/markup-compatibility/2006" xmlns:o="urn:schemas-microsoft-com:office:office" xmlns:r="http://schemas.openxmlformats.org/officeDocument/2006/relationships" xmlns:m="http://schemas.openxmlformats.org/officeDocument/2006/math" xmlns:v="urn:schemas-microsoft-com:vml" xmlns:wp14="http://schemas.microsoft.com/office/word/2010/wordprocessingDrawing" xmlns:wp="http://schemas.openxmlformats.org/drawingml/2006/wordprocessingDrawing" xmlns:w10="urn:schemas-microsoft-com:office:word" xmlns:w="http://schemas.openxmlformats.org/wordprocessingml/2006/main" xmlns:w14="http://schemas.microsoft.com/office/word/2010/wordml" xmlns:w15="http://schemas.microsoft.com/office/word/2012/wordml" xmlns:w16se="http://schemas.microsoft.com/office/word/2015/wordml/symex" xmlns:wpg="http://schemas.microsoft.com/office/word/2010/wordprocessingGroup" xmlns:wpi="http://schemas.microsoft.com/office/word/2010/wordprocessingInk" xmlns:wne="http://schemas.microsoft.com/office/word/2006/wordml" xmlns:wps="http://schemas.microsoft.com/office/word/2010/wordprocessingShape" mc:Ignorable="w14 w15 w16se wp14">
+<w:numbering xmlns:wpc="http://schemas.microsoft.com/office/word/2010/wordprocessingCanvas" xmlns:cx="http://schemas.microsoft.com/office/drawing/2014/chartex" xmlns:cx1="http://schemas.microsoft.com/office/drawing/2015/9/8/chartex" xmlns:cx2="http://schemas.microsoft.com/office/drawing/2015/10/21/chartex" xmlns:cx3="http://schemas.microsoft.com/office/drawing/2016/5/9/chartex" xmlns:cx4="http://schemas.microsoft.com/office/drawing/2016/5/10/chartex" xmlns:cx5="http://schemas.microsoft.com/office/drawing/2016/5/11/chartex" xmlns:cx6="http://schemas.microsoft.com/office/drawing/2016/5/12/chartex" xmlns:cx7="http://schemas.microsoft.com/office/drawing/2016/5/13/chartex" xmlns:cx8="http://schemas.microsoft.com/office/drawing/2016/5/14/chartex" xmlns:mc="http://schemas.openxmlformats.org/markup-compatibility/2006" xmlns:o="urn:schemas-microsoft-com:office:office" xmlns:r="http://schemas.openxmlformats.org/officeDocument/2006/relationships" xmlns:m="http://schemas.openxmlformats.org/officeDocument/2006/math" xmlns:v="urn:schemas-microsoft-com:vml" xmlns:wp14="http://schemas.microsoft.com/office/word/2010/wordprocessingDrawing" xmlns:wp="http://schemas.openxmlformats.org/drawingml/2006/wordprocessingDrawing" xmlns:w10="urn:schemas-microsoft-com:office:word" xmlns:w="http://schemas.openxmlformats.org/wordprocessingml/2006/main" xmlns:w14="http://schemas.microsoft.com/office/word/2010/wordml" xmlns:w15="http://schemas.microsoft.com/office/word/2012/wordml" xmlns:w16se="http://schemas.microsoft.com/office/word/2015/wordml/symex" xmlns:wpg="http://schemas.microsoft.com/office/word/2010/wordprocessingGroup" xmlns:wpi="http://schemas.microsoft.com/office/word/2010/wordprocessingInk" xmlns:wne="http://schemas.microsoft.com/office/word/2006/wordml" xmlns:wps="http://schemas.microsoft.com/office/word/2010/wordprocessingShape" mc:Ignorable="w14 w15 w16se wp14">
   <w:abstractNum w:abstractNumId="0" w15:restartNumberingAfterBreak="0">
     <w:nsid w:val="1B53688F"/>
     <w:multiLevelType w:val="hybridMultilevel"/>

--- a/Tasks for last iteration.docx
+++ b/Tasks for last iteration.docx
@@ -1,6 +1,6 @@
 
 <file path=word/document.xml><?xml version="1.0" encoding="utf-8"?>
-<w:document xmlns:wpc="http://schemas.microsoft.com/office/word/2010/wordprocessingCanvas" xmlns:cx="http://schemas.microsoft.com/office/drawing/2014/chartex" xmlns:cx1="http://schemas.microsoft.com/office/drawing/2015/9/8/chartex" xmlns:cx2="http://schemas.microsoft.com/office/drawing/2015/10/21/chartex" xmlns:cx3="http://schemas.microsoft.com/office/drawing/2016/5/9/chartex" xmlns:cx4="http://schemas.microsoft.com/office/drawing/2016/5/10/chartex" xmlns:cx5="http://schemas.microsoft.com/office/drawing/2016/5/11/chartex" xmlns:cx6="http://schemas.microsoft.com/office/drawing/2016/5/12/chartex" xmlns:cx7="http://schemas.microsoft.com/office/drawing/2016/5/13/chartex" xmlns:cx8="http://schemas.microsoft.com/office/drawing/2016/5/14/chartex" xmlns:mc="http://schemas.openxmlformats.org/markup-compatibility/2006" xmlns:o="urn:schemas-microsoft-com:office:office" xmlns:r="http://schemas.openxmlformats.org/officeDocument/2006/relationships" xmlns:m="http://schemas.openxmlformats.org/officeDocument/2006/math" xmlns:v="urn:schemas-microsoft-com:vml" xmlns:wp14="http://schemas.microsoft.com/office/word/2010/wordprocessingDrawing" xmlns:wp="http://schemas.openxmlformats.org/drawingml/2006/wordprocessingDrawing" xmlns:w10="urn:schemas-microsoft-com:office:word" xmlns:w="http://schemas.openxmlformats.org/wordprocessingml/2006/main" xmlns:w14="http://schemas.microsoft.com/office/word/2010/wordml" xmlns:w15="http://schemas.microsoft.com/office/word/2012/wordml" xmlns:w16se="http://schemas.microsoft.com/office/word/2015/wordml/symex" xmlns:wpg="http://schemas.microsoft.com/office/word/2010/wordprocessingGroup" xmlns:wpi="http://schemas.microsoft.com/office/word/2010/wordprocessingInk" xmlns:wne="http://schemas.microsoft.com/office/word/2006/wordml" xmlns:wps="http://schemas.microsoft.com/office/word/2010/wordprocessingShape" mc:Ignorable="w14 w15 w16se wp14">
+<w:document xmlns:wpc="http://schemas.microsoft.com/office/word/2010/wordprocessingCanvas" xmlns:cx="http://schemas.microsoft.com/office/drawing/2014/chartex" xmlns:cx1="http://schemas.microsoft.com/office/drawing/2015/9/8/chartex" xmlns:cx2="http://schemas.microsoft.com/office/drawing/2015/10/21/chartex" xmlns:cx3="http://schemas.microsoft.com/office/drawing/2016/5/9/chartex" xmlns:cx4="http://schemas.microsoft.com/office/drawing/2016/5/10/chartex" xmlns:cx5="http://schemas.microsoft.com/office/drawing/2016/5/11/chartex" xmlns:mc="http://schemas.openxmlformats.org/markup-compatibility/2006" xmlns:o="urn:schemas-microsoft-com:office:office" xmlns:r="http://schemas.openxmlformats.org/officeDocument/2006/relationships" xmlns:m="http://schemas.openxmlformats.org/officeDocument/2006/math" xmlns:v="urn:schemas-microsoft-com:vml" xmlns:wp14="http://schemas.microsoft.com/office/word/2010/wordprocessingDrawing" xmlns:wp="http://schemas.openxmlformats.org/drawingml/2006/wordprocessingDrawing" xmlns:w10="urn:schemas-microsoft-com:office:word" xmlns:w="http://schemas.openxmlformats.org/wordprocessingml/2006/main" xmlns:w14="http://schemas.microsoft.com/office/word/2010/wordml" xmlns:w15="http://schemas.microsoft.com/office/word/2012/wordml" xmlns:w16se="http://schemas.microsoft.com/office/word/2015/wordml/symex" xmlns:wpg="http://schemas.microsoft.com/office/word/2010/wordprocessingGroup" xmlns:wpi="http://schemas.microsoft.com/office/word/2010/wordprocessingInk" xmlns:wne="http://schemas.microsoft.com/office/word/2006/wordml" xmlns:wps="http://schemas.microsoft.com/office/word/2010/wordprocessingShape" mc:Ignorable="w14 w15 w16se wp14">
   <w:body>
     <w:p>
       <w:r>
@@ -226,6 +226,58 @@
       </w:r>
       <w:proofErr w:type="spellEnd"/>
       <w:r>
+        <w:t xml:space="preserve"> </w:t>
+      </w:r>
+      <w:r>
+        <w:t>–</w:t>
+      </w:r>
+      <w:r>
+        <w:t xml:space="preserve"> </w:t>
+      </w:r>
+      <w:r>
+        <w:rPr>
+          <w:highlight w:val="cyan"/>
+        </w:rPr>
+        <w:t>Roi</w:t>
+      </w:r>
+    </w:p>
+    <w:p>
+      <w:pPr>
+        <w:pStyle w:val="ListParagraph"/>
+        <w:numPr>
+          <w:ilvl w:val="0"/>
+          <w:numId w:val="2"/>
+        </w:numPr>
+      </w:pPr>
+      <w:r>
+        <w:t xml:space="preserve">Ability to add words definitions - </w:t>
+      </w:r>
+      <w:r>
+        <w:rPr>
+          <w:highlight w:val="yellow"/>
+        </w:rPr>
+        <w:t>Magal</w:t>
+      </w:r>
+    </w:p>
+    <w:p>
+      <w:r>
+        <w:t>More tasks:</w:t>
+      </w:r>
+      <w:bookmarkStart w:id="0" w:name="_GoBack"/>
+      <w:bookmarkEnd w:id="0"/>
+    </w:p>
+    <w:p>
+      <w:pPr>
+        <w:pStyle w:val="ListParagraph"/>
+        <w:numPr>
+          <w:ilvl w:val="0"/>
+          <w:numId w:val="2"/>
+        </w:numPr>
+      </w:pPr>
+      <w:r>
+        <w:t>Update version in server</w:t>
+      </w:r>
+      <w:r>
         <w:t xml:space="preserve"> - </w:t>
       </w:r>
       <w:r>
@@ -236,20 +288,15 @@
       </w:r>
     </w:p>
     <w:p>
-      <w:r>
-        <w:t>More tasks:</w:t>
-      </w:r>
-    </w:p>
-    <w:p>
-      <w:pPr>
-        <w:pStyle w:val="ListParagraph"/>
-        <w:numPr>
-          <w:ilvl w:val="0"/>
-          <w:numId w:val="2"/>
-        </w:numPr>
-      </w:pPr>
-      <w:r>
-        <w:t>Update version in server</w:t>
+      <w:pPr>
+        <w:pStyle w:val="ListParagraph"/>
+        <w:numPr>
+          <w:ilvl w:val="0"/>
+          <w:numId w:val="2"/>
+        </w:numPr>
+      </w:pPr>
+      <w:r>
+        <w:t>Update diagrams</w:t>
       </w:r>
       <w:r>
         <w:t xml:space="preserve"> - </w:t>
@@ -269,165 +316,140 @@
           <w:numId w:val="2"/>
         </w:numPr>
       </w:pPr>
-      <w:r>
-        <w:t>Update diagrams</w:t>
+      <w:proofErr w:type="spellStart"/>
+      <w:r>
+        <w:t>FileManager</w:t>
+      </w:r>
+      <w:proofErr w:type="spellEnd"/>
+      <w:r>
+        <w:t xml:space="preserve"> tests</w:t>
+      </w:r>
+      <w:r>
+        <w:t xml:space="preserve"> </w:t>
+      </w:r>
+      <w:r>
+        <w:t xml:space="preserve">- </w:t>
+      </w:r>
+      <w:r>
+        <w:rPr>
+          <w:highlight w:val="yellow"/>
+        </w:rPr>
+        <w:t>Magal</w:t>
+      </w:r>
+    </w:p>
+    <w:p>
+      <w:pPr>
+        <w:pStyle w:val="ListParagraph"/>
+        <w:numPr>
+          <w:ilvl w:val="0"/>
+          <w:numId w:val="2"/>
+        </w:numPr>
+      </w:pPr>
+      <w:r>
+        <w:t>Meeting with Talia</w:t>
       </w:r>
       <w:r>
         <w:t xml:space="preserve"> - </w:t>
       </w:r>
       <w:r>
         <w:rPr>
+          <w:highlight w:val="yellow"/>
+        </w:rPr>
+        <w:t>Magal</w:t>
+      </w:r>
+    </w:p>
+    <w:p>
+      <w:pPr>
+        <w:pStyle w:val="ListParagraph"/>
+        <w:numPr>
+          <w:ilvl w:val="0"/>
+          <w:numId w:val="2"/>
+        </w:numPr>
+      </w:pPr>
+      <w:r>
+        <w:t>Poster for Project’</w:t>
+      </w:r>
+      <w:r>
+        <w:t>s D</w:t>
+      </w:r>
+      <w:r>
+        <w:t>ay</w:t>
+      </w:r>
+      <w:r>
+        <w:t xml:space="preserve"> - </w:t>
+      </w:r>
+      <w:r>
+        <w:rPr>
+          <w:highlight w:val="yellow"/>
+        </w:rPr>
+        <w:t>Magal</w:t>
+      </w:r>
+    </w:p>
+    <w:p>
+      <w:pPr>
+        <w:pStyle w:val="ListParagraph"/>
+        <w:numPr>
+          <w:ilvl w:val="0"/>
+          <w:numId w:val="2"/>
+        </w:numPr>
+      </w:pPr>
+      <w:r>
+        <w:t xml:space="preserve">Ability to add game </w:t>
+      </w:r>
+      <w:proofErr w:type="spellStart"/>
+      <w:r>
+        <w:t>url</w:t>
+      </w:r>
+      <w:proofErr w:type="spellEnd"/>
+      <w:r>
+        <w:t xml:space="preserve"> for a text</w:t>
+      </w:r>
+      <w:r>
+        <w:t xml:space="preserve"> </w:t>
+      </w:r>
+      <w:r>
+        <w:t>–</w:t>
+      </w:r>
+      <w:r>
+        <w:t xml:space="preserve"> </w:t>
+      </w:r>
+      <w:r>
+        <w:rPr>
+          <w:highlight w:val="yellow"/>
+        </w:rPr>
+        <w:t>Magal</w:t>
+      </w:r>
+    </w:p>
+    <w:p>
+      <w:pPr>
+        <w:pStyle w:val="ListParagraph"/>
+        <w:numPr>
+          <w:ilvl w:val="0"/>
+          <w:numId w:val="2"/>
+        </w:numPr>
+      </w:pPr>
+      <w:r>
+        <w:t xml:space="preserve">Add ‘Games’ collection in Text model </w:t>
+      </w:r>
+      <w:r>
+        <w:t>–</w:t>
+      </w:r>
+      <w:r>
+        <w:t xml:space="preserve"> </w:t>
+      </w:r>
+      <w:r>
+        <w:rPr>
           <w:highlight w:val="cyan"/>
         </w:rPr>
         <w:t>Roi</w:t>
       </w:r>
     </w:p>
-    <w:p>
-      <w:pPr>
-        <w:pStyle w:val="ListParagraph"/>
-        <w:numPr>
-          <w:ilvl w:val="0"/>
-          <w:numId w:val="2"/>
-        </w:numPr>
-      </w:pPr>
-      <w:proofErr w:type="spellStart"/>
-      <w:r>
-        <w:t>FileManager</w:t>
-      </w:r>
-      <w:proofErr w:type="spellEnd"/>
-      <w:r>
-        <w:t xml:space="preserve"> tests</w:t>
-      </w:r>
-      <w:r>
-        <w:t xml:space="preserve"> </w:t>
-      </w:r>
-      <w:r>
-        <w:t xml:space="preserve">- </w:t>
-      </w:r>
-      <w:proofErr w:type="spellStart"/>
-      <w:r>
-        <w:rPr>
-          <w:highlight w:val="yellow"/>
-        </w:rPr>
-        <w:t>Magal</w:t>
-      </w:r>
-      <w:proofErr w:type="spellEnd"/>
-    </w:p>
-    <w:p>
-      <w:pPr>
-        <w:pStyle w:val="ListParagraph"/>
-        <w:numPr>
-          <w:ilvl w:val="0"/>
-          <w:numId w:val="2"/>
-        </w:numPr>
-      </w:pPr>
-      <w:r>
-        <w:t>Meeting with Talia</w:t>
-      </w:r>
-      <w:r>
-        <w:t xml:space="preserve"> - </w:t>
-      </w:r>
-      <w:r>
-        <w:rPr>
-          <w:highlight w:val="yellow"/>
-        </w:rPr>
-        <w:t>Magal</w:t>
-      </w:r>
-    </w:p>
-    <w:p>
-      <w:pPr>
-        <w:pStyle w:val="ListParagraph"/>
-        <w:numPr>
-          <w:ilvl w:val="0"/>
-          <w:numId w:val="2"/>
-        </w:numPr>
-      </w:pPr>
-      <w:r>
-        <w:t>Poster for Project’</w:t>
-      </w:r>
-      <w:r>
-        <w:t>s D</w:t>
-      </w:r>
-      <w:r>
-        <w:t>ay</w:t>
-      </w:r>
-      <w:r>
-        <w:t xml:space="preserve"> - </w:t>
-      </w:r>
-      <w:r>
-        <w:rPr>
-          <w:highlight w:val="yellow"/>
-        </w:rPr>
-        <w:t>Magal</w:t>
-      </w:r>
-    </w:p>
-    <w:p>
-      <w:pPr>
-        <w:pStyle w:val="ListParagraph"/>
-        <w:numPr>
-          <w:ilvl w:val="0"/>
-          <w:numId w:val="2"/>
-        </w:numPr>
-      </w:pPr>
-      <w:r>
-        <w:t xml:space="preserve">Ability to add game </w:t>
-      </w:r>
-      <w:proofErr w:type="spellStart"/>
-      <w:r>
-        <w:t>url</w:t>
-      </w:r>
-      <w:proofErr w:type="spellEnd"/>
-      <w:r>
-        <w:t xml:space="preserve"> for a text</w:t>
-      </w:r>
-      <w:r>
-        <w:t xml:space="preserve"> </w:t>
-      </w:r>
-      <w:r>
-        <w:t>–</w:t>
-      </w:r>
-      <w:r>
-        <w:t xml:space="preserve"> </w:t>
-      </w:r>
-      <w:r>
-        <w:rPr>
-          <w:highlight w:val="yellow"/>
-        </w:rPr>
-        <w:t>Magal</w:t>
-      </w:r>
-    </w:p>
-    <w:p>
-      <w:pPr>
-        <w:pStyle w:val="ListParagraph"/>
-        <w:numPr>
-          <w:ilvl w:val="0"/>
-          <w:numId w:val="2"/>
-        </w:numPr>
-      </w:pPr>
-      <w:r>
-        <w:t xml:space="preserve">Add ‘Games’ collection in Text model </w:t>
-      </w:r>
-      <w:r>
-        <w:t>–</w:t>
-      </w:r>
-      <w:r>
-        <w:t xml:space="preserve"> </w:t>
-      </w:r>
-      <w:r>
-        <w:rPr>
-          <w:highlight w:val="cyan"/>
-        </w:rPr>
-        <w:t>Roi</w:t>
-      </w:r>
-    </w:p>
     <w:p/>
     <w:p>
-      <w:bookmarkStart w:id="0" w:name="_GoBack"/>
       <w:r>
         <w:t>Done:</w:t>
       </w:r>
     </w:p>
-    <w:bookmarkEnd w:id="0"/>
     <w:p>
       <w:pPr>
         <w:pStyle w:val="ListParagraph"/>
@@ -458,7 +480,7 @@
 </file>
 
 <file path=word/numbering.xml><?xml version="1.0" encoding="utf-8"?>
-<w:numbering xmlns:wpc="http://schemas.microsoft.com/office/word/2010/wordprocessingCanvas" xmlns:cx="http://schemas.microsoft.com/office/drawing/2014/chartex" xmlns:cx1="http://schemas.microsoft.com/office/drawing/2015/9/8/chartex" xmlns:cx2="http://schemas.microsoft.com/office/drawing/2015/10/21/chartex" xmlns:cx3="http://schemas.microsoft.com/office/drawing/2016/5/9/chartex" xmlns:cx4="http://schemas.microsoft.com/office/drawing/2016/5/10/chartex" xmlns:cx5="http://schemas.microsoft.com/office/drawing/2016/5/11/chartex" xmlns:cx6="http://schemas.microsoft.com/office/drawing/2016/5/12/chartex" xmlns:cx7="http://schemas.microsoft.com/office/drawing/2016/5/13/chartex" xmlns:cx8="http://schemas.microsoft.com/office/drawing/2016/5/14/chartex" xmlns:mc="http://schemas.openxmlformats.org/markup-compatibility/2006" xmlns:o="urn:schemas-microsoft-com:office:office" xmlns:r="http://schemas.openxmlformats.org/officeDocument/2006/relationships" xmlns:m="http://schemas.openxmlformats.org/officeDocument/2006/math" xmlns:v="urn:schemas-microsoft-com:vml" xmlns:wp14="http://schemas.microsoft.com/office/word/2010/wordprocessingDrawing" xmlns:wp="http://schemas.openxmlformats.org/drawingml/2006/wordprocessingDrawing" xmlns:w10="urn:schemas-microsoft-com:office:word" xmlns:w="http://schemas.openxmlformats.org/wordprocessingml/2006/main" xmlns:w14="http://schemas.microsoft.com/office/word/2010/wordml" xmlns:w15="http://schemas.microsoft.com/office/word/2012/wordml" xmlns:w16se="http://schemas.microsoft.com/office/word/2015/wordml/symex" xmlns:wpg="http://schemas.microsoft.com/office/word/2010/wordprocessingGroup" xmlns:wpi="http://schemas.microsoft.com/office/word/2010/wordprocessingInk" xmlns:wne="http://schemas.microsoft.com/office/word/2006/wordml" xmlns:wps="http://schemas.microsoft.com/office/word/2010/wordprocessingShape" mc:Ignorable="w14 w15 w16se wp14">
+<w:numbering xmlns:wpc="http://schemas.microsoft.com/office/word/2010/wordprocessingCanvas" xmlns:cx="http://schemas.microsoft.com/office/drawing/2014/chartex" xmlns:cx1="http://schemas.microsoft.com/office/drawing/2015/9/8/chartex" xmlns:cx2="http://schemas.microsoft.com/office/drawing/2015/10/21/chartex" xmlns:cx3="http://schemas.microsoft.com/office/drawing/2016/5/9/chartex" xmlns:cx4="http://schemas.microsoft.com/office/drawing/2016/5/10/chartex" xmlns:cx5="http://schemas.microsoft.com/office/drawing/2016/5/11/chartex" xmlns:mc="http://schemas.openxmlformats.org/markup-compatibility/2006" xmlns:o="urn:schemas-microsoft-com:office:office" xmlns:r="http://schemas.openxmlformats.org/officeDocument/2006/relationships" xmlns:m="http://schemas.openxmlformats.org/officeDocument/2006/math" xmlns:v="urn:schemas-microsoft-com:vml" xmlns:wp14="http://schemas.microsoft.com/office/word/2010/wordprocessingDrawing" xmlns:wp="http://schemas.openxmlformats.org/drawingml/2006/wordprocessingDrawing" xmlns:w10="urn:schemas-microsoft-com:office:word" xmlns:w="http://schemas.openxmlformats.org/wordprocessingml/2006/main" xmlns:w14="http://schemas.microsoft.com/office/word/2010/wordml" xmlns:w15="http://schemas.microsoft.com/office/word/2012/wordml" xmlns:w16se="http://schemas.microsoft.com/office/word/2015/wordml/symex" xmlns:wpg="http://schemas.microsoft.com/office/word/2010/wordprocessingGroup" xmlns:wpi="http://schemas.microsoft.com/office/word/2010/wordprocessingInk" xmlns:wne="http://schemas.microsoft.com/office/word/2006/wordml" xmlns:wps="http://schemas.microsoft.com/office/word/2010/wordprocessingShape" mc:Ignorable="w14 w15 w16se wp14">
   <w:abstractNum w:abstractNumId="0" w15:restartNumberingAfterBreak="0">
     <w:nsid w:val="1B53688F"/>
     <w:multiLevelType w:val="hybridMultilevel"/>

--- a/Tasks for last iteration.docx
+++ b/Tasks for last iteration.docx
@@ -40,7 +40,19 @@
         </w:numPr>
       </w:pPr>
       <w:r>
-        <w:t>Notify students for homework which haven’t submitted</w:t>
+        <w:t>Notify students for homework</w:t>
+      </w:r>
+      <w:r>
+        <w:t>s</w:t>
+      </w:r>
+      <w:r>
+        <w:t xml:space="preserve"> which haven’t </w:t>
+      </w:r>
+      <w:r>
+        <w:t xml:space="preserve">been </w:t>
+      </w:r>
+      <w:r>
+        <w:t>submitted</w:t>
       </w:r>
       <w:r>
         <w:t xml:space="preserve"> - </w:t>
@@ -61,13 +73,40 @@
         </w:numPr>
       </w:pPr>
       <w:r>
-        <w:t>Add model for words definitions</w:t>
+        <w:t>More SmartTextBox functionalities: repeated words, punctuation marks</w:t>
+      </w:r>
+      <w:r>
+        <w:t>, etc</w:t>
       </w:r>
       <w:r>
         <w:t xml:space="preserve"> - </w:t>
       </w:r>
       <w:r>
         <w:rPr>
+          <w:highlight w:val="green"/>
+        </w:rPr>
+        <w:t>Shay</w:t>
+      </w:r>
+    </w:p>
+    <w:p>
+      <w:pPr>
+        <w:pStyle w:val="ListParagraph"/>
+        <w:numPr>
+          <w:ilvl w:val="0"/>
+          <w:numId w:val="2"/>
+        </w:numPr>
+      </w:pPr>
+      <w:r>
+        <w:t xml:space="preserve">Add </w:t>
+      </w:r>
+      <w:r>
+        <w:t>service</w:t>
+      </w:r>
+      <w:r>
+        <w:t xml:space="preserve"> for words definitions - </w:t>
+      </w:r>
+      <w:r>
+        <w:rPr>
           <w:highlight w:val="cyan"/>
         </w:rPr>
         <w:t>Roi</w:t>
@@ -82,53 +121,179 @@
         </w:numPr>
       </w:pPr>
       <w:r>
-        <w:t xml:space="preserve">More </w:t>
-      </w:r>
-      <w:proofErr w:type="spellStart"/>
-      <w:r>
-        <w:t>SmartTextBox</w:t>
-      </w:r>
-      <w:proofErr w:type="spellEnd"/>
-      <w:r>
-        <w:t xml:space="preserve"> functionalities: repeated words, punctuation marks</w:t>
-      </w:r>
-      <w:r>
-        <w:t xml:space="preserve">, </w:t>
-      </w:r>
-      <w:proofErr w:type="spellStart"/>
-      <w:r>
-        <w:t>etc</w:t>
-      </w:r>
-      <w:proofErr w:type="spellEnd"/>
+        <w:t xml:space="preserve">Ability to check answers and send </w:t>
+      </w:r>
+      <w:r>
+        <w:t>feedback</w:t>
+      </w:r>
+      <w:r>
+        <w:t xml:space="preserve"> back to the students</w:t>
+      </w:r>
+      <w:r>
+        <w:t xml:space="preserve"> -</w:t>
+      </w:r>
+      <w:r>
+        <w:rPr>
+          <w:highlight w:val="yellow"/>
+        </w:rPr>
+        <w:t>Magal</w:t>
+      </w:r>
+    </w:p>
+    <w:p>
+      <w:pPr>
+        <w:pStyle w:val="ListParagraph"/>
+        <w:numPr>
+          <w:ilvl w:val="0"/>
+          <w:numId w:val="2"/>
+        </w:numPr>
+      </w:pPr>
+      <w:bookmarkStart w:id="0" w:name="_GoBack"/>
+      <w:r>
+        <w:t>Traceability over tests</w:t>
+      </w:r>
       <w:r>
         <w:t xml:space="preserve"> - </w:t>
       </w:r>
       <w:r>
         <w:rPr>
-          <w:highlight w:val="green"/>
-        </w:rPr>
-        <w:t>Shay</w:t>
-      </w:r>
-    </w:p>
-    <w:p>
-      <w:pPr>
-        <w:pStyle w:val="ListParagraph"/>
-        <w:numPr>
-          <w:ilvl w:val="0"/>
-          <w:numId w:val="2"/>
-        </w:numPr>
-      </w:pPr>
-      <w:r>
-        <w:t xml:space="preserve">Ability to check answers and send </w:t>
-      </w:r>
-      <w:r>
-        <w:t>feedback</w:t>
-      </w:r>
-      <w:r>
-        <w:t xml:space="preserve"> back to the students</w:t>
-      </w:r>
-      <w:r>
-        <w:t xml:space="preserve"> -</w:t>
+          <w:highlight w:val="magenta"/>
+        </w:rPr>
+        <w:t>Everybody</w:t>
+      </w:r>
+    </w:p>
+    <w:bookmarkEnd w:id="0"/>
+    <w:p>
+      <w:pPr>
+        <w:pStyle w:val="ListParagraph"/>
+        <w:numPr>
+          <w:ilvl w:val="0"/>
+          <w:numId w:val="2"/>
+        </w:numPr>
+      </w:pPr>
+      <w:r>
+        <w:t>Update functional requirements</w:t>
+      </w:r>
+      <w:r>
+        <w:t xml:space="preserve"> </w:t>
+      </w:r>
+      <w:r>
+        <w:t xml:space="preserve">- </w:t>
+      </w:r>
+      <w:r>
+        <w:rPr>
+          <w:highlight w:val="magenta"/>
+        </w:rPr>
+        <w:t>Everybody</w:t>
+      </w:r>
+    </w:p>
+    <w:p>
+      <w:pPr>
+        <w:pStyle w:val="ListParagraph"/>
+        <w:numPr>
+          <w:ilvl w:val="0"/>
+          <w:numId w:val="2"/>
+        </w:numPr>
+      </w:pPr>
+      <w:r>
+        <w:t>Improve UI</w:t>
+      </w:r>
+      <w:r>
+        <w:t xml:space="preserve"> </w:t>
+      </w:r>
+      <w:r>
+        <w:t>–</w:t>
+      </w:r>
+      <w:r>
+        <w:t xml:space="preserve"> </w:t>
+      </w:r>
+      <w:r>
+        <w:rPr>
+          <w:highlight w:val="magenta"/>
+        </w:rPr>
+        <w:t>Everybody</w:t>
+      </w:r>
+    </w:p>
+    <w:p>
+      <w:pPr>
+        <w:pStyle w:val="ListParagraph"/>
+        <w:numPr>
+          <w:ilvl w:val="0"/>
+          <w:numId w:val="2"/>
+        </w:numPr>
+      </w:pPr>
+      <w:r>
+        <w:t xml:space="preserve">Ability to connect Teachers and Students to a SchoolClass - </w:t>
+      </w:r>
+      <w:r>
+        <w:rPr>
+          <w:highlight w:val="cyan"/>
+        </w:rPr>
+        <w:t>Roi</w:t>
+      </w:r>
+    </w:p>
+    <w:p>
+      <w:r>
+        <w:t>More tasks:</w:t>
+      </w:r>
+    </w:p>
+    <w:p>
+      <w:pPr>
+        <w:pStyle w:val="ListParagraph"/>
+        <w:numPr>
+          <w:ilvl w:val="0"/>
+          <w:numId w:val="2"/>
+        </w:numPr>
+      </w:pPr>
+      <w:r>
+        <w:t>Update version in server</w:t>
+      </w:r>
+      <w:r>
+        <w:t xml:space="preserve"> - </w:t>
+      </w:r>
+      <w:r>
+        <w:rPr>
+          <w:highlight w:val="cyan"/>
+        </w:rPr>
+        <w:t>Roi</w:t>
+      </w:r>
+    </w:p>
+    <w:p>
+      <w:pPr>
+        <w:pStyle w:val="ListParagraph"/>
+        <w:numPr>
+          <w:ilvl w:val="0"/>
+          <w:numId w:val="2"/>
+        </w:numPr>
+      </w:pPr>
+      <w:r>
+        <w:t>Update diagrams</w:t>
+      </w:r>
+      <w:r>
+        <w:t xml:space="preserve"> - </w:t>
+      </w:r>
+      <w:r>
+        <w:rPr>
+          <w:highlight w:val="cyan"/>
+        </w:rPr>
+        <w:t>Roi</w:t>
+      </w:r>
+    </w:p>
+    <w:p>
+      <w:pPr>
+        <w:pStyle w:val="ListParagraph"/>
+        <w:numPr>
+          <w:ilvl w:val="0"/>
+          <w:numId w:val="2"/>
+        </w:numPr>
+      </w:pPr>
+      <w:r>
+        <w:t>FileManager tests</w:t>
+      </w:r>
+      <w:r>
+        <w:t xml:space="preserve"> </w:t>
+      </w:r>
+      <w:r>
+        <w:t xml:space="preserve">- </w:t>
       </w:r>
       <w:r>
         <w:rPr>
@@ -146,57 +311,84 @@
         </w:numPr>
       </w:pPr>
       <w:r>
-        <w:t>Traceability over tests</w:t>
+        <w:t>Meeting with Talia</w:t>
       </w:r>
       <w:r>
         <w:t xml:space="preserve"> - </w:t>
       </w:r>
       <w:r>
         <w:rPr>
-          <w:highlight w:val="magenta"/>
-        </w:rPr>
-        <w:t>Everybody</w:t>
-      </w:r>
-    </w:p>
-    <w:p>
-      <w:pPr>
-        <w:pStyle w:val="ListParagraph"/>
-        <w:numPr>
-          <w:ilvl w:val="0"/>
-          <w:numId w:val="2"/>
-        </w:numPr>
-      </w:pPr>
-      <w:r>
-        <w:t>Update functional requirements</w:t>
+          <w:highlight w:val="yellow"/>
+        </w:rPr>
+        <w:t>Magal</w:t>
+      </w:r>
+    </w:p>
+    <w:p>
+      <w:pPr>
+        <w:pStyle w:val="ListParagraph"/>
+        <w:numPr>
+          <w:ilvl w:val="0"/>
+          <w:numId w:val="2"/>
+        </w:numPr>
+      </w:pPr>
+      <w:r>
+        <w:t>Poster for Project’</w:t>
+      </w:r>
+      <w:r>
+        <w:t>s D</w:t>
+      </w:r>
+      <w:r>
+        <w:t>ay</w:t>
+      </w:r>
+      <w:r>
+        <w:t xml:space="preserve"> - </w:t>
+      </w:r>
+      <w:r>
+        <w:rPr>
+          <w:highlight w:val="yellow"/>
+        </w:rPr>
+        <w:t>Magal</w:t>
+      </w:r>
+    </w:p>
+    <w:p>
+      <w:pPr>
+        <w:pStyle w:val="ListParagraph"/>
+        <w:numPr>
+          <w:ilvl w:val="0"/>
+          <w:numId w:val="2"/>
+        </w:numPr>
+      </w:pPr>
+      <w:r>
+        <w:t>Ability to add game url for a text</w:t>
       </w:r>
       <w:r>
         <w:t xml:space="preserve"> </w:t>
       </w:r>
       <w:r>
-        <w:t xml:space="preserve">- </w:t>
-      </w:r>
-      <w:r>
-        <w:rPr>
-          <w:highlight w:val="magenta"/>
-        </w:rPr>
-        <w:t>Everybody</w:t>
-      </w:r>
-    </w:p>
-    <w:p>
-      <w:pPr>
-        <w:pStyle w:val="ListParagraph"/>
-        <w:numPr>
-          <w:ilvl w:val="0"/>
-          <w:numId w:val="2"/>
-        </w:numPr>
-      </w:pPr>
-      <w:r>
-        <w:t>Improve UI</w:t>
+        <w:t>–</w:t>
       </w:r>
       <w:r>
         <w:t xml:space="preserve"> </w:t>
       </w:r>
       <w:r>
+        <w:rPr>
+          <w:highlight w:val="yellow"/>
+        </w:rPr>
+        <w:t>Magal</w:t>
+      </w:r>
+    </w:p>
+    <w:p>
+      <w:pPr>
+        <w:pStyle w:val="ListParagraph"/>
+        <w:numPr>
+          <w:ilvl w:val="0"/>
+          <w:numId w:val="2"/>
+        </w:numPr>
+      </w:pPr>
+      <w:r>
+        <w:t xml:space="preserve">Add ‘Games’ collection in Text model </w:t>
+      </w:r>
+      <w:r>
         <w:t>–</w:t>
       </w:r>
       <w:r>
@@ -204,55 +396,27 @@
       </w:r>
       <w:r>
         <w:rPr>
-          <w:highlight w:val="magenta"/>
-        </w:rPr>
-        <w:t>Everybody</w:t>
-      </w:r>
-    </w:p>
-    <w:p>
-      <w:pPr>
-        <w:pStyle w:val="ListParagraph"/>
-        <w:numPr>
-          <w:ilvl w:val="0"/>
-          <w:numId w:val="2"/>
-        </w:numPr>
-      </w:pPr>
-      <w:r>
-        <w:t xml:space="preserve">Ability to connect Teachers and Students to a </w:t>
-      </w:r>
-      <w:proofErr w:type="spellStart"/>
-      <w:r>
-        <w:t>SchoolClass</w:t>
-      </w:r>
-      <w:proofErr w:type="spellEnd"/>
-      <w:r>
-        <w:t xml:space="preserve"> - </w:t>
-      </w:r>
-      <w:r>
-        <w:rPr>
           <w:highlight w:val="cyan"/>
         </w:rPr>
         <w:t>Roi</w:t>
       </w:r>
     </w:p>
-    <w:p>
-      <w:r>
-        <w:t>More tasks:</w:t>
-      </w:r>
-    </w:p>
-    <w:p>
-      <w:pPr>
-        <w:pStyle w:val="ListParagraph"/>
-        <w:numPr>
-          <w:ilvl w:val="0"/>
-          <w:numId w:val="2"/>
-        </w:numPr>
-      </w:pPr>
-      <w:r>
-        <w:t>Update version in server</w:t>
-      </w:r>
-      <w:r>
-        <w:t xml:space="preserve"> - </w:t>
+    <w:p/>
+    <w:p>
+      <w:r>
+        <w:t>Done:</w:t>
+      </w:r>
+    </w:p>
+    <w:p>
+      <w:pPr>
+        <w:pStyle w:val="ListParagraph"/>
+        <w:numPr>
+          <w:ilvl w:val="0"/>
+          <w:numId w:val="2"/>
+        </w:numPr>
+      </w:pPr>
+      <w:r>
+        <w:t xml:space="preserve">Add ‘Feedback’ field in Answer model - </w:t>
       </w:r>
       <w:r>
         <w:rPr>
@@ -270,174 +434,7 @@
         </w:numPr>
       </w:pPr>
       <w:r>
-        <w:t>Update diagrams</w:t>
-      </w:r>
-      <w:r>
-        <w:t xml:space="preserve"> - </w:t>
-      </w:r>
-      <w:r>
-        <w:rPr>
-          <w:highlight w:val="cyan"/>
-        </w:rPr>
-        <w:t>Roi</w:t>
-      </w:r>
-    </w:p>
-    <w:p>
-      <w:pPr>
-        <w:pStyle w:val="ListParagraph"/>
-        <w:numPr>
-          <w:ilvl w:val="0"/>
-          <w:numId w:val="2"/>
-        </w:numPr>
-      </w:pPr>
-      <w:proofErr w:type="spellStart"/>
-      <w:r>
-        <w:t>FileManager</w:t>
-      </w:r>
-      <w:proofErr w:type="spellEnd"/>
-      <w:r>
-        <w:t xml:space="preserve"> tests</w:t>
-      </w:r>
-      <w:r>
-        <w:t xml:space="preserve"> </w:t>
-      </w:r>
-      <w:r>
-        <w:t xml:space="preserve">- </w:t>
-      </w:r>
-      <w:proofErr w:type="spellStart"/>
-      <w:r>
-        <w:rPr>
-          <w:highlight w:val="yellow"/>
-        </w:rPr>
-        <w:t>Magal</w:t>
-      </w:r>
-      <w:proofErr w:type="spellEnd"/>
-    </w:p>
-    <w:p>
-      <w:pPr>
-        <w:pStyle w:val="ListParagraph"/>
-        <w:numPr>
-          <w:ilvl w:val="0"/>
-          <w:numId w:val="2"/>
-        </w:numPr>
-      </w:pPr>
-      <w:r>
-        <w:t>Meeting with Talia</w:t>
-      </w:r>
-      <w:r>
-        <w:t xml:space="preserve"> - </w:t>
-      </w:r>
-      <w:r>
-        <w:rPr>
-          <w:highlight w:val="yellow"/>
-        </w:rPr>
-        <w:t>Magal</w:t>
-      </w:r>
-    </w:p>
-    <w:p>
-      <w:pPr>
-        <w:pStyle w:val="ListParagraph"/>
-        <w:numPr>
-          <w:ilvl w:val="0"/>
-          <w:numId w:val="2"/>
-        </w:numPr>
-      </w:pPr>
-      <w:r>
-        <w:t>Poster for Project’</w:t>
-      </w:r>
-      <w:r>
-        <w:t>s D</w:t>
-      </w:r>
-      <w:r>
-        <w:t>ay</w:t>
-      </w:r>
-      <w:r>
-        <w:t xml:space="preserve"> - </w:t>
-      </w:r>
-      <w:r>
-        <w:rPr>
-          <w:highlight w:val="yellow"/>
-        </w:rPr>
-        <w:t>Magal</w:t>
-      </w:r>
-    </w:p>
-    <w:p>
-      <w:pPr>
-        <w:pStyle w:val="ListParagraph"/>
-        <w:numPr>
-          <w:ilvl w:val="0"/>
-          <w:numId w:val="2"/>
-        </w:numPr>
-      </w:pPr>
-      <w:r>
-        <w:t xml:space="preserve">Ability to add game </w:t>
-      </w:r>
-      <w:proofErr w:type="spellStart"/>
-      <w:r>
-        <w:t>url</w:t>
-      </w:r>
-      <w:proofErr w:type="spellEnd"/>
-      <w:r>
-        <w:t xml:space="preserve"> for a text</w:t>
-      </w:r>
-      <w:r>
-        <w:t xml:space="preserve"> </w:t>
-      </w:r>
-      <w:r>
-        <w:t>–</w:t>
-      </w:r>
-      <w:r>
-        <w:t xml:space="preserve"> </w:t>
-      </w:r>
-      <w:r>
-        <w:rPr>
-          <w:highlight w:val="yellow"/>
-        </w:rPr>
-        <w:t>Magal</w:t>
-      </w:r>
-    </w:p>
-    <w:p>
-      <w:pPr>
-        <w:pStyle w:val="ListParagraph"/>
-        <w:numPr>
-          <w:ilvl w:val="0"/>
-          <w:numId w:val="2"/>
-        </w:numPr>
-      </w:pPr>
-      <w:r>
-        <w:t xml:space="preserve">Add ‘Games’ collection in Text model </w:t>
-      </w:r>
-      <w:r>
-        <w:t>–</w:t>
-      </w:r>
-      <w:r>
-        <w:t xml:space="preserve"> </w:t>
-      </w:r>
-      <w:r>
-        <w:rPr>
-          <w:highlight w:val="cyan"/>
-        </w:rPr>
-        <w:t>Roi</w:t>
-      </w:r>
-    </w:p>
-    <w:p/>
-    <w:p>
-      <w:bookmarkStart w:id="0" w:name="_GoBack"/>
-      <w:r>
-        <w:t>Done:</w:t>
-      </w:r>
-    </w:p>
-    <w:bookmarkEnd w:id="0"/>
-    <w:p>
-      <w:pPr>
-        <w:pStyle w:val="ListParagraph"/>
-        <w:numPr>
-          <w:ilvl w:val="0"/>
-          <w:numId w:val="2"/>
-        </w:numPr>
-      </w:pPr>
-      <w:r>
-        <w:t xml:space="preserve">Add ‘Feedback’ field in Answer model - </w:t>
+        <w:t xml:space="preserve">Add model for words definitions - </w:t>
       </w:r>
       <w:r>
         <w:rPr>

--- a/Tasks for last iteration.docx
+++ b/Tasks for last iteration.docx
@@ -250,7 +250,13 @@
         </w:numPr>
       </w:pPr>
       <w:r>
-        <w:t xml:space="preserve">Ability to add words definitions - </w:t>
+        <w:t xml:space="preserve">Ability to add words definitions </w:t>
+      </w:r>
+      <w:r>
+        <w:t>–</w:t>
+      </w:r>
+      <w:r>
+        <w:t xml:space="preserve"> </w:t>
       </w:r>
       <w:r>
         <w:rPr>
@@ -260,13 +266,31 @@
       </w:r>
     </w:p>
     <w:p>
-      <w:r>
-        <w:t>More tasks:</w:t>
+      <w:pPr>
+        <w:pStyle w:val="ListParagraph"/>
+        <w:numPr>
+          <w:ilvl w:val="0"/>
+          <w:numId w:val="2"/>
+        </w:numPr>
+      </w:pPr>
+      <w:r>
+        <w:t xml:space="preserve">Poster for Project’s Day - </w:t>
+      </w:r>
+      <w:r>
+        <w:rPr>
+          <w:highlight w:val="yellow"/>
+        </w:rPr>
+        <w:t>Magal</w:t>
       </w:r>
       <w:bookmarkStart w:id="0" w:name="_GoBack"/>
       <w:bookmarkEnd w:id="0"/>
     </w:p>
     <w:p>
+      <w:r>
+        <w:t>More tasks:</w:t>
+      </w:r>
+    </w:p>
+    <w:p>
       <w:pPr>
         <w:pStyle w:val="ListParagraph"/>
         <w:numPr>
@@ -347,33 +371,6 @@
       </w:pPr>
       <w:r>
         <w:t>Meeting with Talia</w:t>
-      </w:r>
-      <w:r>
-        <w:t xml:space="preserve"> - </w:t>
-      </w:r>
-      <w:r>
-        <w:rPr>
-          <w:highlight w:val="yellow"/>
-        </w:rPr>
-        <w:t>Magal</w:t>
-      </w:r>
-    </w:p>
-    <w:p>
-      <w:pPr>
-        <w:pStyle w:val="ListParagraph"/>
-        <w:numPr>
-          <w:ilvl w:val="0"/>
-          <w:numId w:val="2"/>
-        </w:numPr>
-      </w:pPr>
-      <w:r>
-        <w:t>Poster for Project’</w:t>
-      </w:r>
-      <w:r>
-        <w:t>s D</w:t>
-      </w:r>
-      <w:r>
-        <w:t>ay</w:t>
       </w:r>
       <w:r>
         <w:t xml:space="preserve"> - </w:t>

--- a/Tasks for last iteration.docx
+++ b/Tasks for last iteration.docx
@@ -1,6 +1,6 @@
 
 <file path=word/document.xml><?xml version="1.0" encoding="utf-8"?>
-<w:document xmlns:wpc="http://schemas.microsoft.com/office/word/2010/wordprocessingCanvas" xmlns:cx="http://schemas.microsoft.com/office/drawing/2014/chartex" xmlns:cx1="http://schemas.microsoft.com/office/drawing/2015/9/8/chartex" xmlns:cx2="http://schemas.microsoft.com/office/drawing/2015/10/21/chartex" xmlns:cx3="http://schemas.microsoft.com/office/drawing/2016/5/9/chartex" xmlns:cx4="http://schemas.microsoft.com/office/drawing/2016/5/10/chartex" xmlns:cx5="http://schemas.microsoft.com/office/drawing/2016/5/11/chartex" xmlns:mc="http://schemas.openxmlformats.org/markup-compatibility/2006" xmlns:o="urn:schemas-microsoft-com:office:office" xmlns:r="http://schemas.openxmlformats.org/officeDocument/2006/relationships" xmlns:m="http://schemas.openxmlformats.org/officeDocument/2006/math" xmlns:v="urn:schemas-microsoft-com:vml" xmlns:wp14="http://schemas.microsoft.com/office/word/2010/wordprocessingDrawing" xmlns:wp="http://schemas.openxmlformats.org/drawingml/2006/wordprocessingDrawing" xmlns:w10="urn:schemas-microsoft-com:office:word" xmlns:w="http://schemas.openxmlformats.org/wordprocessingml/2006/main" xmlns:w14="http://schemas.microsoft.com/office/word/2010/wordml" xmlns:w15="http://schemas.microsoft.com/office/word/2012/wordml" xmlns:w16se="http://schemas.microsoft.com/office/word/2015/wordml/symex" xmlns:wpg="http://schemas.microsoft.com/office/word/2010/wordprocessingGroup" xmlns:wpi="http://schemas.microsoft.com/office/word/2010/wordprocessingInk" xmlns:wne="http://schemas.microsoft.com/office/word/2006/wordml" xmlns:wps="http://schemas.microsoft.com/office/word/2010/wordprocessingShape" mc:Ignorable="w14 w15 w16se wp14">
+<w:document xmlns:wpc="http://schemas.microsoft.com/office/word/2010/wordprocessingCanvas" xmlns:cx="http://schemas.microsoft.com/office/drawing/2014/chartex" xmlns:cx1="http://schemas.microsoft.com/office/drawing/2015/9/8/chartex" xmlns:cx2="http://schemas.microsoft.com/office/drawing/2015/10/21/chartex" xmlns:cx3="http://schemas.microsoft.com/office/drawing/2016/5/9/chartex" xmlns:cx4="http://schemas.microsoft.com/office/drawing/2016/5/10/chartex" xmlns:cx5="http://schemas.microsoft.com/office/drawing/2016/5/11/chartex" xmlns:cx6="http://schemas.microsoft.com/office/drawing/2016/5/12/chartex" xmlns:cx7="http://schemas.microsoft.com/office/drawing/2016/5/13/chartex" xmlns:cx8="http://schemas.microsoft.com/office/drawing/2016/5/14/chartex" xmlns:mc="http://schemas.openxmlformats.org/markup-compatibility/2006" xmlns:o="urn:schemas-microsoft-com:office:office" xmlns:r="http://schemas.openxmlformats.org/officeDocument/2006/relationships" xmlns:m="http://schemas.openxmlformats.org/officeDocument/2006/math" xmlns:v="urn:schemas-microsoft-com:vml" xmlns:wp14="http://schemas.microsoft.com/office/word/2010/wordprocessingDrawing" xmlns:wp="http://schemas.openxmlformats.org/drawingml/2006/wordprocessingDrawing" xmlns:w10="urn:schemas-microsoft-com:office:word" xmlns:w="http://schemas.openxmlformats.org/wordprocessingml/2006/main" xmlns:w14="http://schemas.microsoft.com/office/word/2010/wordml" xmlns:w15="http://schemas.microsoft.com/office/word/2012/wordml" xmlns:w16se="http://schemas.microsoft.com/office/word/2015/wordml/symex" xmlns:wpg="http://schemas.microsoft.com/office/word/2010/wordprocessingGroup" xmlns:wpi="http://schemas.microsoft.com/office/word/2010/wordprocessingInk" xmlns:wne="http://schemas.microsoft.com/office/word/2006/wordml" xmlns:wps="http://schemas.microsoft.com/office/word/2010/wordprocessingShape" mc:Ignorable="w14 w15 w16se wp14">
   <w:body>
     <w:p>
       <w:r>
@@ -61,13 +61,178 @@
         </w:numPr>
       </w:pPr>
       <w:r>
-        <w:t>Add model for words definitions</w:t>
-      </w:r>
+        <w:t xml:space="preserve">Add service for words definitions - </w:t>
+      </w:r>
+      <w:r>
+        <w:rPr>
+          <w:highlight w:val="cyan"/>
+        </w:rPr>
+        <w:t>Roi</w:t>
+      </w:r>
+    </w:p>
+    <w:p>
+      <w:pPr>
+        <w:pStyle w:val="ListParagraph"/>
+        <w:numPr>
+          <w:ilvl w:val="0"/>
+          <w:numId w:val="2"/>
+        </w:numPr>
+      </w:pPr>
+      <w:r>
+        <w:t xml:space="preserve">More </w:t>
+      </w:r>
+      <w:proofErr w:type="spellStart"/>
+      <w:r>
+        <w:t>SmartTextBox</w:t>
+      </w:r>
+      <w:proofErr w:type="spellEnd"/>
+      <w:r>
+        <w:t xml:space="preserve"> functionalities: repeated words, punctuation marks</w:t>
+      </w:r>
+      <w:r>
+        <w:t xml:space="preserve">, </w:t>
+      </w:r>
+      <w:proofErr w:type="spellStart"/>
+      <w:r>
+        <w:t>etc</w:t>
+      </w:r>
+      <w:proofErr w:type="spellEnd"/>
       <w:r>
         <w:t xml:space="preserve"> - </w:t>
       </w:r>
       <w:r>
         <w:rPr>
+          <w:highlight w:val="green"/>
+        </w:rPr>
+        <w:t>Shay</w:t>
+      </w:r>
+    </w:p>
+    <w:p>
+      <w:pPr>
+        <w:pStyle w:val="ListParagraph"/>
+        <w:numPr>
+          <w:ilvl w:val="0"/>
+          <w:numId w:val="2"/>
+        </w:numPr>
+      </w:pPr>
+      <w:r>
+        <w:t xml:space="preserve">Ability to check answers and send </w:t>
+      </w:r>
+      <w:r>
+        <w:t>feedback</w:t>
+      </w:r>
+      <w:r>
+        <w:t xml:space="preserve"> back to the students</w:t>
+      </w:r>
+      <w:r>
+        <w:t xml:space="preserve"> -</w:t>
+      </w:r>
+      <w:r>
+        <w:rPr>
+          <w:highlight w:val="yellow"/>
+        </w:rPr>
+        <w:t>Magal</w:t>
+      </w:r>
+    </w:p>
+    <w:p>
+      <w:pPr>
+        <w:pStyle w:val="ListParagraph"/>
+        <w:numPr>
+          <w:ilvl w:val="0"/>
+          <w:numId w:val="2"/>
+        </w:numPr>
+      </w:pPr>
+      <w:r>
+        <w:t>Traceability over tests</w:t>
+      </w:r>
+      <w:r>
+        <w:t xml:space="preserve"> - </w:t>
+      </w:r>
+      <w:r>
+        <w:rPr>
+          <w:highlight w:val="magenta"/>
+        </w:rPr>
+        <w:t>Everybody</w:t>
+      </w:r>
+    </w:p>
+    <w:p>
+      <w:pPr>
+        <w:pStyle w:val="ListParagraph"/>
+        <w:numPr>
+          <w:ilvl w:val="0"/>
+          <w:numId w:val="2"/>
+        </w:numPr>
+      </w:pPr>
+      <w:r>
+        <w:t>Update functional requirements</w:t>
+      </w:r>
+      <w:r>
+        <w:t xml:space="preserve"> </w:t>
+      </w:r>
+      <w:r>
+        <w:t xml:space="preserve">- </w:t>
+      </w:r>
+      <w:r>
+        <w:rPr>
+          <w:highlight w:val="magenta"/>
+        </w:rPr>
+        <w:t>Everybody</w:t>
+      </w:r>
+    </w:p>
+    <w:p>
+      <w:pPr>
+        <w:pStyle w:val="ListParagraph"/>
+        <w:numPr>
+          <w:ilvl w:val="0"/>
+          <w:numId w:val="2"/>
+        </w:numPr>
+      </w:pPr>
+      <w:r>
+        <w:t>Improve UI</w:t>
+      </w:r>
+      <w:r>
+        <w:t xml:space="preserve"> </w:t>
+      </w:r>
+      <w:r>
+        <w:t>–</w:t>
+      </w:r>
+      <w:r>
+        <w:t xml:space="preserve"> </w:t>
+      </w:r>
+      <w:r>
+        <w:rPr>
+          <w:highlight w:val="magenta"/>
+        </w:rPr>
+        <w:t>Everybody</w:t>
+      </w:r>
+    </w:p>
+    <w:p>
+      <w:pPr>
+        <w:pStyle w:val="ListParagraph"/>
+        <w:numPr>
+          <w:ilvl w:val="0"/>
+          <w:numId w:val="2"/>
+        </w:numPr>
+      </w:pPr>
+      <w:r>
+        <w:t xml:space="preserve">Ability to connect Teachers and Students to a </w:t>
+      </w:r>
+      <w:proofErr w:type="spellStart"/>
+      <w:r>
+        <w:t>SchoolClass</w:t>
+      </w:r>
+      <w:proofErr w:type="spellEnd"/>
+      <w:r>
+        <w:t xml:space="preserve"> </w:t>
+      </w:r>
+      <w:r>
+        <w:t>–</w:t>
+      </w:r>
+      <w:r>
+        <w:t xml:space="preserve"> </w:t>
+      </w:r>
+      <w:r>
+        <w:rPr>
           <w:highlight w:val="cyan"/>
         </w:rPr>
         <w:t>Roi</w:t>
@@ -82,56 +247,112 @@
         </w:numPr>
       </w:pPr>
       <w:r>
-        <w:t xml:space="preserve">More </w:t>
-      </w:r>
+        <w:t xml:space="preserve">Ability to add words definitions </w:t>
+      </w:r>
+      <w:r>
+        <w:t>–</w:t>
+      </w:r>
+      <w:r>
+        <w:t xml:space="preserve"> </w:t>
+      </w:r>
+      <w:r>
+        <w:rPr>
+          <w:highlight w:val="yellow"/>
+        </w:rPr>
+        <w:t>Magal</w:t>
+      </w:r>
+    </w:p>
+    <w:p>
+      <w:pPr>
+        <w:pStyle w:val="ListParagraph"/>
+        <w:numPr>
+          <w:ilvl w:val="0"/>
+          <w:numId w:val="2"/>
+        </w:numPr>
+      </w:pPr>
+      <w:r>
+        <w:t xml:space="preserve">Poster for Project’s Day - </w:t>
+      </w:r>
+      <w:r>
+        <w:rPr>
+          <w:highlight w:val="yellow"/>
+        </w:rPr>
+        <w:t>Magal</w:t>
+      </w:r>
+    </w:p>
+    <w:p>
+      <w:r>
+        <w:t>More tasks:</w:t>
+      </w:r>
+    </w:p>
+    <w:p>
+      <w:pPr>
+        <w:pStyle w:val="ListParagraph"/>
+        <w:numPr>
+          <w:ilvl w:val="0"/>
+          <w:numId w:val="2"/>
+        </w:numPr>
+      </w:pPr>
+      <w:r>
+        <w:t>Update version in server</w:t>
+      </w:r>
+      <w:r>
+        <w:t xml:space="preserve"> - </w:t>
+      </w:r>
+      <w:r>
+        <w:rPr>
+          <w:highlight w:val="cyan"/>
+        </w:rPr>
+        <w:t>Roi</w:t>
+      </w:r>
+    </w:p>
+    <w:p>
+      <w:pPr>
+        <w:pStyle w:val="ListParagraph"/>
+        <w:numPr>
+          <w:ilvl w:val="0"/>
+          <w:numId w:val="2"/>
+        </w:numPr>
+      </w:pPr>
       <w:proofErr w:type="spellStart"/>
       <w:r>
-        <w:t>SmartTextBox</w:t>
+        <w:t>FileManager</w:t>
       </w:r>
       <w:proofErr w:type="spellEnd"/>
       <w:r>
-        <w:t xml:space="preserve"> functionalities: repeated words, punctuation marks</w:t>
-      </w:r>
-      <w:r>
-        <w:t xml:space="preserve">, </w:t>
+        <w:t xml:space="preserve"> tests</w:t>
+      </w:r>
+      <w:r>
+        <w:t xml:space="preserve"> </w:t>
+      </w:r>
+      <w:r>
+        <w:t xml:space="preserve">- </w:t>
       </w:r>
       <w:proofErr w:type="spellStart"/>
       <w:r>
-        <w:t>etc</w:t>
+        <w:rPr>
+          <w:highlight w:val="yellow"/>
+        </w:rPr>
+        <w:t>Magal</w:t>
       </w:r>
       <w:proofErr w:type="spellEnd"/>
+    </w:p>
+    <w:p>
+      <w:pPr>
+        <w:pStyle w:val="ListParagraph"/>
+        <w:numPr>
+          <w:ilvl w:val="0"/>
+          <w:numId w:val="2"/>
+        </w:numPr>
+      </w:pPr>
+      <w:r>
+        <w:t>Meeting with Talia</w:t>
+      </w:r>
       <w:r>
         <w:t xml:space="preserve"> - </w:t>
       </w:r>
       <w:r>
         <w:rPr>
-          <w:highlight w:val="green"/>
-        </w:rPr>
-        <w:t>Shay</w:t>
-      </w:r>
-    </w:p>
-    <w:p>
-      <w:pPr>
-        <w:pStyle w:val="ListParagraph"/>
-        <w:numPr>
-          <w:ilvl w:val="0"/>
-          <w:numId w:val="2"/>
-        </w:numPr>
-      </w:pPr>
-      <w:r>
-        <w:t xml:space="preserve">Ability to check answers and send </w:t>
-      </w:r>
-      <w:r>
-        <w:t>feedback</w:t>
-      </w:r>
-      <w:r>
-        <w:t xml:space="preserve"> back to the students</w:t>
-      </w:r>
-      <w:r>
-        <w:t xml:space="preserve"> -</w:t>
-      </w:r>
-      <w:r>
-        <w:rPr>
           <w:highlight w:val="yellow"/>
         </w:rPr>
         <w:t>Magal</w:t>
@@ -146,57 +367,44 @@
         </w:numPr>
       </w:pPr>
       <w:r>
-        <w:t>Traceability over tests</w:t>
-      </w:r>
-      <w:r>
-        <w:t xml:space="preserve"> - </w:t>
-      </w:r>
-      <w:r>
-        <w:rPr>
-          <w:highlight w:val="magenta"/>
-        </w:rPr>
-        <w:t>Everybody</w:t>
-      </w:r>
-    </w:p>
-    <w:p>
-      <w:pPr>
-        <w:pStyle w:val="ListParagraph"/>
-        <w:numPr>
-          <w:ilvl w:val="0"/>
-          <w:numId w:val="2"/>
-        </w:numPr>
-      </w:pPr>
-      <w:r>
-        <w:t>Update functional requirements</w:t>
+        <w:t xml:space="preserve">Ability to add game </w:t>
+      </w:r>
+      <w:proofErr w:type="spellStart"/>
+      <w:r>
+        <w:t>url</w:t>
+      </w:r>
+      <w:proofErr w:type="spellEnd"/>
+      <w:r>
+        <w:t xml:space="preserve"> for a text</w:t>
       </w:r>
       <w:r>
         <w:t xml:space="preserve"> </w:t>
       </w:r>
       <w:r>
-        <w:t xml:space="preserve">- </w:t>
-      </w:r>
-      <w:r>
-        <w:rPr>
-          <w:highlight w:val="magenta"/>
-        </w:rPr>
-        <w:t>Everybody</w:t>
-      </w:r>
-    </w:p>
-    <w:p>
-      <w:pPr>
-        <w:pStyle w:val="ListParagraph"/>
-        <w:numPr>
-          <w:ilvl w:val="0"/>
-          <w:numId w:val="2"/>
-        </w:numPr>
-      </w:pPr>
-      <w:r>
-        <w:t>Improve UI</w:t>
+        <w:t>–</w:t>
       </w:r>
       <w:r>
         <w:t xml:space="preserve"> </w:t>
       </w:r>
       <w:r>
+        <w:rPr>
+          <w:highlight w:val="yellow"/>
+        </w:rPr>
+        <w:t>Magal</w:t>
+      </w:r>
+    </w:p>
+    <w:p>
+      <w:pPr>
+        <w:pStyle w:val="ListParagraph"/>
+        <w:numPr>
+          <w:ilvl w:val="0"/>
+          <w:numId w:val="2"/>
+        </w:numPr>
+      </w:pPr>
+      <w:r>
+        <w:t xml:space="preserve">Add ‘Games’ collection in Text model </w:t>
+      </w:r>
+      <w:r>
         <w:t>–</w:t>
       </w:r>
       <w:r>
@@ -204,31 +412,53 @@
       </w:r>
       <w:r>
         <w:rPr>
-          <w:highlight w:val="magenta"/>
-        </w:rPr>
-        <w:t>Everybody</w:t>
-      </w:r>
-    </w:p>
-    <w:p>
-      <w:pPr>
-        <w:pStyle w:val="ListParagraph"/>
-        <w:numPr>
-          <w:ilvl w:val="0"/>
-          <w:numId w:val="2"/>
-        </w:numPr>
-      </w:pPr>
-      <w:r>
-        <w:t xml:space="preserve">Ability to connect Teachers and Students to a </w:t>
-      </w:r>
-      <w:proofErr w:type="spellStart"/>
-      <w:r>
-        <w:t>SchoolClass</w:t>
-      </w:r>
-      <w:proofErr w:type="spellEnd"/>
+          <w:highlight w:val="cyan"/>
+        </w:rPr>
+        <w:t>Roi</w:t>
+      </w:r>
+    </w:p>
+    <w:p/>
+    <w:p>
+      <w:r>
+        <w:t>Done:</w:t>
+      </w:r>
+    </w:p>
+    <w:p>
+      <w:pPr>
+        <w:pStyle w:val="ListParagraph"/>
+        <w:numPr>
+          <w:ilvl w:val="0"/>
+          <w:numId w:val="2"/>
+        </w:numPr>
+      </w:pPr>
+      <w:r>
+        <w:t xml:space="preserve">Add ‘Feedback’ field in Answer model </w:t>
+      </w:r>
+      <w:r>
+        <w:t>–</w:t>
+      </w:r>
       <w:r>
         <w:t xml:space="preserve"> </w:t>
       </w:r>
       <w:r>
+        <w:rPr>
+          <w:highlight w:val="cyan"/>
+        </w:rPr>
+        <w:t>Roi</w:t>
+      </w:r>
+    </w:p>
+    <w:p>
+      <w:pPr>
+        <w:pStyle w:val="ListParagraph"/>
+        <w:numPr>
+          <w:ilvl w:val="0"/>
+          <w:numId w:val="2"/>
+        </w:numPr>
+      </w:pPr>
+      <w:r>
+        <w:t xml:space="preserve">Add model for words definitions </w:t>
+      </w:r>
+      <w:r>
         <w:t>–</w:t>
       </w:r>
       <w:r>
@@ -250,57 +480,13 @@
         </w:numPr>
       </w:pPr>
       <w:r>
-        <w:t xml:space="preserve">Ability to add words definitions </w:t>
-      </w:r>
-      <w:r>
-        <w:t>–</w:t>
-      </w:r>
-      <w:r>
-        <w:t xml:space="preserve"> </w:t>
-      </w:r>
-      <w:r>
-        <w:rPr>
-          <w:highlight w:val="yellow"/>
-        </w:rPr>
-        <w:t>Magal</w:t>
-      </w:r>
-    </w:p>
-    <w:p>
-      <w:pPr>
-        <w:pStyle w:val="ListParagraph"/>
-        <w:numPr>
-          <w:ilvl w:val="0"/>
-          <w:numId w:val="2"/>
-        </w:numPr>
-      </w:pPr>
-      <w:r>
-        <w:t xml:space="preserve">Poster for Project’s Day - </w:t>
-      </w:r>
-      <w:r>
-        <w:rPr>
-          <w:highlight w:val="yellow"/>
-        </w:rPr>
-        <w:t>Magal</w:t>
+        <w:t xml:space="preserve">Update </w:t>
+      </w:r>
+      <w:r>
+        <w:t>class diagram</w:t>
       </w:r>
       <w:bookmarkStart w:id="0" w:name="_GoBack"/>
       <w:bookmarkEnd w:id="0"/>
-    </w:p>
-    <w:p>
-      <w:r>
-        <w:t>More tasks:</w:t>
-      </w:r>
-    </w:p>
-    <w:p>
-      <w:pPr>
-        <w:pStyle w:val="ListParagraph"/>
-        <w:numPr>
-          <w:ilvl w:val="0"/>
-          <w:numId w:val="2"/>
-        </w:numPr>
-      </w:pPr>
-      <w:r>
-        <w:t>Update version in server</w:t>
-      </w:r>
       <w:r>
         <w:t xml:space="preserve"> - </w:t>
       </w:r>
@@ -319,152 +505,8 @@
           <w:numId w:val="2"/>
         </w:numPr>
       </w:pPr>
-      <w:r>
-        <w:t>Update diagrams</w:t>
-      </w:r>
-      <w:r>
-        <w:t xml:space="preserve"> - </w:t>
-      </w:r>
-      <w:r>
-        <w:rPr>
-          <w:highlight w:val="cyan"/>
-        </w:rPr>
-        <w:t>Roi</w:t>
-      </w:r>
-    </w:p>
-    <w:p>
-      <w:pPr>
-        <w:pStyle w:val="ListParagraph"/>
-        <w:numPr>
-          <w:ilvl w:val="0"/>
-          <w:numId w:val="2"/>
-        </w:numPr>
-      </w:pPr>
-      <w:proofErr w:type="spellStart"/>
-      <w:r>
-        <w:t>FileManager</w:t>
-      </w:r>
-      <w:proofErr w:type="spellEnd"/>
-      <w:r>
-        <w:t xml:space="preserve"> tests</w:t>
-      </w:r>
-      <w:r>
-        <w:t xml:space="preserve"> </w:t>
-      </w:r>
-      <w:r>
-        <w:t xml:space="preserve">- </w:t>
-      </w:r>
-      <w:r>
-        <w:rPr>
-          <w:highlight w:val="yellow"/>
-        </w:rPr>
-        <w:t>Magal</w:t>
-      </w:r>
-    </w:p>
-    <w:p>
-      <w:pPr>
-        <w:pStyle w:val="ListParagraph"/>
-        <w:numPr>
-          <w:ilvl w:val="0"/>
-          <w:numId w:val="2"/>
-        </w:numPr>
-      </w:pPr>
-      <w:r>
-        <w:t>Meeting with Talia</w:t>
-      </w:r>
-      <w:r>
-        <w:t xml:space="preserve"> - </w:t>
-      </w:r>
-      <w:r>
-        <w:rPr>
-          <w:highlight w:val="yellow"/>
-        </w:rPr>
-        <w:t>Magal</w:t>
-      </w:r>
-    </w:p>
-    <w:p>
-      <w:pPr>
-        <w:pStyle w:val="ListParagraph"/>
-        <w:numPr>
-          <w:ilvl w:val="0"/>
-          <w:numId w:val="2"/>
-        </w:numPr>
-      </w:pPr>
-      <w:r>
-        <w:t xml:space="preserve">Ability to add game </w:t>
-      </w:r>
-      <w:proofErr w:type="spellStart"/>
-      <w:r>
-        <w:t>url</w:t>
-      </w:r>
-      <w:proofErr w:type="spellEnd"/>
-      <w:r>
-        <w:t xml:space="preserve"> for a text</w:t>
-      </w:r>
-      <w:r>
-        <w:t xml:space="preserve"> </w:t>
-      </w:r>
-      <w:r>
-        <w:t>–</w:t>
-      </w:r>
-      <w:r>
-        <w:t xml:space="preserve"> </w:t>
-      </w:r>
-      <w:r>
-        <w:rPr>
-          <w:highlight w:val="yellow"/>
-        </w:rPr>
-        <w:t>Magal</w:t>
-      </w:r>
-    </w:p>
-    <w:p>
-      <w:pPr>
-        <w:pStyle w:val="ListParagraph"/>
-        <w:numPr>
-          <w:ilvl w:val="0"/>
-          <w:numId w:val="2"/>
-        </w:numPr>
-      </w:pPr>
-      <w:r>
-        <w:t xml:space="preserve">Add ‘Games’ collection in Text model </w:t>
-      </w:r>
-      <w:r>
-        <w:t>–</w:t>
-      </w:r>
-      <w:r>
-        <w:t xml:space="preserve"> </w:t>
-      </w:r>
-      <w:r>
-        <w:rPr>
-          <w:highlight w:val="cyan"/>
-        </w:rPr>
-        <w:t>Roi</w:t>
-      </w:r>
     </w:p>
     <w:p/>
-    <w:p>
-      <w:r>
-        <w:t>Done:</w:t>
-      </w:r>
-    </w:p>
-    <w:p>
-      <w:pPr>
-        <w:pStyle w:val="ListParagraph"/>
-        <w:numPr>
-          <w:ilvl w:val="0"/>
-          <w:numId w:val="2"/>
-        </w:numPr>
-      </w:pPr>
-      <w:r>
-        <w:t xml:space="preserve">Add ‘Feedback’ field in Answer model - </w:t>
-      </w:r>
-      <w:r>
-        <w:rPr>
-          <w:highlight w:val="cyan"/>
-        </w:rPr>
-        <w:t>Roi</w:t>
-      </w:r>
-    </w:p>
     <w:p/>
     <w:sectPr>
       <w:pgSz w:w="12240" w:h="15840"/>
@@ -477,7 +519,7 @@
 </file>
 
 <file path=word/numbering.xml><?xml version="1.0" encoding="utf-8"?>
-<w:numbering xmlns:wpc="http://schemas.microsoft.com/office/word/2010/wordprocessingCanvas" xmlns:cx="http://schemas.microsoft.com/office/drawing/2014/chartex" xmlns:cx1="http://schemas.microsoft.com/office/drawing/2015/9/8/chartex" xmlns:cx2="http://schemas.microsoft.com/office/drawing/2015/10/21/chartex" xmlns:cx3="http://schemas.microsoft.com/office/drawing/2016/5/9/chartex" xmlns:cx4="http://schemas.microsoft.com/office/drawing/2016/5/10/chartex" xmlns:cx5="http://schemas.microsoft.com/office/drawing/2016/5/11/chartex" xmlns:mc="http://schemas.openxmlformats.org/markup-compatibility/2006" xmlns:o="urn:schemas-microsoft-com:office:office" xmlns:r="http://schemas.openxmlformats.org/officeDocument/2006/relationships" xmlns:m="http://schemas.openxmlformats.org/officeDocument/2006/math" xmlns:v="urn:schemas-microsoft-com:vml" xmlns:wp14="http://schemas.microsoft.com/office/word/2010/wordprocessingDrawing" xmlns:wp="http://schemas.openxmlformats.org/drawingml/2006/wordprocessingDrawing" xmlns:w10="urn:schemas-microsoft-com:office:word" xmlns:w="http://schemas.openxmlformats.org/wordprocessingml/2006/main" xmlns:w14="http://schemas.microsoft.com/office/word/2010/wordml" xmlns:w15="http://schemas.microsoft.com/office/word/2012/wordml" xmlns:w16se="http://schemas.microsoft.com/office/word/2015/wordml/symex" xmlns:wpg="http://schemas.microsoft.com/office/word/2010/wordprocessingGroup" xmlns:wpi="http://schemas.microsoft.com/office/word/2010/wordprocessingInk" xmlns:wne="http://schemas.microsoft.com/office/word/2006/wordml" xmlns:wps="http://schemas.microsoft.com/office/word/2010/wordprocessingShape" mc:Ignorable="w14 w15 w16se wp14">
+<w:numbering xmlns:wpc="http://schemas.microsoft.com/office/word/2010/wordprocessingCanvas" xmlns:cx="http://schemas.microsoft.com/office/drawing/2014/chartex" xmlns:cx1="http://schemas.microsoft.com/office/drawing/2015/9/8/chartex" xmlns:cx2="http://schemas.microsoft.com/office/drawing/2015/10/21/chartex" xmlns:cx3="http://schemas.microsoft.com/office/drawing/2016/5/9/chartex" xmlns:cx4="http://schemas.microsoft.com/office/drawing/2016/5/10/chartex" xmlns:cx5="http://schemas.microsoft.com/office/drawing/2016/5/11/chartex" xmlns:cx6="http://schemas.microsoft.com/office/drawing/2016/5/12/chartex" xmlns:cx7="http://schemas.microsoft.com/office/drawing/2016/5/13/chartex" xmlns:cx8="http://schemas.microsoft.com/office/drawing/2016/5/14/chartex" xmlns:mc="http://schemas.openxmlformats.org/markup-compatibility/2006" xmlns:o="urn:schemas-microsoft-com:office:office" xmlns:r="http://schemas.openxmlformats.org/officeDocument/2006/relationships" xmlns:m="http://schemas.openxmlformats.org/officeDocument/2006/math" xmlns:v="urn:schemas-microsoft-com:vml" xmlns:wp14="http://schemas.microsoft.com/office/word/2010/wordprocessingDrawing" xmlns:wp="http://schemas.openxmlformats.org/drawingml/2006/wordprocessingDrawing" xmlns:w10="urn:schemas-microsoft-com:office:word" xmlns:w="http://schemas.openxmlformats.org/wordprocessingml/2006/main" xmlns:w14="http://schemas.microsoft.com/office/word/2010/wordml" xmlns:w15="http://schemas.microsoft.com/office/word/2012/wordml" xmlns:w16se="http://schemas.microsoft.com/office/word/2015/wordml/symex" xmlns:wpg="http://schemas.microsoft.com/office/word/2010/wordprocessingGroup" xmlns:wpi="http://schemas.microsoft.com/office/word/2010/wordprocessingInk" xmlns:wne="http://schemas.microsoft.com/office/word/2006/wordml" xmlns:wps="http://schemas.microsoft.com/office/word/2010/wordprocessingShape" mc:Ignorable="w14 w15 w16se wp14">
   <w:abstractNum w:abstractNumId="0" w15:restartNumberingAfterBreak="0">
     <w:nsid w:val="1B53688F"/>
     <w:multiLevelType w:val="hybridMultilevel"/>

--- a/Tasks for last iteration.docx
+++ b/Tasks for last iteration.docx
@@ -82,24 +82,11 @@
         </w:numPr>
       </w:pPr>
       <w:r>
-        <w:t xml:space="preserve">More </w:t>
-      </w:r>
-      <w:proofErr w:type="spellStart"/>
-      <w:r>
-        <w:t>SmartTextBox</w:t>
-      </w:r>
-      <w:proofErr w:type="spellEnd"/>
-      <w:r>
-        <w:t xml:space="preserve"> functionalities: repeated words, punctuation marks</w:t>
-      </w:r>
-      <w:r>
-        <w:t xml:space="preserve">, </w:t>
-      </w:r>
-      <w:proofErr w:type="spellStart"/>
-      <w:r>
-        <w:t>etc</w:t>
-      </w:r>
-      <w:proofErr w:type="spellEnd"/>
+        <w:t>More SmartTextBox functionalities: repeated words, punctuation marks</w:t>
+      </w:r>
+      <w:r>
+        <w:t>, etc</w:t>
+      </w:r>
       <w:r>
         <w:t xml:space="preserve"> - </w:t>
       </w:r>
@@ -218,17 +205,33 @@
         </w:numPr>
       </w:pPr>
       <w:r>
-        <w:t xml:space="preserve">Ability to connect Teachers and Students to a </w:t>
-      </w:r>
-      <w:proofErr w:type="spellStart"/>
-      <w:r>
-        <w:t>SchoolClass</w:t>
-      </w:r>
-      <w:proofErr w:type="spellEnd"/>
+        <w:t xml:space="preserve">Ability to connect Teachers and Students to a SchoolClass </w:t>
+      </w:r>
+      <w:r>
+        <w:t>–</w:t>
+      </w:r>
       <w:r>
         <w:t xml:space="preserve"> </w:t>
       </w:r>
       <w:r>
+        <w:rPr>
+          <w:highlight w:val="cyan"/>
+        </w:rPr>
+        <w:t>Roi</w:t>
+      </w:r>
+    </w:p>
+    <w:p>
+      <w:pPr>
+        <w:pStyle w:val="ListParagraph"/>
+        <w:numPr>
+          <w:ilvl w:val="0"/>
+          <w:numId w:val="2"/>
+        </w:numPr>
+      </w:pPr>
+      <w:r>
+        <w:t xml:space="preserve">Ability to add words definitions </w:t>
+      </w:r>
+      <w:r>
         <w:t>–</w:t>
       </w:r>
       <w:r>
@@ -236,6 +239,120 @@
       </w:r>
       <w:r>
         <w:rPr>
+          <w:highlight w:val="yellow"/>
+        </w:rPr>
+        <w:t>Magal</w:t>
+      </w:r>
+    </w:p>
+    <w:p>
+      <w:pPr>
+        <w:pStyle w:val="ListParagraph"/>
+        <w:numPr>
+          <w:ilvl w:val="0"/>
+          <w:numId w:val="2"/>
+        </w:numPr>
+      </w:pPr>
+      <w:r>
+        <w:rPr>
+          <w:noProof/>
+          <w:lang w:bidi="he-IL"/>
+        </w:rPr>
+        <mc:AlternateContent>
+          <mc:Choice Requires="wps">
+            <w:drawing>
+              <wp:anchor distT="0" distB="0" distL="114300" distR="114300" simplePos="0" relativeHeight="251659264" behindDoc="0" locked="0" layoutInCell="1" allowOverlap="1">
+                <wp:simplePos x="0" y="0"/>
+                <wp:positionH relativeFrom="column">
+                  <wp:posOffset>152399</wp:posOffset>
+                </wp:positionH>
+                <wp:positionV relativeFrom="paragraph">
+                  <wp:posOffset>83820</wp:posOffset>
+                </wp:positionV>
+                <wp:extent cx="2314575" cy="9525"/>
+                <wp:effectExtent l="0" t="0" r="28575" b="28575"/>
+                <wp:wrapNone/>
+                <wp:docPr id="1" name="Straight Connector 1"/>
+                <wp:cNvGraphicFramePr/>
+                <a:graphic xmlns:a="http://schemas.openxmlformats.org/drawingml/2006/main">
+                  <a:graphicData uri="http://schemas.microsoft.com/office/word/2010/wordprocessingShape">
+                    <wps:wsp>
+                      <wps:cNvCnPr/>
+                      <wps:spPr>
+                        <a:xfrm flipH="1" flipV="1">
+                          <a:off x="0" y="0"/>
+                          <a:ext cx="2314575" cy="9525"/>
+                        </a:xfrm>
+                        <a:prstGeom prst="line">
+                          <a:avLst/>
+                        </a:prstGeom>
+                      </wps:spPr>
+                      <wps:style>
+                        <a:lnRef idx="2">
+                          <a:schemeClr val="dk1"/>
+                        </a:lnRef>
+                        <a:fillRef idx="0">
+                          <a:schemeClr val="dk1"/>
+                        </a:fillRef>
+                        <a:effectRef idx="1">
+                          <a:schemeClr val="dk1"/>
+                        </a:effectRef>
+                        <a:fontRef idx="minor">
+                          <a:schemeClr val="tx1"/>
+                        </a:fontRef>
+                      </wps:style>
+                      <wps:bodyPr/>
+                    </wps:wsp>
+                  </a:graphicData>
+                </a:graphic>
+                <wp14:sizeRelH relativeFrom="margin">
+                  <wp14:pctWidth>0</wp14:pctWidth>
+                </wp14:sizeRelH>
+                <wp14:sizeRelV relativeFrom="margin">
+                  <wp14:pctHeight>0</wp14:pctHeight>
+                </wp14:sizeRelV>
+              </wp:anchor>
+            </w:drawing>
+          </mc:Choice>
+          <mc:Fallback>
+            <w:pict>
+              <v:line w14:anchorId="4FEF57B7" id="Straight Connector 1" o:spid="_x0000_s1026" style="position:absolute;flip:x y;z-index:251659264;visibility:visible;mso-wrap-style:square;mso-width-percent:0;mso-height-percent:0;mso-wrap-distance-left:9pt;mso-wrap-distance-top:0;mso-wrap-distance-right:9pt;mso-wrap-distance-bottom:0;mso-position-horizontal:absolute;mso-position-horizontal-relative:text;mso-position-vertical:absolute;mso-position-vertical-relative:text;mso-width-percent:0;mso-height-percent:0;mso-width-relative:margin;mso-height-relative:margin" from="12pt,6.6pt" to="194.25pt,7.35pt" o:gfxdata="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" strokecolor="black [3200]" strokeweight="1pt">
+                <v:stroke joinstyle="miter"/>
+              </v:line>
+            </w:pict>
+          </mc:Fallback>
+        </mc:AlternateContent>
+      </w:r>
+      <w:r>
+        <w:t xml:space="preserve">Poster for Project’s Day - </w:t>
+      </w:r>
+      <w:r>
+        <w:rPr>
+          <w:highlight w:val="yellow"/>
+        </w:rPr>
+        <w:t>Magal</w:t>
+      </w:r>
+    </w:p>
+    <w:p>
+      <w:r>
+        <w:t>More tasks:</w:t>
+      </w:r>
+    </w:p>
+    <w:p>
+      <w:pPr>
+        <w:pStyle w:val="ListParagraph"/>
+        <w:numPr>
+          <w:ilvl w:val="0"/>
+          <w:numId w:val="2"/>
+        </w:numPr>
+      </w:pPr>
+      <w:r>
+        <w:t>Update version in server</w:t>
+      </w:r>
+      <w:r>
+        <w:t xml:space="preserve"> - </w:t>
+      </w:r>
+      <w:r>
+        <w:rPr>
           <w:highlight w:val="cyan"/>
         </w:rPr>
         <w:t>Roi</w:t>
@@ -250,112 +367,60 @@
         </w:numPr>
       </w:pPr>
       <w:r>
-        <w:t xml:space="preserve">Ability to add words definitions </w:t>
-      </w:r>
-      <w:r>
-        <w:t>–</w:t>
-      </w:r>
-      <w:r>
-        <w:t xml:space="preserve"> </w:t>
-      </w:r>
-      <w:r>
-        <w:rPr>
-          <w:highlight w:val="yellow"/>
-        </w:rPr>
-        <w:t>Magal</w:t>
-      </w:r>
-    </w:p>
-    <w:p>
-      <w:pPr>
-        <w:pStyle w:val="ListParagraph"/>
-        <w:numPr>
-          <w:ilvl w:val="0"/>
-          <w:numId w:val="2"/>
-        </w:numPr>
-      </w:pPr>
-      <w:r>
-        <w:t xml:space="preserve">Poster for Project’s Day - </w:t>
-      </w:r>
-      <w:r>
-        <w:rPr>
-          <w:highlight w:val="yellow"/>
-        </w:rPr>
-        <w:t>Magal</w:t>
+        <w:t>Update diagrams</w:t>
+      </w:r>
+      <w:r>
+        <w:t xml:space="preserve"> - </w:t>
+      </w:r>
+      <w:r>
+        <w:rPr>
+          <w:highlight w:val="cyan"/>
+        </w:rPr>
+        <w:t>Roi</w:t>
       </w:r>
       <w:bookmarkStart w:id="0" w:name="_GoBack"/>
       <w:bookmarkEnd w:id="0"/>
     </w:p>
     <w:p>
-      <w:r>
-        <w:t>More tasks:</w:t>
-      </w:r>
-    </w:p>
-    <w:p>
-      <w:pPr>
-        <w:pStyle w:val="ListParagraph"/>
-        <w:numPr>
-          <w:ilvl w:val="0"/>
-          <w:numId w:val="2"/>
-        </w:numPr>
-      </w:pPr>
-      <w:r>
-        <w:t>Update version in server</w:t>
+      <w:pPr>
+        <w:pStyle w:val="ListParagraph"/>
+        <w:numPr>
+          <w:ilvl w:val="0"/>
+          <w:numId w:val="2"/>
+        </w:numPr>
+      </w:pPr>
+      <w:r>
+        <w:t>FileManager tests</w:t>
+      </w:r>
+      <w:r>
+        <w:t xml:space="preserve"> </w:t>
+      </w:r>
+      <w:r>
+        <w:t xml:space="preserve">- </w:t>
+      </w:r>
+      <w:r>
+        <w:rPr>
+          <w:highlight w:val="yellow"/>
+        </w:rPr>
+        <w:t>Magal</w:t>
+      </w:r>
+    </w:p>
+    <w:p>
+      <w:pPr>
+        <w:pStyle w:val="ListParagraph"/>
+        <w:numPr>
+          <w:ilvl w:val="0"/>
+          <w:numId w:val="2"/>
+        </w:numPr>
+      </w:pPr>
+      <w:r>
+        <w:t>Meeting with Talia</w:t>
       </w:r>
       <w:r>
         <w:t xml:space="preserve"> - </w:t>
       </w:r>
       <w:r>
         <w:rPr>
-          <w:highlight w:val="cyan"/>
-        </w:rPr>
-        <w:t>Roi</w:t>
-      </w:r>
-    </w:p>
-    <w:p>
-      <w:pPr>
-        <w:pStyle w:val="ListParagraph"/>
-        <w:numPr>
-          <w:ilvl w:val="0"/>
-          <w:numId w:val="2"/>
-        </w:numPr>
-      </w:pPr>
-      <w:r>
-        <w:t>Update diagrams</w:t>
-      </w:r>
-      <w:r>
-        <w:t xml:space="preserve"> - </w:t>
-      </w:r>
-      <w:r>
-        <w:rPr>
-          <w:highlight w:val="cyan"/>
-        </w:rPr>
-        <w:t>Roi</w:t>
-      </w:r>
-    </w:p>
-    <w:p>
-      <w:pPr>
-        <w:pStyle w:val="ListParagraph"/>
-        <w:numPr>
-          <w:ilvl w:val="0"/>
-          <w:numId w:val="2"/>
-        </w:numPr>
-      </w:pPr>
-      <w:proofErr w:type="spellStart"/>
-      <w:r>
-        <w:t>FileManager</w:t>
-      </w:r>
-      <w:proofErr w:type="spellEnd"/>
-      <w:r>
-        <w:t xml:space="preserve"> tests</w:t>
-      </w:r>
-      <w:r>
-        <w:t xml:space="preserve"> </w:t>
-      </w:r>
-      <w:r>
-        <w:t xml:space="preserve">- </w:t>
-      </w:r>
-      <w:r>
-        <w:rPr>
           <w:highlight w:val="yellow"/>
         </w:rPr>
         <w:t>Magal</w:t>
@@ -370,36 +435,7 @@
         </w:numPr>
       </w:pPr>
       <w:r>
-        <w:t>Meeting with Talia</w:t>
-      </w:r>
-      <w:r>
-        <w:t xml:space="preserve"> - </w:t>
-      </w:r>
-      <w:r>
-        <w:rPr>
-          <w:highlight w:val="yellow"/>
-        </w:rPr>
-        <w:t>Magal</w:t>
-      </w:r>
-    </w:p>
-    <w:p>
-      <w:pPr>
-        <w:pStyle w:val="ListParagraph"/>
-        <w:numPr>
-          <w:ilvl w:val="0"/>
-          <w:numId w:val="2"/>
-        </w:numPr>
-      </w:pPr>
-      <w:r>
-        <w:t xml:space="preserve">Ability to add game </w:t>
-      </w:r>
-      <w:proofErr w:type="spellStart"/>
-      <w:r>
-        <w:t>url</w:t>
-      </w:r>
-      <w:proofErr w:type="spellEnd"/>
-      <w:r>
-        <w:t xml:space="preserve"> for a text</w:t>
+        <w:t>Ability to add game url for a text</w:t>
       </w:r>
       <w:r>
         <w:t xml:space="preserve"> </w:t>
@@ -1146,6 +1182,104 @@
       <w:contextualSpacing/>
     </w:pPr>
   </w:style>
+  <w:style w:type="character" w:styleId="CommentReference">
+    <w:name w:val="annotation reference"/>
+    <w:basedOn w:val="DefaultParagraphFont"/>
+    <w:uiPriority w:val="99"/>
+    <w:semiHidden/>
+    <w:unhideWhenUsed/>
+    <w:rsid w:val="009B7865"/>
+    <w:rPr>
+      <w:sz w:val="16"/>
+      <w:szCs w:val="16"/>
+    </w:rPr>
+  </w:style>
+  <w:style w:type="paragraph" w:styleId="CommentText">
+    <w:name w:val="annotation text"/>
+    <w:basedOn w:val="Normal"/>
+    <w:link w:val="CommentTextChar"/>
+    <w:uiPriority w:val="99"/>
+    <w:semiHidden/>
+    <w:unhideWhenUsed/>
+    <w:rsid w:val="009B7865"/>
+    <w:pPr>
+      <w:spacing w:line="240" w:lineRule="auto"/>
+    </w:pPr>
+    <w:rPr>
+      <w:sz w:val="20"/>
+      <w:szCs w:val="20"/>
+    </w:rPr>
+  </w:style>
+  <w:style w:type="character" w:customStyle="1" w:styleId="CommentTextChar">
+    <w:name w:val="Comment Text Char"/>
+    <w:basedOn w:val="DefaultParagraphFont"/>
+    <w:link w:val="CommentText"/>
+    <w:uiPriority w:val="99"/>
+    <w:semiHidden/>
+    <w:rsid w:val="009B7865"/>
+    <w:rPr>
+      <w:sz w:val="20"/>
+      <w:szCs w:val="20"/>
+    </w:rPr>
+  </w:style>
+  <w:style w:type="paragraph" w:styleId="CommentSubject">
+    <w:name w:val="annotation subject"/>
+    <w:basedOn w:val="CommentText"/>
+    <w:next w:val="CommentText"/>
+    <w:link w:val="CommentSubjectChar"/>
+    <w:uiPriority w:val="99"/>
+    <w:semiHidden/>
+    <w:unhideWhenUsed/>
+    <w:rsid w:val="009B7865"/>
+    <w:rPr>
+      <w:b/>
+      <w:bCs/>
+    </w:rPr>
+  </w:style>
+  <w:style w:type="character" w:customStyle="1" w:styleId="CommentSubjectChar">
+    <w:name w:val="Comment Subject Char"/>
+    <w:basedOn w:val="CommentTextChar"/>
+    <w:link w:val="CommentSubject"/>
+    <w:uiPriority w:val="99"/>
+    <w:semiHidden/>
+    <w:rsid w:val="009B7865"/>
+    <w:rPr>
+      <w:b/>
+      <w:bCs/>
+      <w:sz w:val="20"/>
+      <w:szCs w:val="20"/>
+    </w:rPr>
+  </w:style>
+  <w:style w:type="paragraph" w:styleId="BalloonText">
+    <w:name w:val="Balloon Text"/>
+    <w:basedOn w:val="Normal"/>
+    <w:link w:val="BalloonTextChar"/>
+    <w:uiPriority w:val="99"/>
+    <w:semiHidden/>
+    <w:unhideWhenUsed/>
+    <w:rsid w:val="009B7865"/>
+    <w:pPr>
+      <w:spacing w:after="0" w:line="240" w:lineRule="auto"/>
+    </w:pPr>
+    <w:rPr>
+      <w:rFonts w:ascii="Segoe UI" w:hAnsi="Segoe UI" w:cs="Segoe UI"/>
+      <w:sz w:val="18"/>
+      <w:szCs w:val="18"/>
+    </w:rPr>
+  </w:style>
+  <w:style w:type="character" w:customStyle="1" w:styleId="BalloonTextChar">
+    <w:name w:val="Balloon Text Char"/>
+    <w:basedOn w:val="DefaultParagraphFont"/>
+    <w:link w:val="BalloonText"/>
+    <w:uiPriority w:val="99"/>
+    <w:semiHidden/>
+    <w:rsid w:val="009B7865"/>
+    <w:rPr>
+      <w:rFonts w:ascii="Segoe UI" w:hAnsi="Segoe UI" w:cs="Segoe UI"/>
+      <w:sz w:val="18"/>
+      <w:szCs w:val="18"/>
+    </w:rPr>
+  </w:style>
 </w:styles>
 </file>
 

--- a/Tasks for last iteration.docx
+++ b/Tasks for last iteration.docx
@@ -19,13 +19,56 @@
         </w:numPr>
       </w:pPr>
       <w:r>
-        <w:t>Homework uploading + notifications</w:t>
-      </w:r>
+        <w:t xml:space="preserve">More </w:t>
+      </w:r>
+      <w:proofErr w:type="spellStart"/>
+      <w:r>
+        <w:t>SmartTextBox</w:t>
+      </w:r>
+      <w:proofErr w:type="spellEnd"/>
+      <w:r>
+        <w:t xml:space="preserve"> functionalities: repeated words, punctuation marks</w:t>
+      </w:r>
+      <w:r>
+        <w:t xml:space="preserve">, </w:t>
+      </w:r>
+      <w:proofErr w:type="spellStart"/>
+      <w:r>
+        <w:t>etc</w:t>
+      </w:r>
+      <w:proofErr w:type="spellEnd"/>
       <w:r>
         <w:t xml:space="preserve"> - </w:t>
       </w:r>
       <w:r>
         <w:rPr>
+          <w:highlight w:val="green"/>
+        </w:rPr>
+        <w:t>Shay</w:t>
+      </w:r>
+    </w:p>
+    <w:p>
+      <w:pPr>
+        <w:pStyle w:val="ListParagraph"/>
+        <w:numPr>
+          <w:ilvl w:val="0"/>
+          <w:numId w:val="2"/>
+        </w:numPr>
+      </w:pPr>
+      <w:r>
+        <w:t xml:space="preserve">Ability to check answers and send </w:t>
+      </w:r>
+      <w:r>
+        <w:t>feedback</w:t>
+      </w:r>
+      <w:r>
+        <w:t xml:space="preserve"> back to the students</w:t>
+      </w:r>
+      <w:r>
+        <w:t xml:space="preserve"> -</w:t>
+      </w:r>
+      <w:r>
+        <w:rPr>
           <w:highlight w:val="yellow"/>
         </w:rPr>
         <w:t>Magal</w:t>
@@ -40,13 +83,167 @@
         </w:numPr>
       </w:pPr>
       <w:r>
-        <w:t>Notify students for homework which haven’t submitted</w:t>
+        <w:t>Traceability over tests</w:t>
       </w:r>
       <w:r>
         <w:t xml:space="preserve"> - </w:t>
       </w:r>
       <w:r>
         <w:rPr>
+          <w:highlight w:val="magenta"/>
+        </w:rPr>
+        <w:t>Everybody</w:t>
+      </w:r>
+    </w:p>
+    <w:p>
+      <w:pPr>
+        <w:pStyle w:val="ListParagraph"/>
+        <w:numPr>
+          <w:ilvl w:val="0"/>
+          <w:numId w:val="2"/>
+        </w:numPr>
+      </w:pPr>
+      <w:r>
+        <w:t>Update functional requirements</w:t>
+      </w:r>
+      <w:r>
+        <w:t xml:space="preserve"> </w:t>
+      </w:r>
+      <w:r>
+        <w:t xml:space="preserve">- </w:t>
+      </w:r>
+      <w:r>
+        <w:rPr>
+          <w:highlight w:val="magenta"/>
+        </w:rPr>
+        <w:t>Everybody</w:t>
+      </w:r>
+    </w:p>
+    <w:p>
+      <w:pPr>
+        <w:pStyle w:val="ListParagraph"/>
+        <w:numPr>
+          <w:ilvl w:val="0"/>
+          <w:numId w:val="2"/>
+        </w:numPr>
+      </w:pPr>
+      <w:r>
+        <w:t>Improve UI</w:t>
+      </w:r>
+      <w:r>
+        <w:t xml:space="preserve"> </w:t>
+      </w:r>
+      <w:r>
+        <w:t>–</w:t>
+      </w:r>
+      <w:r>
+        <w:t xml:space="preserve"> </w:t>
+      </w:r>
+      <w:r>
+        <w:rPr>
+          <w:highlight w:val="magenta"/>
+        </w:rPr>
+        <w:t>Everybody</w:t>
+      </w:r>
+    </w:p>
+    <w:p>
+      <w:pPr>
+        <w:pStyle w:val="ListParagraph"/>
+        <w:numPr>
+          <w:ilvl w:val="0"/>
+          <w:numId w:val="2"/>
+        </w:numPr>
+      </w:pPr>
+      <w:r>
+        <w:t xml:space="preserve">Ability to connect Teachers and Students to a </w:t>
+      </w:r>
+      <w:proofErr w:type="spellStart"/>
+      <w:r>
+        <w:t>SchoolClass</w:t>
+      </w:r>
+      <w:proofErr w:type="spellEnd"/>
+      <w:r>
+        <w:t xml:space="preserve"> </w:t>
+      </w:r>
+      <w:r>
+        <w:t>–</w:t>
+      </w:r>
+      <w:r>
+        <w:t xml:space="preserve"> </w:t>
+      </w:r>
+      <w:r>
+        <w:rPr>
+          <w:highlight w:val="cyan"/>
+        </w:rPr>
+        <w:t>Roi</w:t>
+      </w:r>
+    </w:p>
+    <w:p>
+      <w:pPr>
+        <w:pStyle w:val="ListParagraph"/>
+        <w:numPr>
+          <w:ilvl w:val="0"/>
+          <w:numId w:val="2"/>
+        </w:numPr>
+      </w:pPr>
+      <w:proofErr w:type="spellStart"/>
+      <w:r>
+        <w:t>WordsDefinitions</w:t>
+      </w:r>
+      <w:proofErr w:type="spellEnd"/>
+      <w:r>
+        <w:t xml:space="preserve"> Service - </w:t>
+      </w:r>
+      <w:r>
+        <w:rPr>
+          <w:highlight w:val="cyan"/>
+        </w:rPr>
+        <w:t>Roi</w:t>
+      </w:r>
+    </w:p>
+    <w:p>
+      <w:pPr>
+        <w:pStyle w:val="ListParagraph"/>
+        <w:numPr>
+          <w:ilvl w:val="0"/>
+          <w:numId w:val="2"/>
+        </w:numPr>
+      </w:pPr>
+      <w:r>
+        <w:t xml:space="preserve">Ability to add words definitions </w:t>
+      </w:r>
+      <w:r>
+        <w:t>–</w:t>
+      </w:r>
+      <w:r>
+        <w:t xml:space="preserve"> </w:t>
+      </w:r>
+      <w:r>
+        <w:rPr>
+          <w:highlight w:val="yellow"/>
+        </w:rPr>
+        <w:t>Magal</w:t>
+      </w:r>
+    </w:p>
+    <w:p>
+      <w:pPr>
+        <w:pStyle w:val="ListParagraph"/>
+        <w:numPr>
+          <w:ilvl w:val="0"/>
+          <w:numId w:val="2"/>
+        </w:numPr>
+      </w:pPr>
+      <w:r>
+        <w:t xml:space="preserve">Ability to watch the teacher’s feedback </w:t>
+      </w:r>
+      <w:r>
+        <w:t>–</w:t>
+      </w:r>
+      <w:r>
+        <w:t xml:space="preserve"> </w:t>
+      </w:r>
+      <w:r>
+        <w:rPr>
           <w:highlight w:val="green"/>
         </w:rPr>
         <w:t>Shay</w:t>
@@ -61,61 +258,7 @@
         </w:numPr>
       </w:pPr>
       <w:r>
-        <w:t>Add model for words definitions</w:t>
-      </w:r>
-      <w:r>
-        <w:t xml:space="preserve"> - </w:t>
-      </w:r>
-      <w:r>
-        <w:rPr>
-          <w:highlight w:val="cyan"/>
-        </w:rPr>
-        <w:t>Roi</w:t>
-      </w:r>
-    </w:p>
-    <w:p>
-      <w:pPr>
-        <w:pStyle w:val="ListParagraph"/>
-        <w:numPr>
-          <w:ilvl w:val="0"/>
-          <w:numId w:val="2"/>
-        </w:numPr>
-      </w:pPr>
-      <w:r>
-        <w:t>More SmartTextBox functionalities: repeated words, punctuation marks</w:t>
-      </w:r>
-      <w:r>
-        <w:t>, etc</w:t>
-      </w:r>
-      <w:r>
-        <w:t xml:space="preserve"> - </w:t>
-      </w:r>
-      <w:r>
-        <w:rPr>
-          <w:highlight w:val="green"/>
-        </w:rPr>
-        <w:t>Shay</w:t>
-      </w:r>
-    </w:p>
-    <w:p>
-      <w:pPr>
-        <w:pStyle w:val="ListParagraph"/>
-        <w:numPr>
-          <w:ilvl w:val="0"/>
-          <w:numId w:val="2"/>
-        </w:numPr>
-      </w:pPr>
-      <w:r>
-        <w:t xml:space="preserve">Ability to check answers and send </w:t>
-      </w:r>
-      <w:r>
-        <w:t>feedback</w:t>
-      </w:r>
-      <w:r>
-        <w:t xml:space="preserve"> back to the students</w:t>
-      </w:r>
-      <w:r>
-        <w:t xml:space="preserve"> -</w:t>
+        <w:t xml:space="preserve">Notify Teachers for pending Answers - </w:t>
       </w:r>
       <w:r>
         <w:rPr>
@@ -125,203 +268,227 @@
       </w:r>
     </w:p>
     <w:p>
-      <w:pPr>
-        <w:pStyle w:val="ListParagraph"/>
-        <w:numPr>
-          <w:ilvl w:val="0"/>
-          <w:numId w:val="2"/>
-        </w:numPr>
-      </w:pPr>
-      <w:r>
-        <w:t>Traceability over tests</w:t>
-      </w:r>
-      <w:r>
-        <w:t xml:space="preserve"> - </w:t>
-      </w:r>
-      <w:r>
-        <w:rPr>
-          <w:highlight w:val="magenta"/>
-        </w:rPr>
-        <w:t>Everybody</w:t>
-      </w:r>
-    </w:p>
-    <w:p>
-      <w:pPr>
-        <w:pStyle w:val="ListParagraph"/>
-        <w:numPr>
-          <w:ilvl w:val="0"/>
-          <w:numId w:val="2"/>
-        </w:numPr>
-      </w:pPr>
-      <w:r>
-        <w:t>Update functional requirements</w:t>
-      </w:r>
-      <w:r>
-        <w:t xml:space="preserve"> </w:t>
-      </w:r>
-      <w:r>
-        <w:t xml:space="preserve">- </w:t>
-      </w:r>
-      <w:r>
-        <w:rPr>
-          <w:highlight w:val="magenta"/>
-        </w:rPr>
-        <w:t>Everybody</w:t>
-      </w:r>
-    </w:p>
-    <w:p>
-      <w:pPr>
-        <w:pStyle w:val="ListParagraph"/>
-        <w:numPr>
-          <w:ilvl w:val="0"/>
-          <w:numId w:val="2"/>
-        </w:numPr>
-      </w:pPr>
-      <w:r>
-        <w:t>Improve UI</w:t>
-      </w:r>
-      <w:r>
-        <w:t xml:space="preserve"> </w:t>
-      </w:r>
-      <w:r>
-        <w:t>–</w:t>
-      </w:r>
-      <w:r>
-        <w:t xml:space="preserve"> </w:t>
-      </w:r>
-      <w:r>
-        <w:rPr>
-          <w:highlight w:val="magenta"/>
-        </w:rPr>
-        <w:t>Everybody</w:t>
-      </w:r>
-    </w:p>
-    <w:p>
-      <w:pPr>
-        <w:pStyle w:val="ListParagraph"/>
-        <w:numPr>
-          <w:ilvl w:val="0"/>
-          <w:numId w:val="2"/>
-        </w:numPr>
-      </w:pPr>
-      <w:r>
-        <w:t xml:space="preserve">Ability to connect Teachers and Students to a SchoolClass </w:t>
-      </w:r>
-      <w:r>
-        <w:t>–</w:t>
-      </w:r>
-      <w:r>
-        <w:t xml:space="preserve"> </w:t>
-      </w:r>
-      <w:r>
-        <w:rPr>
-          <w:highlight w:val="cyan"/>
-        </w:rPr>
-        <w:t>Roi</w:t>
-      </w:r>
-    </w:p>
-    <w:p>
-      <w:pPr>
-        <w:pStyle w:val="ListParagraph"/>
-        <w:numPr>
-          <w:ilvl w:val="0"/>
-          <w:numId w:val="2"/>
-        </w:numPr>
-      </w:pPr>
-      <w:r>
-        <w:t xml:space="preserve">Ability to add words definitions </w:t>
-      </w:r>
-      <w:r>
-        <w:t>–</w:t>
-      </w:r>
-      <w:r>
-        <w:t xml:space="preserve"> </w:t>
-      </w:r>
-      <w:r>
-        <w:rPr>
-          <w:highlight w:val="yellow"/>
-        </w:rPr>
-        <w:t>Magal</w:t>
-      </w:r>
-    </w:p>
-    <w:p>
-      <w:pPr>
-        <w:pStyle w:val="ListParagraph"/>
-        <w:numPr>
-          <w:ilvl w:val="0"/>
-          <w:numId w:val="2"/>
-        </w:numPr>
-      </w:pPr>
+      <w:r>
+        <w:t>More tasks:</w:t>
+      </w:r>
       <w:r>
         <w:rPr>
           <w:noProof/>
           <w:lang w:bidi="he-IL"/>
         </w:rPr>
-        <mc:AlternateContent>
-          <mc:Choice Requires="wps">
-            <w:drawing>
-              <wp:anchor distT="0" distB="0" distL="114300" distR="114300" simplePos="0" relativeHeight="251659264" behindDoc="0" locked="0" layoutInCell="1" allowOverlap="1">
-                <wp:simplePos x="0" y="0"/>
-                <wp:positionH relativeFrom="column">
-                  <wp:posOffset>152399</wp:posOffset>
-                </wp:positionH>
-                <wp:positionV relativeFrom="paragraph">
-                  <wp:posOffset>83820</wp:posOffset>
-                </wp:positionV>
-                <wp:extent cx="2314575" cy="9525"/>
-                <wp:effectExtent l="0" t="0" r="28575" b="28575"/>
-                <wp:wrapNone/>
-                <wp:docPr id="1" name="Straight Connector 1"/>
-                <wp:cNvGraphicFramePr/>
-                <a:graphic xmlns:a="http://schemas.openxmlformats.org/drawingml/2006/main">
-                  <a:graphicData uri="http://schemas.microsoft.com/office/word/2010/wordprocessingShape">
-                    <wps:wsp>
-                      <wps:cNvCnPr/>
-                      <wps:spPr>
-                        <a:xfrm flipH="1" flipV="1">
-                          <a:off x="0" y="0"/>
-                          <a:ext cx="2314575" cy="9525"/>
-                        </a:xfrm>
-                        <a:prstGeom prst="line">
-                          <a:avLst/>
-                        </a:prstGeom>
-                      </wps:spPr>
-                      <wps:style>
-                        <a:lnRef idx="2">
-                          <a:schemeClr val="dk1"/>
-                        </a:lnRef>
-                        <a:fillRef idx="0">
-                          <a:schemeClr val="dk1"/>
-                        </a:fillRef>
-                        <a:effectRef idx="1">
-                          <a:schemeClr val="dk1"/>
-                        </a:effectRef>
-                        <a:fontRef idx="minor">
-                          <a:schemeClr val="tx1"/>
-                        </a:fontRef>
-                      </wps:style>
-                      <wps:bodyPr/>
-                    </wps:wsp>
-                  </a:graphicData>
-                </a:graphic>
-                <wp14:sizeRelH relativeFrom="margin">
-                  <wp14:pctWidth>0</wp14:pctWidth>
-                </wp14:sizeRelH>
-                <wp14:sizeRelV relativeFrom="margin">
-                  <wp14:pctHeight>0</wp14:pctHeight>
-                </wp14:sizeRelV>
-              </wp:anchor>
-            </w:drawing>
-          </mc:Choice>
-          <mc:Fallback>
-            <w:pict>
-              <v:line w14:anchorId="4FEF57B7" id="Straight Connector 1" o:spid="_x0000_s1026" style="position:absolute;flip:x y;z-index:251659264;visibility:visible;mso-wrap-style:square;mso-width-percent:0;mso-height-percent:0;mso-wrap-distance-left:9pt;mso-wrap-distance-top:0;mso-wrap-distance-right:9pt;mso-wrap-distance-bottom:0;mso-position-horizontal:absolute;mso-position-horizontal-relative:text;mso-position-vertical:absolute;mso-position-vertical-relative:text;mso-width-percent:0;mso-height-percent:0;mso-width-relative:margin;mso-height-relative:margin" from="12pt,6.6pt" to="194.25pt,7.35pt" o:gfxdata="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" strokecolor="black [3200]" strokeweight="1pt">
-                <v:stroke joinstyle="miter"/>
-              </v:line>
-            </w:pict>
-          </mc:Fallback>
-        </mc:AlternateContent>
-      </w:r>
+        <w:t xml:space="preserve"> </w:t>
+      </w:r>
+    </w:p>
+    <w:p>
+      <w:pPr>
+        <w:pStyle w:val="ListParagraph"/>
+        <w:numPr>
+          <w:ilvl w:val="0"/>
+          <w:numId w:val="2"/>
+        </w:numPr>
+      </w:pPr>
+      <w:r>
+        <w:t>Update version in server</w:t>
+      </w:r>
+      <w:r>
+        <w:t xml:space="preserve"> - </w:t>
+      </w:r>
+      <w:r>
+        <w:rPr>
+          <w:highlight w:val="cyan"/>
+        </w:rPr>
+        <w:t>Roi</w:t>
+      </w:r>
+    </w:p>
+    <w:p>
+      <w:pPr>
+        <w:pStyle w:val="ListParagraph"/>
+        <w:numPr>
+          <w:ilvl w:val="0"/>
+          <w:numId w:val="2"/>
+        </w:numPr>
+      </w:pPr>
+      <w:r>
+        <w:t>Update diagrams</w:t>
+      </w:r>
+      <w:r>
+        <w:t xml:space="preserve"> - </w:t>
+      </w:r>
+      <w:r>
+        <w:rPr>
+          <w:highlight w:val="cyan"/>
+        </w:rPr>
+        <w:t>Roi</w:t>
+      </w:r>
+    </w:p>
+    <w:p>
+      <w:pPr>
+        <w:pStyle w:val="ListParagraph"/>
+        <w:numPr>
+          <w:ilvl w:val="0"/>
+          <w:numId w:val="2"/>
+        </w:numPr>
+      </w:pPr>
+      <w:proofErr w:type="spellStart"/>
+      <w:r>
+        <w:t>FileManager</w:t>
+      </w:r>
+      <w:proofErr w:type="spellEnd"/>
+      <w:r>
+        <w:t xml:space="preserve"> tests</w:t>
+      </w:r>
+      <w:r>
+        <w:t xml:space="preserve"> </w:t>
+      </w:r>
+      <w:r>
+        <w:t xml:space="preserve">- </w:t>
+      </w:r>
+      <w:r>
+        <w:rPr>
+          <w:highlight w:val="yellow"/>
+        </w:rPr>
+        <w:t>Magal</w:t>
+      </w:r>
+    </w:p>
+    <w:p>
+      <w:pPr>
+        <w:pStyle w:val="ListParagraph"/>
+        <w:numPr>
+          <w:ilvl w:val="0"/>
+          <w:numId w:val="2"/>
+        </w:numPr>
+      </w:pPr>
+      <w:r>
+        <w:t>Meeting with Talia</w:t>
+      </w:r>
+      <w:r>
+        <w:t xml:space="preserve"> - </w:t>
+      </w:r>
+      <w:r>
+        <w:rPr>
+          <w:highlight w:val="yellow"/>
+        </w:rPr>
+        <w:t>Magal</w:t>
+      </w:r>
+    </w:p>
+    <w:p>
+      <w:pPr>
+        <w:pStyle w:val="ListParagraph"/>
+        <w:numPr>
+          <w:ilvl w:val="0"/>
+          <w:numId w:val="2"/>
+        </w:numPr>
+      </w:pPr>
+      <w:r>
+        <w:t xml:space="preserve">Ability to add game </w:t>
+      </w:r>
+      <w:proofErr w:type="spellStart"/>
+      <w:r>
+        <w:t>url</w:t>
+      </w:r>
+      <w:proofErr w:type="spellEnd"/>
+      <w:r>
+        <w:t xml:space="preserve"> for a text</w:t>
+      </w:r>
+      <w:r>
+        <w:t xml:space="preserve"> </w:t>
+      </w:r>
+      <w:r>
+        <w:t>–</w:t>
+      </w:r>
+      <w:r>
+        <w:t xml:space="preserve"> </w:t>
+      </w:r>
+      <w:r>
+        <w:rPr>
+          <w:highlight w:val="yellow"/>
+        </w:rPr>
+        <w:t>Magal</w:t>
+      </w:r>
+    </w:p>
+    <w:p>
+      <w:pPr>
+        <w:pStyle w:val="ListParagraph"/>
+        <w:numPr>
+          <w:ilvl w:val="0"/>
+          <w:numId w:val="2"/>
+        </w:numPr>
+      </w:pPr>
+      <w:r>
+        <w:t xml:space="preserve">Add ‘Games’ collection in Text model </w:t>
+      </w:r>
+      <w:r>
+        <w:t>–</w:t>
+      </w:r>
+      <w:r>
+        <w:t xml:space="preserve"> </w:t>
+      </w:r>
+      <w:r>
+        <w:rPr>
+          <w:highlight w:val="cyan"/>
+        </w:rPr>
+        <w:t>Roi</w:t>
+      </w:r>
+    </w:p>
+    <w:p>
+      <w:pPr>
+        <w:pStyle w:val="ListParagraph"/>
+        <w:numPr>
+          <w:ilvl w:val="0"/>
+          <w:numId w:val="2"/>
+        </w:numPr>
+      </w:pPr>
+      <w:r>
+        <w:t xml:space="preserve">Ability to add Audio for a Text - </w:t>
+      </w:r>
+      <w:r>
+        <w:rPr>
+          <w:highlight w:val="magenta"/>
+        </w:rPr>
+        <w:t>Everybody</w:t>
+      </w:r>
+      <w:bookmarkStart w:id="0" w:name="_GoBack"/>
+    </w:p>
+    <w:bookmarkEnd w:id="0"/>
+    <w:p/>
+    <w:p/>
+    <w:p>
+      <w:r>
+        <w:t>Done:</w:t>
+      </w:r>
+    </w:p>
+    <w:p>
+      <w:pPr>
+        <w:pStyle w:val="ListParagraph"/>
+        <w:numPr>
+          <w:ilvl w:val="0"/>
+          <w:numId w:val="2"/>
+        </w:numPr>
+      </w:pPr>
+      <w:r>
+        <w:t xml:space="preserve">Add ‘Feedback’ field in Answer model </w:t>
+      </w:r>
+      <w:r>
+        <w:t>–</w:t>
+      </w:r>
+      <w:r>
+        <w:t xml:space="preserve"> </w:t>
+      </w:r>
+      <w:r>
+        <w:rPr>
+          <w:highlight w:val="cyan"/>
+        </w:rPr>
+        <w:t>Roi</w:t>
+      </w:r>
+    </w:p>
+    <w:p>
+      <w:pPr>
+        <w:pStyle w:val="ListParagraph"/>
+        <w:numPr>
+          <w:ilvl w:val="0"/>
+          <w:numId w:val="2"/>
+        </w:numPr>
+      </w:pPr>
       <w:r>
         <w:t xml:space="preserve">Poster for Project’s Day - </w:t>
       </w:r>
@@ -333,23 +500,51 @@
       </w:r>
     </w:p>
     <w:p>
-      <w:r>
-        <w:t>More tasks:</w:t>
-      </w:r>
-    </w:p>
-    <w:p>
-      <w:pPr>
-        <w:pStyle w:val="ListParagraph"/>
-        <w:numPr>
-          <w:ilvl w:val="0"/>
-          <w:numId w:val="2"/>
-        </w:numPr>
-      </w:pPr>
-      <w:r>
-        <w:t>Update version in server</w:t>
-      </w:r>
-      <w:r>
-        <w:t xml:space="preserve"> - </w:t>
+      <w:pPr>
+        <w:pStyle w:val="ListParagraph"/>
+        <w:numPr>
+          <w:ilvl w:val="0"/>
+          <w:numId w:val="2"/>
+        </w:numPr>
+      </w:pPr>
+      <w:r>
+        <w:t xml:space="preserve">Homework uploading + notifications - </w:t>
+      </w:r>
+      <w:r>
+        <w:rPr>
+          <w:highlight w:val="yellow"/>
+        </w:rPr>
+        <w:t>Magal</w:t>
+      </w:r>
+    </w:p>
+    <w:p>
+      <w:pPr>
+        <w:pStyle w:val="ListParagraph"/>
+        <w:numPr>
+          <w:ilvl w:val="0"/>
+          <w:numId w:val="2"/>
+        </w:numPr>
+      </w:pPr>
+      <w:r>
+        <w:t xml:space="preserve">Notify students for homework which haven’t submitted - </w:t>
+      </w:r>
+      <w:r>
+        <w:rPr>
+          <w:highlight w:val="green"/>
+        </w:rPr>
+        <w:t>Shay</w:t>
+      </w:r>
+    </w:p>
+    <w:p>
+      <w:pPr>
+        <w:pStyle w:val="ListParagraph"/>
+        <w:numPr>
+          <w:ilvl w:val="0"/>
+          <w:numId w:val="2"/>
+        </w:numPr>
+      </w:pPr>
+      <w:r>
+        <w:t xml:space="preserve">Add model for words definitions - </w:t>
       </w:r>
       <w:r>
         <w:rPr>
@@ -361,145 +556,7 @@
     <w:p>
       <w:pPr>
         <w:pStyle w:val="ListParagraph"/>
-        <w:numPr>
-          <w:ilvl w:val="0"/>
-          <w:numId w:val="2"/>
-        </w:numPr>
-      </w:pPr>
-      <w:r>
-        <w:t>Update diagrams</w:t>
-      </w:r>
-      <w:r>
-        <w:t xml:space="preserve"> - </w:t>
-      </w:r>
-      <w:r>
-        <w:rPr>
-          <w:highlight w:val="cyan"/>
-        </w:rPr>
-        <w:t>Roi</w:t>
-      </w:r>
-      <w:bookmarkStart w:id="0" w:name="_GoBack"/>
-      <w:bookmarkEnd w:id="0"/>
-    </w:p>
-    <w:p>
-      <w:pPr>
-        <w:pStyle w:val="ListParagraph"/>
-        <w:numPr>
-          <w:ilvl w:val="0"/>
-          <w:numId w:val="2"/>
-        </w:numPr>
-      </w:pPr>
-      <w:r>
-        <w:t>FileManager tests</w:t>
-      </w:r>
-      <w:r>
-        <w:t xml:space="preserve"> </w:t>
-      </w:r>
-      <w:r>
-        <w:t xml:space="preserve">- </w:t>
-      </w:r>
-      <w:r>
-        <w:rPr>
-          <w:highlight w:val="yellow"/>
-        </w:rPr>
-        <w:t>Magal</w:t>
-      </w:r>
-    </w:p>
-    <w:p>
-      <w:pPr>
-        <w:pStyle w:val="ListParagraph"/>
-        <w:numPr>
-          <w:ilvl w:val="0"/>
-          <w:numId w:val="2"/>
-        </w:numPr>
-      </w:pPr>
-      <w:r>
-        <w:t>Meeting with Talia</w:t>
-      </w:r>
-      <w:r>
-        <w:t xml:space="preserve"> - </w:t>
-      </w:r>
-      <w:r>
-        <w:rPr>
-          <w:highlight w:val="yellow"/>
-        </w:rPr>
-        <w:t>Magal</w:t>
-      </w:r>
-    </w:p>
-    <w:p>
-      <w:pPr>
-        <w:pStyle w:val="ListParagraph"/>
-        <w:numPr>
-          <w:ilvl w:val="0"/>
-          <w:numId w:val="2"/>
-        </w:numPr>
-      </w:pPr>
-      <w:r>
-        <w:t>Ability to add game url for a text</w:t>
-      </w:r>
-      <w:r>
-        <w:t xml:space="preserve"> </w:t>
-      </w:r>
-      <w:r>
-        <w:t>–</w:t>
-      </w:r>
-      <w:r>
-        <w:t xml:space="preserve"> </w:t>
-      </w:r>
-      <w:r>
-        <w:rPr>
-          <w:highlight w:val="yellow"/>
-        </w:rPr>
-        <w:t>Magal</w:t>
-      </w:r>
-    </w:p>
-    <w:p>
-      <w:pPr>
-        <w:pStyle w:val="ListParagraph"/>
-        <w:numPr>
-          <w:ilvl w:val="0"/>
-          <w:numId w:val="2"/>
-        </w:numPr>
-      </w:pPr>
-      <w:r>
-        <w:t xml:space="preserve">Add ‘Games’ collection in Text model </w:t>
-      </w:r>
-      <w:r>
-        <w:t>–</w:t>
-      </w:r>
-      <w:r>
-        <w:t xml:space="preserve"> </w:t>
-      </w:r>
-      <w:r>
-        <w:rPr>
-          <w:highlight w:val="cyan"/>
-        </w:rPr>
-        <w:t>Roi</w:t>
-      </w:r>
-    </w:p>
-    <w:p/>
-    <w:p>
-      <w:r>
-        <w:t>Done:</w:t>
-      </w:r>
-    </w:p>
-    <w:p>
-      <w:pPr>
-        <w:pStyle w:val="ListParagraph"/>
-        <w:numPr>
-          <w:ilvl w:val="0"/>
-          <w:numId w:val="2"/>
-        </w:numPr>
-      </w:pPr>
-      <w:r>
-        <w:t xml:space="preserve">Add ‘Feedback’ field in Answer model - </w:t>
-      </w:r>
-      <w:r>
-        <w:rPr>
-          <w:highlight w:val="cyan"/>
-        </w:rPr>
-        <w:t>Roi</w:t>
-      </w:r>
+      </w:pPr>
     </w:p>
     <w:p/>
     <w:sectPr>

--- a/Tasks for last iteration.docx
+++ b/Tasks for last iteration.docx
@@ -1,6 +1,6 @@
 
 <file path=word/document.xml><?xml version="1.0" encoding="utf-8"?>
-<w:document xmlns:wpc="http://schemas.microsoft.com/office/word/2010/wordprocessingCanvas" xmlns:cx="http://schemas.microsoft.com/office/drawing/2014/chartex" xmlns:cx1="http://schemas.microsoft.com/office/drawing/2015/9/8/chartex" xmlns:cx2="http://schemas.microsoft.com/office/drawing/2015/10/21/chartex" xmlns:cx3="http://schemas.microsoft.com/office/drawing/2016/5/9/chartex" xmlns:cx4="http://schemas.microsoft.com/office/drawing/2016/5/10/chartex" xmlns:cx5="http://schemas.microsoft.com/office/drawing/2016/5/11/chartex" xmlns:mc="http://schemas.openxmlformats.org/markup-compatibility/2006" xmlns:o="urn:schemas-microsoft-com:office:office" xmlns:r="http://schemas.openxmlformats.org/officeDocument/2006/relationships" xmlns:m="http://schemas.openxmlformats.org/officeDocument/2006/math" xmlns:v="urn:schemas-microsoft-com:vml" xmlns:wp14="http://schemas.microsoft.com/office/word/2010/wordprocessingDrawing" xmlns:wp="http://schemas.openxmlformats.org/drawingml/2006/wordprocessingDrawing" xmlns:w10="urn:schemas-microsoft-com:office:word" xmlns:w="http://schemas.openxmlformats.org/wordprocessingml/2006/main" xmlns:w14="http://schemas.microsoft.com/office/word/2010/wordml" xmlns:w15="http://schemas.microsoft.com/office/word/2012/wordml" xmlns:w16se="http://schemas.microsoft.com/office/word/2015/wordml/symex" xmlns:wpg="http://schemas.microsoft.com/office/word/2010/wordprocessingGroup" xmlns:wpi="http://schemas.microsoft.com/office/word/2010/wordprocessingInk" xmlns:wne="http://schemas.microsoft.com/office/word/2006/wordml" xmlns:wps="http://schemas.microsoft.com/office/word/2010/wordprocessingShape" mc:Ignorable="w14 w15 w16se wp14">
+<w:document xmlns:wpc="http://schemas.microsoft.com/office/word/2010/wordprocessingCanvas" xmlns:cx="http://schemas.microsoft.com/office/drawing/2014/chartex" xmlns:cx1="http://schemas.microsoft.com/office/drawing/2015/9/8/chartex" xmlns:cx2="http://schemas.microsoft.com/office/drawing/2015/10/21/chartex" xmlns:cx3="http://schemas.microsoft.com/office/drawing/2016/5/9/chartex" xmlns:cx4="http://schemas.microsoft.com/office/drawing/2016/5/10/chartex" xmlns:cx5="http://schemas.microsoft.com/office/drawing/2016/5/11/chartex" xmlns:cx6="http://schemas.microsoft.com/office/drawing/2016/5/12/chartex" xmlns:cx7="http://schemas.microsoft.com/office/drawing/2016/5/13/chartex" xmlns:cx8="http://schemas.microsoft.com/office/drawing/2016/5/14/chartex" xmlns:mc="http://schemas.openxmlformats.org/markup-compatibility/2006" xmlns:o="urn:schemas-microsoft-com:office:office" xmlns:r="http://schemas.openxmlformats.org/officeDocument/2006/relationships" xmlns:m="http://schemas.openxmlformats.org/officeDocument/2006/math" xmlns:v="urn:schemas-microsoft-com:vml" xmlns:wp14="http://schemas.microsoft.com/office/word/2010/wordprocessingDrawing" xmlns:wp="http://schemas.openxmlformats.org/drawingml/2006/wordprocessingDrawing" xmlns:w10="urn:schemas-microsoft-com:office:word" xmlns:w="http://schemas.openxmlformats.org/wordprocessingml/2006/main" xmlns:w14="http://schemas.microsoft.com/office/word/2010/wordml" xmlns:w15="http://schemas.microsoft.com/office/word/2012/wordml" xmlns:w16se="http://schemas.microsoft.com/office/word/2015/wordml/symex" xmlns:wpg="http://schemas.microsoft.com/office/word/2010/wordprocessingGroup" xmlns:wpi="http://schemas.microsoft.com/office/word/2010/wordprocessingInk" xmlns:wne="http://schemas.microsoft.com/office/word/2006/wordml" xmlns:wps="http://schemas.microsoft.com/office/word/2010/wordprocessingShape" mc:Ignorable="w14 w15 w16se wp14">
   <w:body>
     <w:p>
       <w:r>
@@ -170,29 +170,6 @@
       </w:r>
       <w:r>
         <w:t xml:space="preserve"> </w:t>
-      </w:r>
-      <w:r>
-        <w:rPr>
-          <w:highlight w:val="cyan"/>
-        </w:rPr>
-        <w:t>Roi</w:t>
-      </w:r>
-    </w:p>
-    <w:p>
-      <w:pPr>
-        <w:pStyle w:val="ListParagraph"/>
-        <w:numPr>
-          <w:ilvl w:val="0"/>
-          <w:numId w:val="2"/>
-        </w:numPr>
-      </w:pPr>
-      <w:proofErr w:type="spellStart"/>
-      <w:r>
-        <w:t>WordsDefinitions</w:t>
-      </w:r>
-      <w:proofErr w:type="spellEnd"/>
-      <w:r>
-        <w:t xml:space="preserve"> Service - </w:t>
       </w:r>
       <w:r>
         <w:rPr>
@@ -343,12 +320,14 @@
       <w:r>
         <w:t xml:space="preserve">- </w:t>
       </w:r>
+      <w:proofErr w:type="spellStart"/>
       <w:r>
         <w:rPr>
           <w:highlight w:val="yellow"/>
         </w:rPr>
         <w:t>Magal</w:t>
       </w:r>
+      <w:proofErr w:type="spellEnd"/>
     </w:p>
     <w:p>
       <w:pPr>
@@ -447,16 +426,16 @@
         </w:rPr>
         <w:t>Everybody</w:t>
       </w:r>
-      <w:bookmarkStart w:id="0" w:name="_GoBack"/>
-    </w:p>
-    <w:bookmarkEnd w:id="0"/>
+    </w:p>
     <w:p/>
     <w:p/>
     <w:p>
+      <w:bookmarkStart w:id="0" w:name="_GoBack"/>
       <w:r>
         <w:t>Done:</w:t>
       </w:r>
     </w:p>
+    <w:bookmarkEnd w:id="0"/>
     <w:p>
       <w:pPr>
         <w:pStyle w:val="ListParagraph"/>
@@ -544,7 +523,13 @@
         </w:numPr>
       </w:pPr>
       <w:r>
-        <w:t xml:space="preserve">Add model for words definitions - </w:t>
+        <w:t xml:space="preserve">Add model for words definitions </w:t>
+      </w:r>
+      <w:r>
+        <w:t>–</w:t>
+      </w:r>
+      <w:r>
+        <w:t xml:space="preserve"> </w:t>
       </w:r>
       <w:r>
         <w:rPr>
@@ -552,6 +537,38 @@
         </w:rPr>
         <w:t>Roi</w:t>
       </w:r>
+    </w:p>
+    <w:p>
+      <w:pPr>
+        <w:pStyle w:val="ListParagraph"/>
+        <w:numPr>
+          <w:ilvl w:val="0"/>
+          <w:numId w:val="2"/>
+        </w:numPr>
+      </w:pPr>
+      <w:proofErr w:type="spellStart"/>
+      <w:r>
+        <w:t>WordsDefinitions</w:t>
+      </w:r>
+      <w:proofErr w:type="spellEnd"/>
+      <w:r>
+        <w:t xml:space="preserve"> Service - </w:t>
+      </w:r>
+      <w:r>
+        <w:rPr>
+          <w:highlight w:val="cyan"/>
+        </w:rPr>
+        <w:t>Roi</w:t>
+      </w:r>
+    </w:p>
+    <w:p>
+      <w:pPr>
+        <w:pStyle w:val="ListParagraph"/>
+        <w:numPr>
+          <w:ilvl w:val="0"/>
+          <w:numId w:val="2"/>
+        </w:numPr>
+      </w:pPr>
     </w:p>
     <w:p>
       <w:pPr>
@@ -570,7 +587,7 @@
 </file>
 
 <file path=word/numbering.xml><?xml version="1.0" encoding="utf-8"?>
-<w:numbering xmlns:wpc="http://schemas.microsoft.com/office/word/2010/wordprocessingCanvas" xmlns:cx="http://schemas.microsoft.com/office/drawing/2014/chartex" xmlns:cx1="http://schemas.microsoft.com/office/drawing/2015/9/8/chartex" xmlns:cx2="http://schemas.microsoft.com/office/drawing/2015/10/21/chartex" xmlns:cx3="http://schemas.microsoft.com/office/drawing/2016/5/9/chartex" xmlns:cx4="http://schemas.microsoft.com/office/drawing/2016/5/10/chartex" xmlns:cx5="http://schemas.microsoft.com/office/drawing/2016/5/11/chartex" xmlns:mc="http://schemas.openxmlformats.org/markup-compatibility/2006" xmlns:o="urn:schemas-microsoft-com:office:office" xmlns:r="http://schemas.openxmlformats.org/officeDocument/2006/relationships" xmlns:m="http://schemas.openxmlformats.org/officeDocument/2006/math" xmlns:v="urn:schemas-microsoft-com:vml" xmlns:wp14="http://schemas.microsoft.com/office/word/2010/wordprocessingDrawing" xmlns:wp="http://schemas.openxmlformats.org/drawingml/2006/wordprocessingDrawing" xmlns:w10="urn:schemas-microsoft-com:office:word" xmlns:w="http://schemas.openxmlformats.org/wordprocessingml/2006/main" xmlns:w14="http://schemas.microsoft.com/office/word/2010/wordml" xmlns:w15="http://schemas.microsoft.com/office/word/2012/wordml" xmlns:w16se="http://schemas.microsoft.com/office/word/2015/wordml/symex" xmlns:wpg="http://schemas.microsoft.com/office/word/2010/wordprocessingGroup" xmlns:wpi="http://schemas.microsoft.com/office/word/2010/wordprocessingInk" xmlns:wne="http://schemas.microsoft.com/office/word/2006/wordml" xmlns:wps="http://schemas.microsoft.com/office/word/2010/wordprocessingShape" mc:Ignorable="w14 w15 w16se wp14">
+<w:numbering xmlns:wpc="http://schemas.microsoft.com/office/word/2010/wordprocessingCanvas" xmlns:cx="http://schemas.microsoft.com/office/drawing/2014/chartex" xmlns:cx1="http://schemas.microsoft.com/office/drawing/2015/9/8/chartex" xmlns:cx2="http://schemas.microsoft.com/office/drawing/2015/10/21/chartex" xmlns:cx3="http://schemas.microsoft.com/office/drawing/2016/5/9/chartex" xmlns:cx4="http://schemas.microsoft.com/office/drawing/2016/5/10/chartex" xmlns:cx5="http://schemas.microsoft.com/office/drawing/2016/5/11/chartex" xmlns:cx6="http://schemas.microsoft.com/office/drawing/2016/5/12/chartex" xmlns:cx7="http://schemas.microsoft.com/office/drawing/2016/5/13/chartex" xmlns:cx8="http://schemas.microsoft.com/office/drawing/2016/5/14/chartex" xmlns:mc="http://schemas.openxmlformats.org/markup-compatibility/2006" xmlns:o="urn:schemas-microsoft-com:office:office" xmlns:r="http://schemas.openxmlformats.org/officeDocument/2006/relationships" xmlns:m="http://schemas.openxmlformats.org/officeDocument/2006/math" xmlns:v="urn:schemas-microsoft-com:vml" xmlns:wp14="http://schemas.microsoft.com/office/word/2010/wordprocessingDrawing" xmlns:wp="http://schemas.openxmlformats.org/drawingml/2006/wordprocessingDrawing" xmlns:w10="urn:schemas-microsoft-com:office:word" xmlns:w="http://schemas.openxmlformats.org/wordprocessingml/2006/main" xmlns:w14="http://schemas.microsoft.com/office/word/2010/wordml" xmlns:w15="http://schemas.microsoft.com/office/word/2012/wordml" xmlns:w16se="http://schemas.microsoft.com/office/word/2015/wordml/symex" xmlns:wpg="http://schemas.microsoft.com/office/word/2010/wordprocessingGroup" xmlns:wpi="http://schemas.microsoft.com/office/word/2010/wordprocessingInk" xmlns:wne="http://schemas.microsoft.com/office/word/2006/wordml" xmlns:wps="http://schemas.microsoft.com/office/word/2010/wordprocessingShape" mc:Ignorable="w14 w15 w16se wp14">
   <w:abstractNum w:abstractNumId="0" w15:restartNumberingAfterBreak="0">
     <w:nsid w:val="1B53688F"/>
     <w:multiLevelType w:val="hybridMultilevel"/>

--- a/Tasks for last iteration.docx
+++ b/Tasks for last iteration.docx
@@ -1,6 +1,6 @@
 
 <file path=word/document.xml><?xml version="1.0" encoding="utf-8"?>
-<w:document xmlns:wpc="http://schemas.microsoft.com/office/word/2010/wordprocessingCanvas" xmlns:cx="http://schemas.microsoft.com/office/drawing/2014/chartex" xmlns:cx1="http://schemas.microsoft.com/office/drawing/2015/9/8/chartex" xmlns:cx2="http://schemas.microsoft.com/office/drawing/2015/10/21/chartex" xmlns:cx3="http://schemas.microsoft.com/office/drawing/2016/5/9/chartex" xmlns:cx4="http://schemas.microsoft.com/office/drawing/2016/5/10/chartex" xmlns:cx5="http://schemas.microsoft.com/office/drawing/2016/5/11/chartex" xmlns:cx6="http://schemas.microsoft.com/office/drawing/2016/5/12/chartex" xmlns:cx7="http://schemas.microsoft.com/office/drawing/2016/5/13/chartex" xmlns:cx8="http://schemas.microsoft.com/office/drawing/2016/5/14/chartex" xmlns:mc="http://schemas.openxmlformats.org/markup-compatibility/2006" xmlns:o="urn:schemas-microsoft-com:office:office" xmlns:r="http://schemas.openxmlformats.org/officeDocument/2006/relationships" xmlns:m="http://schemas.openxmlformats.org/officeDocument/2006/math" xmlns:v="urn:schemas-microsoft-com:vml" xmlns:wp14="http://schemas.microsoft.com/office/word/2010/wordprocessingDrawing" xmlns:wp="http://schemas.openxmlformats.org/drawingml/2006/wordprocessingDrawing" xmlns:w10="urn:schemas-microsoft-com:office:word" xmlns:w="http://schemas.openxmlformats.org/wordprocessingml/2006/main" xmlns:w14="http://schemas.microsoft.com/office/word/2010/wordml" xmlns:w15="http://schemas.microsoft.com/office/word/2012/wordml" xmlns:w16se="http://schemas.microsoft.com/office/word/2015/wordml/symex" xmlns:wpg="http://schemas.microsoft.com/office/word/2010/wordprocessingGroup" xmlns:wpi="http://schemas.microsoft.com/office/word/2010/wordprocessingInk" xmlns:wne="http://schemas.microsoft.com/office/word/2006/wordml" xmlns:wps="http://schemas.microsoft.com/office/word/2010/wordprocessingShape" mc:Ignorable="w14 w15 w16se wp14">
+<w:document xmlns:wpc="http://schemas.microsoft.com/office/word/2010/wordprocessingCanvas" xmlns:cx="http://schemas.microsoft.com/office/drawing/2014/chartex" xmlns:cx1="http://schemas.microsoft.com/office/drawing/2015/9/8/chartex" xmlns:cx2="http://schemas.microsoft.com/office/drawing/2015/10/21/chartex" xmlns:cx3="http://schemas.microsoft.com/office/drawing/2016/5/9/chartex" xmlns:cx4="http://schemas.microsoft.com/office/drawing/2016/5/10/chartex" xmlns:cx5="http://schemas.microsoft.com/office/drawing/2016/5/11/chartex" xmlns:mc="http://schemas.openxmlformats.org/markup-compatibility/2006" xmlns:o="urn:schemas-microsoft-com:office:office" xmlns:r="http://schemas.openxmlformats.org/officeDocument/2006/relationships" xmlns:m="http://schemas.openxmlformats.org/officeDocument/2006/math" xmlns:v="urn:schemas-microsoft-com:vml" xmlns:wp14="http://schemas.microsoft.com/office/word/2010/wordprocessingDrawing" xmlns:wp="http://schemas.openxmlformats.org/drawingml/2006/wordprocessingDrawing" xmlns:w10="urn:schemas-microsoft-com:office:word" xmlns:w="http://schemas.openxmlformats.org/wordprocessingml/2006/main" xmlns:w14="http://schemas.microsoft.com/office/word/2010/wordml" xmlns:w15="http://schemas.microsoft.com/office/word/2012/wordml" xmlns:w16se="http://schemas.microsoft.com/office/word/2015/wordml/symex" xmlns:wpg="http://schemas.microsoft.com/office/word/2010/wordprocessingGroup" xmlns:wpi="http://schemas.microsoft.com/office/word/2010/wordprocessingInk" xmlns:wne="http://schemas.microsoft.com/office/word/2006/wordml" xmlns:wps="http://schemas.microsoft.com/office/word/2010/wordprocessingShape" mc:Ignorable="w14 w15 w16se wp14">
   <w:body>
     <w:p>
       <w:r>
@@ -176,30 +176,6 @@
           <w:highlight w:val="cyan"/>
         </w:rPr>
         <w:t>Roi</w:t>
-      </w:r>
-    </w:p>
-    <w:p>
-      <w:pPr>
-        <w:pStyle w:val="ListParagraph"/>
-        <w:numPr>
-          <w:ilvl w:val="0"/>
-          <w:numId w:val="2"/>
-        </w:numPr>
-      </w:pPr>
-      <w:r>
-        <w:t xml:space="preserve">Ability to add words definitions </w:t>
-      </w:r>
-      <w:r>
-        <w:t>–</w:t>
-      </w:r>
-      <w:r>
-        <w:t xml:space="preserve"> </w:t>
-      </w:r>
-      <w:r>
-        <w:rPr>
-          <w:highlight w:val="yellow"/>
-        </w:rPr>
-        <w:t>Magal</w:t>
       </w:r>
     </w:p>
     <w:p>
@@ -320,14 +296,12 @@
       <w:r>
         <w:t xml:space="preserve">- </w:t>
       </w:r>
-      <w:proofErr w:type="spellStart"/>
       <w:r>
         <w:rPr>
           <w:highlight w:val="yellow"/>
         </w:rPr>
         <w:t>Magal</w:t>
       </w:r>
-      <w:proofErr w:type="spellEnd"/>
     </w:p>
     <w:p>
       <w:pPr>
@@ -430,145 +404,160 @@
     <w:p/>
     <w:p/>
     <w:p>
+      <w:r>
+        <w:t>Done:</w:t>
+      </w:r>
+    </w:p>
+    <w:p>
+      <w:pPr>
+        <w:pStyle w:val="ListParagraph"/>
+        <w:numPr>
+          <w:ilvl w:val="0"/>
+          <w:numId w:val="2"/>
+        </w:numPr>
+      </w:pPr>
+      <w:r>
+        <w:t xml:space="preserve">Add ‘Feedback’ field in Answer model </w:t>
+      </w:r>
+      <w:r>
+        <w:t>–</w:t>
+      </w:r>
+      <w:r>
+        <w:t xml:space="preserve"> </w:t>
+      </w:r>
+      <w:r>
+        <w:rPr>
+          <w:highlight w:val="cyan"/>
+        </w:rPr>
+        <w:t>Roi</w:t>
+      </w:r>
+    </w:p>
+    <w:p>
+      <w:pPr>
+        <w:pStyle w:val="ListParagraph"/>
+        <w:numPr>
+          <w:ilvl w:val="0"/>
+          <w:numId w:val="2"/>
+        </w:numPr>
+      </w:pPr>
+      <w:r>
+        <w:t xml:space="preserve">Poster for Project’s Day - </w:t>
+      </w:r>
+      <w:r>
+        <w:rPr>
+          <w:highlight w:val="yellow"/>
+        </w:rPr>
+        <w:t>Magal</w:t>
+      </w:r>
+    </w:p>
+    <w:p>
+      <w:pPr>
+        <w:pStyle w:val="ListParagraph"/>
+        <w:numPr>
+          <w:ilvl w:val="0"/>
+          <w:numId w:val="2"/>
+        </w:numPr>
+      </w:pPr>
+      <w:r>
+        <w:t xml:space="preserve">Homework uploading + notifications - </w:t>
+      </w:r>
+      <w:r>
+        <w:rPr>
+          <w:highlight w:val="yellow"/>
+        </w:rPr>
+        <w:t>Magal</w:t>
+      </w:r>
+    </w:p>
+    <w:p>
+      <w:pPr>
+        <w:pStyle w:val="ListParagraph"/>
+        <w:numPr>
+          <w:ilvl w:val="0"/>
+          <w:numId w:val="2"/>
+        </w:numPr>
+      </w:pPr>
+      <w:r>
+        <w:t xml:space="preserve">Notify students for homework which haven’t submitted - </w:t>
+      </w:r>
+      <w:r>
+        <w:rPr>
+          <w:highlight w:val="green"/>
+        </w:rPr>
+        <w:t>Shay</w:t>
+      </w:r>
+    </w:p>
+    <w:p>
+      <w:pPr>
+        <w:pStyle w:val="ListParagraph"/>
+        <w:numPr>
+          <w:ilvl w:val="0"/>
+          <w:numId w:val="2"/>
+        </w:numPr>
+      </w:pPr>
+      <w:r>
+        <w:t xml:space="preserve">Add model for words definitions </w:t>
+      </w:r>
+      <w:r>
+        <w:t>–</w:t>
+      </w:r>
+      <w:r>
+        <w:t xml:space="preserve"> </w:t>
+      </w:r>
+      <w:r>
+        <w:rPr>
+          <w:highlight w:val="cyan"/>
+        </w:rPr>
+        <w:t>Roi</w:t>
+      </w:r>
+    </w:p>
+    <w:p>
+      <w:pPr>
+        <w:pStyle w:val="ListParagraph"/>
+        <w:numPr>
+          <w:ilvl w:val="0"/>
+          <w:numId w:val="2"/>
+        </w:numPr>
+      </w:pPr>
+      <w:proofErr w:type="spellStart"/>
+      <w:r>
+        <w:t>WordsDefinitions</w:t>
+      </w:r>
+      <w:proofErr w:type="spellEnd"/>
+      <w:r>
+        <w:t xml:space="preserve"> Service </w:t>
+      </w:r>
+      <w:r>
+        <w:t>–</w:t>
+      </w:r>
+      <w:r>
+        <w:t xml:space="preserve"> </w:t>
+      </w:r>
+      <w:r>
+        <w:rPr>
+          <w:highlight w:val="cyan"/>
+        </w:rPr>
+        <w:t>Roi</w:t>
+      </w:r>
+    </w:p>
+    <w:p>
+      <w:pPr>
+        <w:pStyle w:val="ListParagraph"/>
+        <w:numPr>
+          <w:ilvl w:val="0"/>
+          <w:numId w:val="2"/>
+        </w:numPr>
+      </w:pPr>
+      <w:r>
+        <w:t xml:space="preserve">Ability to add words definitions – </w:t>
+      </w:r>
+      <w:r>
+        <w:rPr>
+          <w:highlight w:val="yellow"/>
+        </w:rPr>
+        <w:t>Magal</w:t>
+      </w:r>
       <w:bookmarkStart w:id="0" w:name="_GoBack"/>
-      <w:r>
-        <w:t>Done:</w:t>
-      </w:r>
-    </w:p>
-    <w:bookmarkEnd w:id="0"/>
-    <w:p>
-      <w:pPr>
-        <w:pStyle w:val="ListParagraph"/>
-        <w:numPr>
-          <w:ilvl w:val="0"/>
-          <w:numId w:val="2"/>
-        </w:numPr>
-      </w:pPr>
-      <w:r>
-        <w:t xml:space="preserve">Add ‘Feedback’ field in Answer model </w:t>
-      </w:r>
-      <w:r>
-        <w:t>–</w:t>
-      </w:r>
-      <w:r>
-        <w:t xml:space="preserve"> </w:t>
-      </w:r>
-      <w:r>
-        <w:rPr>
-          <w:highlight w:val="cyan"/>
-        </w:rPr>
-        <w:t>Roi</w:t>
-      </w:r>
-    </w:p>
-    <w:p>
-      <w:pPr>
-        <w:pStyle w:val="ListParagraph"/>
-        <w:numPr>
-          <w:ilvl w:val="0"/>
-          <w:numId w:val="2"/>
-        </w:numPr>
-      </w:pPr>
-      <w:r>
-        <w:t xml:space="preserve">Poster for Project’s Day - </w:t>
-      </w:r>
-      <w:r>
-        <w:rPr>
-          <w:highlight w:val="yellow"/>
-        </w:rPr>
-        <w:t>Magal</w:t>
-      </w:r>
-    </w:p>
-    <w:p>
-      <w:pPr>
-        <w:pStyle w:val="ListParagraph"/>
-        <w:numPr>
-          <w:ilvl w:val="0"/>
-          <w:numId w:val="2"/>
-        </w:numPr>
-      </w:pPr>
-      <w:r>
-        <w:t xml:space="preserve">Homework uploading + notifications - </w:t>
-      </w:r>
-      <w:r>
-        <w:rPr>
-          <w:highlight w:val="yellow"/>
-        </w:rPr>
-        <w:t>Magal</w:t>
-      </w:r>
-    </w:p>
-    <w:p>
-      <w:pPr>
-        <w:pStyle w:val="ListParagraph"/>
-        <w:numPr>
-          <w:ilvl w:val="0"/>
-          <w:numId w:val="2"/>
-        </w:numPr>
-      </w:pPr>
-      <w:r>
-        <w:t xml:space="preserve">Notify students for homework which haven’t submitted - </w:t>
-      </w:r>
-      <w:r>
-        <w:rPr>
-          <w:highlight w:val="green"/>
-        </w:rPr>
-        <w:t>Shay</w:t>
-      </w:r>
-    </w:p>
-    <w:p>
-      <w:pPr>
-        <w:pStyle w:val="ListParagraph"/>
-        <w:numPr>
-          <w:ilvl w:val="0"/>
-          <w:numId w:val="2"/>
-        </w:numPr>
-      </w:pPr>
-      <w:r>
-        <w:t xml:space="preserve">Add model for words definitions </w:t>
-      </w:r>
-      <w:r>
-        <w:t>–</w:t>
-      </w:r>
-      <w:r>
-        <w:t xml:space="preserve"> </w:t>
-      </w:r>
-      <w:r>
-        <w:rPr>
-          <w:highlight w:val="cyan"/>
-        </w:rPr>
-        <w:t>Roi</w:t>
-      </w:r>
-    </w:p>
-    <w:p>
-      <w:pPr>
-        <w:pStyle w:val="ListParagraph"/>
-        <w:numPr>
-          <w:ilvl w:val="0"/>
-          <w:numId w:val="2"/>
-        </w:numPr>
-      </w:pPr>
-      <w:proofErr w:type="spellStart"/>
-      <w:r>
-        <w:t>WordsDefinitions</w:t>
-      </w:r>
-      <w:proofErr w:type="spellEnd"/>
-      <w:r>
-        <w:t xml:space="preserve"> Service - </w:t>
-      </w:r>
-      <w:r>
-        <w:rPr>
-          <w:highlight w:val="cyan"/>
-        </w:rPr>
-        <w:t>Roi</w:t>
-      </w:r>
-    </w:p>
-    <w:p>
-      <w:pPr>
-        <w:pStyle w:val="ListParagraph"/>
-        <w:numPr>
-          <w:ilvl w:val="0"/>
-          <w:numId w:val="2"/>
-        </w:numPr>
-      </w:pPr>
+      <w:bookmarkEnd w:id="0"/>
     </w:p>
     <w:p>
       <w:pPr>
@@ -587,7 +576,7 @@
 </file>
 
 <file path=word/numbering.xml><?xml version="1.0" encoding="utf-8"?>
-<w:numbering xmlns:wpc="http://schemas.microsoft.com/office/word/2010/wordprocessingCanvas" xmlns:cx="http://schemas.microsoft.com/office/drawing/2014/chartex" xmlns:cx1="http://schemas.microsoft.com/office/drawing/2015/9/8/chartex" xmlns:cx2="http://schemas.microsoft.com/office/drawing/2015/10/21/chartex" xmlns:cx3="http://schemas.microsoft.com/office/drawing/2016/5/9/chartex" xmlns:cx4="http://schemas.microsoft.com/office/drawing/2016/5/10/chartex" xmlns:cx5="http://schemas.microsoft.com/office/drawing/2016/5/11/chartex" xmlns:cx6="http://schemas.microsoft.com/office/drawing/2016/5/12/chartex" xmlns:cx7="http://schemas.microsoft.com/office/drawing/2016/5/13/chartex" xmlns:cx8="http://schemas.microsoft.com/office/drawing/2016/5/14/chartex" xmlns:mc="http://schemas.openxmlformats.org/markup-compatibility/2006" xmlns:o="urn:schemas-microsoft-com:office:office" xmlns:r="http://schemas.openxmlformats.org/officeDocument/2006/relationships" xmlns:m="http://schemas.openxmlformats.org/officeDocument/2006/math" xmlns:v="urn:schemas-microsoft-com:vml" xmlns:wp14="http://schemas.microsoft.com/office/word/2010/wordprocessingDrawing" xmlns:wp="http://schemas.openxmlformats.org/drawingml/2006/wordprocessingDrawing" xmlns:w10="urn:schemas-microsoft-com:office:word" xmlns:w="http://schemas.openxmlformats.org/wordprocessingml/2006/main" xmlns:w14="http://schemas.microsoft.com/office/word/2010/wordml" xmlns:w15="http://schemas.microsoft.com/office/word/2012/wordml" xmlns:w16se="http://schemas.microsoft.com/office/word/2015/wordml/symex" xmlns:wpg="http://schemas.microsoft.com/office/word/2010/wordprocessingGroup" xmlns:wpi="http://schemas.microsoft.com/office/word/2010/wordprocessingInk" xmlns:wne="http://schemas.microsoft.com/office/word/2006/wordml" xmlns:wps="http://schemas.microsoft.com/office/word/2010/wordprocessingShape" mc:Ignorable="w14 w15 w16se wp14">
+<w:numbering xmlns:wpc="http://schemas.microsoft.com/office/word/2010/wordprocessingCanvas" xmlns:cx="http://schemas.microsoft.com/office/drawing/2014/chartex" xmlns:cx1="http://schemas.microsoft.com/office/drawing/2015/9/8/chartex" xmlns:cx2="http://schemas.microsoft.com/office/drawing/2015/10/21/chartex" xmlns:cx3="http://schemas.microsoft.com/office/drawing/2016/5/9/chartex" xmlns:cx4="http://schemas.microsoft.com/office/drawing/2016/5/10/chartex" xmlns:cx5="http://schemas.microsoft.com/office/drawing/2016/5/11/chartex" xmlns:mc="http://schemas.openxmlformats.org/markup-compatibility/2006" xmlns:o="urn:schemas-microsoft-com:office:office" xmlns:r="http://schemas.openxmlformats.org/officeDocument/2006/relationships" xmlns:m="http://schemas.openxmlformats.org/officeDocument/2006/math" xmlns:v="urn:schemas-microsoft-com:vml" xmlns:wp14="http://schemas.microsoft.com/office/word/2010/wordprocessingDrawing" xmlns:wp="http://schemas.openxmlformats.org/drawingml/2006/wordprocessingDrawing" xmlns:w10="urn:schemas-microsoft-com:office:word" xmlns:w="http://schemas.openxmlformats.org/wordprocessingml/2006/main" xmlns:w14="http://schemas.microsoft.com/office/word/2010/wordml" xmlns:w15="http://schemas.microsoft.com/office/word/2012/wordml" xmlns:w16se="http://schemas.microsoft.com/office/word/2015/wordml/symex" xmlns:wpg="http://schemas.microsoft.com/office/word/2010/wordprocessingGroup" xmlns:wpi="http://schemas.microsoft.com/office/word/2010/wordprocessingInk" xmlns:wne="http://schemas.microsoft.com/office/word/2006/wordml" xmlns:wps="http://schemas.microsoft.com/office/word/2010/wordprocessingShape" mc:Ignorable="w14 w15 w16se wp14">
   <w:abstractNum w:abstractNumId="0" w15:restartNumberingAfterBreak="0">
     <w:nsid w:val="1B53688F"/>
     <w:multiLevelType w:val="hybridMultilevel"/>

--- a/Tasks for last iteration.docx
+++ b/Tasks for last iteration.docx
@@ -55,33 +55,8 @@
           <w:numId w:val="2"/>
         </w:numPr>
       </w:pPr>
-      <w:r>
-        <w:t xml:space="preserve">Ability to check answers and send </w:t>
-      </w:r>
-      <w:r>
-        <w:t>feedback</w:t>
-      </w:r>
-      <w:r>
-        <w:t xml:space="preserve"> back to the students</w:t>
-      </w:r>
-      <w:r>
-        <w:t xml:space="preserve"> -</w:t>
-      </w:r>
-      <w:r>
-        <w:rPr>
-          <w:highlight w:val="yellow"/>
-        </w:rPr>
-        <w:t>Magal</w:t>
-      </w:r>
-    </w:p>
-    <w:p>
-      <w:pPr>
-        <w:pStyle w:val="ListParagraph"/>
-        <w:numPr>
-          <w:ilvl w:val="0"/>
-          <w:numId w:val="2"/>
-        </w:numPr>
-      </w:pPr>
+      <w:bookmarkStart w:id="0" w:name="_GoBack"/>
+      <w:bookmarkEnd w:id="0"/>
       <w:r>
         <w:t>Traceability over tests</w:t>
       </w:r>
@@ -556,8 +531,24 @@
         </w:rPr>
         <w:t>Magal</w:t>
       </w:r>
-      <w:bookmarkStart w:id="0" w:name="_GoBack"/>
-      <w:bookmarkEnd w:id="0"/>
+    </w:p>
+    <w:p>
+      <w:pPr>
+        <w:pStyle w:val="ListParagraph"/>
+        <w:numPr>
+          <w:ilvl w:val="0"/>
+          <w:numId w:val="2"/>
+        </w:numPr>
+      </w:pPr>
+      <w:r>
+        <w:t>Ability to check answers and send feedback back to the students -</w:t>
+      </w:r>
+      <w:r>
+        <w:rPr>
+          <w:highlight w:val="yellow"/>
+        </w:rPr>
+        <w:t>Magal</w:t>
+      </w:r>
     </w:p>
     <w:p>
       <w:pPr>

--- a/Tasks for last iteration.docx
+++ b/Tasks for last iteration.docx
@@ -1,6 +1,6 @@
 
 <file path=word/document.xml><?xml version="1.0" encoding="utf-8"?>
-<w:document xmlns:wpc="http://schemas.microsoft.com/office/word/2010/wordprocessingCanvas" xmlns:cx="http://schemas.microsoft.com/office/drawing/2014/chartex" xmlns:cx1="http://schemas.microsoft.com/office/drawing/2015/9/8/chartex" xmlns:cx2="http://schemas.microsoft.com/office/drawing/2015/10/21/chartex" xmlns:cx3="http://schemas.microsoft.com/office/drawing/2016/5/9/chartex" xmlns:cx4="http://schemas.microsoft.com/office/drawing/2016/5/10/chartex" xmlns:cx5="http://schemas.microsoft.com/office/drawing/2016/5/11/chartex" xmlns:mc="http://schemas.openxmlformats.org/markup-compatibility/2006" xmlns:o="urn:schemas-microsoft-com:office:office" xmlns:r="http://schemas.openxmlformats.org/officeDocument/2006/relationships" xmlns:m="http://schemas.openxmlformats.org/officeDocument/2006/math" xmlns:v="urn:schemas-microsoft-com:vml" xmlns:wp14="http://schemas.microsoft.com/office/word/2010/wordprocessingDrawing" xmlns:wp="http://schemas.openxmlformats.org/drawingml/2006/wordprocessingDrawing" xmlns:w10="urn:schemas-microsoft-com:office:word" xmlns:w="http://schemas.openxmlformats.org/wordprocessingml/2006/main" xmlns:w14="http://schemas.microsoft.com/office/word/2010/wordml" xmlns:w15="http://schemas.microsoft.com/office/word/2012/wordml" xmlns:w16se="http://schemas.microsoft.com/office/word/2015/wordml/symex" xmlns:wpg="http://schemas.microsoft.com/office/word/2010/wordprocessingGroup" xmlns:wpi="http://schemas.microsoft.com/office/word/2010/wordprocessingInk" xmlns:wne="http://schemas.microsoft.com/office/word/2006/wordml" xmlns:wps="http://schemas.microsoft.com/office/word/2010/wordprocessingShape" mc:Ignorable="w14 w15 w16se wp14">
+<w:document xmlns:wpc="http://schemas.microsoft.com/office/word/2010/wordprocessingCanvas" xmlns:cx="http://schemas.microsoft.com/office/drawing/2014/chartex" xmlns:cx1="http://schemas.microsoft.com/office/drawing/2015/9/8/chartex" xmlns:cx2="http://schemas.microsoft.com/office/drawing/2015/10/21/chartex" xmlns:cx3="http://schemas.microsoft.com/office/drawing/2016/5/9/chartex" xmlns:cx4="http://schemas.microsoft.com/office/drawing/2016/5/10/chartex" xmlns:cx5="http://schemas.microsoft.com/office/drawing/2016/5/11/chartex" xmlns:cx6="http://schemas.microsoft.com/office/drawing/2016/5/12/chartex" xmlns:cx7="http://schemas.microsoft.com/office/drawing/2016/5/13/chartex" xmlns:cx8="http://schemas.microsoft.com/office/drawing/2016/5/14/chartex" xmlns:mc="http://schemas.openxmlformats.org/markup-compatibility/2006" xmlns:aink="http://schemas.microsoft.com/office/drawing/2016/ink" xmlns:o="urn:schemas-microsoft-com:office:office" xmlns:r="http://schemas.openxmlformats.org/officeDocument/2006/relationships" xmlns:m="http://schemas.openxmlformats.org/officeDocument/2006/math" xmlns:v="urn:schemas-microsoft-com:vml" xmlns:wp14="http://schemas.microsoft.com/office/word/2010/wordprocessingDrawing" xmlns:wp="http://schemas.openxmlformats.org/drawingml/2006/wordprocessingDrawing" xmlns:w10="urn:schemas-microsoft-com:office:word" xmlns:w="http://schemas.openxmlformats.org/wordprocessingml/2006/main" xmlns:w14="http://schemas.microsoft.com/office/word/2010/wordml" xmlns:w15="http://schemas.microsoft.com/office/word/2012/wordml" xmlns:w16se="http://schemas.microsoft.com/office/word/2015/wordml/symex" xmlns:wpg="http://schemas.microsoft.com/office/word/2010/wordprocessingGroup" xmlns:wpi="http://schemas.microsoft.com/office/word/2010/wordprocessingInk" xmlns:wne="http://schemas.microsoft.com/office/word/2006/wordml" xmlns:wps="http://schemas.microsoft.com/office/word/2010/wordprocessingShape" mc:Ignorable="w14 w15 w16se wp14">
   <w:body>
     <w:p>
       <w:r>
@@ -19,24 +19,11 @@
         </w:numPr>
       </w:pPr>
       <w:r>
-        <w:t xml:space="preserve">More </w:t>
-      </w:r>
-      <w:proofErr w:type="spellStart"/>
-      <w:r>
-        <w:t>SmartTextBox</w:t>
-      </w:r>
-      <w:proofErr w:type="spellEnd"/>
-      <w:r>
-        <w:t xml:space="preserve"> functionalities: repeated words, punctuation marks</w:t>
-      </w:r>
-      <w:r>
-        <w:t xml:space="preserve">, </w:t>
-      </w:r>
-      <w:proofErr w:type="spellStart"/>
-      <w:r>
-        <w:t>etc</w:t>
-      </w:r>
-      <w:proofErr w:type="spellEnd"/>
+        <w:t>More SmartTextBox functionalities: repeated words, punctuation marks</w:t>
+      </w:r>
+      <w:r>
+        <w:t>, etc</w:t>
+      </w:r>
       <w:r>
         <w:t xml:space="preserve"> - </w:t>
       </w:r>
@@ -55,308 +42,290 @@
           <w:numId w:val="2"/>
         </w:numPr>
       </w:pPr>
+      <w:r>
+        <w:t>Traceability over tests</w:t>
+      </w:r>
+      <w:r>
+        <w:t xml:space="preserve"> - </w:t>
+      </w:r>
+      <w:r>
+        <w:rPr>
+          <w:highlight w:val="magenta"/>
+        </w:rPr>
+        <w:t>Everybody</w:t>
+      </w:r>
+    </w:p>
+    <w:p>
+      <w:pPr>
+        <w:pStyle w:val="ListParagraph"/>
+        <w:numPr>
+          <w:ilvl w:val="0"/>
+          <w:numId w:val="2"/>
+        </w:numPr>
+      </w:pPr>
+      <w:r>
+        <w:t>Update functional requirements</w:t>
+      </w:r>
+      <w:r>
+        <w:t xml:space="preserve"> </w:t>
+      </w:r>
+      <w:r>
+        <w:t xml:space="preserve">- </w:t>
+      </w:r>
+      <w:r>
+        <w:rPr>
+          <w:highlight w:val="magenta"/>
+        </w:rPr>
+        <w:t>Everybody</w:t>
+      </w:r>
+    </w:p>
+    <w:p>
+      <w:pPr>
+        <w:pStyle w:val="ListParagraph"/>
+        <w:numPr>
+          <w:ilvl w:val="0"/>
+          <w:numId w:val="2"/>
+        </w:numPr>
+      </w:pPr>
+      <w:r>
+        <w:t>Improve UI</w:t>
+      </w:r>
+      <w:r>
+        <w:t xml:space="preserve"> </w:t>
+      </w:r>
+      <w:r>
+        <w:t>–</w:t>
+      </w:r>
+      <w:r>
+        <w:t xml:space="preserve"> </w:t>
+      </w:r>
+      <w:r>
+        <w:rPr>
+          <w:highlight w:val="magenta"/>
+        </w:rPr>
+        <w:t>Everybody</w:t>
+      </w:r>
+    </w:p>
+    <w:p>
+      <w:pPr>
+        <w:pStyle w:val="ListParagraph"/>
+        <w:numPr>
+          <w:ilvl w:val="0"/>
+          <w:numId w:val="2"/>
+        </w:numPr>
+      </w:pPr>
+      <w:r>
+        <w:t xml:space="preserve">Ability to connect Teachers and Students to a SchoolClass </w:t>
+      </w:r>
+      <w:r>
+        <w:t>–</w:t>
+      </w:r>
+      <w:r>
+        <w:t xml:space="preserve"> </w:t>
+      </w:r>
+      <w:r>
+        <w:rPr>
+          <w:highlight w:val="cyan"/>
+        </w:rPr>
+        <w:t>Roi</w:t>
+      </w:r>
+    </w:p>
+    <w:p>
+      <w:pPr>
+        <w:pStyle w:val="ListParagraph"/>
+        <w:numPr>
+          <w:ilvl w:val="0"/>
+          <w:numId w:val="2"/>
+        </w:numPr>
+      </w:pPr>
+      <w:r>
+        <w:t xml:space="preserve">Ability to watch the teacher’s feedback </w:t>
+      </w:r>
+      <w:r>
+        <w:t>–</w:t>
+      </w:r>
+      <w:r>
+        <w:t xml:space="preserve"> </w:t>
+      </w:r>
+      <w:r>
+        <w:rPr>
+          <w:highlight w:val="green"/>
+        </w:rPr>
+        <w:t>Shay</w:t>
+      </w:r>
+    </w:p>
+    <w:p>
+      <w:pPr>
+        <w:pStyle w:val="ListParagraph"/>
+        <w:numPr>
+          <w:ilvl w:val="0"/>
+          <w:numId w:val="2"/>
+        </w:numPr>
+      </w:pPr>
+      <w:r>
+        <w:t xml:space="preserve">Notify Teachers for pending Answers - </w:t>
+      </w:r>
+      <w:r>
+        <w:rPr>
+          <w:highlight w:val="yellow"/>
+        </w:rPr>
+        <w:t>Magal</w:t>
+      </w:r>
+    </w:p>
+    <w:p>
+      <w:r>
+        <w:t>More tasks:</w:t>
+      </w:r>
+      <w:r>
+        <w:rPr>
+          <w:noProof/>
+          <w:lang w:bidi="he-IL"/>
+        </w:rPr>
+        <w:t xml:space="preserve"> </w:t>
+      </w:r>
+    </w:p>
+    <w:p>
+      <w:pPr>
+        <w:pStyle w:val="ListParagraph"/>
+        <w:numPr>
+          <w:ilvl w:val="0"/>
+          <w:numId w:val="2"/>
+        </w:numPr>
+      </w:pPr>
+      <w:r>
+        <w:t>Update version in server</w:t>
+      </w:r>
+      <w:r>
+        <w:t xml:space="preserve"> - </w:t>
+      </w:r>
+      <w:r>
+        <w:rPr>
+          <w:highlight w:val="cyan"/>
+        </w:rPr>
+        <w:t>Roi</w:t>
+      </w:r>
+    </w:p>
+    <w:p>
+      <w:pPr>
+        <w:pStyle w:val="ListParagraph"/>
+        <w:numPr>
+          <w:ilvl w:val="0"/>
+          <w:numId w:val="2"/>
+        </w:numPr>
+      </w:pPr>
+      <w:r>
+        <w:t>Update diagrams</w:t>
+      </w:r>
+      <w:r>
+        <w:t xml:space="preserve"> - </w:t>
+      </w:r>
+      <w:r>
+        <w:rPr>
+          <w:highlight w:val="cyan"/>
+        </w:rPr>
+        <w:t>Roi</w:t>
+      </w:r>
+    </w:p>
+    <w:p>
+      <w:pPr>
+        <w:pStyle w:val="ListParagraph"/>
+        <w:numPr>
+          <w:ilvl w:val="0"/>
+          <w:numId w:val="2"/>
+        </w:numPr>
+      </w:pPr>
+      <w:r>
+        <w:t>FileManager tests</w:t>
+      </w:r>
+      <w:r>
+        <w:t xml:space="preserve"> </w:t>
+      </w:r>
+      <w:r>
+        <w:t xml:space="preserve">- </w:t>
+      </w:r>
+      <w:r>
+        <w:rPr>
+          <w:highlight w:val="yellow"/>
+        </w:rPr>
+        <w:t>Magal</w:t>
+      </w:r>
+    </w:p>
+    <w:p>
+      <w:pPr>
+        <w:pStyle w:val="ListParagraph"/>
+        <w:numPr>
+          <w:ilvl w:val="0"/>
+          <w:numId w:val="2"/>
+        </w:numPr>
+      </w:pPr>
+      <w:r>
+        <w:t>Meeting with Talia</w:t>
+      </w:r>
+      <w:r>
+        <w:t xml:space="preserve"> - </w:t>
+      </w:r>
+      <w:r>
+        <w:rPr>
+          <w:highlight w:val="yellow"/>
+        </w:rPr>
+        <w:t>Magal</w:t>
+      </w:r>
+    </w:p>
+    <w:p>
+      <w:pPr>
+        <w:pStyle w:val="ListParagraph"/>
+        <w:numPr>
+          <w:ilvl w:val="0"/>
+          <w:numId w:val="2"/>
+        </w:numPr>
+      </w:pPr>
+      <w:r>
+        <w:t>Ability to add game url for a text</w:t>
+      </w:r>
+      <w:r>
+        <w:t xml:space="preserve"> </w:t>
+      </w:r>
+      <w:r>
+        <w:t>–</w:t>
+      </w:r>
+      <w:r>
+        <w:t xml:space="preserve"> </w:t>
+      </w:r>
+      <w:r>
+        <w:rPr>
+          <w:highlight w:val="yellow"/>
+        </w:rPr>
+        <w:t>Magal</w:t>
+      </w:r>
+    </w:p>
+    <w:p>
+      <w:pPr>
+        <w:pStyle w:val="ListParagraph"/>
+        <w:numPr>
+          <w:ilvl w:val="0"/>
+          <w:numId w:val="2"/>
+        </w:numPr>
+      </w:pPr>
+      <w:r>
+        <w:t xml:space="preserve">Add ‘Games’ collection in Text model </w:t>
+      </w:r>
+      <w:r>
+        <w:t>–</w:t>
+      </w:r>
+      <w:r>
+        <w:t xml:space="preserve"> </w:t>
+      </w:r>
+      <w:r>
+        <w:rPr>
+          <w:highlight w:val="cyan"/>
+        </w:rPr>
+        <w:t>Roi</w:t>
+      </w:r>
+      <w:r>
+        <w:t xml:space="preserve">  ??????</w:t>
+      </w:r>
       <w:bookmarkStart w:id="0" w:name="_GoBack"/>
       <w:bookmarkEnd w:id="0"/>
-      <w:r>
-        <w:t>Traceability over tests</w:t>
-      </w:r>
-      <w:r>
-        <w:t xml:space="preserve"> - </w:t>
-      </w:r>
-      <w:r>
-        <w:rPr>
-          <w:highlight w:val="magenta"/>
-        </w:rPr>
-        <w:t>Everybody</w:t>
-      </w:r>
-    </w:p>
-    <w:p>
-      <w:pPr>
-        <w:pStyle w:val="ListParagraph"/>
-        <w:numPr>
-          <w:ilvl w:val="0"/>
-          <w:numId w:val="2"/>
-        </w:numPr>
-      </w:pPr>
-      <w:r>
-        <w:t>Update functional requirements</w:t>
-      </w:r>
-      <w:r>
-        <w:t xml:space="preserve"> </w:t>
-      </w:r>
-      <w:r>
-        <w:t xml:space="preserve">- </w:t>
-      </w:r>
-      <w:r>
-        <w:rPr>
-          <w:highlight w:val="magenta"/>
-        </w:rPr>
-        <w:t>Everybody</w:t>
-      </w:r>
-    </w:p>
-    <w:p>
-      <w:pPr>
-        <w:pStyle w:val="ListParagraph"/>
-        <w:numPr>
-          <w:ilvl w:val="0"/>
-          <w:numId w:val="2"/>
-        </w:numPr>
-      </w:pPr>
-      <w:r>
-        <w:t>Improve UI</w:t>
-      </w:r>
-      <w:r>
-        <w:t xml:space="preserve"> </w:t>
-      </w:r>
-      <w:r>
-        <w:t>–</w:t>
-      </w:r>
-      <w:r>
-        <w:t xml:space="preserve"> </w:t>
-      </w:r>
-      <w:r>
-        <w:rPr>
-          <w:highlight w:val="magenta"/>
-        </w:rPr>
-        <w:t>Everybody</w:t>
-      </w:r>
-    </w:p>
-    <w:p>
-      <w:pPr>
-        <w:pStyle w:val="ListParagraph"/>
-        <w:numPr>
-          <w:ilvl w:val="0"/>
-          <w:numId w:val="2"/>
-        </w:numPr>
-      </w:pPr>
-      <w:r>
-        <w:t xml:space="preserve">Ability to connect Teachers and Students to a </w:t>
-      </w:r>
-      <w:proofErr w:type="spellStart"/>
-      <w:r>
-        <w:t>SchoolClass</w:t>
-      </w:r>
-      <w:proofErr w:type="spellEnd"/>
-      <w:r>
-        <w:t xml:space="preserve"> </w:t>
-      </w:r>
-      <w:r>
-        <w:t>–</w:t>
-      </w:r>
-      <w:r>
-        <w:t xml:space="preserve"> </w:t>
-      </w:r>
-      <w:r>
-        <w:rPr>
-          <w:highlight w:val="cyan"/>
-        </w:rPr>
-        <w:t>Roi</w:t>
-      </w:r>
-    </w:p>
-    <w:p>
-      <w:pPr>
-        <w:pStyle w:val="ListParagraph"/>
-        <w:numPr>
-          <w:ilvl w:val="0"/>
-          <w:numId w:val="2"/>
-        </w:numPr>
-      </w:pPr>
-      <w:r>
-        <w:t xml:space="preserve">Ability to watch the teacher’s feedback </w:t>
-      </w:r>
-      <w:r>
-        <w:t>–</w:t>
-      </w:r>
-      <w:r>
-        <w:t xml:space="preserve"> </w:t>
-      </w:r>
-      <w:r>
-        <w:rPr>
-          <w:highlight w:val="green"/>
-        </w:rPr>
-        <w:t>Shay</w:t>
-      </w:r>
-    </w:p>
-    <w:p>
-      <w:pPr>
-        <w:pStyle w:val="ListParagraph"/>
-        <w:numPr>
-          <w:ilvl w:val="0"/>
-          <w:numId w:val="2"/>
-        </w:numPr>
-      </w:pPr>
-      <w:r>
-        <w:t xml:space="preserve">Notify Teachers for pending Answers - </w:t>
-      </w:r>
-      <w:r>
-        <w:rPr>
-          <w:highlight w:val="yellow"/>
-        </w:rPr>
-        <w:t>Magal</w:t>
-      </w:r>
-    </w:p>
-    <w:p>
-      <w:r>
-        <w:t>More tasks:</w:t>
-      </w:r>
-      <w:r>
-        <w:rPr>
-          <w:noProof/>
-          <w:lang w:bidi="he-IL"/>
-        </w:rPr>
-        <w:t xml:space="preserve"> </w:t>
-      </w:r>
-    </w:p>
-    <w:p>
-      <w:pPr>
-        <w:pStyle w:val="ListParagraph"/>
-        <w:numPr>
-          <w:ilvl w:val="0"/>
-          <w:numId w:val="2"/>
-        </w:numPr>
-      </w:pPr>
-      <w:r>
-        <w:t>Update version in server</w:t>
-      </w:r>
-      <w:r>
-        <w:t xml:space="preserve"> - </w:t>
-      </w:r>
-      <w:r>
-        <w:rPr>
-          <w:highlight w:val="cyan"/>
-        </w:rPr>
-        <w:t>Roi</w:t>
-      </w:r>
-    </w:p>
-    <w:p>
-      <w:pPr>
-        <w:pStyle w:val="ListParagraph"/>
-        <w:numPr>
-          <w:ilvl w:val="0"/>
-          <w:numId w:val="2"/>
-        </w:numPr>
-      </w:pPr>
-      <w:r>
-        <w:t>Update diagrams</w:t>
-      </w:r>
-      <w:r>
-        <w:t xml:space="preserve"> - </w:t>
-      </w:r>
-      <w:r>
-        <w:rPr>
-          <w:highlight w:val="cyan"/>
-        </w:rPr>
-        <w:t>Roi</w:t>
-      </w:r>
-    </w:p>
-    <w:p>
-      <w:pPr>
-        <w:pStyle w:val="ListParagraph"/>
-        <w:numPr>
-          <w:ilvl w:val="0"/>
-          <w:numId w:val="2"/>
-        </w:numPr>
-      </w:pPr>
-      <w:proofErr w:type="spellStart"/>
-      <w:r>
-        <w:t>FileManager</w:t>
-      </w:r>
-      <w:proofErr w:type="spellEnd"/>
-      <w:r>
-        <w:t xml:space="preserve"> tests</w:t>
-      </w:r>
-      <w:r>
-        <w:t xml:space="preserve"> </w:t>
-      </w:r>
-      <w:r>
-        <w:t xml:space="preserve">- </w:t>
-      </w:r>
-      <w:r>
-        <w:rPr>
-          <w:highlight w:val="yellow"/>
-        </w:rPr>
-        <w:t>Magal</w:t>
-      </w:r>
-    </w:p>
-    <w:p>
-      <w:pPr>
-        <w:pStyle w:val="ListParagraph"/>
-        <w:numPr>
-          <w:ilvl w:val="0"/>
-          <w:numId w:val="2"/>
-        </w:numPr>
-      </w:pPr>
-      <w:r>
-        <w:t>Meeting with Talia</w:t>
-      </w:r>
-      <w:r>
-        <w:t xml:space="preserve"> - </w:t>
-      </w:r>
-      <w:r>
-        <w:rPr>
-          <w:highlight w:val="yellow"/>
-        </w:rPr>
-        <w:t>Magal</w:t>
-      </w:r>
-    </w:p>
-    <w:p>
-      <w:pPr>
-        <w:pStyle w:val="ListParagraph"/>
-        <w:numPr>
-          <w:ilvl w:val="0"/>
-          <w:numId w:val="2"/>
-        </w:numPr>
-      </w:pPr>
-      <w:r>
-        <w:t xml:space="preserve">Ability to add game </w:t>
-      </w:r>
-      <w:proofErr w:type="spellStart"/>
-      <w:r>
-        <w:t>url</w:t>
-      </w:r>
-      <w:proofErr w:type="spellEnd"/>
-      <w:r>
-        <w:t xml:space="preserve"> for a text</w:t>
-      </w:r>
-      <w:r>
-        <w:t xml:space="preserve"> </w:t>
-      </w:r>
-      <w:r>
-        <w:t>–</w:t>
-      </w:r>
-      <w:r>
-        <w:t xml:space="preserve"> </w:t>
-      </w:r>
-      <w:r>
-        <w:rPr>
-          <w:highlight w:val="yellow"/>
-        </w:rPr>
-        <w:t>Magal</w:t>
-      </w:r>
-    </w:p>
-    <w:p>
-      <w:pPr>
-        <w:pStyle w:val="ListParagraph"/>
-        <w:numPr>
-          <w:ilvl w:val="0"/>
-          <w:numId w:val="2"/>
-        </w:numPr>
-      </w:pPr>
-      <w:r>
-        <w:t xml:space="preserve">Add ‘Games’ collection in Text model </w:t>
-      </w:r>
-      <w:r>
-        <w:t>–</w:t>
-      </w:r>
-      <w:r>
-        <w:t xml:space="preserve"> </w:t>
-      </w:r>
-      <w:r>
-        <w:rPr>
-          <w:highlight w:val="cyan"/>
-        </w:rPr>
-        <w:t>Roi</w:t>
-      </w:r>
     </w:p>
     <w:p>
       <w:pPr>
@@ -493,13 +462,8 @@
           <w:numId w:val="2"/>
         </w:numPr>
       </w:pPr>
-      <w:proofErr w:type="spellStart"/>
-      <w:r>
-        <w:t>WordsDefinitions</w:t>
-      </w:r>
-      <w:proofErr w:type="spellEnd"/>
-      <w:r>
-        <w:t xml:space="preserve"> Service </w:t>
+      <w:r>
+        <w:t xml:space="preserve">WordsDefinitions Service </w:t>
       </w:r>
       <w:r>
         <w:t>–</w:t>
@@ -567,7 +531,7 @@
 </file>
 
 <file path=word/numbering.xml><?xml version="1.0" encoding="utf-8"?>
-<w:numbering xmlns:wpc="http://schemas.microsoft.com/office/word/2010/wordprocessingCanvas" xmlns:cx="http://schemas.microsoft.com/office/drawing/2014/chartex" xmlns:cx1="http://schemas.microsoft.com/office/drawing/2015/9/8/chartex" xmlns:cx2="http://schemas.microsoft.com/office/drawing/2015/10/21/chartex" xmlns:cx3="http://schemas.microsoft.com/office/drawing/2016/5/9/chartex" xmlns:cx4="http://schemas.microsoft.com/office/drawing/2016/5/10/chartex" xmlns:cx5="http://schemas.microsoft.com/office/drawing/2016/5/11/chartex" xmlns:mc="http://schemas.openxmlformats.org/markup-compatibility/2006" xmlns:o="urn:schemas-microsoft-com:office:office" xmlns:r="http://schemas.openxmlformats.org/officeDocument/2006/relationships" xmlns:m="http://schemas.openxmlformats.org/officeDocument/2006/math" xmlns:v="urn:schemas-microsoft-com:vml" xmlns:wp14="http://schemas.microsoft.com/office/word/2010/wordprocessingDrawing" xmlns:wp="http://schemas.openxmlformats.org/drawingml/2006/wordprocessingDrawing" xmlns:w10="urn:schemas-microsoft-com:office:word" xmlns:w="http://schemas.openxmlformats.org/wordprocessingml/2006/main" xmlns:w14="http://schemas.microsoft.com/office/word/2010/wordml" xmlns:w15="http://schemas.microsoft.com/office/word/2012/wordml" xmlns:w16se="http://schemas.microsoft.com/office/word/2015/wordml/symex" xmlns:wpg="http://schemas.microsoft.com/office/word/2010/wordprocessingGroup" xmlns:wpi="http://schemas.microsoft.com/office/word/2010/wordprocessingInk" xmlns:wne="http://schemas.microsoft.com/office/word/2006/wordml" xmlns:wps="http://schemas.microsoft.com/office/word/2010/wordprocessingShape" mc:Ignorable="w14 w15 w16se wp14">
+<w:numbering xmlns:wpc="http://schemas.microsoft.com/office/word/2010/wordprocessingCanvas" xmlns:cx="http://schemas.microsoft.com/office/drawing/2014/chartex" xmlns:cx1="http://schemas.microsoft.com/office/drawing/2015/9/8/chartex" xmlns:cx2="http://schemas.microsoft.com/office/drawing/2015/10/21/chartex" xmlns:cx3="http://schemas.microsoft.com/office/drawing/2016/5/9/chartex" xmlns:cx4="http://schemas.microsoft.com/office/drawing/2016/5/10/chartex" xmlns:cx5="http://schemas.microsoft.com/office/drawing/2016/5/11/chartex" xmlns:cx6="http://schemas.microsoft.com/office/drawing/2016/5/12/chartex" xmlns:cx7="http://schemas.microsoft.com/office/drawing/2016/5/13/chartex" xmlns:cx8="http://schemas.microsoft.com/office/drawing/2016/5/14/chartex" xmlns:mc="http://schemas.openxmlformats.org/markup-compatibility/2006" xmlns:aink="http://schemas.microsoft.com/office/drawing/2016/ink" xmlns:o="urn:schemas-microsoft-com:office:office" xmlns:r="http://schemas.openxmlformats.org/officeDocument/2006/relationships" xmlns:m="http://schemas.openxmlformats.org/officeDocument/2006/math" xmlns:v="urn:schemas-microsoft-com:vml" xmlns:wp14="http://schemas.microsoft.com/office/word/2010/wordprocessingDrawing" xmlns:wp="http://schemas.openxmlformats.org/drawingml/2006/wordprocessingDrawing" xmlns:w10="urn:schemas-microsoft-com:office:word" xmlns:w="http://schemas.openxmlformats.org/wordprocessingml/2006/main" xmlns:w14="http://schemas.microsoft.com/office/word/2010/wordml" xmlns:w15="http://schemas.microsoft.com/office/word/2012/wordml" xmlns:w16se="http://schemas.microsoft.com/office/word/2015/wordml/symex" xmlns:wpg="http://schemas.microsoft.com/office/word/2010/wordprocessingGroup" xmlns:wpi="http://schemas.microsoft.com/office/word/2010/wordprocessingInk" xmlns:wne="http://schemas.microsoft.com/office/word/2006/wordml" xmlns:wps="http://schemas.microsoft.com/office/word/2010/wordprocessingShape" mc:Ignorable="w14 w15 w16se wp14">
   <w:abstractNum w:abstractNumId="0" w15:restartNumberingAfterBreak="0">
     <w:nsid w:val="1B53688F"/>
     <w:multiLevelType w:val="hybridMultilevel"/>

--- a/Tasks for last iteration.docx
+++ b/Tasks for last iteration.docx
@@ -1,6 +1,6 @@
 
 <file path=word/document.xml><?xml version="1.0" encoding="utf-8"?>
-<w:document xmlns:wpc="http://schemas.microsoft.com/office/word/2010/wordprocessingCanvas" xmlns:cx="http://schemas.microsoft.com/office/drawing/2014/chartex" xmlns:cx1="http://schemas.microsoft.com/office/drawing/2015/9/8/chartex" xmlns:cx2="http://schemas.microsoft.com/office/drawing/2015/10/21/chartex" xmlns:cx3="http://schemas.microsoft.com/office/drawing/2016/5/9/chartex" xmlns:cx4="http://schemas.microsoft.com/office/drawing/2016/5/10/chartex" xmlns:cx5="http://schemas.microsoft.com/office/drawing/2016/5/11/chartex" xmlns:cx6="http://schemas.microsoft.com/office/drawing/2016/5/12/chartex" xmlns:cx7="http://schemas.microsoft.com/office/drawing/2016/5/13/chartex" xmlns:cx8="http://schemas.microsoft.com/office/drawing/2016/5/14/chartex" xmlns:mc="http://schemas.openxmlformats.org/markup-compatibility/2006" xmlns:aink="http://schemas.microsoft.com/office/drawing/2016/ink" xmlns:o="urn:schemas-microsoft-com:office:office" xmlns:r="http://schemas.openxmlformats.org/officeDocument/2006/relationships" xmlns:m="http://schemas.openxmlformats.org/officeDocument/2006/math" xmlns:v="urn:schemas-microsoft-com:vml" xmlns:wp14="http://schemas.microsoft.com/office/word/2010/wordprocessingDrawing" xmlns:wp="http://schemas.openxmlformats.org/drawingml/2006/wordprocessingDrawing" xmlns:w10="urn:schemas-microsoft-com:office:word" xmlns:w="http://schemas.openxmlformats.org/wordprocessingml/2006/main" xmlns:w14="http://schemas.microsoft.com/office/word/2010/wordml" xmlns:w15="http://schemas.microsoft.com/office/word/2012/wordml" xmlns:w16se="http://schemas.microsoft.com/office/word/2015/wordml/symex" xmlns:wpg="http://schemas.microsoft.com/office/word/2010/wordprocessingGroup" xmlns:wpi="http://schemas.microsoft.com/office/word/2010/wordprocessingInk" xmlns:wne="http://schemas.microsoft.com/office/word/2006/wordml" xmlns:wps="http://schemas.microsoft.com/office/word/2010/wordprocessingShape" mc:Ignorable="w14 w15 w16se wp14">
+<w:document xmlns:wpc="http://schemas.microsoft.com/office/word/2010/wordprocessingCanvas" xmlns:mc="http://schemas.openxmlformats.org/markup-compatibility/2006" xmlns:o="urn:schemas-microsoft-com:office:office" xmlns:r="http://schemas.openxmlformats.org/officeDocument/2006/relationships" xmlns:m="http://schemas.openxmlformats.org/officeDocument/2006/math" xmlns:v="urn:schemas-microsoft-com:vml" xmlns:wp14="http://schemas.microsoft.com/office/word/2010/wordprocessingDrawing" xmlns:wp="http://schemas.openxmlformats.org/drawingml/2006/wordprocessingDrawing" xmlns:w10="urn:schemas-microsoft-com:office:word" xmlns:w="http://schemas.openxmlformats.org/wordprocessingml/2006/main" xmlns:w14="http://schemas.microsoft.com/office/word/2010/wordml" xmlns:wpg="http://schemas.microsoft.com/office/word/2010/wordprocessingGroup" xmlns:wpi="http://schemas.microsoft.com/office/word/2010/wordprocessingInk" xmlns:wne="http://schemas.microsoft.com/office/word/2006/wordml" xmlns:wps="http://schemas.microsoft.com/office/word/2010/wordprocessingShape" mc:Ignorable="w14 wp14">
   <w:body>
     <w:p>
       <w:r>
@@ -46,7 +46,37 @@
         <w:t>Traceability over tests</w:t>
       </w:r>
       <w:r>
-        <w:t xml:space="preserve"> - </w:t>
+        <w:t xml:space="preserve"> </w:t>
+      </w:r>
+      <w:r>
+        <w:rPr>
+          <w:highlight w:val="cyan"/>
+        </w:rPr>
+        <w:t xml:space="preserve">- </w:t>
+      </w:r>
+      <w:r>
+        <w:rPr>
+          <w:highlight w:val="cyan"/>
+        </w:rPr>
+        <w:t>Roi</w:t>
+      </w:r>
+    </w:p>
+    <w:p>
+      <w:pPr>
+        <w:pStyle w:val="ListParagraph"/>
+        <w:numPr>
+          <w:ilvl w:val="0"/>
+          <w:numId w:val="2"/>
+        </w:numPr>
+      </w:pPr>
+      <w:r>
+        <w:t>Update functional requirements</w:t>
+      </w:r>
+      <w:r>
+        <w:t xml:space="preserve"> </w:t>
+      </w:r>
+      <w:r>
+        <w:t xml:space="preserve">- </w:t>
       </w:r>
       <w:r>
         <w:rPr>
@@ -64,94 +94,19 @@
         </w:numPr>
       </w:pPr>
       <w:r>
-        <w:t>Update functional requirements</w:t>
+        <w:t xml:space="preserve">Ability to connect Teachers and Students to a SchoolClass </w:t>
+      </w:r>
+      <w:r>
+        <w:t>–</w:t>
       </w:r>
       <w:r>
         <w:t xml:space="preserve"> </w:t>
       </w:r>
       <w:r>
-        <w:t xml:space="preserve">- </w:t>
-      </w:r>
-      <w:r>
-        <w:rPr>
-          <w:highlight w:val="magenta"/>
-        </w:rPr>
-        <w:t>Everybody</w:t>
-      </w:r>
-    </w:p>
-    <w:p>
-      <w:pPr>
-        <w:pStyle w:val="ListParagraph"/>
-        <w:numPr>
-          <w:ilvl w:val="0"/>
-          <w:numId w:val="2"/>
-        </w:numPr>
-      </w:pPr>
-      <w:r>
-        <w:t>Improve UI</w:t>
-      </w:r>
-      <w:r>
-        <w:t xml:space="preserve"> </w:t>
-      </w:r>
-      <w:r>
-        <w:t>–</w:t>
-      </w:r>
-      <w:r>
-        <w:t xml:space="preserve"> </w:t>
-      </w:r>
-      <w:r>
-        <w:rPr>
-          <w:highlight w:val="magenta"/>
-        </w:rPr>
-        <w:t>Everybody</w:t>
-      </w:r>
-    </w:p>
-    <w:p>
-      <w:pPr>
-        <w:pStyle w:val="ListParagraph"/>
-        <w:numPr>
-          <w:ilvl w:val="0"/>
-          <w:numId w:val="2"/>
-        </w:numPr>
-      </w:pPr>
-      <w:r>
-        <w:t xml:space="preserve">Ability to connect Teachers and Students to a SchoolClass </w:t>
-      </w:r>
-      <w:r>
-        <w:t>–</w:t>
-      </w:r>
-      <w:r>
-        <w:t xml:space="preserve"> </w:t>
-      </w:r>
-      <w:r>
         <w:rPr>
           <w:highlight w:val="cyan"/>
         </w:rPr>
         <w:t>Roi</w:t>
-      </w:r>
-    </w:p>
-    <w:p>
-      <w:pPr>
-        <w:pStyle w:val="ListParagraph"/>
-        <w:numPr>
-          <w:ilvl w:val="0"/>
-          <w:numId w:val="2"/>
-        </w:numPr>
-      </w:pPr>
-      <w:r>
-        <w:t xml:space="preserve">Ability to watch the teacher’s feedback </w:t>
-      </w:r>
-      <w:r>
-        <w:t>–</w:t>
-      </w:r>
-      <w:r>
-        <w:t xml:space="preserve"> </w:t>
-      </w:r>
-      <w:r>
-        <w:rPr>
-          <w:highlight w:val="green"/>
-        </w:rPr>
-        <w:t>Shay</w:t>
       </w:r>
     </w:p>
     <w:p>
@@ -322,7 +277,7 @@
         <w:t>Roi</w:t>
       </w:r>
       <w:r>
-        <w:t xml:space="preserve">  ??????</w:t>
+        <w:t xml:space="preserve">  (list of urls…)</w:t>
       </w:r>
       <w:bookmarkStart w:id="0" w:name="_GoBack"/>
       <w:bookmarkEnd w:id="0"/>
@@ -361,6 +316,24 @@
         </w:numPr>
       </w:pPr>
       <w:r>
+        <w:t xml:space="preserve">Improve UI – </w:t>
+      </w:r>
+      <w:r>
+        <w:rPr>
+          <w:highlight w:val="magenta"/>
+        </w:rPr>
+        <w:t>Everybody</w:t>
+      </w:r>
+    </w:p>
+    <w:p>
+      <w:pPr>
+        <w:pStyle w:val="ListParagraph"/>
+        <w:numPr>
+          <w:ilvl w:val="0"/>
+          <w:numId w:val="2"/>
+        </w:numPr>
+      </w:pPr>
+      <w:r>
         <w:t xml:space="preserve">Add ‘Feedback’ field in Answer model </w:t>
       </w:r>
       <w:r>
@@ -512,6 +485,24 @@
           <w:highlight w:val="yellow"/>
         </w:rPr>
         <w:t>Magal</w:t>
+      </w:r>
+    </w:p>
+    <w:p>
+      <w:pPr>
+        <w:pStyle w:val="ListParagraph"/>
+        <w:numPr>
+          <w:ilvl w:val="0"/>
+          <w:numId w:val="2"/>
+        </w:numPr>
+      </w:pPr>
+      <w:r>
+        <w:t xml:space="preserve">Ability to watch the teacher’s feedback – </w:t>
+      </w:r>
+      <w:r>
+        <w:rPr>
+          <w:highlight w:val="green"/>
+        </w:rPr>
+        <w:t>Shay</w:t>
       </w:r>
     </w:p>
     <w:p>
@@ -531,8 +522,8 @@
 </file>
 
 <file path=word/numbering.xml><?xml version="1.0" encoding="utf-8"?>
-<w:numbering xmlns:wpc="http://schemas.microsoft.com/office/word/2010/wordprocessingCanvas" xmlns:cx="http://schemas.microsoft.com/office/drawing/2014/chartex" xmlns:cx1="http://schemas.microsoft.com/office/drawing/2015/9/8/chartex" xmlns:cx2="http://schemas.microsoft.com/office/drawing/2015/10/21/chartex" xmlns:cx3="http://schemas.microsoft.com/office/drawing/2016/5/9/chartex" xmlns:cx4="http://schemas.microsoft.com/office/drawing/2016/5/10/chartex" xmlns:cx5="http://schemas.microsoft.com/office/drawing/2016/5/11/chartex" xmlns:cx6="http://schemas.microsoft.com/office/drawing/2016/5/12/chartex" xmlns:cx7="http://schemas.microsoft.com/office/drawing/2016/5/13/chartex" xmlns:cx8="http://schemas.microsoft.com/office/drawing/2016/5/14/chartex" xmlns:mc="http://schemas.openxmlformats.org/markup-compatibility/2006" xmlns:aink="http://schemas.microsoft.com/office/drawing/2016/ink" xmlns:o="urn:schemas-microsoft-com:office:office" xmlns:r="http://schemas.openxmlformats.org/officeDocument/2006/relationships" xmlns:m="http://schemas.openxmlformats.org/officeDocument/2006/math" xmlns:v="urn:schemas-microsoft-com:vml" xmlns:wp14="http://schemas.microsoft.com/office/word/2010/wordprocessingDrawing" xmlns:wp="http://schemas.openxmlformats.org/drawingml/2006/wordprocessingDrawing" xmlns:w10="urn:schemas-microsoft-com:office:word" xmlns:w="http://schemas.openxmlformats.org/wordprocessingml/2006/main" xmlns:w14="http://schemas.microsoft.com/office/word/2010/wordml" xmlns:w15="http://schemas.microsoft.com/office/word/2012/wordml" xmlns:w16se="http://schemas.microsoft.com/office/word/2015/wordml/symex" xmlns:wpg="http://schemas.microsoft.com/office/word/2010/wordprocessingGroup" xmlns:wpi="http://schemas.microsoft.com/office/word/2010/wordprocessingInk" xmlns:wne="http://schemas.microsoft.com/office/word/2006/wordml" xmlns:wps="http://schemas.microsoft.com/office/word/2010/wordprocessingShape" mc:Ignorable="w14 w15 w16se wp14">
-  <w:abstractNum w:abstractNumId="0" w15:restartNumberingAfterBreak="0">
+<w:numbering xmlns:wpc="http://schemas.microsoft.com/office/word/2010/wordprocessingCanvas" xmlns:mc="http://schemas.openxmlformats.org/markup-compatibility/2006" xmlns:o="urn:schemas-microsoft-com:office:office" xmlns:r="http://schemas.openxmlformats.org/officeDocument/2006/relationships" xmlns:m="http://schemas.openxmlformats.org/officeDocument/2006/math" xmlns:v="urn:schemas-microsoft-com:vml" xmlns:wp14="http://schemas.microsoft.com/office/word/2010/wordprocessingDrawing" xmlns:wp="http://schemas.openxmlformats.org/drawingml/2006/wordprocessingDrawing" xmlns:w10="urn:schemas-microsoft-com:office:word" xmlns:w="http://schemas.openxmlformats.org/wordprocessingml/2006/main" xmlns:w14="http://schemas.microsoft.com/office/word/2010/wordml" xmlns:wpg="http://schemas.microsoft.com/office/word/2010/wordprocessingGroup" xmlns:wpi="http://schemas.microsoft.com/office/word/2010/wordprocessingInk" xmlns:wne="http://schemas.microsoft.com/office/word/2006/wordml" xmlns:wps="http://schemas.microsoft.com/office/word/2010/wordprocessingShape" mc:Ignorable="w14 wp14">
+  <w:abstractNum w:abstractNumId="0">
     <w:nsid w:val="1B53688F"/>
     <w:multiLevelType w:val="hybridMultilevel"/>
     <w:tmpl w:val="1234CC94"/>
@@ -644,7 +635,7 @@
       </w:rPr>
     </w:lvl>
   </w:abstractNum>
-  <w:abstractNum w:abstractNumId="1" w15:restartNumberingAfterBreak="0">
+  <w:abstractNum w:abstractNumId="1">
     <w:nsid w:val="60D52185"/>
     <w:multiLevelType w:val="hybridMultilevel"/>
     <w:tmpl w:val="909C2A46"/>
@@ -766,7 +757,7 @@
 </file>
 
 <file path=word/styles.xml><?xml version="1.0" encoding="utf-8"?>
-<w:styles xmlns:mc="http://schemas.openxmlformats.org/markup-compatibility/2006" xmlns:r="http://schemas.openxmlformats.org/officeDocument/2006/relationships" xmlns:w="http://schemas.openxmlformats.org/wordprocessingml/2006/main" xmlns:w14="http://schemas.microsoft.com/office/word/2010/wordml" xmlns:w15="http://schemas.microsoft.com/office/word/2012/wordml" xmlns:w16se="http://schemas.microsoft.com/office/word/2015/wordml/symex" mc:Ignorable="w14 w15 w16se">
+<w:styles xmlns:mc="http://schemas.openxmlformats.org/markup-compatibility/2006" xmlns:r="http://schemas.openxmlformats.org/officeDocument/2006/relationships" xmlns:w="http://schemas.openxmlformats.org/wordprocessingml/2006/main" xmlns:w14="http://schemas.microsoft.com/office/word/2010/wordml" mc:Ignorable="w14">
   <w:docDefaults>
     <w:rPrDefault>
       <w:rPr>
@@ -782,381 +773,443 @@
       </w:pPr>
     </w:pPrDefault>
   </w:docDefaults>
-  <w:latentStyles w:defLockedState="0" w:defUIPriority="99" w:defSemiHidden="0" w:defUnhideWhenUsed="0" w:defQFormat="0" w:count="374">
-    <w:lsdException w:name="Normal" w:uiPriority="0" w:qFormat="1"/>
-    <w:lsdException w:name="heading 1" w:uiPriority="9" w:qFormat="1"/>
-    <w:lsdException w:name="heading 2" w:semiHidden="1" w:uiPriority="9" w:unhideWhenUsed="1" w:qFormat="1"/>
-    <w:lsdException w:name="heading 3" w:semiHidden="1" w:uiPriority="9" w:unhideWhenUsed="1" w:qFormat="1"/>
-    <w:lsdException w:name="heading 4" w:semiHidden="1" w:uiPriority="9" w:unhideWhenUsed="1" w:qFormat="1"/>
-    <w:lsdException w:name="heading 5" w:semiHidden="1" w:uiPriority="9" w:unhideWhenUsed="1" w:qFormat="1"/>
-    <w:lsdException w:name="heading 6" w:semiHidden="1" w:uiPriority="9" w:unhideWhenUsed="1" w:qFormat="1"/>
-    <w:lsdException w:name="heading 7" w:semiHidden="1" w:uiPriority="9" w:unhideWhenUsed="1" w:qFormat="1"/>
-    <w:lsdException w:name="heading 8" w:semiHidden="1" w:uiPriority="9" w:unhideWhenUsed="1" w:qFormat="1"/>
-    <w:lsdException w:name="heading 9" w:semiHidden="1" w:uiPriority="9" w:unhideWhenUsed="1" w:qFormat="1"/>
-    <w:lsdException w:name="index 1" w:semiHidden="1" w:unhideWhenUsed="1"/>
-    <w:lsdException w:name="index 2" w:semiHidden="1" w:unhideWhenUsed="1"/>
-    <w:lsdException w:name="index 3" w:semiHidden="1" w:unhideWhenUsed="1"/>
-    <w:lsdException w:name="index 4" w:semiHidden="1" w:unhideWhenUsed="1"/>
-    <w:lsdException w:name="index 5" w:semiHidden="1" w:unhideWhenUsed="1"/>
-    <w:lsdException w:name="index 6" w:semiHidden="1" w:unhideWhenUsed="1"/>
-    <w:lsdException w:name="index 7" w:semiHidden="1" w:unhideWhenUsed="1"/>
-    <w:lsdException w:name="index 8" w:semiHidden="1" w:unhideWhenUsed="1"/>
-    <w:lsdException w:name="index 9" w:semiHidden="1" w:unhideWhenUsed="1"/>
-    <w:lsdException w:name="toc 1" w:semiHidden="1" w:uiPriority="39" w:unhideWhenUsed="1"/>
-    <w:lsdException w:name="toc 2" w:semiHidden="1" w:uiPriority="39" w:unhideWhenUsed="1"/>
-    <w:lsdException w:name="toc 3" w:semiHidden="1" w:uiPriority="39" w:unhideWhenUsed="1"/>
-    <w:lsdException w:name="toc 4" w:semiHidden="1" w:uiPriority="39" w:unhideWhenUsed="1"/>
-    <w:lsdException w:name="toc 5" w:semiHidden="1" w:uiPriority="39" w:unhideWhenUsed="1"/>
-    <w:lsdException w:name="toc 6" w:semiHidden="1" w:uiPriority="39" w:unhideWhenUsed="1"/>
-    <w:lsdException w:name="toc 7" w:semiHidden="1" w:uiPriority="39" w:unhideWhenUsed="1"/>
-    <w:lsdException w:name="toc 8" w:semiHidden="1" w:uiPriority="39" w:unhideWhenUsed="1"/>
-    <w:lsdException w:name="toc 9" w:semiHidden="1" w:uiPriority="39" w:unhideWhenUsed="1"/>
-    <w:lsdException w:name="Normal Indent" w:semiHidden="1" w:unhideWhenUsed="1"/>
-    <w:lsdException w:name="footnote text" w:semiHidden="1" w:unhideWhenUsed="1"/>
-    <w:lsdException w:name="annotation text" w:semiHidden="1" w:unhideWhenUsed="1"/>
-    <w:lsdException w:name="header" w:semiHidden="1" w:unhideWhenUsed="1"/>
-    <w:lsdException w:name="footer" w:semiHidden="1" w:unhideWhenUsed="1"/>
-    <w:lsdException w:name="index heading" w:semiHidden="1" w:unhideWhenUsed="1"/>
-    <w:lsdException w:name="caption" w:semiHidden="1" w:uiPriority="35" w:unhideWhenUsed="1" w:qFormat="1"/>
-    <w:lsdException w:name="table of figures" w:semiHidden="1" w:unhideWhenUsed="1"/>
-    <w:lsdException w:name="envelope address" w:semiHidden="1" w:unhideWhenUsed="1"/>
-    <w:lsdException w:name="envelope return" w:semiHidden="1" w:unhideWhenUsed="1"/>
-    <w:lsdException w:name="footnote reference" w:semiHidden="1" w:unhideWhenUsed="1"/>
-    <w:lsdException w:name="annotation reference" w:semiHidden="1" w:unhideWhenUsed="1"/>
-    <w:lsdException w:name="line number" w:semiHidden="1" w:unhideWhenUsed="1"/>
-    <w:lsdException w:name="page number" w:semiHidden="1" w:unhideWhenUsed="1"/>
-    <w:lsdException w:name="endnote reference" w:semiHidden="1" w:unhideWhenUsed="1"/>
-    <w:lsdException w:name="endnote text" w:semiHidden="1" w:unhideWhenUsed="1"/>
-    <w:lsdException w:name="table of authorities" w:semiHidden="1" w:unhideWhenUsed="1"/>
-    <w:lsdException w:name="macro" w:semiHidden="1" w:unhideWhenUsed="1"/>
-    <w:lsdException w:name="toa heading" w:semiHidden="1" w:unhideWhenUsed="1"/>
-    <w:lsdException w:name="List" w:semiHidden="1" w:unhideWhenUsed="1"/>
-    <w:lsdException w:name="List Bullet" w:semiHidden="1" w:unhideWhenUsed="1"/>
-    <w:lsdException w:name="List Number" w:semiHidden="1" w:unhideWhenUsed="1"/>
-    <w:lsdException w:name="List 2" w:semiHidden="1" w:unhideWhenUsed="1"/>
-    <w:lsdException w:name="List 3" w:semiHidden="1" w:unhideWhenUsed="1"/>
-    <w:lsdException w:name="List 4" w:semiHidden="1" w:unhideWhenUsed="1"/>
-    <w:lsdException w:name="List 5" w:semiHidden="1" w:unhideWhenUsed="1"/>
-    <w:lsdException w:name="List Bullet 2" w:semiHidden="1" w:unhideWhenUsed="1"/>
-    <w:lsdException w:name="List Bullet 3" w:semiHidden="1" w:unhideWhenUsed="1"/>
-    <w:lsdException w:name="List Bullet 4" w:semiHidden="1" w:unhideWhenUsed="1"/>
-    <w:lsdException w:name="List Bullet 5" w:semiHidden="1" w:unhideWhenUsed="1"/>
-    <w:lsdException w:name="List Number 2" w:semiHidden="1" w:unhideWhenUsed="1"/>
-    <w:lsdException w:name="List Number 3" w:semiHidden="1" w:unhideWhenUsed="1"/>
-    <w:lsdException w:name="List Number 4" w:semiHidden="1" w:unhideWhenUsed="1"/>
-    <w:lsdException w:name="List Number 5" w:semiHidden="1" w:unhideWhenUsed="1"/>
-    <w:lsdException w:name="Title" w:uiPriority="10" w:qFormat="1"/>
-    <w:lsdException w:name="Closing" w:semiHidden="1" w:unhideWhenUsed="1"/>
-    <w:lsdException w:name="Signature" w:semiHidden="1" w:unhideWhenUsed="1"/>
-    <w:lsdException w:name="Default Paragraph Font" w:semiHidden="1" w:uiPriority="1" w:unhideWhenUsed="1"/>
-    <w:lsdException w:name="Body Text" w:semiHidden="1" w:unhideWhenUsed="1"/>
-    <w:lsdException w:name="Body Text Indent" w:semiHidden="1" w:unhideWhenUsed="1"/>
-    <w:lsdException w:name="List Continue" w:semiHidden="1" w:unhideWhenUsed="1"/>
-    <w:lsdException w:name="List Continue 2" w:semiHidden="1" w:unhideWhenUsed="1"/>
-    <w:lsdException w:name="List Continue 3" w:semiHidden="1" w:unhideWhenUsed="1"/>
-    <w:lsdException w:name="List Continue 4" w:semiHidden="1" w:unhideWhenUsed="1"/>
-    <w:lsdException w:name="List Continue 5" w:semiHidden="1" w:unhideWhenUsed="1"/>
-    <w:lsdException w:name="Message Header" w:semiHidden="1" w:unhideWhenUsed="1"/>
-    <w:lsdException w:name="Subtitle" w:uiPriority="11" w:qFormat="1"/>
-    <w:lsdException w:name="Salutation" w:semiHidden="1" w:unhideWhenUsed="1"/>
-    <w:lsdException w:name="Date" w:semiHidden="1" w:unhideWhenUsed="1"/>
-    <w:lsdException w:name="Body Text First Indent" w:semiHidden="1" w:unhideWhenUsed="1"/>
-    <w:lsdException w:name="Body Text First Indent 2" w:semiHidden="1" w:unhideWhenUsed="1"/>
-    <w:lsdException w:name="Note Heading" w:semiHidden="1" w:unhideWhenUsed="1"/>
-    <w:lsdException w:name="Body Text 2" w:semiHidden="1" w:unhideWhenUsed="1"/>
-    <w:lsdException w:name="Body Text 3" w:semiHidden="1" w:unhideWhenUsed="1"/>
-    <w:lsdException w:name="Body Text Indent 2" w:semiHidden="1" w:unhideWhenUsed="1"/>
-    <w:lsdException w:name="Body Text Indent 3" w:semiHidden="1" w:unhideWhenUsed="1"/>
-    <w:lsdException w:name="Block Text" w:semiHidden="1" w:unhideWhenUsed="1"/>
-    <w:lsdException w:name="Hyperlink" w:semiHidden="1" w:unhideWhenUsed="1"/>
-    <w:lsdException w:name="FollowedHyperlink" w:semiHidden="1" w:unhideWhenUsed="1"/>
-    <w:lsdException w:name="Strong" w:uiPriority="22" w:qFormat="1"/>
-    <w:lsdException w:name="Emphasis" w:uiPriority="20" w:qFormat="1"/>
-    <w:lsdException w:name="Document Map" w:semiHidden="1" w:unhideWhenUsed="1"/>
-    <w:lsdException w:name="Plain Text" w:semiHidden="1" w:unhideWhenUsed="1"/>
-    <w:lsdException w:name="E-mail Signature" w:semiHidden="1" w:unhideWhenUsed="1"/>
-    <w:lsdException w:name="HTML Top of Form" w:semiHidden="1" w:unhideWhenUsed="1"/>
-    <w:lsdException w:name="HTML Bottom of Form" w:semiHidden="1" w:unhideWhenUsed="1"/>
-    <w:lsdException w:name="Normal (Web)" w:semiHidden="1" w:unhideWhenUsed="1"/>
-    <w:lsdException w:name="HTML Acronym" w:semiHidden="1" w:unhideWhenUsed="1"/>
-    <w:lsdException w:name="HTML Address" w:semiHidden="1" w:unhideWhenUsed="1"/>
-    <w:lsdException w:name="HTML Cite" w:semiHidden="1" w:unhideWhenUsed="1"/>
-    <w:lsdException w:name="HTML Code" w:semiHidden="1" w:unhideWhenUsed="1"/>
-    <w:lsdException w:name="HTML Definition" w:semiHidden="1" w:unhideWhenUsed="1"/>
-    <w:lsdException w:name="HTML Keyboard" w:semiHidden="1" w:unhideWhenUsed="1"/>
-    <w:lsdException w:name="HTML Preformatted" w:semiHidden="1" w:unhideWhenUsed="1"/>
-    <w:lsdException w:name="HTML Sample" w:semiHidden="1" w:unhideWhenUsed="1"/>
-    <w:lsdException w:name="HTML Typewriter" w:semiHidden="1" w:unhideWhenUsed="1"/>
-    <w:lsdException w:name="HTML Variable" w:semiHidden="1" w:unhideWhenUsed="1"/>
-    <w:lsdException w:name="Normal Table" w:semiHidden="1" w:unhideWhenUsed="1"/>
-    <w:lsdException w:name="annotation subject" w:semiHidden="1" w:unhideWhenUsed="1"/>
-    <w:lsdException w:name="No List" w:semiHidden="1" w:unhideWhenUsed="1"/>
-    <w:lsdException w:name="Outline List 1" w:semiHidden="1" w:unhideWhenUsed="1"/>
-    <w:lsdException w:name="Outline List 2" w:semiHidden="1" w:unhideWhenUsed="1"/>
-    <w:lsdException w:name="Outline List 3" w:semiHidden="1" w:unhideWhenUsed="1"/>
-    <w:lsdException w:name="Table Simple 1" w:semiHidden="1" w:unhideWhenUsed="1"/>
-    <w:lsdException w:name="Table Simple 2" w:semiHidden="1" w:unhideWhenUsed="1"/>
-    <w:lsdException w:name="Table Simple 3" w:semiHidden="1" w:unhideWhenUsed="1"/>
-    <w:lsdException w:name="Table Classic 1" w:semiHidden="1" w:unhideWhenUsed="1"/>
-    <w:lsdException w:name="Table Classic 2" w:semiHidden="1" w:unhideWhenUsed="1"/>
-    <w:lsdException w:name="Table Classic 3" w:semiHidden="1" w:unhideWhenUsed="1"/>
-    <w:lsdException w:name="Table Classic 4" w:semiHidden="1" w:unhideWhenUsed="1"/>
-    <w:lsdException w:name="Table Colorful 1" w:semiHidden="1" w:unhideWhenUsed="1"/>
-    <w:lsdException w:name="Table Colorful 2" w:semiHidden="1" w:unhideWhenUsed="1"/>
-    <w:lsdException w:name="Table Colorful 3" w:semiHidden="1" w:unhideWhenUsed="1"/>
-    <w:lsdException w:name="Table Columns 1" w:semiHidden="1" w:unhideWhenUsed="1"/>
-    <w:lsdException w:name="Table Columns 2" w:semiHidden="1" w:unhideWhenUsed="1"/>
-    <w:lsdException w:name="Table Columns 3" w:semiHidden="1" w:unhideWhenUsed="1"/>
-    <w:lsdException w:name="Table Columns 4" w:semiHidden="1" w:unhideWhenUsed="1"/>
-    <w:lsdException w:name="Table Columns 5" w:semiHidden="1" w:unhideWhenUsed="1"/>
-    <w:lsdException w:name="Table Grid 1" w:semiHidden="1" w:unhideWhenUsed="1"/>
-    <w:lsdException w:name="Table Grid 2" w:semiHidden="1" w:unhideWhenUsed="1"/>
-    <w:lsdException w:name="Table Grid 3" w:semiHidden="1" w:unhideWhenUsed="1"/>
-    <w:lsdException w:name="Table Grid 4" w:semiHidden="1" w:unhideWhenUsed="1"/>
-    <w:lsdException w:name="Table Grid 5" w:semiHidden="1" w:unhideWhenUsed="1"/>
-    <w:lsdException w:name="Table Grid 6" w:semiHidden="1" w:unhideWhenUsed="1"/>
-    <w:lsdException w:name="Table Grid 7" w:semiHidden="1" w:unhideWhenUsed="1"/>
-    <w:lsdException w:name="Table Grid 8" w:semiHidden="1" w:unhideWhenUsed="1"/>
-    <w:lsdException w:name="Table List 1" w:semiHidden="1" w:unhideWhenUsed="1"/>
-    <w:lsdException w:name="Table List 2" w:semiHidden="1" w:unhideWhenUsed="1"/>
-    <w:lsdException w:name="Table List 3" w:semiHidden="1" w:unhideWhenUsed="1"/>
-    <w:lsdException w:name="Table List 4" w:semiHidden="1" w:unhideWhenUsed="1"/>
-    <w:lsdException w:name="Table List 5" w:semiHidden="1" w:unhideWhenUsed="1"/>
-    <w:lsdException w:name="Table List 6" w:semiHidden="1" w:unhideWhenUsed="1"/>
-    <w:lsdException w:name="Table List 7" w:semiHidden="1" w:unhideWhenUsed="1"/>
-    <w:lsdException w:name="Table List 8" w:semiHidden="1" w:unhideWhenUsed="1"/>
-    <w:lsdException w:name="Table 3D effects 1" w:semiHidden="1" w:unhideWhenUsed="1"/>
-    <w:lsdException w:name="Table 3D effects 2" w:semiHidden="1" w:unhideWhenUsed="1"/>
-    <w:lsdException w:name="Table 3D effects 3" w:semiHidden="1" w:unhideWhenUsed="1"/>
-    <w:lsdException w:name="Table Contemporary" w:semiHidden="1" w:unhideWhenUsed="1"/>
-    <w:lsdException w:name="Table Elegant" w:semiHidden="1" w:unhideWhenUsed="1"/>
-    <w:lsdException w:name="Table Professional" w:semiHidden="1" w:unhideWhenUsed="1"/>
-    <w:lsdException w:name="Table Subtle 1" w:semiHidden="1" w:unhideWhenUsed="1"/>
-    <w:lsdException w:name="Table Subtle 2" w:semiHidden="1" w:unhideWhenUsed="1"/>
-    <w:lsdException w:name="Table Web 1" w:semiHidden="1" w:unhideWhenUsed="1"/>
-    <w:lsdException w:name="Table Web 2" w:semiHidden="1" w:unhideWhenUsed="1"/>
-    <w:lsdException w:name="Table Web 3" w:semiHidden="1" w:unhideWhenUsed="1"/>
-    <w:lsdException w:name="Balloon Text" w:semiHidden="1" w:unhideWhenUsed="1"/>
-    <w:lsdException w:name="Table Grid" w:uiPriority="39"/>
-    <w:lsdException w:name="Table Theme" w:semiHidden="1" w:unhideWhenUsed="1"/>
-    <w:lsdException w:name="Placeholder Text" w:semiHidden="1"/>
-    <w:lsdException w:name="No Spacing" w:uiPriority="1" w:qFormat="1"/>
-    <w:lsdException w:name="Light Shading" w:uiPriority="60"/>
-    <w:lsdException w:name="Light List" w:uiPriority="61"/>
-    <w:lsdException w:name="Light Grid" w:uiPriority="62"/>
-    <w:lsdException w:name="Medium Shading 1" w:uiPriority="63"/>
-    <w:lsdException w:name="Medium Shading 2" w:uiPriority="64"/>
-    <w:lsdException w:name="Medium List 1" w:uiPriority="65"/>
-    <w:lsdException w:name="Medium List 2" w:uiPriority="66"/>
-    <w:lsdException w:name="Medium Grid 1" w:uiPriority="67"/>
-    <w:lsdException w:name="Medium Grid 2" w:uiPriority="68"/>
-    <w:lsdException w:name="Medium Grid 3" w:uiPriority="69"/>
-    <w:lsdException w:name="Dark List" w:uiPriority="70"/>
-    <w:lsdException w:name="Colorful Shading" w:uiPriority="71"/>
-    <w:lsdException w:name="Colorful List" w:uiPriority="72"/>
-    <w:lsdException w:name="Colorful Grid" w:uiPriority="73"/>
-    <w:lsdException w:name="Light Shading Accent 1" w:uiPriority="60"/>
-    <w:lsdException w:name="Light List Accent 1" w:uiPriority="61"/>
-    <w:lsdException w:name="Light Grid Accent 1" w:uiPriority="62"/>
-    <w:lsdException w:name="Medium Shading 1 Accent 1" w:uiPriority="63"/>
-    <w:lsdException w:name="Medium Shading 2 Accent 1" w:uiPriority="64"/>
-    <w:lsdException w:name="Medium List 1 Accent 1" w:uiPriority="65"/>
-    <w:lsdException w:name="Revision" w:semiHidden="1"/>
-    <w:lsdException w:name="List Paragraph" w:uiPriority="34" w:qFormat="1"/>
-    <w:lsdException w:name="Quote" w:uiPriority="29" w:qFormat="1"/>
-    <w:lsdException w:name="Intense Quote" w:uiPriority="30" w:qFormat="1"/>
-    <w:lsdException w:name="Medium List 2 Accent 1" w:uiPriority="66"/>
-    <w:lsdException w:name="Medium Grid 1 Accent 1" w:uiPriority="67"/>
-    <w:lsdException w:name="Medium Grid 2 Accent 1" w:uiPriority="68"/>
-    <w:lsdException w:name="Medium Grid 3 Accent 1" w:uiPriority="69"/>
-    <w:lsdException w:name="Dark List Accent 1" w:uiPriority="70"/>
-    <w:lsdException w:name="Colorful Shading Accent 1" w:uiPriority="71"/>
-    <w:lsdException w:name="Colorful List Accent 1" w:uiPriority="72"/>
-    <w:lsdException w:name="Colorful Grid Accent 1" w:uiPriority="73"/>
-    <w:lsdException w:name="Light Shading Accent 2" w:uiPriority="60"/>
-    <w:lsdException w:name="Light List Accent 2" w:uiPriority="61"/>
-    <w:lsdException w:name="Light Grid Accent 2" w:uiPriority="62"/>
-    <w:lsdException w:name="Medium Shading 1 Accent 2" w:uiPriority="63"/>
-    <w:lsdException w:name="Medium Shading 2 Accent 2" w:uiPriority="64"/>
-    <w:lsdException w:name="Medium List 1 Accent 2" w:uiPriority="65"/>
-    <w:lsdException w:name="Medium List 2 Accent 2" w:uiPriority="66"/>
-    <w:lsdException w:name="Medium Grid 1 Accent 2" w:uiPriority="67"/>
-    <w:lsdException w:name="Medium Grid 2 Accent 2" w:uiPriority="68"/>
-    <w:lsdException w:name="Medium Grid 3 Accent 2" w:uiPriority="69"/>
-    <w:lsdException w:name="Dark List Accent 2" w:uiPriority="70"/>
-    <w:lsdException w:name="Colorful Shading Accent 2" w:uiPriority="71"/>
-    <w:lsdException w:name="Colorful List Accent 2" w:uiPriority="72"/>
-    <w:lsdException w:name="Colorful Grid Accent 2" w:uiPriority="73"/>
-    <w:lsdException w:name="Light Shading Accent 3" w:uiPriority="60"/>
-    <w:lsdException w:name="Light List Accent 3" w:uiPriority="61"/>
-    <w:lsdException w:name="Light Grid Accent 3" w:uiPriority="62"/>
-    <w:lsdException w:name="Medium Shading 1 Accent 3" w:uiPriority="63"/>
-    <w:lsdException w:name="Medium Shading 2 Accent 3" w:uiPriority="64"/>
-    <w:lsdException w:name="Medium List 1 Accent 3" w:uiPriority="65"/>
-    <w:lsdException w:name="Medium List 2 Accent 3" w:uiPriority="66"/>
-    <w:lsdException w:name="Medium Grid 1 Accent 3" w:uiPriority="67"/>
-    <w:lsdException w:name="Medium Grid 2 Accent 3" w:uiPriority="68"/>
-    <w:lsdException w:name="Medium Grid 3 Accent 3" w:uiPriority="69"/>
-    <w:lsdException w:name="Dark List Accent 3" w:uiPriority="70"/>
-    <w:lsdException w:name="Colorful Shading Accent 3" w:uiPriority="71"/>
-    <w:lsdException w:name="Colorful List Accent 3" w:uiPriority="72"/>
-    <w:lsdException w:name="Colorful Grid Accent 3" w:uiPriority="73"/>
-    <w:lsdException w:name="Light Shading Accent 4" w:uiPriority="60"/>
-    <w:lsdException w:name="Light List Accent 4" w:uiPriority="61"/>
-    <w:lsdException w:name="Light Grid Accent 4" w:uiPriority="62"/>
-    <w:lsdException w:name="Medium Shading 1 Accent 4" w:uiPriority="63"/>
-    <w:lsdException w:name="Medium Shading 2 Accent 4" w:uiPriority="64"/>
-    <w:lsdException w:name="Medium List 1 Accent 4" w:uiPriority="65"/>
-    <w:lsdException w:name="Medium List 2 Accent 4" w:uiPriority="66"/>
-    <w:lsdException w:name="Medium Grid 1 Accent 4" w:uiPriority="67"/>
-    <w:lsdException w:name="Medium Grid 2 Accent 4" w:uiPriority="68"/>
-    <w:lsdException w:name="Medium Grid 3 Accent 4" w:uiPriority="69"/>
-    <w:lsdException w:name="Dark List Accent 4" w:uiPriority="70"/>
-    <w:lsdException w:name="Colorful Shading Accent 4" w:uiPriority="71"/>
-    <w:lsdException w:name="Colorful List Accent 4" w:uiPriority="72"/>
-    <w:lsdException w:name="Colorful Grid Accent 4" w:uiPriority="73"/>
-    <w:lsdException w:name="Light Shading Accent 5" w:uiPriority="60"/>
-    <w:lsdException w:name="Light List Accent 5" w:uiPriority="61"/>
-    <w:lsdException w:name="Light Grid Accent 5" w:uiPriority="62"/>
-    <w:lsdException w:name="Medium Shading 1 Accent 5" w:uiPriority="63"/>
-    <w:lsdException w:name="Medium Shading 2 Accent 5" w:uiPriority="64"/>
-    <w:lsdException w:name="Medium List 1 Accent 5" w:uiPriority="65"/>
-    <w:lsdException w:name="Medium List 2 Accent 5" w:uiPriority="66"/>
-    <w:lsdException w:name="Medium Grid 1 Accent 5" w:uiPriority="67"/>
-    <w:lsdException w:name="Medium Grid 2 Accent 5" w:uiPriority="68"/>
-    <w:lsdException w:name="Medium Grid 3 Accent 5" w:uiPriority="69"/>
-    <w:lsdException w:name="Dark List Accent 5" w:uiPriority="70"/>
-    <w:lsdException w:name="Colorful Shading Accent 5" w:uiPriority="71"/>
-    <w:lsdException w:name="Colorful List Accent 5" w:uiPriority="72"/>
-    <w:lsdException w:name="Colorful Grid Accent 5" w:uiPriority="73"/>
-    <w:lsdException w:name="Light Shading Accent 6" w:uiPriority="60"/>
-    <w:lsdException w:name="Light List Accent 6" w:uiPriority="61"/>
-    <w:lsdException w:name="Light Grid Accent 6" w:uiPriority="62"/>
-    <w:lsdException w:name="Medium Shading 1 Accent 6" w:uiPriority="63"/>
-    <w:lsdException w:name="Medium Shading 2 Accent 6" w:uiPriority="64"/>
-    <w:lsdException w:name="Medium List 1 Accent 6" w:uiPriority="65"/>
-    <w:lsdException w:name="Medium List 2 Accent 6" w:uiPriority="66"/>
-    <w:lsdException w:name="Medium Grid 1 Accent 6" w:uiPriority="67"/>
-    <w:lsdException w:name="Medium Grid 2 Accent 6" w:uiPriority="68"/>
-    <w:lsdException w:name="Medium Grid 3 Accent 6" w:uiPriority="69"/>
-    <w:lsdException w:name="Dark List Accent 6" w:uiPriority="70"/>
-    <w:lsdException w:name="Colorful Shading Accent 6" w:uiPriority="71"/>
-    <w:lsdException w:name="Colorful List Accent 6" w:uiPriority="72"/>
-    <w:lsdException w:name="Colorful Grid Accent 6" w:uiPriority="73"/>
-    <w:lsdException w:name="Subtle Emphasis" w:uiPriority="19" w:qFormat="1"/>
-    <w:lsdException w:name="Intense Emphasis" w:uiPriority="21" w:qFormat="1"/>
-    <w:lsdException w:name="Subtle Reference" w:uiPriority="31" w:qFormat="1"/>
-    <w:lsdException w:name="Intense Reference" w:uiPriority="32" w:qFormat="1"/>
-    <w:lsdException w:name="Book Title" w:uiPriority="33" w:qFormat="1"/>
-    <w:lsdException w:name="Bibliography" w:semiHidden="1" w:uiPriority="37" w:unhideWhenUsed="1"/>
-    <w:lsdException w:name="TOC Heading" w:semiHidden="1" w:uiPriority="39" w:unhideWhenUsed="1" w:qFormat="1"/>
-    <w:lsdException w:name="Plain Table 1" w:uiPriority="41"/>
-    <w:lsdException w:name="Plain Table 2" w:uiPriority="42"/>
-    <w:lsdException w:name="Plain Table 3" w:uiPriority="43"/>
-    <w:lsdException w:name="Plain Table 4" w:uiPriority="44"/>
-    <w:lsdException w:name="Plain Table 5" w:uiPriority="45"/>
-    <w:lsdException w:name="Grid Table Light" w:uiPriority="40"/>
-    <w:lsdException w:name="Grid Table 1 Light" w:uiPriority="46"/>
-    <w:lsdException w:name="Grid Table 2" w:uiPriority="47"/>
-    <w:lsdException w:name="Grid Table 3" w:uiPriority="48"/>
-    <w:lsdException w:name="Grid Table 4" w:uiPriority="49"/>
-    <w:lsdException w:name="Grid Table 5 Dark" w:uiPriority="50"/>
-    <w:lsdException w:name="Grid Table 6 Colorful" w:uiPriority="51"/>
-    <w:lsdException w:name="Grid Table 7 Colorful" w:uiPriority="52"/>
-    <w:lsdException w:name="Grid Table 1 Light Accent 1" w:uiPriority="46"/>
-    <w:lsdException w:name="Grid Table 2 Accent 1" w:uiPriority="47"/>
-    <w:lsdException w:name="Grid Table 3 Accent 1" w:uiPriority="48"/>
-    <w:lsdException w:name="Grid Table 4 Accent 1" w:uiPriority="49"/>
-    <w:lsdException w:name="Grid Table 5 Dark Accent 1" w:uiPriority="50"/>
-    <w:lsdException w:name="Grid Table 6 Colorful Accent 1" w:uiPriority="51"/>
-    <w:lsdException w:name="Grid Table 7 Colorful Accent 1" w:uiPriority="52"/>
-    <w:lsdException w:name="Grid Table 1 Light Accent 2" w:uiPriority="46"/>
-    <w:lsdException w:name="Grid Table 2 Accent 2" w:uiPriority="47"/>
-    <w:lsdException w:name="Grid Table 3 Accent 2" w:uiPriority="48"/>
-    <w:lsdException w:name="Grid Table 4 Accent 2" w:uiPriority="49"/>
-    <w:lsdException w:name="Grid Table 5 Dark Accent 2" w:uiPriority="50"/>
-    <w:lsdException w:name="Grid Table 6 Colorful Accent 2" w:uiPriority="51"/>
-    <w:lsdException w:name="Grid Table 7 Colorful Accent 2" w:uiPriority="52"/>
-    <w:lsdException w:name="Grid Table 1 Light Accent 3" w:uiPriority="46"/>
-    <w:lsdException w:name="Grid Table 2 Accent 3" w:uiPriority="47"/>
-    <w:lsdException w:name="Grid Table 3 Accent 3" w:uiPriority="48"/>
-    <w:lsdException w:name="Grid Table 4 Accent 3" w:uiPriority="49"/>
-    <w:lsdException w:name="Grid Table 5 Dark Accent 3" w:uiPriority="50"/>
-    <w:lsdException w:name="Grid Table 6 Colorful Accent 3" w:uiPriority="51"/>
-    <w:lsdException w:name="Grid Table 7 Colorful Accent 3" w:uiPriority="52"/>
-    <w:lsdException w:name="Grid Table 1 Light Accent 4" w:uiPriority="46"/>
-    <w:lsdException w:name="Grid Table 2 Accent 4" w:uiPriority="47"/>
-    <w:lsdException w:name="Grid Table 3 Accent 4" w:uiPriority="48"/>
-    <w:lsdException w:name="Grid Table 4 Accent 4" w:uiPriority="49"/>
-    <w:lsdException w:name="Grid Table 5 Dark Accent 4" w:uiPriority="50"/>
-    <w:lsdException w:name="Grid Table 6 Colorful Accent 4" w:uiPriority="51"/>
-    <w:lsdException w:name="Grid Table 7 Colorful Accent 4" w:uiPriority="52"/>
-    <w:lsdException w:name="Grid Table 1 Light Accent 5" w:uiPriority="46"/>
-    <w:lsdException w:name="Grid Table 2 Accent 5" w:uiPriority="47"/>
-    <w:lsdException w:name="Grid Table 3 Accent 5" w:uiPriority="48"/>
-    <w:lsdException w:name="Grid Table 4 Accent 5" w:uiPriority="49"/>
-    <w:lsdException w:name="Grid Table 5 Dark Accent 5" w:uiPriority="50"/>
-    <w:lsdException w:name="Grid Table 6 Colorful Accent 5" w:uiPriority="51"/>
-    <w:lsdException w:name="Grid Table 7 Colorful Accent 5" w:uiPriority="52"/>
-    <w:lsdException w:name="Grid Table 1 Light Accent 6" w:uiPriority="46"/>
-    <w:lsdException w:name="Grid Table 2 Accent 6" w:uiPriority="47"/>
-    <w:lsdException w:name="Grid Table 3 Accent 6" w:uiPriority="48"/>
-    <w:lsdException w:name="Grid Table 4 Accent 6" w:uiPriority="49"/>
-    <w:lsdException w:name="Grid Table 5 Dark Accent 6" w:uiPriority="50"/>
-    <w:lsdException w:name="Grid Table 6 Colorful Accent 6" w:uiPriority="51"/>
-    <w:lsdException w:name="Grid Table 7 Colorful Accent 6" w:uiPriority="52"/>
-    <w:lsdException w:name="List Table 1 Light" w:uiPriority="46"/>
-    <w:lsdException w:name="List Table 2" w:uiPriority="47"/>
-    <w:lsdException w:name="List Table 3" w:uiPriority="48"/>
-    <w:lsdException w:name="List Table 4" w:uiPriority="49"/>
-    <w:lsdException w:name="List Table 5 Dark" w:uiPriority="50"/>
-    <w:lsdException w:name="List Table 6 Colorful" w:uiPriority="51"/>
-    <w:lsdException w:name="List Table 7 Colorful" w:uiPriority="52"/>
-    <w:lsdException w:name="List Table 1 Light Accent 1" w:uiPriority="46"/>
-    <w:lsdException w:name="List Table 2 Accent 1" w:uiPriority="47"/>
-    <w:lsdException w:name="List Table 3 Accent 1" w:uiPriority="48"/>
-    <w:lsdException w:name="List Table 4 Accent 1" w:uiPriority="49"/>
-    <w:lsdException w:name="List Table 5 Dark Accent 1" w:uiPriority="50"/>
-    <w:lsdException w:name="List Table 6 Colorful Accent 1" w:uiPriority="51"/>
-    <w:lsdException w:name="List Table 7 Colorful Accent 1" w:uiPriority="52"/>
-    <w:lsdException w:name="List Table 1 Light Accent 2" w:uiPriority="46"/>
-    <w:lsdException w:name="List Table 2 Accent 2" w:uiPriority="47"/>
-    <w:lsdException w:name="List Table 3 Accent 2" w:uiPriority="48"/>
-    <w:lsdException w:name="List Table 4 Accent 2" w:uiPriority="49"/>
-    <w:lsdException w:name="List Table 5 Dark Accent 2" w:uiPriority="50"/>
-    <w:lsdException w:name="List Table 6 Colorful Accent 2" w:uiPriority="51"/>
-    <w:lsdException w:name="List Table 7 Colorful Accent 2" w:uiPriority="52"/>
-    <w:lsdException w:name="List Table 1 Light Accent 3" w:uiPriority="46"/>
-    <w:lsdException w:name="List Table 2 Accent 3" w:uiPriority="47"/>
-    <w:lsdException w:name="List Table 3 Accent 3" w:uiPriority="48"/>
-    <w:lsdException w:name="List Table 4 Accent 3" w:uiPriority="49"/>
-    <w:lsdException w:name="List Table 5 Dark Accent 3" w:uiPriority="50"/>
-    <w:lsdException w:name="List Table 6 Colorful Accent 3" w:uiPriority="51"/>
-    <w:lsdException w:name="List Table 7 Colorful Accent 3" w:uiPriority="52"/>
-    <w:lsdException w:name="List Table 1 Light Accent 4" w:uiPriority="46"/>
-    <w:lsdException w:name="List Table 2 Accent 4" w:uiPriority="47"/>
-    <w:lsdException w:name="List Table 3 Accent 4" w:uiPriority="48"/>
-    <w:lsdException w:name="List Table 4 Accent 4" w:uiPriority="49"/>
-    <w:lsdException w:name="List Table 5 Dark Accent 4" w:uiPriority="50"/>
-    <w:lsdException w:name="List Table 6 Colorful Accent 4" w:uiPriority="51"/>
-    <w:lsdException w:name="List Table 7 Colorful Accent 4" w:uiPriority="52"/>
-    <w:lsdException w:name="List Table 1 Light Accent 5" w:uiPriority="46"/>
-    <w:lsdException w:name="List Table 2 Accent 5" w:uiPriority="47"/>
-    <w:lsdException w:name="List Table 3 Accent 5" w:uiPriority="48"/>
-    <w:lsdException w:name="List Table 4 Accent 5" w:uiPriority="49"/>
-    <w:lsdException w:name="List Table 5 Dark Accent 5" w:uiPriority="50"/>
-    <w:lsdException w:name="List Table 6 Colorful Accent 5" w:uiPriority="51"/>
-    <w:lsdException w:name="List Table 7 Colorful Accent 5" w:uiPriority="52"/>
-    <w:lsdException w:name="List Table 1 Light Accent 6" w:uiPriority="46"/>
-    <w:lsdException w:name="List Table 2 Accent 6" w:uiPriority="47"/>
-    <w:lsdException w:name="List Table 3 Accent 6" w:uiPriority="48"/>
-    <w:lsdException w:name="List Table 4 Accent 6" w:uiPriority="49"/>
-    <w:lsdException w:name="List Table 5 Dark Accent 6" w:uiPriority="50"/>
-    <w:lsdException w:name="List Table 6 Colorful Accent 6" w:uiPriority="51"/>
-    <w:lsdException w:name="List Table 7 Colorful Accent 6" w:uiPriority="52"/>
-    <w:lsdException w:name="Mention" w:semiHidden="1" w:unhideWhenUsed="1"/>
-    <w:lsdException w:name="Smart Hyperlink" w:semiHidden="1" w:unhideWhenUsed="1"/>
-    <w:lsdException w:name="Hashtag" w:semiHidden="1" w:unhideWhenUsed="1"/>
+  <w:latentStyles w:defLockedState="0" w:defUIPriority="99" w:defSemiHidden="1" w:defUnhideWhenUsed="1" w:defQFormat="0" w:count="267">
+    <w:lsdException w:name="Normal" w:semiHidden="0" w:uiPriority="0" w:unhideWhenUsed="0" w:qFormat="1"/>
+    <w:lsdException w:name="heading 1" w:semiHidden="0" w:uiPriority="9" w:unhideWhenUsed="0" w:qFormat="1"/>
+    <w:lsdException w:name="heading 2" w:uiPriority="9" w:qFormat="1"/>
+    <w:lsdException w:name="heading 3" w:uiPriority="9" w:qFormat="1"/>
+    <w:lsdException w:name="heading 4" w:uiPriority="9" w:qFormat="1"/>
+    <w:lsdException w:name="heading 5" w:uiPriority="9" w:qFormat="1"/>
+    <w:lsdException w:name="heading 6" w:uiPriority="9" w:qFormat="1"/>
+    <w:lsdException w:name="heading 7" w:uiPriority="9" w:qFormat="1"/>
+    <w:lsdException w:name="heading 8" w:uiPriority="9" w:qFormat="1"/>
+    <w:lsdException w:name="heading 9" w:uiPriority="9" w:qFormat="1"/>
+    <w:lsdException w:name="toc 1" w:uiPriority="39"/>
+    <w:lsdException w:name="toc 2" w:uiPriority="39"/>
+    <w:lsdException w:name="toc 3" w:uiPriority="39"/>
+    <w:lsdException w:name="toc 4" w:uiPriority="39"/>
+    <w:lsdException w:name="toc 5" w:uiPriority="39"/>
+    <w:lsdException w:name="toc 6" w:uiPriority="39"/>
+    <w:lsdException w:name="toc 7" w:uiPriority="39"/>
+    <w:lsdException w:name="toc 8" w:uiPriority="39"/>
+    <w:lsdException w:name="toc 9" w:uiPriority="39"/>
+    <w:lsdException w:name="caption" w:uiPriority="35" w:qFormat="1"/>
+    <w:lsdException w:name="Title" w:semiHidden="0" w:uiPriority="10" w:unhideWhenUsed="0" w:qFormat="1"/>
+    <w:lsdException w:name="Default Paragraph Font" w:uiPriority="1"/>
+    <w:lsdException w:name="Subtitle" w:semiHidden="0" w:uiPriority="11" w:unhideWhenUsed="0" w:qFormat="1"/>
+    <w:lsdException w:name="Strong" w:semiHidden="0" w:uiPriority="22" w:unhideWhenUsed="0" w:qFormat="1"/>
+    <w:lsdException w:name="Emphasis" w:semiHidden="0" w:uiPriority="20" w:unhideWhenUsed="0" w:qFormat="1"/>
+    <w:lsdException w:name="Table Grid" w:semiHidden="0" w:uiPriority="39" w:unhideWhenUsed="0"/>
+    <w:lsdException w:name="Placeholder Text" w:unhideWhenUsed="0"/>
+    <w:lsdException w:name="No Spacing" w:semiHidden="0" w:uiPriority="1" w:unhideWhenUsed="0" w:qFormat="1"/>
+    <w:lsdException w:name="Light Shading" w:semiHidden="0" w:uiPriority="60" w:unhideWhenUsed="0"/>
+    <w:lsdException w:name="Light List" w:semiHidden="0" w:uiPriority="61" w:unhideWhenUsed="0"/>
+    <w:lsdException w:name="Light Grid" w:semiHidden="0" w:uiPriority="62" w:unhideWhenUsed="0"/>
+    <w:lsdException w:name="Medium Shading 1" w:semiHidden="0" w:uiPriority="63" w:unhideWhenUsed="0"/>
+    <w:lsdException w:name="Medium Shading 2" w:semiHidden="0" w:uiPriority="64" w:unhideWhenUsed="0"/>
+    <w:lsdException w:name="Medium List 1" w:semiHidden="0" w:uiPriority="65" w:unhideWhenUsed="0"/>
+    <w:lsdException w:name="Medium List 2" w:semiHidden="0" w:uiPriority="66" w:unhideWhenUsed="0"/>
+    <w:lsdException w:name="Medium Grid 1" w:semiHidden="0" w:uiPriority="67" w:unhideWhenUsed="0"/>
+    <w:lsdException w:name="Medium Grid 2" w:semiHidden="0" w:uiPriority="68" w:unhideWhenUsed="0"/>
+    <w:lsdException w:name="Medium Grid 3" w:semiHidden="0" w:uiPriority="69" w:unhideWhenUsed="0"/>
+    <w:lsdException w:name="Dark List" w:semiHidden="0" w:uiPriority="70" w:unhideWhenUsed="0"/>
+    <w:lsdException w:name="Colorful Shading" w:semiHidden="0" w:uiPriority="71" w:unhideWhenUsed="0"/>
+    <w:lsdException w:name="Colorful List" w:semiHidden="0" w:uiPriority="72" w:unhideWhenUsed="0"/>
+    <w:lsdException w:name="Colorful Grid" w:semiHidden="0" w:uiPriority="73" w:unhideWhenUsed="0"/>
+    <w:lsdException w:name="Light Shading Accent 1" w:semiHidden="0" w:uiPriority="60" w:unhideWhenUsed="0"/>
+    <w:lsdException w:name="Light List Accent 1" w:semiHidden="0" w:uiPriority="61" w:unhideWhenUsed="0"/>
+    <w:lsdException w:name="Light Grid Accent 1" w:semiHidden="0" w:uiPriority="62" w:unhideWhenUsed="0"/>
+    <w:lsdException w:name="Medium Shading 1 Accent 1" w:semiHidden="0" w:uiPriority="63" w:unhideWhenUsed="0"/>
+    <w:lsdException w:name="Medium Shading 2 Accent 1" w:semiHidden="0" w:uiPriority="64" w:unhideWhenUsed="0"/>
+    <w:lsdException w:name="Medium List 1 Accent 1" w:semiHidden="0" w:uiPriority="65" w:unhideWhenUsed="0"/>
+    <w:lsdException w:name="Revision" w:unhideWhenUsed="0"/>
+    <w:lsdException w:name="List Paragraph" w:semiHidden="0" w:uiPriority="34" w:unhideWhenUsed="0" w:qFormat="1"/>
+    <w:lsdException w:name="Quote" w:semiHidden="0" w:uiPriority="29" w:unhideWhenUsed="0" w:qFormat="1"/>
+    <w:lsdException w:name="Intense Quote" w:semiHidden="0" w:uiPriority="30" w:unhideWhenUsed="0" w:qFormat="1"/>
+    <w:lsdException w:name="Medium List 2 Accent 1" w:semiHidden="0" w:uiPriority="66" w:unhideWhenUsed="0"/>
+    <w:lsdException w:name="Medium Grid 1 Accent 1" w:semiHidden="0" w:uiPriority="67" w:unhideWhenUsed="0"/>
+    <w:lsdException w:name="Medium Grid 2 Accent 1" w:semiHidden="0" w:uiPriority="68" w:unhideWhenUsed="0"/>
+    <w:lsdException w:name="Medium Grid 3 Accent 1" w:semiHidden="0" w:uiPriority="69" w:unhideWhenUsed="0"/>
+    <w:lsdException w:name="Dark List Accent 1" w:semiHidden="0" w:uiPriority="70" w:unhideWhenUsed="0"/>
+    <w:lsdException w:name="Colorful Shading Accent 1" w:semiHidden="0" w:uiPriority="71" w:unhideWhenUsed="0"/>
+    <w:lsdException w:name="Colorful List Accent 1" w:semiHidden="0" w:uiPriority="72" w:unhideWhenUsed="0"/>
+    <w:lsdException w:name="Colorful Grid Accent 1" w:semiHidden="0" w:uiPriority="73" w:unhideWhenUsed="0"/>
+    <w:lsdException w:name="Light Shading Accent 2" w:semiHidden="0" w:uiPriority="60" w:unhideWhenUsed="0"/>
+    <w:lsdException w:name="Light List Accent 2" w:semiHidden="0" w:uiPriority="61" w:unhideWhenUsed="0"/>
+    <w:lsdException w:name="Light Grid Accent 2" w:semiHidden="0" w:uiPriority="62" w:unhideWhenUsed="0"/>
+    <w:lsdException w:name="Medium Shading 1 Accent 2" w:semiHidden="0" w:uiPriority="63" w:unhideWhenUsed="0"/>
+    <w:lsdException w:name="Medium Shading 2 Accent 2" w:semiHidden="0" w:uiPriority="64" w:unhideWhenUsed="0"/>
+    <w:lsdException w:name="Medium List 1 Accent 2" w:semiHidden="0" w:uiPriority="65" w:unhideWhenUsed="0"/>
+    <w:lsdException w:name="Medium List 2 Accent 2" w:semiHidden="0" w:uiPriority="66" w:unhideWhenUsed="0"/>
+    <w:lsdException w:name="Medium Grid 1 Accent 2" w:semiHidden="0" w:uiPriority="67" w:unhideWhenUsed="0"/>
+    <w:lsdException w:name="Medium Grid 2 Accent 2" w:semiHidden="0" w:uiPriority="68" w:unhideWhenUsed="0"/>
+    <w:lsdException w:name="Medium Grid 3 Accent 2" w:semiHidden="0" w:uiPriority="69" w:unhideWhenUsed="0"/>
+    <w:lsdException w:name="Dark List Accent 2" w:semiHidden="0" w:uiPriority="70" w:unhideWhenUsed="0"/>
+    <w:lsdException w:name="Colorful Shading Accent 2" w:semiHidden="0" w:uiPriority="71" w:unhideWhenUsed="0"/>
+    <w:lsdException w:name="Colorful List Accent 2" w:semiHidden="0" w:uiPriority="72" w:unhideWhenUsed="0"/>
+    <w:lsdException w:name="Colorful Grid Accent 2" w:semiHidden="0" w:uiPriority="73" w:unhideWhenUsed="0"/>
+    <w:lsdException w:name="Light Shading Accent 3" w:semiHidden="0" w:uiPriority="60" w:unhideWhenUsed="0"/>
+    <w:lsdException w:name="Light List Accent 3" w:semiHidden="0" w:uiPriority="61" w:unhideWhenUsed="0"/>
+    <w:lsdException w:name="Light Grid Accent 3" w:semiHidden="0" w:uiPriority="62" w:unhideWhenUsed="0"/>
+    <w:lsdException w:name="Medium Shading 1 Accent 3" w:semiHidden="0" w:uiPriority="63" w:unhideWhenUsed="0"/>
+    <w:lsdException w:name="Medium Shading 2 Accent 3" w:semiHidden="0" w:uiPriority="64" w:unhideWhenUsed="0"/>
+    <w:lsdException w:name="Medium List 1 Accent 3" w:semiHidden="0" w:uiPriority="65" w:unhideWhenUsed="0"/>
+    <w:lsdException w:name="Medium List 2 Accent 3" w:semiHidden="0" w:uiPriority="66" w:unhideWhenUsed="0"/>
+    <w:lsdException w:name="Medium Grid 1 Accent 3" w:semiHidden="0" w:uiPriority="67" w:unhideWhenUsed="0"/>
+    <w:lsdException w:name="Medium Grid 2 Accent 3" w:semiHidden="0" w:uiPriority="68" w:unhideWhenUsed="0"/>
+    <w:lsdException w:name="Medium Grid 3 Accent 3" w:semiHidden="0" w:uiPriority="69" w:unhideWhenUsed="0"/>
+    <w:lsdException w:name="Dark List Accent 3" w:semiHidden="0" w:uiPriority="70" w:unhideWhenUsed="0"/>
+    <w:lsdException w:name="Colorful Shading Accent 3" w:semiHidden="0" w:uiPriority="71" w:unhideWhenUsed="0"/>
+    <w:lsdException w:name="Colorful List Accent 3" w:semiHidden="0" w:uiPriority="72" w:unhideWhenUsed="0"/>
+    <w:lsdException w:name="Colorful Grid Accent 3" w:semiHidden="0" w:uiPriority="73" w:unhideWhenUsed="0"/>
+    <w:lsdException w:name="Light Shading Accent 4" w:semiHidden="0" w:uiPriority="60" w:unhideWhenUsed="0"/>
+    <w:lsdException w:name="Light List Accent 4" w:semiHidden="0" w:uiPriority="61" w:unhideWhenUsed="0"/>
+    <w:lsdException w:name="Light Grid Accent 4" w:semiHidden="0" w:uiPriority="62" w:unhideWhenUsed="0"/>
+    <w:lsdException w:name="Medium Shading 1 Accent 4" w:semiHidden="0" w:uiPriority="63" w:unhideWhenUsed="0"/>
+    <w:lsdException w:name="Medium Shading 2 Accent 4" w:semiHidden="0" w:uiPriority="64" w:unhideWhenUsed="0"/>
+    <w:lsdException w:name="Medium List 1 Accent 4" w:semiHidden="0" w:uiPriority="65" w:unhideWhenUsed="0"/>
+    <w:lsdException w:name="Medium List 2 Accent 4" w:semiHidden="0" w:uiPriority="66" w:unhideWhenUsed="0"/>
+    <w:lsdException w:name="Medium Grid 1 Accent 4" w:semiHidden="0" w:uiPriority="67" w:unhideWhenUsed="0"/>
+    <w:lsdException w:name="Medium Grid 2 Accent 4" w:semiHidden="0" w:uiPriority="68" w:unhideWhenUsed="0"/>
+    <w:lsdException w:name="Medium Grid 3 Accent 4" w:semiHidden="0" w:uiPriority="69" w:unhideWhenUsed="0"/>
+    <w:lsdException w:name="Dark List Accent 4" w:semiHidden="0" w:uiPriority="70" w:unhideWhenUsed="0"/>
+    <w:lsdException w:name="Colorful Shading Accent 4" w:semiHidden="0" w:uiPriority="71" w:unhideWhenUsed="0"/>
+    <w:lsdException w:name="Colorful List Accent 4" w:semiHidden="0" w:uiPriority="72" w:unhideWhenUsed="0"/>
+    <w:lsdException w:name="Colorful Grid Accent 4" w:semiHidden="0" w:uiPriority="73" w:unhideWhenUsed="0"/>
+    <w:lsdException w:name="Light Shading Accent 5" w:semiHidden="0" w:uiPriority="60" w:unhideWhenUsed="0"/>
+    <w:lsdException w:name="Light List Accent 5" w:semiHidden="0" w:uiPriority="61" w:unhideWhenUsed="0"/>
+    <w:lsdException w:name="Light Grid Accent 5" w:semiHidden="0" w:uiPriority="62" w:unhideWhenUsed="0"/>
+    <w:lsdException w:name="Medium Shading 1 Accent 5" w:semiHidden="0" w:uiPriority="63" w:unhideWhenUsed="0"/>
+    <w:lsdException w:name="Medium Shading 2 Accent 5" w:semiHidden="0" w:uiPriority="64" w:unhideWhenUsed="0"/>
+    <w:lsdException w:name="Medium List 1 Accent 5" w:semiHidden="0" w:uiPriority="65" w:unhideWhenUsed="0"/>
+    <w:lsdException w:name="Medium List 2 Accent 5" w:semiHidden="0" w:uiPriority="66" w:unhideWhenUsed="0"/>
+    <w:lsdException w:name="Medium Grid 1 Accent 5" w:semiHidden="0" w:uiPriority="67" w:unhideWhenUsed="0"/>
+    <w:lsdException w:name="Medium Grid 2 Accent 5" w:semiHidden="0" w:uiPriority="68" w:unhideWhenUsed="0"/>
+    <w:lsdException w:name="Medium Grid 3 Accent 5" w:semiHidden="0" w:uiPriority="69" w:unhideWhenUsed="0"/>
+    <w:lsdException w:name="Dark List Accent 5" w:semiHidden="0" w:uiPriority="70" w:unhideWhenUsed="0"/>
+    <w:lsdException w:name="Colorful Shading Accent 5" w:semiHidden="0" w:uiPriority="71" w:unhideWhenUsed="0"/>
+    <w:lsdException w:name="Colorful List Accent 5" w:semiHidden="0" w:uiPriority="72" w:unhideWhenUsed="0"/>
+    <w:lsdException w:name="Colorful Grid Accent 5" w:semiHidden="0" w:uiPriority="73" w:unhideWhenUsed="0"/>
+    <w:lsdException w:name="Light Shading Accent 6" w:semiHidden="0" w:uiPriority="60" w:unhideWhenUsed="0"/>
+    <w:lsdException w:name="Light List Accent 6" w:semiHidden="0" w:uiPriority="61" w:unhideWhenUsed="0"/>
+    <w:lsdException w:name="Light Grid Accent 6" w:semiHidden="0" w:uiPriority="62" w:unhideWhenUsed="0"/>
+    <w:lsdException w:name="Medium Shading 1 Accent 6" w:semiHidden="0" w:uiPriority="63" w:unhideWhenUsed="0"/>
+    <w:lsdException w:name="Medium Shading 2 Accent 6" w:semiHidden="0" w:uiPriority="64" w:unhideWhenUsed="0"/>
+    <w:lsdException w:name="Medium List 1 Accent 6" w:semiHidden="0" w:uiPriority="65" w:unhideWhenUsed="0"/>
+    <w:lsdException w:name="Medium List 2 Accent 6" w:semiHidden="0" w:uiPriority="66" w:unhideWhenUsed="0"/>
+    <w:lsdException w:name="Medium Grid 1 Accent 6" w:semiHidden="0" w:uiPriority="67" w:unhideWhenUsed="0"/>
+    <w:lsdException w:name="Medium Grid 2 Accent 6" w:semiHidden="0" w:uiPriority="68" w:unhideWhenUsed="0"/>
+    <w:lsdException w:name="Medium Grid 3 Accent 6" w:semiHidden="0" w:uiPriority="69" w:unhideWhenUsed="0"/>
+    <w:lsdException w:name="Dark List Accent 6" w:semiHidden="0" w:uiPriority="70" w:unhideWhenUsed="0"/>
+    <w:lsdException w:name="Colorful Shading Accent 6" w:semiHidden="0" w:uiPriority="71" w:unhideWhenUsed="0"/>
+    <w:lsdException w:name="Colorful List Accent 6" w:semiHidden="0" w:uiPriority="72" w:unhideWhenUsed="0"/>
+    <w:lsdException w:name="Colorful Grid Accent 6" w:semiHidden="0" w:uiPriority="73" w:unhideWhenUsed="0"/>
+    <w:lsdException w:name="Subtle Emphasis" w:semiHidden="0" w:uiPriority="19" w:unhideWhenUsed="0" w:qFormat="1"/>
+    <w:lsdException w:name="Intense Emphasis" w:semiHidden="0" w:uiPriority="21" w:unhideWhenUsed="0" w:qFormat="1"/>
+    <w:lsdException w:name="Subtle Reference" w:semiHidden="0" w:uiPriority="31" w:unhideWhenUsed="0" w:qFormat="1"/>
+    <w:lsdException w:name="Intense Reference" w:semiHidden="0" w:uiPriority="32" w:unhideWhenUsed="0" w:qFormat="1"/>
+    <w:lsdException w:name="Book Title" w:semiHidden="0" w:uiPriority="33" w:unhideWhenUsed="0" w:qFormat="1"/>
+    <w:lsdException w:name="Bibliography" w:uiPriority="37"/>
+    <w:lsdException w:name="TOC Heading" w:uiPriority="39" w:qFormat="1"/>
+  </w:latentStyles>
+  <w:style w:type="paragraph" w:default="1" w:styleId="Normal">
+    <w:name w:val="Normal"/>
+    <w:qFormat/>
+  </w:style>
+  <w:style w:type="character" w:default="1" w:styleId="DefaultParagraphFont">
+    <w:name w:val="Default Paragraph Font"/>
+    <w:uiPriority w:val="1"/>
+    <w:semiHidden/>
+    <w:unhideWhenUsed/>
+  </w:style>
+  <w:style w:type="table" w:default="1" w:styleId="TableNormal">
+    <w:name w:val="Normal Table"/>
+    <w:uiPriority w:val="99"/>
+    <w:semiHidden/>
+    <w:unhideWhenUsed/>
+    <w:tblPr>
+      <w:tblInd w:w="0" w:type="dxa"/>
+      <w:tblCellMar>
+        <w:top w:w="0" w:type="dxa"/>
+        <w:left w:w="108" w:type="dxa"/>
+        <w:bottom w:w="0" w:type="dxa"/>
+        <w:right w:w="108" w:type="dxa"/>
+      </w:tblCellMar>
+    </w:tblPr>
+  </w:style>
+  <w:style w:type="numbering" w:default="1" w:styleId="NoList">
+    <w:name w:val="No List"/>
+    <w:uiPriority w:val="99"/>
+    <w:semiHidden/>
+    <w:unhideWhenUsed/>
+  </w:style>
+  <w:style w:type="paragraph" w:styleId="ListParagraph">
+    <w:name w:val="List Paragraph"/>
+    <w:basedOn w:val="Normal"/>
+    <w:uiPriority w:val="34"/>
+    <w:qFormat/>
+    <w:rsid w:val="00F41431"/>
+    <w:pPr>
+      <w:ind w:left="720"/>
+      <w:contextualSpacing/>
+    </w:pPr>
+  </w:style>
+  <w:style w:type="character" w:styleId="CommentReference">
+    <w:name w:val="annotation reference"/>
+    <w:basedOn w:val="DefaultParagraphFont"/>
+    <w:uiPriority w:val="99"/>
+    <w:semiHidden/>
+    <w:unhideWhenUsed/>
+    <w:rsid w:val="009B7865"/>
+    <w:rPr>
+      <w:sz w:val="16"/>
+      <w:szCs w:val="16"/>
+    </w:rPr>
+  </w:style>
+  <w:style w:type="paragraph" w:styleId="CommentText">
+    <w:name w:val="annotation text"/>
+    <w:basedOn w:val="Normal"/>
+    <w:link w:val="CommentTextChar"/>
+    <w:uiPriority w:val="99"/>
+    <w:semiHidden/>
+    <w:unhideWhenUsed/>
+    <w:rsid w:val="009B7865"/>
+    <w:pPr>
+      <w:spacing w:line="240" w:lineRule="auto"/>
+    </w:pPr>
+    <w:rPr>
+      <w:sz w:val="20"/>
+      <w:szCs w:val="20"/>
+    </w:rPr>
+  </w:style>
+  <w:style w:type="character" w:customStyle="1" w:styleId="CommentTextChar">
+    <w:name w:val="Comment Text Char"/>
+    <w:basedOn w:val="DefaultParagraphFont"/>
+    <w:link w:val="CommentText"/>
+    <w:uiPriority w:val="99"/>
+    <w:semiHidden/>
+    <w:rsid w:val="009B7865"/>
+    <w:rPr>
+      <w:sz w:val="20"/>
+      <w:szCs w:val="20"/>
+    </w:rPr>
+  </w:style>
+  <w:style w:type="paragraph" w:styleId="CommentSubject">
+    <w:name w:val="annotation subject"/>
+    <w:basedOn w:val="CommentText"/>
+    <w:next w:val="CommentText"/>
+    <w:link w:val="CommentSubjectChar"/>
+    <w:uiPriority w:val="99"/>
+    <w:semiHidden/>
+    <w:unhideWhenUsed/>
+    <w:rsid w:val="009B7865"/>
+    <w:rPr>
+      <w:b/>
+      <w:bCs/>
+    </w:rPr>
+  </w:style>
+  <w:style w:type="character" w:customStyle="1" w:styleId="CommentSubjectChar">
+    <w:name w:val="Comment Subject Char"/>
+    <w:basedOn w:val="CommentTextChar"/>
+    <w:link w:val="CommentSubject"/>
+    <w:uiPriority w:val="99"/>
+    <w:semiHidden/>
+    <w:rsid w:val="009B7865"/>
+    <w:rPr>
+      <w:b/>
+      <w:bCs/>
+      <w:sz w:val="20"/>
+      <w:szCs w:val="20"/>
+    </w:rPr>
+  </w:style>
+  <w:style w:type="paragraph" w:styleId="BalloonText">
+    <w:name w:val="Balloon Text"/>
+    <w:basedOn w:val="Normal"/>
+    <w:link w:val="BalloonTextChar"/>
+    <w:uiPriority w:val="99"/>
+    <w:semiHidden/>
+    <w:unhideWhenUsed/>
+    <w:rsid w:val="009B7865"/>
+    <w:pPr>
+      <w:spacing w:after="0" w:line="240" w:lineRule="auto"/>
+    </w:pPr>
+    <w:rPr>
+      <w:rFonts w:ascii="Segoe UI" w:hAnsi="Segoe UI" w:cs="Segoe UI"/>
+      <w:sz w:val="18"/>
+      <w:szCs w:val="18"/>
+    </w:rPr>
+  </w:style>
+  <w:style w:type="character" w:customStyle="1" w:styleId="BalloonTextChar">
+    <w:name w:val="Balloon Text Char"/>
+    <w:basedOn w:val="DefaultParagraphFont"/>
+    <w:link w:val="BalloonText"/>
+    <w:uiPriority w:val="99"/>
+    <w:semiHidden/>
+    <w:rsid w:val="009B7865"/>
+    <w:rPr>
+      <w:rFonts w:ascii="Segoe UI" w:hAnsi="Segoe UI" w:cs="Segoe UI"/>
+      <w:sz w:val="18"/>
+      <w:szCs w:val="18"/>
+    </w:rPr>
+  </w:style>
+</w:styles>
+</file>
+
+<file path=word/stylesWithEffects.xml><?xml version="1.0" encoding="utf-8"?>
+<w:styles xmlns:wpc="http://schemas.microsoft.com/office/word/2010/wordprocessingCanvas" xmlns:mc="http://schemas.openxmlformats.org/markup-compatibility/2006" xmlns:o="urn:schemas-microsoft-com:office:office" xmlns:r="http://schemas.openxmlformats.org/officeDocument/2006/relationships" xmlns:m="http://schemas.openxmlformats.org/officeDocument/2006/math" xmlns:v="urn:schemas-microsoft-com:vml" xmlns:wp14="http://schemas.microsoft.com/office/word/2010/wordprocessingDrawing" xmlns:wp="http://schemas.openxmlformats.org/drawingml/2006/wordprocessingDrawing" xmlns:w10="urn:schemas-microsoft-com:office:word" xmlns:w="http://schemas.openxmlformats.org/wordprocessingml/2006/main" xmlns:w14="http://schemas.microsoft.com/office/word/2010/wordml" xmlns:wpg="http://schemas.microsoft.com/office/word/2010/wordprocessingGroup" xmlns:wpi="http://schemas.microsoft.com/office/word/2010/wordprocessingInk" xmlns:wne="http://schemas.microsoft.com/office/word/2006/wordml" xmlns:wps="http://schemas.microsoft.com/office/word/2010/wordprocessingShape" mc:Ignorable="w14 wp14">
+  <w:docDefaults>
+    <w:rPrDefault>
+      <w:rPr>
+        <w:rFonts w:asciiTheme="minorHAnsi" w:eastAsiaTheme="minorHAnsi" w:hAnsiTheme="minorHAnsi" w:cstheme="minorBidi"/>
+        <w:sz w:val="22"/>
+        <w:szCs w:val="22"/>
+        <w:lang w:val="en-US" w:eastAsia="en-US" w:bidi="ar-SA"/>
+      </w:rPr>
+    </w:rPrDefault>
+    <w:pPrDefault>
+      <w:pPr>
+        <w:spacing w:after="160" w:line="259" w:lineRule="auto"/>
+      </w:pPr>
+    </w:pPrDefault>
+  </w:docDefaults>
+  <w:latentStyles w:defLockedState="0" w:defUIPriority="99" w:defSemiHidden="1" w:defUnhideWhenUsed="1" w:defQFormat="0" w:count="267">
+    <w:lsdException w:name="Normal" w:semiHidden="0" w:uiPriority="0" w:unhideWhenUsed="0" w:qFormat="1"/>
+    <w:lsdException w:name="heading 1" w:semiHidden="0" w:uiPriority="9" w:unhideWhenUsed="0" w:qFormat="1"/>
+    <w:lsdException w:name="heading 2" w:uiPriority="9" w:qFormat="1"/>
+    <w:lsdException w:name="heading 3" w:uiPriority="9" w:qFormat="1"/>
+    <w:lsdException w:name="heading 4" w:uiPriority="9" w:qFormat="1"/>
+    <w:lsdException w:name="heading 5" w:uiPriority="9" w:qFormat="1"/>
+    <w:lsdException w:name="heading 6" w:uiPriority="9" w:qFormat="1"/>
+    <w:lsdException w:name="heading 7" w:uiPriority="9" w:qFormat="1"/>
+    <w:lsdException w:name="heading 8" w:uiPriority="9" w:qFormat="1"/>
+    <w:lsdException w:name="heading 9" w:uiPriority="9" w:qFormat="1"/>
+    <w:lsdException w:name="toc 1" w:uiPriority="39"/>
+    <w:lsdException w:name="toc 2" w:uiPriority="39"/>
+    <w:lsdException w:name="toc 3" w:uiPriority="39"/>
+    <w:lsdException w:name="toc 4" w:uiPriority="39"/>
+    <w:lsdException w:name="toc 5" w:uiPriority="39"/>
+    <w:lsdException w:name="toc 6" w:uiPriority="39"/>
+    <w:lsdException w:name="toc 7" w:uiPriority="39"/>
+    <w:lsdException w:name="toc 8" w:uiPriority="39"/>
+    <w:lsdException w:name="toc 9" w:uiPriority="39"/>
+    <w:lsdException w:name="caption" w:uiPriority="35" w:qFormat="1"/>
+    <w:lsdException w:name="Title" w:semiHidden="0" w:uiPriority="10" w:unhideWhenUsed="0" w:qFormat="1"/>
+    <w:lsdException w:name="Default Paragraph Font" w:uiPriority="1"/>
+    <w:lsdException w:name="Subtitle" w:semiHidden="0" w:uiPriority="11" w:unhideWhenUsed="0" w:qFormat="1"/>
+    <w:lsdException w:name="Strong" w:semiHidden="0" w:uiPriority="22" w:unhideWhenUsed="0" w:qFormat="1"/>
+    <w:lsdException w:name="Emphasis" w:semiHidden="0" w:uiPriority="20" w:unhideWhenUsed="0" w:qFormat="1"/>
+    <w:lsdException w:name="Table Grid" w:semiHidden="0" w:uiPriority="39" w:unhideWhenUsed="0"/>
+    <w:lsdException w:name="Placeholder Text" w:unhideWhenUsed="0"/>
+    <w:lsdException w:name="No Spacing" w:semiHidden="0" w:uiPriority="1" w:unhideWhenUsed="0" w:qFormat="1"/>
+    <w:lsdException w:name="Light Shading" w:semiHidden="0" w:uiPriority="60" w:unhideWhenUsed="0"/>
+    <w:lsdException w:name="Light List" w:semiHidden="0" w:uiPriority="61" w:unhideWhenUsed="0"/>
+    <w:lsdException w:name="Light Grid" w:semiHidden="0" w:uiPriority="62" w:unhideWhenUsed="0"/>
+    <w:lsdException w:name="Medium Shading 1" w:semiHidden="0" w:uiPriority="63" w:unhideWhenUsed="0"/>
+    <w:lsdException w:name="Medium Shading 2" w:semiHidden="0" w:uiPriority="64" w:unhideWhenUsed="0"/>
+    <w:lsdException w:name="Medium List 1" w:semiHidden="0" w:uiPriority="65" w:unhideWhenUsed="0"/>
+    <w:lsdException w:name="Medium List 2" w:semiHidden="0" w:uiPriority="66" w:unhideWhenUsed="0"/>
+    <w:lsdException w:name="Medium Grid 1" w:semiHidden="0" w:uiPriority="67" w:unhideWhenUsed="0"/>
+    <w:lsdException w:name="Medium Grid 2" w:semiHidden="0" w:uiPriority="68" w:unhideWhenUsed="0"/>
+    <w:lsdException w:name="Medium Grid 3" w:semiHidden="0" w:uiPriority="69" w:unhideWhenUsed="0"/>
+    <w:lsdException w:name="Dark List" w:semiHidden="0" w:uiPriority="70" w:unhideWhenUsed="0"/>
+    <w:lsdException w:name="Colorful Shading" w:semiHidden="0" w:uiPriority="71" w:unhideWhenUsed="0"/>
+    <w:lsdException w:name="Colorful List" w:semiHidden="0" w:uiPriority="72" w:unhideWhenUsed="0"/>
+    <w:lsdException w:name="Colorful Grid" w:semiHidden="0" w:uiPriority="73" w:unhideWhenUsed="0"/>
+    <w:lsdException w:name="Light Shading Accent 1" w:semiHidden="0" w:uiPriority="60" w:unhideWhenUsed="0"/>
+    <w:lsdException w:name="Light List Accent 1" w:semiHidden="0" w:uiPriority="61" w:unhideWhenUsed="0"/>
+    <w:lsdException w:name="Light Grid Accent 1" w:semiHidden="0" w:uiPriority="62" w:unhideWhenUsed="0"/>
+    <w:lsdException w:name="Medium Shading 1 Accent 1" w:semiHidden="0" w:uiPriority="63" w:unhideWhenUsed="0"/>
+    <w:lsdException w:name="Medium Shading 2 Accent 1" w:semiHidden="0" w:uiPriority="64" w:unhideWhenUsed="0"/>
+    <w:lsdException w:name="Medium List 1 Accent 1" w:semiHidden="0" w:uiPriority="65" w:unhideWhenUsed="0"/>
+    <w:lsdException w:name="Revision" w:unhideWhenUsed="0"/>
+    <w:lsdException w:name="List Paragraph" w:semiHidden="0" w:uiPriority="34" w:unhideWhenUsed="0" w:qFormat="1"/>
+    <w:lsdException w:name="Quote" w:semiHidden="0" w:uiPriority="29" w:unhideWhenUsed="0" w:qFormat="1"/>
+    <w:lsdException w:name="Intense Quote" w:semiHidden="0" w:uiPriority="30" w:unhideWhenUsed="0" w:qFormat="1"/>
+    <w:lsdException w:name="Medium List 2 Accent 1" w:semiHidden="0" w:uiPriority="66" w:unhideWhenUsed="0"/>
+    <w:lsdException w:name="Medium Grid 1 Accent 1" w:semiHidden="0" w:uiPriority="67" w:unhideWhenUsed="0"/>
+    <w:lsdException w:name="Medium Grid 2 Accent 1" w:semiHidden="0" w:uiPriority="68" w:unhideWhenUsed="0"/>
+    <w:lsdException w:name="Medium Grid 3 Accent 1" w:semiHidden="0" w:uiPriority="69" w:unhideWhenUsed="0"/>
+    <w:lsdException w:name="Dark List Accent 1" w:semiHidden="0" w:uiPriority="70" w:unhideWhenUsed="0"/>
+    <w:lsdException w:name="Colorful Shading Accent 1" w:semiHidden="0" w:uiPriority="71" w:unhideWhenUsed="0"/>
+    <w:lsdException w:name="Colorful List Accent 1" w:semiHidden="0" w:uiPriority="72" w:unhideWhenUsed="0"/>
+    <w:lsdException w:name="Colorful Grid Accent 1" w:semiHidden="0" w:uiPriority="73" w:unhideWhenUsed="0"/>
+    <w:lsdException w:name="Light Shading Accent 2" w:semiHidden="0" w:uiPriority="60" w:unhideWhenUsed="0"/>
+    <w:lsdException w:name="Light List Accent 2" w:semiHidden="0" w:uiPriority="61" w:unhideWhenUsed="0"/>
+    <w:lsdException w:name="Light Grid Accent 2" w:semiHidden="0" w:uiPriority="62" w:unhideWhenUsed="0"/>
+    <w:lsdException w:name="Medium Shading 1 Accent 2" w:semiHidden="0" w:uiPriority="63" w:unhideWhenUsed="0"/>
+    <w:lsdException w:name="Medium Shading 2 Accent 2" w:semiHidden="0" w:uiPriority="64" w:unhideWhenUsed="0"/>
+    <w:lsdException w:name="Medium List 1 Accent 2" w:semiHidden="0" w:uiPriority="65" w:unhideWhenUsed="0"/>
+    <w:lsdException w:name="Medium List 2 Accent 2" w:semiHidden="0" w:uiPriority="66" w:unhideWhenUsed="0"/>
+    <w:lsdException w:name="Medium Grid 1 Accent 2" w:semiHidden="0" w:uiPriority="67" w:unhideWhenUsed="0"/>
+    <w:lsdException w:name="Medium Grid 2 Accent 2" w:semiHidden="0" w:uiPriority="68" w:unhideWhenUsed="0"/>
+    <w:lsdException w:name="Medium Grid 3 Accent 2" w:semiHidden="0" w:uiPriority="69" w:unhideWhenUsed="0"/>
+    <w:lsdException w:name="Dark List Accent 2" w:semiHidden="0" w:uiPriority="70" w:unhideWhenUsed="0"/>
+    <w:lsdException w:name="Colorful Shading Accent 2" w:semiHidden="0" w:uiPriority="71" w:unhideWhenUsed="0"/>
+    <w:lsdException w:name="Colorful List Accent 2" w:semiHidden="0" w:uiPriority="72" w:unhideWhenUsed="0"/>
+    <w:lsdException w:name="Colorful Grid Accent 2" w:semiHidden="0" w:uiPriority="73" w:unhideWhenUsed="0"/>
+    <w:lsdException w:name="Light Shading Accent 3" w:semiHidden="0" w:uiPriority="60" w:unhideWhenUsed="0"/>
+    <w:lsdException w:name="Light List Accent 3" w:semiHidden="0" w:uiPriority="61" w:unhideWhenUsed="0"/>
+    <w:lsdException w:name="Light Grid Accent 3" w:semiHidden="0" w:uiPriority="62" w:unhideWhenUsed="0"/>
+    <w:lsdException w:name="Medium Shading 1 Accent 3" w:semiHidden="0" w:uiPriority="63" w:unhideWhenUsed="0"/>
+    <w:lsdException w:name="Medium Shading 2 Accent 3" w:semiHidden="0" w:uiPriority="64" w:unhideWhenUsed="0"/>
+    <w:lsdException w:name="Medium List 1 Accent 3" w:semiHidden="0" w:uiPriority="65" w:unhideWhenUsed="0"/>
+    <w:lsdException w:name="Medium List 2 Accent 3" w:semiHidden="0" w:uiPriority="66" w:unhideWhenUsed="0"/>
+    <w:lsdException w:name="Medium Grid 1 Accent 3" w:semiHidden="0" w:uiPriority="67" w:unhideWhenUsed="0"/>
+    <w:lsdException w:name="Medium Grid 2 Accent 3" w:semiHidden="0" w:uiPriority="68" w:unhideWhenUsed="0"/>
+    <w:lsdException w:name="Medium Grid 3 Accent 3" w:semiHidden="0" w:uiPriority="69" w:unhideWhenUsed="0"/>
+    <w:lsdException w:name="Dark List Accent 3" w:semiHidden="0" w:uiPriority="70" w:unhideWhenUsed="0"/>
+    <w:lsdException w:name="Colorful Shading Accent 3" w:semiHidden="0" w:uiPriority="71" w:unhideWhenUsed="0"/>
+    <w:lsdException w:name="Colorful List Accent 3" w:semiHidden="0" w:uiPriority="72" w:unhideWhenUsed="0"/>
+    <w:lsdException w:name="Colorful Grid Accent 3" w:semiHidden="0" w:uiPriority="73" w:unhideWhenUsed="0"/>
+    <w:lsdException w:name="Light Shading Accent 4" w:semiHidden="0" w:uiPriority="60" w:unhideWhenUsed="0"/>
+    <w:lsdException w:name="Light List Accent 4" w:semiHidden="0" w:uiPriority="61" w:unhideWhenUsed="0"/>
+    <w:lsdException w:name="Light Grid Accent 4" w:semiHidden="0" w:uiPriority="62" w:unhideWhenUsed="0"/>
+    <w:lsdException w:name="Medium Shading 1 Accent 4" w:semiHidden="0" w:uiPriority="63" w:unhideWhenUsed="0"/>
+    <w:lsdException w:name="Medium Shading 2 Accent 4" w:semiHidden="0" w:uiPriority="64" w:unhideWhenUsed="0"/>
+    <w:lsdException w:name="Medium List 1 Accent 4" w:semiHidden="0" w:uiPriority="65" w:unhideWhenUsed="0"/>
+    <w:lsdException w:name="Medium List 2 Accent 4" w:semiHidden="0" w:uiPriority="66" w:unhideWhenUsed="0"/>
+    <w:lsdException w:name="Medium Grid 1 Accent 4" w:semiHidden="0" w:uiPriority="67" w:unhideWhenUsed="0"/>
+    <w:lsdException w:name="Medium Grid 2 Accent 4" w:semiHidden="0" w:uiPriority="68" w:unhideWhenUsed="0"/>
+    <w:lsdException w:name="Medium Grid 3 Accent 4" w:semiHidden="0" w:uiPriority="69" w:unhideWhenUsed="0"/>
+    <w:lsdException w:name="Dark List Accent 4" w:semiHidden="0" w:uiPriority="70" w:unhideWhenUsed="0"/>
+    <w:lsdException w:name="Colorful Shading Accent 4" w:semiHidden="0" w:uiPriority="71" w:unhideWhenUsed="0"/>
+    <w:lsdException w:name="Colorful List Accent 4" w:semiHidden="0" w:uiPriority="72" w:unhideWhenUsed="0"/>
+    <w:lsdException w:name="Colorful Grid Accent 4" w:semiHidden="0" w:uiPriority="73" w:unhideWhenUsed="0"/>
+    <w:lsdException w:name="Light Shading Accent 5" w:semiHidden="0" w:uiPriority="60" w:unhideWhenUsed="0"/>
+    <w:lsdException w:name="Light List Accent 5" w:semiHidden="0" w:uiPriority="61" w:unhideWhenUsed="0"/>
+    <w:lsdException w:name="Light Grid Accent 5" w:semiHidden="0" w:uiPriority="62" w:unhideWhenUsed="0"/>
+    <w:lsdException w:name="Medium Shading 1 Accent 5" w:semiHidden="0" w:uiPriority="63" w:unhideWhenUsed="0"/>
+    <w:lsdException w:name="Medium Shading 2 Accent 5" w:semiHidden="0" w:uiPriority="64" w:unhideWhenUsed="0"/>
+    <w:lsdException w:name="Medium List 1 Accent 5" w:semiHidden="0" w:uiPriority="65" w:unhideWhenUsed="0"/>
+    <w:lsdException w:name="Medium List 2 Accent 5" w:semiHidden="0" w:uiPriority="66" w:unhideWhenUsed="0"/>
+    <w:lsdException w:name="Medium Grid 1 Accent 5" w:semiHidden="0" w:uiPriority="67" w:unhideWhenUsed="0"/>
+    <w:lsdException w:name="Medium Grid 2 Accent 5" w:semiHidden="0" w:uiPriority="68" w:unhideWhenUsed="0"/>
+    <w:lsdException w:name="Medium Grid 3 Accent 5" w:semiHidden="0" w:uiPriority="69" w:unhideWhenUsed="0"/>
+    <w:lsdException w:name="Dark List Accent 5" w:semiHidden="0" w:uiPriority="70" w:unhideWhenUsed="0"/>
+    <w:lsdException w:name="Colorful Shading Accent 5" w:semiHidden="0" w:uiPriority="71" w:unhideWhenUsed="0"/>
+    <w:lsdException w:name="Colorful List Accent 5" w:semiHidden="0" w:uiPriority="72" w:unhideWhenUsed="0"/>
+    <w:lsdException w:name="Colorful Grid Accent 5" w:semiHidden="0" w:uiPriority="73" w:unhideWhenUsed="0"/>
+    <w:lsdException w:name="Light Shading Accent 6" w:semiHidden="0" w:uiPriority="60" w:unhideWhenUsed="0"/>
+    <w:lsdException w:name="Light List Accent 6" w:semiHidden="0" w:uiPriority="61" w:unhideWhenUsed="0"/>
+    <w:lsdException w:name="Light Grid Accent 6" w:semiHidden="0" w:uiPriority="62" w:unhideWhenUsed="0"/>
+    <w:lsdException w:name="Medium Shading 1 Accent 6" w:semiHidden="0" w:uiPriority="63" w:unhideWhenUsed="0"/>
+    <w:lsdException w:name="Medium Shading 2 Accent 6" w:semiHidden="0" w:uiPriority="64" w:unhideWhenUsed="0"/>
+    <w:lsdException w:name="Medium List 1 Accent 6" w:semiHidden="0" w:uiPriority="65" w:unhideWhenUsed="0"/>
+    <w:lsdException w:name="Medium List 2 Accent 6" w:semiHidden="0" w:uiPriority="66" w:unhideWhenUsed="0"/>
+    <w:lsdException w:name="Medium Grid 1 Accent 6" w:semiHidden="0" w:uiPriority="67" w:unhideWhenUsed="0"/>
+    <w:lsdException w:name="Medium Grid 2 Accent 6" w:semiHidden="0" w:uiPriority="68" w:unhideWhenUsed="0"/>
+    <w:lsdException w:name="Medium Grid 3 Accent 6" w:semiHidden="0" w:uiPriority="69" w:unhideWhenUsed="0"/>
+    <w:lsdException w:name="Dark List Accent 6" w:semiHidden="0" w:uiPriority="70" w:unhideWhenUsed="0"/>
+    <w:lsdException w:name="Colorful Shading Accent 6" w:semiHidden="0" w:uiPriority="71" w:unhideWhenUsed="0"/>
+    <w:lsdException w:name="Colorful List Accent 6" w:semiHidden="0" w:uiPriority="72" w:unhideWhenUsed="0"/>
+    <w:lsdException w:name="Colorful Grid Accent 6" w:semiHidden="0" w:uiPriority="73" w:unhideWhenUsed="0"/>
+    <w:lsdException w:name="Subtle Emphasis" w:semiHidden="0" w:uiPriority="19" w:unhideWhenUsed="0" w:qFormat="1"/>
+    <w:lsdException w:name="Intense Emphasis" w:semiHidden="0" w:uiPriority="21" w:unhideWhenUsed="0" w:qFormat="1"/>
+    <w:lsdException w:name="Subtle Reference" w:semiHidden="0" w:uiPriority="31" w:unhideWhenUsed="0" w:qFormat="1"/>
+    <w:lsdException w:name="Intense Reference" w:semiHidden="0" w:uiPriority="32" w:unhideWhenUsed="0" w:qFormat="1"/>
+    <w:lsdException w:name="Book Title" w:semiHidden="0" w:uiPriority="33" w:unhideWhenUsed="0" w:qFormat="1"/>
+    <w:lsdException w:name="Bibliography" w:uiPriority="37"/>
+    <w:lsdException w:name="TOC Heading" w:uiPriority="39" w:qFormat="1"/>
   </w:latentStyles>
   <w:style w:type="paragraph" w:default="1" w:styleId="Normal">
     <w:name w:val="Normal"/>
@@ -1344,7 +1397,7 @@
     </a:clrScheme>
     <a:fontScheme name="Office">
       <a:majorFont>
-        <a:latin typeface="Calibri Light" panose="020F0302020204030204"/>
+        <a:latin typeface="Calibri Light"/>
         <a:ea typeface=""/>
         <a:cs typeface=""/>
         <a:font script="Jpan" typeface="ＭＳ ゴシック"/>
@@ -1379,7 +1432,7 @@
         <a:font script="Geor" typeface="Sylfaen"/>
       </a:majorFont>
       <a:minorFont>
-        <a:latin typeface="Calibri" panose="020F0502020204030204"/>
+        <a:latin typeface="Calibri"/>
         <a:ea typeface=""/>
         <a:cs typeface=""/>
         <a:font script="Jpan" typeface="ＭＳ 明朝"/>
@@ -1556,7 +1609,7 @@
   <a:extraClrSchemeLst/>
   <a:extLst>
     <a:ext uri="{05A4C25C-085E-4340-85A3-A5531E510DB2}">
-      <thm15:themeFamily xmlns:thm15="http://schemas.microsoft.com/office/thememl/2012/main" name="Office Theme" id="{62F939B6-93AF-4DB8-9C6B-D6C7DFDC589F}" vid="{4A3C46E8-61CC-4603-A589-7422A47A8E4A}"/>
+      <thm15:themeFamily xmlns:thm15="http://schemas.microsoft.com/office/thememl/2012/main" xmlns="" name="Office Theme" id="{62F939B6-93AF-4DB8-9C6B-D6C7DFDC589F}" vid="{4A3C46E8-61CC-4603-A589-7422A47A8E4A}"/>
     </a:ext>
   </a:extLst>
 </a:theme>

--- a/Tasks for last iteration.docx
+++ b/Tasks for last iteration.docx
@@ -1,6 +1,6 @@
 
 <file path=word/document.xml><?xml version="1.0" encoding="utf-8"?>
-<w:document xmlns:wpc="http://schemas.microsoft.com/office/word/2010/wordprocessingCanvas" xmlns:mc="http://schemas.openxmlformats.org/markup-compatibility/2006" xmlns:o="urn:schemas-microsoft-com:office:office" xmlns:r="http://schemas.openxmlformats.org/officeDocument/2006/relationships" xmlns:m="http://schemas.openxmlformats.org/officeDocument/2006/math" xmlns:v="urn:schemas-microsoft-com:vml" xmlns:wp14="http://schemas.microsoft.com/office/word/2010/wordprocessingDrawing" xmlns:wp="http://schemas.openxmlformats.org/drawingml/2006/wordprocessingDrawing" xmlns:w10="urn:schemas-microsoft-com:office:word" xmlns:w="http://schemas.openxmlformats.org/wordprocessingml/2006/main" xmlns:w14="http://schemas.microsoft.com/office/word/2010/wordml" xmlns:wpg="http://schemas.microsoft.com/office/word/2010/wordprocessingGroup" xmlns:wpi="http://schemas.microsoft.com/office/word/2010/wordprocessingInk" xmlns:wne="http://schemas.microsoft.com/office/word/2006/wordml" xmlns:wps="http://schemas.microsoft.com/office/word/2010/wordprocessingShape" mc:Ignorable="w14 wp14">
+<w:document xmlns:wpc="http://schemas.microsoft.com/office/word/2010/wordprocessingCanvas" xmlns:cx="http://schemas.microsoft.com/office/drawing/2014/chartex" xmlns:cx1="http://schemas.microsoft.com/office/drawing/2015/9/8/chartex" xmlns:cx2="http://schemas.microsoft.com/office/drawing/2015/10/21/chartex" xmlns:cx3="http://schemas.microsoft.com/office/drawing/2016/5/9/chartex" xmlns:cx4="http://schemas.microsoft.com/office/drawing/2016/5/10/chartex" xmlns:cx5="http://schemas.microsoft.com/office/drawing/2016/5/11/chartex" xmlns:mc="http://schemas.openxmlformats.org/markup-compatibility/2006" xmlns:o="urn:schemas-microsoft-com:office:office" xmlns:r="http://schemas.openxmlformats.org/officeDocument/2006/relationships" xmlns:m="http://schemas.openxmlformats.org/officeDocument/2006/math" xmlns:v="urn:schemas-microsoft-com:vml" xmlns:wp14="http://schemas.microsoft.com/office/word/2010/wordprocessingDrawing" xmlns:wp="http://schemas.openxmlformats.org/drawingml/2006/wordprocessingDrawing" xmlns:w10="urn:schemas-microsoft-com:office:word" xmlns:w="http://schemas.openxmlformats.org/wordprocessingml/2006/main" xmlns:w14="http://schemas.microsoft.com/office/word/2010/wordml" xmlns:w15="http://schemas.microsoft.com/office/word/2012/wordml" xmlns:w16se="http://schemas.microsoft.com/office/word/2015/wordml/symex" xmlns:wpg="http://schemas.microsoft.com/office/word/2010/wordprocessingGroup" xmlns:wpi="http://schemas.microsoft.com/office/word/2010/wordprocessingInk" xmlns:wne="http://schemas.microsoft.com/office/word/2006/wordml" xmlns:wps="http://schemas.microsoft.com/office/word/2010/wordprocessingShape" mc:Ignorable="w14 w15 w16se wp14">
   <w:body>
     <w:p>
       <w:r>
@@ -19,11 +19,24 @@
         </w:numPr>
       </w:pPr>
       <w:r>
-        <w:t>More SmartTextBox functionalities: repeated words, punctuation marks</w:t>
-      </w:r>
-      <w:r>
-        <w:t>, etc</w:t>
-      </w:r>
+        <w:t xml:space="preserve">More </w:t>
+      </w:r>
+      <w:proofErr w:type="spellStart"/>
+      <w:r>
+        <w:t>SmartTextBox</w:t>
+      </w:r>
+      <w:proofErr w:type="spellEnd"/>
+      <w:r>
+        <w:t xml:space="preserve"> functionalities: repeated words, punctuation marks</w:t>
+      </w:r>
+      <w:r>
+        <w:t xml:space="preserve">, </w:t>
+      </w:r>
+      <w:proofErr w:type="spellStart"/>
+      <w:r>
+        <w:t>etc</w:t>
+      </w:r>
+      <w:proofErr w:type="spellEnd"/>
       <w:r>
         <w:t xml:space="preserve"> - </w:t>
       </w:r>
@@ -94,7 +107,15 @@
         </w:numPr>
       </w:pPr>
       <w:r>
-        <w:t xml:space="preserve">Ability to connect Teachers and Students to a SchoolClass </w:t>
+        <w:t xml:space="preserve">Ability to connect Teachers and Students to a </w:t>
+      </w:r>
+      <w:proofErr w:type="spellStart"/>
+      <w:r>
+        <w:t>SchoolClass</w:t>
+      </w:r>
+      <w:proofErr w:type="spellEnd"/>
+      <w:r>
+        <w:t xml:space="preserve"> </w:t>
       </w:r>
       <w:r>
         <w:t>–</w:t>
@@ -107,24 +128,6 @@
           <w:highlight w:val="cyan"/>
         </w:rPr>
         <w:t>Roi</w:t>
-      </w:r>
-    </w:p>
-    <w:p>
-      <w:pPr>
-        <w:pStyle w:val="ListParagraph"/>
-        <w:numPr>
-          <w:ilvl w:val="0"/>
-          <w:numId w:val="2"/>
-        </w:numPr>
-      </w:pPr>
-      <w:r>
-        <w:t xml:space="preserve">Notify Teachers for pending Answers - </w:t>
-      </w:r>
-      <w:r>
-        <w:rPr>
-          <w:highlight w:val="yellow"/>
-        </w:rPr>
-        <w:t>Magal</w:t>
       </w:r>
     </w:p>
     <w:p>
@@ -189,8 +192,13 @@
           <w:numId w:val="2"/>
         </w:numPr>
       </w:pPr>
-      <w:r>
-        <w:t>FileManager tests</w:t>
+      <w:proofErr w:type="spellStart"/>
+      <w:r>
+        <w:t>FileManager</w:t>
+      </w:r>
+      <w:proofErr w:type="spellEnd"/>
+      <w:r>
+        <w:t xml:space="preserve"> tests</w:t>
       </w:r>
       <w:r>
         <w:t xml:space="preserve"> </w:t>
@@ -235,7 +243,15 @@
         </w:numPr>
       </w:pPr>
       <w:r>
-        <w:t>Ability to add game url for a text</w:t>
+        <w:t xml:space="preserve">Ability to add game </w:t>
+      </w:r>
+      <w:proofErr w:type="spellStart"/>
+      <w:r>
+        <w:t>url</w:t>
+      </w:r>
+      <w:proofErr w:type="spellEnd"/>
+      <w:r>
+        <w:t xml:space="preserve"> for a text</w:t>
       </w:r>
       <w:r>
         <w:t xml:space="preserve"> </w:t>
@@ -270,6 +286,7 @@
       <w:r>
         <w:t xml:space="preserve"> </w:t>
       </w:r>
+      <w:proofErr w:type="gramStart"/>
       <w:r>
         <w:rPr>
           <w:highlight w:val="cyan"/>
@@ -277,233 +294,268 @@
         <w:t>Roi</w:t>
       </w:r>
       <w:r>
-        <w:t xml:space="preserve">  (list of urls…)</w:t>
+        <w:t xml:space="preserve">  (</w:t>
+      </w:r>
+      <w:proofErr w:type="gramEnd"/>
+      <w:r>
+        <w:t xml:space="preserve">list of </w:t>
+      </w:r>
+      <w:proofErr w:type="spellStart"/>
+      <w:r>
+        <w:t>urls</w:t>
+      </w:r>
+      <w:proofErr w:type="spellEnd"/>
+      <w:r>
+        <w:t>…)</w:t>
+      </w:r>
+    </w:p>
+    <w:p>
+      <w:pPr>
+        <w:pStyle w:val="ListParagraph"/>
+        <w:numPr>
+          <w:ilvl w:val="0"/>
+          <w:numId w:val="2"/>
+        </w:numPr>
+      </w:pPr>
+      <w:r>
+        <w:t xml:space="preserve">Ability to add Audio for a Text - </w:t>
+      </w:r>
+      <w:r>
+        <w:rPr>
+          <w:highlight w:val="magenta"/>
+        </w:rPr>
+        <w:t>Everybody</w:t>
+      </w:r>
+    </w:p>
+    <w:p/>
+    <w:p/>
+    <w:p>
+      <w:r>
+        <w:t>Done:</w:t>
+      </w:r>
+    </w:p>
+    <w:p>
+      <w:pPr>
+        <w:pStyle w:val="ListParagraph"/>
+        <w:numPr>
+          <w:ilvl w:val="0"/>
+          <w:numId w:val="2"/>
+        </w:numPr>
+      </w:pPr>
+      <w:r>
+        <w:t xml:space="preserve">Improve UI – </w:t>
+      </w:r>
+      <w:r>
+        <w:rPr>
+          <w:highlight w:val="magenta"/>
+        </w:rPr>
+        <w:t>Everybody</w:t>
+      </w:r>
+    </w:p>
+    <w:p>
+      <w:pPr>
+        <w:pStyle w:val="ListParagraph"/>
+        <w:numPr>
+          <w:ilvl w:val="0"/>
+          <w:numId w:val="2"/>
+        </w:numPr>
+      </w:pPr>
+      <w:r>
+        <w:t xml:space="preserve">Add ‘Feedback’ field in Answer model </w:t>
+      </w:r>
+      <w:r>
+        <w:t>–</w:t>
+      </w:r>
+      <w:r>
+        <w:t xml:space="preserve"> </w:t>
+      </w:r>
+      <w:r>
+        <w:rPr>
+          <w:highlight w:val="cyan"/>
+        </w:rPr>
+        <w:t>Roi</w:t>
+      </w:r>
+    </w:p>
+    <w:p>
+      <w:pPr>
+        <w:pStyle w:val="ListParagraph"/>
+        <w:numPr>
+          <w:ilvl w:val="0"/>
+          <w:numId w:val="2"/>
+        </w:numPr>
+      </w:pPr>
+      <w:r>
+        <w:t xml:space="preserve">Poster for Project’s Day - </w:t>
+      </w:r>
+      <w:r>
+        <w:rPr>
+          <w:highlight w:val="yellow"/>
+        </w:rPr>
+        <w:t>Magal</w:t>
+      </w:r>
+    </w:p>
+    <w:p>
+      <w:pPr>
+        <w:pStyle w:val="ListParagraph"/>
+        <w:numPr>
+          <w:ilvl w:val="0"/>
+          <w:numId w:val="2"/>
+        </w:numPr>
+      </w:pPr>
+      <w:r>
+        <w:t xml:space="preserve">Homework uploading + notifications - </w:t>
+      </w:r>
+      <w:r>
+        <w:rPr>
+          <w:highlight w:val="yellow"/>
+        </w:rPr>
+        <w:t>Magal</w:t>
+      </w:r>
+    </w:p>
+    <w:p>
+      <w:pPr>
+        <w:pStyle w:val="ListParagraph"/>
+        <w:numPr>
+          <w:ilvl w:val="0"/>
+          <w:numId w:val="2"/>
+        </w:numPr>
+      </w:pPr>
+      <w:r>
+        <w:t xml:space="preserve">Notify students for homework which haven’t submitted - </w:t>
+      </w:r>
+      <w:r>
+        <w:rPr>
+          <w:highlight w:val="green"/>
+        </w:rPr>
+        <w:t>Shay</w:t>
+      </w:r>
+    </w:p>
+    <w:p>
+      <w:pPr>
+        <w:pStyle w:val="ListParagraph"/>
+        <w:numPr>
+          <w:ilvl w:val="0"/>
+          <w:numId w:val="2"/>
+        </w:numPr>
+      </w:pPr>
+      <w:r>
+        <w:t xml:space="preserve">Add model for words definitions </w:t>
+      </w:r>
+      <w:r>
+        <w:t>–</w:t>
+      </w:r>
+      <w:r>
+        <w:t xml:space="preserve"> </w:t>
+      </w:r>
+      <w:r>
+        <w:rPr>
+          <w:highlight w:val="cyan"/>
+        </w:rPr>
+        <w:t>Roi</w:t>
+      </w:r>
+    </w:p>
+    <w:p>
+      <w:pPr>
+        <w:pStyle w:val="ListParagraph"/>
+        <w:numPr>
+          <w:ilvl w:val="0"/>
+          <w:numId w:val="2"/>
+        </w:numPr>
+      </w:pPr>
+      <w:proofErr w:type="spellStart"/>
+      <w:r>
+        <w:t>WordsDefinitions</w:t>
+      </w:r>
+      <w:proofErr w:type="spellEnd"/>
+      <w:r>
+        <w:t xml:space="preserve"> Service </w:t>
+      </w:r>
+      <w:r>
+        <w:t>–</w:t>
+      </w:r>
+      <w:r>
+        <w:t xml:space="preserve"> </w:t>
+      </w:r>
+      <w:r>
+        <w:rPr>
+          <w:highlight w:val="cyan"/>
+        </w:rPr>
+        <w:t>Roi</w:t>
+      </w:r>
+    </w:p>
+    <w:p>
+      <w:pPr>
+        <w:pStyle w:val="ListParagraph"/>
+        <w:numPr>
+          <w:ilvl w:val="0"/>
+          <w:numId w:val="2"/>
+        </w:numPr>
+      </w:pPr>
+      <w:r>
+        <w:t xml:space="preserve">Ability to add words definitions – </w:t>
+      </w:r>
+      <w:r>
+        <w:rPr>
+          <w:highlight w:val="yellow"/>
+        </w:rPr>
+        <w:t>Magal</w:t>
+      </w:r>
+    </w:p>
+    <w:p>
+      <w:pPr>
+        <w:pStyle w:val="ListParagraph"/>
+        <w:numPr>
+          <w:ilvl w:val="0"/>
+          <w:numId w:val="2"/>
+        </w:numPr>
+      </w:pPr>
+      <w:r>
+        <w:t>Ability to check answers and send feedback back to the students -</w:t>
+      </w:r>
+      <w:r>
+        <w:rPr>
+          <w:highlight w:val="yellow"/>
+        </w:rPr>
+        <w:t>Magal</w:t>
+      </w:r>
+    </w:p>
+    <w:p>
+      <w:pPr>
+        <w:pStyle w:val="ListParagraph"/>
+        <w:numPr>
+          <w:ilvl w:val="0"/>
+          <w:numId w:val="2"/>
+        </w:numPr>
+      </w:pPr>
+      <w:r>
+        <w:t xml:space="preserve">Ability to watch the teacher’s feedback – </w:t>
+      </w:r>
+      <w:r>
+        <w:rPr>
+          <w:highlight w:val="green"/>
+        </w:rPr>
+        <w:t>Shay</w:t>
+      </w:r>
+    </w:p>
+    <w:p>
+      <w:pPr>
+        <w:pStyle w:val="ListParagraph"/>
+        <w:numPr>
+          <w:ilvl w:val="0"/>
+          <w:numId w:val="2"/>
+        </w:numPr>
+      </w:pPr>
+      <w:r>
+        <w:t xml:space="preserve">Notify Teachers for pending Answers - </w:t>
+      </w:r>
+      <w:r>
+        <w:rPr>
+          <w:highlight w:val="yellow"/>
+        </w:rPr>
+        <w:t>Magal</w:t>
       </w:r>
       <w:bookmarkStart w:id="0" w:name="_GoBack"/>
       <w:bookmarkEnd w:id="0"/>
-    </w:p>
-    <w:p>
-      <w:pPr>
-        <w:pStyle w:val="ListParagraph"/>
-        <w:numPr>
-          <w:ilvl w:val="0"/>
-          <w:numId w:val="2"/>
-        </w:numPr>
-      </w:pPr>
-      <w:r>
-        <w:t xml:space="preserve">Ability to add Audio for a Text - </w:t>
-      </w:r>
-      <w:r>
-        <w:rPr>
-          <w:highlight w:val="magenta"/>
-        </w:rPr>
-        <w:t>Everybody</w:t>
-      </w:r>
-    </w:p>
-    <w:p/>
-    <w:p/>
-    <w:p>
-      <w:r>
-        <w:t>Done:</w:t>
-      </w:r>
-    </w:p>
-    <w:p>
-      <w:pPr>
-        <w:pStyle w:val="ListParagraph"/>
-        <w:numPr>
-          <w:ilvl w:val="0"/>
-          <w:numId w:val="2"/>
-        </w:numPr>
-      </w:pPr>
-      <w:r>
-        <w:t xml:space="preserve">Improve UI – </w:t>
-      </w:r>
-      <w:r>
-        <w:rPr>
-          <w:highlight w:val="magenta"/>
-        </w:rPr>
-        <w:t>Everybody</w:t>
-      </w:r>
-    </w:p>
-    <w:p>
-      <w:pPr>
-        <w:pStyle w:val="ListParagraph"/>
-        <w:numPr>
-          <w:ilvl w:val="0"/>
-          <w:numId w:val="2"/>
-        </w:numPr>
-      </w:pPr>
-      <w:r>
-        <w:t xml:space="preserve">Add ‘Feedback’ field in Answer model </w:t>
-      </w:r>
-      <w:r>
-        <w:t>–</w:t>
-      </w:r>
-      <w:r>
-        <w:t xml:space="preserve"> </w:t>
-      </w:r>
-      <w:r>
-        <w:rPr>
-          <w:highlight w:val="cyan"/>
-        </w:rPr>
-        <w:t>Roi</w:t>
-      </w:r>
-    </w:p>
-    <w:p>
-      <w:pPr>
-        <w:pStyle w:val="ListParagraph"/>
-        <w:numPr>
-          <w:ilvl w:val="0"/>
-          <w:numId w:val="2"/>
-        </w:numPr>
-      </w:pPr>
-      <w:r>
-        <w:t xml:space="preserve">Poster for Project’s Day - </w:t>
-      </w:r>
-      <w:r>
-        <w:rPr>
-          <w:highlight w:val="yellow"/>
-        </w:rPr>
-        <w:t>Magal</w:t>
-      </w:r>
-    </w:p>
-    <w:p>
-      <w:pPr>
-        <w:pStyle w:val="ListParagraph"/>
-        <w:numPr>
-          <w:ilvl w:val="0"/>
-          <w:numId w:val="2"/>
-        </w:numPr>
-      </w:pPr>
-      <w:r>
-        <w:t xml:space="preserve">Homework uploading + notifications - </w:t>
-      </w:r>
-      <w:r>
-        <w:rPr>
-          <w:highlight w:val="yellow"/>
-        </w:rPr>
-        <w:t>Magal</w:t>
-      </w:r>
-    </w:p>
-    <w:p>
-      <w:pPr>
-        <w:pStyle w:val="ListParagraph"/>
-        <w:numPr>
-          <w:ilvl w:val="0"/>
-          <w:numId w:val="2"/>
-        </w:numPr>
-      </w:pPr>
-      <w:r>
-        <w:t xml:space="preserve">Notify students for homework which haven’t submitted - </w:t>
-      </w:r>
-      <w:r>
-        <w:rPr>
-          <w:highlight w:val="green"/>
-        </w:rPr>
-        <w:t>Shay</w:t>
-      </w:r>
-    </w:p>
-    <w:p>
-      <w:pPr>
-        <w:pStyle w:val="ListParagraph"/>
-        <w:numPr>
-          <w:ilvl w:val="0"/>
-          <w:numId w:val="2"/>
-        </w:numPr>
-      </w:pPr>
-      <w:r>
-        <w:t xml:space="preserve">Add model for words definitions </w:t>
-      </w:r>
-      <w:r>
-        <w:t>–</w:t>
-      </w:r>
-      <w:r>
-        <w:t xml:space="preserve"> </w:t>
-      </w:r>
-      <w:r>
-        <w:rPr>
-          <w:highlight w:val="cyan"/>
-        </w:rPr>
-        <w:t>Roi</w:t>
-      </w:r>
-    </w:p>
-    <w:p>
-      <w:pPr>
-        <w:pStyle w:val="ListParagraph"/>
-        <w:numPr>
-          <w:ilvl w:val="0"/>
-          <w:numId w:val="2"/>
-        </w:numPr>
-      </w:pPr>
-      <w:r>
-        <w:t xml:space="preserve">WordsDefinitions Service </w:t>
-      </w:r>
-      <w:r>
-        <w:t>–</w:t>
-      </w:r>
-      <w:r>
-        <w:t xml:space="preserve"> </w:t>
-      </w:r>
-      <w:r>
-        <w:rPr>
-          <w:highlight w:val="cyan"/>
-        </w:rPr>
-        <w:t>Roi</w:t>
-      </w:r>
-    </w:p>
-    <w:p>
-      <w:pPr>
-        <w:pStyle w:val="ListParagraph"/>
-        <w:numPr>
-          <w:ilvl w:val="0"/>
-          <w:numId w:val="2"/>
-        </w:numPr>
-      </w:pPr>
-      <w:r>
-        <w:t xml:space="preserve">Ability to add words definitions – </w:t>
-      </w:r>
-      <w:r>
-        <w:rPr>
-          <w:highlight w:val="yellow"/>
-        </w:rPr>
-        <w:t>Magal</w:t>
-      </w:r>
-    </w:p>
-    <w:p>
-      <w:pPr>
-        <w:pStyle w:val="ListParagraph"/>
-        <w:numPr>
-          <w:ilvl w:val="0"/>
-          <w:numId w:val="2"/>
-        </w:numPr>
-      </w:pPr>
-      <w:r>
-        <w:t>Ability to check answers and send feedback back to the students -</w:t>
-      </w:r>
-      <w:r>
-        <w:rPr>
-          <w:highlight w:val="yellow"/>
-        </w:rPr>
-        <w:t>Magal</w:t>
-      </w:r>
-    </w:p>
-    <w:p>
-      <w:pPr>
-        <w:pStyle w:val="ListParagraph"/>
-        <w:numPr>
-          <w:ilvl w:val="0"/>
-          <w:numId w:val="2"/>
-        </w:numPr>
-      </w:pPr>
-      <w:r>
-        <w:t xml:space="preserve">Ability to watch the teacher’s feedback – </w:t>
-      </w:r>
-      <w:r>
-        <w:rPr>
-          <w:highlight w:val="green"/>
-        </w:rPr>
-        <w:t>Shay</w:t>
-      </w:r>
     </w:p>
     <w:p>
       <w:pPr>
@@ -522,8 +574,8 @@
 </file>
 
 <file path=word/numbering.xml><?xml version="1.0" encoding="utf-8"?>
-<w:numbering xmlns:wpc="http://schemas.microsoft.com/office/word/2010/wordprocessingCanvas" xmlns:mc="http://schemas.openxmlformats.org/markup-compatibility/2006" xmlns:o="urn:schemas-microsoft-com:office:office" xmlns:r="http://schemas.openxmlformats.org/officeDocument/2006/relationships" xmlns:m="http://schemas.openxmlformats.org/officeDocument/2006/math" xmlns:v="urn:schemas-microsoft-com:vml" xmlns:wp14="http://schemas.microsoft.com/office/word/2010/wordprocessingDrawing" xmlns:wp="http://schemas.openxmlformats.org/drawingml/2006/wordprocessingDrawing" xmlns:w10="urn:schemas-microsoft-com:office:word" xmlns:w="http://schemas.openxmlformats.org/wordprocessingml/2006/main" xmlns:w14="http://schemas.microsoft.com/office/word/2010/wordml" xmlns:wpg="http://schemas.microsoft.com/office/word/2010/wordprocessingGroup" xmlns:wpi="http://schemas.microsoft.com/office/word/2010/wordprocessingInk" xmlns:wne="http://schemas.microsoft.com/office/word/2006/wordml" xmlns:wps="http://schemas.microsoft.com/office/word/2010/wordprocessingShape" mc:Ignorable="w14 wp14">
-  <w:abstractNum w:abstractNumId="0">
+<w:numbering xmlns:wpc="http://schemas.microsoft.com/office/word/2010/wordprocessingCanvas" xmlns:cx="http://schemas.microsoft.com/office/drawing/2014/chartex" xmlns:cx1="http://schemas.microsoft.com/office/drawing/2015/9/8/chartex" xmlns:cx2="http://schemas.microsoft.com/office/drawing/2015/10/21/chartex" xmlns:cx3="http://schemas.microsoft.com/office/drawing/2016/5/9/chartex" xmlns:cx4="http://schemas.microsoft.com/office/drawing/2016/5/10/chartex" xmlns:cx5="http://schemas.microsoft.com/office/drawing/2016/5/11/chartex" xmlns:mc="http://schemas.openxmlformats.org/markup-compatibility/2006" xmlns:o="urn:schemas-microsoft-com:office:office" xmlns:r="http://schemas.openxmlformats.org/officeDocument/2006/relationships" xmlns:m="http://schemas.openxmlformats.org/officeDocument/2006/math" xmlns:v="urn:schemas-microsoft-com:vml" xmlns:wp14="http://schemas.microsoft.com/office/word/2010/wordprocessingDrawing" xmlns:wp="http://schemas.openxmlformats.org/drawingml/2006/wordprocessingDrawing" xmlns:w10="urn:schemas-microsoft-com:office:word" xmlns:w="http://schemas.openxmlformats.org/wordprocessingml/2006/main" xmlns:w14="http://schemas.microsoft.com/office/word/2010/wordml" xmlns:w15="http://schemas.microsoft.com/office/word/2012/wordml" xmlns:w16se="http://schemas.microsoft.com/office/word/2015/wordml/symex" xmlns:wpg="http://schemas.microsoft.com/office/word/2010/wordprocessingGroup" xmlns:wpi="http://schemas.microsoft.com/office/word/2010/wordprocessingInk" xmlns:wne="http://schemas.microsoft.com/office/word/2006/wordml" xmlns:wps="http://schemas.microsoft.com/office/word/2010/wordprocessingShape" mc:Ignorable="w14 w15 w16se wp14">
+  <w:abstractNum w:abstractNumId="0" w15:restartNumberingAfterBreak="0">
     <w:nsid w:val="1B53688F"/>
     <w:multiLevelType w:val="hybridMultilevel"/>
     <w:tmpl w:val="1234CC94"/>
@@ -635,7 +687,7 @@
       </w:rPr>
     </w:lvl>
   </w:abstractNum>
-  <w:abstractNum w:abstractNumId="1">
+  <w:abstractNum w:abstractNumId="1" w15:restartNumberingAfterBreak="0">
     <w:nsid w:val="60D52185"/>
     <w:multiLevelType w:val="hybridMultilevel"/>
     <w:tmpl w:val="909C2A46"/>
@@ -757,7 +809,7 @@
 </file>
 
 <file path=word/styles.xml><?xml version="1.0" encoding="utf-8"?>
-<w:styles xmlns:mc="http://schemas.openxmlformats.org/markup-compatibility/2006" xmlns:r="http://schemas.openxmlformats.org/officeDocument/2006/relationships" xmlns:w="http://schemas.openxmlformats.org/wordprocessingml/2006/main" xmlns:w14="http://schemas.microsoft.com/office/word/2010/wordml" mc:Ignorable="w14">
+<w:styles xmlns:mc="http://schemas.openxmlformats.org/markup-compatibility/2006" xmlns:r="http://schemas.openxmlformats.org/officeDocument/2006/relationships" xmlns:w="http://schemas.openxmlformats.org/wordprocessingml/2006/main" xmlns:w14="http://schemas.microsoft.com/office/word/2010/wordml" xmlns:w15="http://schemas.microsoft.com/office/word/2012/wordml" xmlns:w16se="http://schemas.microsoft.com/office/word/2015/wordml/symex" mc:Ignorable="w14 w15 w16se">
   <w:docDefaults>
     <w:rPrDefault>
       <w:rPr>
@@ -773,443 +825,381 @@
       </w:pPr>
     </w:pPrDefault>
   </w:docDefaults>
-  <w:latentStyles w:defLockedState="0" w:defUIPriority="99" w:defSemiHidden="1" w:defUnhideWhenUsed="1" w:defQFormat="0" w:count="267">
-    <w:lsdException w:name="Normal" w:semiHidden="0" w:uiPriority="0" w:unhideWhenUsed="0" w:qFormat="1"/>
-    <w:lsdException w:name="heading 1" w:semiHidden="0" w:uiPriority="9" w:unhideWhenUsed="0" w:qFormat="1"/>
-    <w:lsdException w:name="heading 2" w:uiPriority="9" w:qFormat="1"/>
-    <w:lsdException w:name="heading 3" w:uiPriority="9" w:qFormat="1"/>
-    <w:lsdException w:name="heading 4" w:uiPriority="9" w:qFormat="1"/>
-    <w:lsdException w:name="heading 5" w:uiPriority="9" w:qFormat="1"/>
-    <w:lsdException w:name="heading 6" w:uiPriority="9" w:qFormat="1"/>
-    <w:lsdException w:name="heading 7" w:uiPriority="9" w:qFormat="1"/>
-    <w:lsdException w:name="heading 8" w:uiPriority="9" w:qFormat="1"/>
-    <w:lsdException w:name="heading 9" w:uiPriority="9" w:qFormat="1"/>
-    <w:lsdException w:name="toc 1" w:uiPriority="39"/>
-    <w:lsdException w:name="toc 2" w:uiPriority="39"/>
-    <w:lsdException w:name="toc 3" w:uiPriority="39"/>
-    <w:lsdException w:name="toc 4" w:uiPriority="39"/>
-    <w:lsdException w:name="toc 5" w:uiPriority="39"/>
-    <w:lsdException w:name="toc 6" w:uiPriority="39"/>
-    <w:lsdException w:name="toc 7" w:uiPriority="39"/>
-    <w:lsdException w:name="toc 8" w:uiPriority="39"/>
-    <w:lsdException w:name="toc 9" w:uiPriority="39"/>
-    <w:lsdException w:name="caption" w:uiPriority="35" w:qFormat="1"/>
-    <w:lsdException w:name="Title" w:semiHidden="0" w:uiPriority="10" w:unhideWhenUsed="0" w:qFormat="1"/>
-    <w:lsdException w:name="Default Paragraph Font" w:uiPriority="1"/>
-    <w:lsdException w:name="Subtitle" w:semiHidden="0" w:uiPriority="11" w:unhideWhenUsed="0" w:qFormat="1"/>
-    <w:lsdException w:name="Strong" w:semiHidden="0" w:uiPriority="22" w:unhideWhenUsed="0" w:qFormat="1"/>
-    <w:lsdException w:name="Emphasis" w:semiHidden="0" w:uiPriority="20" w:unhideWhenUsed="0" w:qFormat="1"/>
-    <w:lsdException w:name="Table Grid" w:semiHidden="0" w:uiPriority="39" w:unhideWhenUsed="0"/>
-    <w:lsdException w:name="Placeholder Text" w:unhideWhenUsed="0"/>
-    <w:lsdException w:name="No Spacing" w:semiHidden="0" w:uiPriority="1" w:unhideWhenUsed="0" w:qFormat="1"/>
-    <w:lsdException w:name="Light Shading" w:semiHidden="0" w:uiPriority="60" w:unhideWhenUsed="0"/>
-    <w:lsdException w:name="Light List" w:semiHidden="0" w:uiPriority="61" w:unhideWhenUsed="0"/>
-    <w:lsdException w:name="Light Grid" w:semiHidden="0" w:uiPriority="62" w:unhideWhenUsed="0"/>
-    <w:lsdException w:name="Medium Shading 1" w:semiHidden="0" w:uiPriority="63" w:unhideWhenUsed="0"/>
-    <w:lsdException w:name="Medium Shading 2" w:semiHidden="0" w:uiPriority="64" w:unhideWhenUsed="0"/>
-    <w:lsdException w:name="Medium List 1" w:semiHidden="0" w:uiPriority="65" w:unhideWhenUsed="0"/>
-    <w:lsdException w:name="Medium List 2" w:semiHidden="0" w:uiPriority="66" w:unhideWhenUsed="0"/>
-    <w:lsdException w:name="Medium Grid 1" w:semiHidden="0" w:uiPriority="67" w:unhideWhenUsed="0"/>
-    <w:lsdException w:name="Medium Grid 2" w:semiHidden="0" w:uiPriority="68" w:unhideWhenUsed="0"/>
-    <w:lsdException w:name="Medium Grid 3" w:semiHidden="0" w:uiPriority="69" w:unhideWhenUsed="0"/>
-    <w:lsdException w:name="Dark List" w:semiHidden="0" w:uiPriority="70" w:unhideWhenUsed="0"/>
-    <w:lsdException w:name="Colorful Shading" w:semiHidden="0" w:uiPriority="71" w:unhideWhenUsed="0"/>
-    <w:lsdException w:name="Colorful List" w:semiHidden="0" w:uiPriority="72" w:unhideWhenUsed="0"/>
-    <w:lsdException w:name="Colorful Grid" w:semiHidden="0" w:uiPriority="73" w:unhideWhenUsed="0"/>
-    <w:lsdException w:name="Light Shading Accent 1" w:semiHidden="0" w:uiPriority="60" w:unhideWhenUsed="0"/>
-    <w:lsdException w:name="Light List Accent 1" w:semiHidden="0" w:uiPriority="61" w:unhideWhenUsed="0"/>
-    <w:lsdException w:name="Light Grid Accent 1" w:semiHidden="0" w:uiPriority="62" w:unhideWhenUsed="0"/>
-    <w:lsdException w:name="Medium Shading 1 Accent 1" w:semiHidden="0" w:uiPriority="63" w:unhideWhenUsed="0"/>
-    <w:lsdException w:name="Medium Shading 2 Accent 1" w:semiHidden="0" w:uiPriority="64" w:unhideWhenUsed="0"/>
-    <w:lsdException w:name="Medium List 1 Accent 1" w:semiHidden="0" w:uiPriority="65" w:unhideWhenUsed="0"/>
-    <w:lsdException w:name="Revision" w:unhideWhenUsed="0"/>
-    <w:lsdException w:name="List Paragraph" w:semiHidden="0" w:uiPriority="34" w:unhideWhenUsed="0" w:qFormat="1"/>
-    <w:lsdException w:name="Quote" w:semiHidden="0" w:uiPriority="29" w:unhideWhenUsed="0" w:qFormat="1"/>
-    <w:lsdException w:name="Intense Quote" w:semiHidden="0" w:uiPriority="30" w:unhideWhenUsed="0" w:qFormat="1"/>
-    <w:lsdException w:name="Medium List 2 Accent 1" w:semiHidden="0" w:uiPriority="66" w:unhideWhenUsed="0"/>
-    <w:lsdException w:name="Medium Grid 1 Accent 1" w:semiHidden="0" w:uiPriority="67" w:unhideWhenUsed="0"/>
-    <w:lsdException w:name="Medium Grid 2 Accent 1" w:semiHidden="0" w:uiPriority="68" w:unhideWhenUsed="0"/>
-    <w:lsdException w:name="Medium Grid 3 Accent 1" w:semiHidden="0" w:uiPriority="69" w:unhideWhenUsed="0"/>
-    <w:lsdException w:name="Dark List Accent 1" w:semiHidden="0" w:uiPriority="70" w:unhideWhenUsed="0"/>
-    <w:lsdException w:name="Colorful Shading Accent 1" w:semiHidden="0" w:uiPriority="71" w:unhideWhenUsed="0"/>
-    <w:lsdException w:name="Colorful List Accent 1" w:semiHidden="0" w:uiPriority="72" w:unhideWhenUsed="0"/>
-    <w:lsdException w:name="Colorful Grid Accent 1" w:semiHidden="0" w:uiPriority="73" w:unhideWhenUsed="0"/>
-    <w:lsdException w:name="Light Shading Accent 2" w:semiHidden="0" w:uiPriority="60" w:unhideWhenUsed="0"/>
-    <w:lsdException w:name="Light List Accent 2" w:semiHidden="0" w:uiPriority="61" w:unhideWhenUsed="0"/>
-    <w:lsdException w:name="Light Grid Accent 2" w:semiHidden="0" w:uiPriority="62" w:unhideWhenUsed="0"/>
-    <w:lsdException w:name="Medium Shading 1 Accent 2" w:semiHidden="0" w:uiPriority="63" w:unhideWhenUsed="0"/>
-    <w:lsdException w:name="Medium Shading 2 Accent 2" w:semiHidden="0" w:uiPriority="64" w:unhideWhenUsed="0"/>
-    <w:lsdException w:name="Medium List 1 Accent 2" w:semiHidden="0" w:uiPriority="65" w:unhideWhenUsed="0"/>
-    <w:lsdException w:name="Medium List 2 Accent 2" w:semiHidden="0" w:uiPriority="66" w:unhideWhenUsed="0"/>
-    <w:lsdException w:name="Medium Grid 1 Accent 2" w:semiHidden="0" w:uiPriority="67" w:unhideWhenUsed="0"/>
-    <w:lsdException w:name="Medium Grid 2 Accent 2" w:semiHidden="0" w:uiPriority="68" w:unhideWhenUsed="0"/>
-    <w:lsdException w:name="Medium Grid 3 Accent 2" w:semiHidden="0" w:uiPriority="69" w:unhideWhenUsed="0"/>
-    <w:lsdException w:name="Dark List Accent 2" w:semiHidden="0" w:uiPriority="70" w:unhideWhenUsed="0"/>
-    <w:lsdException w:name="Colorful Shading Accent 2" w:semiHidden="0" w:uiPriority="71" w:unhideWhenUsed="0"/>
-    <w:lsdException w:name="Colorful List Accent 2" w:semiHidden="0" w:uiPriority="72" w:unhideWhenUsed="0"/>
-    <w:lsdException w:name="Colorful Grid Accent 2" w:semiHidden="0" w:uiPriority="73" w:unhideWhenUsed="0"/>
-    <w:lsdException w:name="Light Shading Accent 3" w:semiHidden="0" w:uiPriority="60" w:unhideWhenUsed="0"/>
-    <w:lsdException w:name="Light List Accent 3" w:semiHidden="0" w:uiPriority="61" w:unhideWhenUsed="0"/>
-    <w:lsdException w:name="Light Grid Accent 3" w:semiHidden="0" w:uiPriority="62" w:unhideWhenUsed="0"/>
-    <w:lsdException w:name="Medium Shading 1 Accent 3" w:semiHidden="0" w:uiPriority="63" w:unhideWhenUsed="0"/>
-    <w:lsdException w:name="Medium Shading 2 Accent 3" w:semiHidden="0" w:uiPriority="64" w:unhideWhenUsed="0"/>
-    <w:lsdException w:name="Medium List 1 Accent 3" w:semiHidden="0" w:uiPriority="65" w:unhideWhenUsed="0"/>
-    <w:lsdException w:name="Medium List 2 Accent 3" w:semiHidden="0" w:uiPriority="66" w:unhideWhenUsed="0"/>
-    <w:lsdException w:name="Medium Grid 1 Accent 3" w:semiHidden="0" w:uiPriority="67" w:unhideWhenUsed="0"/>
-    <w:lsdException w:name="Medium Grid 2 Accent 3" w:semiHidden="0" w:uiPriority="68" w:unhideWhenUsed="0"/>
-    <w:lsdException w:name="Medium Grid 3 Accent 3" w:semiHidden="0" w:uiPriority="69" w:unhideWhenUsed="0"/>
-    <w:lsdException w:name="Dark List Accent 3" w:semiHidden="0" w:uiPriority="70" w:unhideWhenUsed="0"/>
-    <w:lsdException w:name="Colorful Shading Accent 3" w:semiHidden="0" w:uiPriority="71" w:unhideWhenUsed="0"/>
-    <w:lsdException w:name="Colorful List Accent 3" w:semiHidden="0" w:uiPriority="72" w:unhideWhenUsed="0"/>
-    <w:lsdException w:name="Colorful Grid Accent 3" w:semiHidden="0" w:uiPriority="73" w:unhideWhenUsed="0"/>
-    <w:lsdException w:name="Light Shading Accent 4" w:semiHidden="0" w:uiPriority="60" w:unhideWhenUsed="0"/>
-    <w:lsdException w:name="Light List Accent 4" w:semiHidden="0" w:uiPriority="61" w:unhideWhenUsed="0"/>
-    <w:lsdException w:name="Light Grid Accent 4" w:semiHidden="0" w:uiPriority="62" w:unhideWhenUsed="0"/>
-    <w:lsdException w:name="Medium Shading 1 Accent 4" w:semiHidden="0" w:uiPriority="63" w:unhideWhenUsed="0"/>
-    <w:lsdException w:name="Medium Shading 2 Accent 4" w:semiHidden="0" w:uiPriority="64" w:unhideWhenUsed="0"/>
-    <w:lsdException w:name="Medium List 1 Accent 4" w:semiHidden="0" w:uiPriority="65" w:unhideWhenUsed="0"/>
-    <w:lsdException w:name="Medium List 2 Accent 4" w:semiHidden="0" w:uiPriority="66" w:unhideWhenUsed="0"/>
-    <w:lsdException w:name="Medium Grid 1 Accent 4" w:semiHidden="0" w:uiPriority="67" w:unhideWhenUsed="0"/>
-    <w:lsdException w:name="Medium Grid 2 Accent 4" w:semiHidden="0" w:uiPriority="68" w:unhideWhenUsed="0"/>
-    <w:lsdException w:name="Medium Grid 3 Accent 4" w:semiHidden="0" w:uiPriority="69" w:unhideWhenUsed="0"/>
-    <w:lsdException w:name="Dark List Accent 4" w:semiHidden="0" w:uiPriority="70" w:unhideWhenUsed="0"/>
-    <w:lsdException w:name="Colorful Shading Accent 4" w:semiHidden="0" w:uiPriority="71" w:unhideWhenUsed="0"/>
-    <w:lsdException w:name="Colorful List Accent 4" w:semiHidden="0" w:uiPriority="72" w:unhideWhenUsed="0"/>
-    <w:lsdException w:name="Colorful Grid Accent 4" w:semiHidden="0" w:uiPriority="73" w:unhideWhenUsed="0"/>
-    <w:lsdException w:name="Light Shading Accent 5" w:semiHidden="0" w:uiPriority="60" w:unhideWhenUsed="0"/>
-    <w:lsdException w:name="Light List Accent 5" w:semiHidden="0" w:uiPriority="61" w:unhideWhenUsed="0"/>
-    <w:lsdException w:name="Light Grid Accent 5" w:semiHidden="0" w:uiPriority="62" w:unhideWhenUsed="0"/>
-    <w:lsdException w:name="Medium Shading 1 Accent 5" w:semiHidden="0" w:uiPriority="63" w:unhideWhenUsed="0"/>
-    <w:lsdException w:name="Medium Shading 2 Accent 5" w:semiHidden="0" w:uiPriority="64" w:unhideWhenUsed="0"/>
-    <w:lsdException w:name="Medium List 1 Accent 5" w:semiHidden="0" w:uiPriority="65" w:unhideWhenUsed="0"/>
-    <w:lsdException w:name="Medium List 2 Accent 5" w:semiHidden="0" w:uiPriority="66" w:unhideWhenUsed="0"/>
-    <w:lsdException w:name="Medium Grid 1 Accent 5" w:semiHidden="0" w:uiPriority="67" w:unhideWhenUsed="0"/>
-    <w:lsdException w:name="Medium Grid 2 Accent 5" w:semiHidden="0" w:uiPriority="68" w:unhideWhenUsed="0"/>
-    <w:lsdException w:name="Medium Grid 3 Accent 5" w:semiHidden="0" w:uiPriority="69" w:unhideWhenUsed="0"/>
-    <w:lsdException w:name="Dark List Accent 5" w:semiHidden="0" w:uiPriority="70" w:unhideWhenUsed="0"/>
-    <w:lsdException w:name="Colorful Shading Accent 5" w:semiHidden="0" w:uiPriority="71" w:unhideWhenUsed="0"/>
-    <w:lsdException w:name="Colorful List Accent 5" w:semiHidden="0" w:uiPriority="72" w:unhideWhenUsed="0"/>
-    <w:lsdException w:name="Colorful Grid Accent 5" w:semiHidden="0" w:uiPriority="73" w:unhideWhenUsed="0"/>
-    <w:lsdException w:name="Light Shading Accent 6" w:semiHidden="0" w:uiPriority="60" w:unhideWhenUsed="0"/>
-    <w:lsdException w:name="Light List Accent 6" w:semiHidden="0" w:uiPriority="61" w:unhideWhenUsed="0"/>
-    <w:lsdException w:name="Light Grid Accent 6" w:semiHidden="0" w:uiPriority="62" w:unhideWhenUsed="0"/>
-    <w:lsdException w:name="Medium Shading 1 Accent 6" w:semiHidden="0" w:uiPriority="63" w:unhideWhenUsed="0"/>
-    <w:lsdException w:name="Medium Shading 2 Accent 6" w:semiHidden="0" w:uiPriority="64" w:unhideWhenUsed="0"/>
-    <w:lsdException w:name="Medium List 1 Accent 6" w:semiHidden="0" w:uiPriority="65" w:unhideWhenUsed="0"/>
-    <w:lsdException w:name="Medium List 2 Accent 6" w:semiHidden="0" w:uiPriority="66" w:unhideWhenUsed="0"/>
-    <w:lsdException w:name="Medium Grid 1 Accent 6" w:semiHidden="0" w:uiPriority="67" w:unhideWhenUsed="0"/>
-    <w:lsdException w:name="Medium Grid 2 Accent 6" w:semiHidden="0" w:uiPriority="68" w:unhideWhenUsed="0"/>
-    <w:lsdException w:name="Medium Grid 3 Accent 6" w:semiHidden="0" w:uiPriority="69" w:unhideWhenUsed="0"/>
-    <w:lsdException w:name="Dark List Accent 6" w:semiHidden="0" w:uiPriority="70" w:unhideWhenUsed="0"/>
-    <w:lsdException w:name="Colorful Shading Accent 6" w:semiHidden="0" w:uiPriority="71" w:unhideWhenUsed="0"/>
-    <w:lsdException w:name="Colorful List Accent 6" w:semiHidden="0" w:uiPriority="72" w:unhideWhenUsed="0"/>
-    <w:lsdException w:name="Colorful Grid Accent 6" w:semiHidden="0" w:uiPriority="73" w:unhideWhenUsed="0"/>
-    <w:lsdException w:name="Subtle Emphasis" w:semiHidden="0" w:uiPriority="19" w:unhideWhenUsed="0" w:qFormat="1"/>
-    <w:lsdException w:name="Intense Emphasis" w:semiHidden="0" w:uiPriority="21" w:unhideWhenUsed="0" w:qFormat="1"/>
-    <w:lsdException w:name="Subtle Reference" w:semiHidden="0" w:uiPriority="31" w:unhideWhenUsed="0" w:qFormat="1"/>
-    <w:lsdException w:name="Intense Reference" w:semiHidden="0" w:uiPriority="32" w:unhideWhenUsed="0" w:qFormat="1"/>
-    <w:lsdException w:name="Book Title" w:semiHidden="0" w:uiPriority="33" w:unhideWhenUsed="0" w:qFormat="1"/>
-    <w:lsdException w:name="Bibliography" w:uiPriority="37"/>
-    <w:lsdException w:name="TOC Heading" w:uiPriority="39" w:qFormat="1"/>
-  </w:latentStyles>
-  <w:style w:type="paragraph" w:default="1" w:styleId="Normal">
-    <w:name w:val="Normal"/>
-    <w:qFormat/>
-  </w:style>
-  <w:style w:type="character" w:default="1" w:styleId="DefaultParagraphFont">
-    <w:name w:val="Default Paragraph Font"/>
-    <w:uiPriority w:val="1"/>
-    <w:semiHidden/>
-    <w:unhideWhenUsed/>
-  </w:style>
-  <w:style w:type="table" w:default="1" w:styleId="TableNormal">
-    <w:name w:val="Normal Table"/>
-    <w:uiPriority w:val="99"/>
-    <w:semiHidden/>
-    <w:unhideWhenUsed/>
-    <w:tblPr>
-      <w:tblInd w:w="0" w:type="dxa"/>
-      <w:tblCellMar>
-        <w:top w:w="0" w:type="dxa"/>
-        <w:left w:w="108" w:type="dxa"/>
-        <w:bottom w:w="0" w:type="dxa"/>
-        <w:right w:w="108" w:type="dxa"/>
-      </w:tblCellMar>
-    </w:tblPr>
-  </w:style>
-  <w:style w:type="numbering" w:default="1" w:styleId="NoList">
-    <w:name w:val="No List"/>
-    <w:uiPriority w:val="99"/>
-    <w:semiHidden/>
-    <w:unhideWhenUsed/>
-  </w:style>
-  <w:style w:type="paragraph" w:styleId="ListParagraph">
-    <w:name w:val="List Paragraph"/>
-    <w:basedOn w:val="Normal"/>
-    <w:uiPriority w:val="34"/>
-    <w:qFormat/>
-    <w:rsid w:val="00F41431"/>
-    <w:pPr>
-      <w:ind w:left="720"/>
-      <w:contextualSpacing/>
-    </w:pPr>
-  </w:style>
-  <w:style w:type="character" w:styleId="CommentReference">
-    <w:name w:val="annotation reference"/>
-    <w:basedOn w:val="DefaultParagraphFont"/>
-    <w:uiPriority w:val="99"/>
-    <w:semiHidden/>
-    <w:unhideWhenUsed/>
-    <w:rsid w:val="009B7865"/>
-    <w:rPr>
-      <w:sz w:val="16"/>
-      <w:szCs w:val="16"/>
-    </w:rPr>
-  </w:style>
-  <w:style w:type="paragraph" w:styleId="CommentText">
-    <w:name w:val="annotation text"/>
-    <w:basedOn w:val="Normal"/>
-    <w:link w:val="CommentTextChar"/>
-    <w:uiPriority w:val="99"/>
-    <w:semiHidden/>
-    <w:unhideWhenUsed/>
-    <w:rsid w:val="009B7865"/>
-    <w:pPr>
-      <w:spacing w:line="240" w:lineRule="auto"/>
-    </w:pPr>
-    <w:rPr>
-      <w:sz w:val="20"/>
-      <w:szCs w:val="20"/>
-    </w:rPr>
-  </w:style>
-  <w:style w:type="character" w:customStyle="1" w:styleId="CommentTextChar">
-    <w:name w:val="Comment Text Char"/>
-    <w:basedOn w:val="DefaultParagraphFont"/>
-    <w:link w:val="CommentText"/>
-    <w:uiPriority w:val="99"/>
-    <w:semiHidden/>
-    <w:rsid w:val="009B7865"/>
-    <w:rPr>
-      <w:sz w:val="20"/>
-      <w:szCs w:val="20"/>
-    </w:rPr>
-  </w:style>
-  <w:style w:type="paragraph" w:styleId="CommentSubject">
-    <w:name w:val="annotation subject"/>
-    <w:basedOn w:val="CommentText"/>
-    <w:next w:val="CommentText"/>
-    <w:link w:val="CommentSubjectChar"/>
-    <w:uiPriority w:val="99"/>
-    <w:semiHidden/>
-    <w:unhideWhenUsed/>
-    <w:rsid w:val="009B7865"/>
-    <w:rPr>
-      <w:b/>
-      <w:bCs/>
-    </w:rPr>
-  </w:style>
-  <w:style w:type="character" w:customStyle="1" w:styleId="CommentSubjectChar">
-    <w:name w:val="Comment Subject Char"/>
-    <w:basedOn w:val="CommentTextChar"/>
-    <w:link w:val="CommentSubject"/>
-    <w:uiPriority w:val="99"/>
-    <w:semiHidden/>
-    <w:rsid w:val="009B7865"/>
-    <w:rPr>
-      <w:b/>
-      <w:bCs/>
-      <w:sz w:val="20"/>
-      <w:szCs w:val="20"/>
-    </w:rPr>
-  </w:style>
-  <w:style w:type="paragraph" w:styleId="BalloonText">
-    <w:name w:val="Balloon Text"/>
-    <w:basedOn w:val="Normal"/>
-    <w:link w:val="BalloonTextChar"/>
-    <w:uiPriority w:val="99"/>
-    <w:semiHidden/>
-    <w:unhideWhenUsed/>
-    <w:rsid w:val="009B7865"/>
-    <w:pPr>
-      <w:spacing w:after="0" w:line="240" w:lineRule="auto"/>
-    </w:pPr>
-    <w:rPr>
-      <w:rFonts w:ascii="Segoe UI" w:hAnsi="Segoe UI" w:cs="Segoe UI"/>
-      <w:sz w:val="18"/>
-      <w:szCs w:val="18"/>
-    </w:rPr>
-  </w:style>
-  <w:style w:type="character" w:customStyle="1" w:styleId="BalloonTextChar">
-    <w:name w:val="Balloon Text Char"/>
-    <w:basedOn w:val="DefaultParagraphFont"/>
-    <w:link w:val="BalloonText"/>
-    <w:uiPriority w:val="99"/>
-    <w:semiHidden/>
-    <w:rsid w:val="009B7865"/>
-    <w:rPr>
-      <w:rFonts w:ascii="Segoe UI" w:hAnsi="Segoe UI" w:cs="Segoe UI"/>
-      <w:sz w:val="18"/>
-      <w:szCs w:val="18"/>
-    </w:rPr>
-  </w:style>
-</w:styles>
-</file>
-
-<file path=word/stylesWithEffects.xml><?xml version="1.0" encoding="utf-8"?>
-<w:styles xmlns:wpc="http://schemas.microsoft.com/office/word/2010/wordprocessingCanvas" xmlns:mc="http://schemas.openxmlformats.org/markup-compatibility/2006" xmlns:o="urn:schemas-microsoft-com:office:office" xmlns:r="http://schemas.openxmlformats.org/officeDocument/2006/relationships" xmlns:m="http://schemas.openxmlformats.org/officeDocument/2006/math" xmlns:v="urn:schemas-microsoft-com:vml" xmlns:wp14="http://schemas.microsoft.com/office/word/2010/wordprocessingDrawing" xmlns:wp="http://schemas.openxmlformats.org/drawingml/2006/wordprocessingDrawing" xmlns:w10="urn:schemas-microsoft-com:office:word" xmlns:w="http://schemas.openxmlformats.org/wordprocessingml/2006/main" xmlns:w14="http://schemas.microsoft.com/office/word/2010/wordml" xmlns:wpg="http://schemas.microsoft.com/office/word/2010/wordprocessingGroup" xmlns:wpi="http://schemas.microsoft.com/office/word/2010/wordprocessingInk" xmlns:wne="http://schemas.microsoft.com/office/word/2006/wordml" xmlns:wps="http://schemas.microsoft.com/office/word/2010/wordprocessingShape" mc:Ignorable="w14 wp14">
-  <w:docDefaults>
-    <w:rPrDefault>
-      <w:rPr>
-        <w:rFonts w:asciiTheme="minorHAnsi" w:eastAsiaTheme="minorHAnsi" w:hAnsiTheme="minorHAnsi" w:cstheme="minorBidi"/>
-        <w:sz w:val="22"/>
-        <w:szCs w:val="22"/>
-        <w:lang w:val="en-US" w:eastAsia="en-US" w:bidi="ar-SA"/>
-      </w:rPr>
-    </w:rPrDefault>
-    <w:pPrDefault>
-      <w:pPr>
-        <w:spacing w:after="160" w:line="259" w:lineRule="auto"/>
-      </w:pPr>
-    </w:pPrDefault>
-  </w:docDefaults>
-  <w:latentStyles w:defLockedState="0" w:defUIPriority="99" w:defSemiHidden="1" w:defUnhideWhenUsed="1" w:defQFormat="0" w:count="267">
-    <w:lsdException w:name="Normal" w:semiHidden="0" w:uiPriority="0" w:unhideWhenUsed="0" w:qFormat="1"/>
-    <w:lsdException w:name="heading 1" w:semiHidden="0" w:uiPriority="9" w:unhideWhenUsed="0" w:qFormat="1"/>
-    <w:lsdException w:name="heading 2" w:uiPriority="9" w:qFormat="1"/>
-    <w:lsdException w:name="heading 3" w:uiPriority="9" w:qFormat="1"/>
-    <w:lsdException w:name="heading 4" w:uiPriority="9" w:qFormat="1"/>
-    <w:lsdException w:name="heading 5" w:uiPriority="9" w:qFormat="1"/>
-    <w:lsdException w:name="heading 6" w:uiPriority="9" w:qFormat="1"/>
-    <w:lsdException w:name="heading 7" w:uiPriority="9" w:qFormat="1"/>
-    <w:lsdException w:name="heading 8" w:uiPriority="9" w:qFormat="1"/>
-    <w:lsdException w:name="heading 9" w:uiPriority="9" w:qFormat="1"/>
-    <w:lsdException w:name="toc 1" w:uiPriority="39"/>
-    <w:lsdException w:name="toc 2" w:uiPriority="39"/>
-    <w:lsdException w:name="toc 3" w:uiPriority="39"/>
-    <w:lsdException w:name="toc 4" w:uiPriority="39"/>
-    <w:lsdException w:name="toc 5" w:uiPriority="39"/>
-    <w:lsdException w:name="toc 6" w:uiPriority="39"/>
-    <w:lsdException w:name="toc 7" w:uiPriority="39"/>
-    <w:lsdException w:name="toc 8" w:uiPriority="39"/>
-    <w:lsdException w:name="toc 9" w:uiPriority="39"/>
-    <w:lsdException w:name="caption" w:uiPriority="35" w:qFormat="1"/>
-    <w:lsdException w:name="Title" w:semiHidden="0" w:uiPriority="10" w:unhideWhenUsed="0" w:qFormat="1"/>
-    <w:lsdException w:name="Default Paragraph Font" w:uiPriority="1"/>
-    <w:lsdException w:name="Subtitle" w:semiHidden="0" w:uiPriority="11" w:unhideWhenUsed="0" w:qFormat="1"/>
-    <w:lsdException w:name="Strong" w:semiHidden="0" w:uiPriority="22" w:unhideWhenUsed="0" w:qFormat="1"/>
-    <w:lsdException w:name="Emphasis" w:semiHidden="0" w:uiPriority="20" w:unhideWhenUsed="0" w:qFormat="1"/>
-    <w:lsdException w:name="Table Grid" w:semiHidden="0" w:uiPriority="39" w:unhideWhenUsed="0"/>
-    <w:lsdException w:name="Placeholder Text" w:unhideWhenUsed="0"/>
-    <w:lsdException w:name="No Spacing" w:semiHidden="0" w:uiPriority="1" w:unhideWhenUsed="0" w:qFormat="1"/>
-    <w:lsdException w:name="Light Shading" w:semiHidden="0" w:uiPriority="60" w:unhideWhenUsed="0"/>
-    <w:lsdException w:name="Light List" w:semiHidden="0" w:uiPriority="61" w:unhideWhenUsed="0"/>
-    <w:lsdException w:name="Light Grid" w:semiHidden="0" w:uiPriority="62" w:unhideWhenUsed="0"/>
-    <w:lsdException w:name="Medium Shading 1" w:semiHidden="0" w:uiPriority="63" w:unhideWhenUsed="0"/>
-    <w:lsdException w:name="Medium Shading 2" w:semiHidden="0" w:uiPriority="64" w:unhideWhenUsed="0"/>
-    <w:lsdException w:name="Medium List 1" w:semiHidden="0" w:uiPriority="65" w:unhideWhenUsed="0"/>
-    <w:lsdException w:name="Medium List 2" w:semiHidden="0" w:uiPriority="66" w:unhideWhenUsed="0"/>
-    <w:lsdException w:name="Medium Grid 1" w:semiHidden="0" w:uiPriority="67" w:unhideWhenUsed="0"/>
-    <w:lsdException w:name="Medium Grid 2" w:semiHidden="0" w:uiPriority="68" w:unhideWhenUsed="0"/>
-    <w:lsdException w:name="Medium Grid 3" w:semiHidden="0" w:uiPriority="69" w:unhideWhenUsed="0"/>
-    <w:lsdException w:name="Dark List" w:semiHidden="0" w:uiPriority="70" w:unhideWhenUsed="0"/>
-    <w:lsdException w:name="Colorful Shading" w:semiHidden="0" w:uiPriority="71" w:unhideWhenUsed="0"/>
-    <w:lsdException w:name="Colorful List" w:semiHidden="0" w:uiPriority="72" w:unhideWhenUsed="0"/>
-    <w:lsdException w:name="Colorful Grid" w:semiHidden="0" w:uiPriority="73" w:unhideWhenUsed="0"/>
-    <w:lsdException w:name="Light Shading Accent 1" w:semiHidden="0" w:uiPriority="60" w:unhideWhenUsed="0"/>
-    <w:lsdException w:name="Light List Accent 1" w:semiHidden="0" w:uiPriority="61" w:unhideWhenUsed="0"/>
-    <w:lsdException w:name="Light Grid Accent 1" w:semiHidden="0" w:uiPriority="62" w:unhideWhenUsed="0"/>
-    <w:lsdException w:name="Medium Shading 1 Accent 1" w:semiHidden="0" w:uiPriority="63" w:unhideWhenUsed="0"/>
-    <w:lsdException w:name="Medium Shading 2 Accent 1" w:semiHidden="0" w:uiPriority="64" w:unhideWhenUsed="0"/>
-    <w:lsdException w:name="Medium List 1 Accent 1" w:semiHidden="0" w:uiPriority="65" w:unhideWhenUsed="0"/>
-    <w:lsdException w:name="Revision" w:unhideWhenUsed="0"/>
-    <w:lsdException w:name="List Paragraph" w:semiHidden="0" w:uiPriority="34" w:unhideWhenUsed="0" w:qFormat="1"/>
-    <w:lsdException w:name="Quote" w:semiHidden="0" w:uiPriority="29" w:unhideWhenUsed="0" w:qFormat="1"/>
-    <w:lsdException w:name="Intense Quote" w:semiHidden="0" w:uiPriority="30" w:unhideWhenUsed="0" w:qFormat="1"/>
-    <w:lsdException w:name="Medium List 2 Accent 1" w:semiHidden="0" w:uiPriority="66" w:unhideWhenUsed="0"/>
-    <w:lsdException w:name="Medium Grid 1 Accent 1" w:semiHidden="0" w:uiPriority="67" w:unhideWhenUsed="0"/>
-    <w:lsdException w:name="Medium Grid 2 Accent 1" w:semiHidden="0" w:uiPriority="68" w:unhideWhenUsed="0"/>
-    <w:lsdException w:name="Medium Grid 3 Accent 1" w:semiHidden="0" w:uiPriority="69" w:unhideWhenUsed="0"/>
-    <w:lsdException w:name="Dark List Accent 1" w:semiHidden="0" w:uiPriority="70" w:unhideWhenUsed="0"/>
-    <w:lsdException w:name="Colorful Shading Accent 1" w:semiHidden="0" w:uiPriority="71" w:unhideWhenUsed="0"/>
-    <w:lsdException w:name="Colorful List Accent 1" w:semiHidden="0" w:uiPriority="72" w:unhideWhenUsed="0"/>
-    <w:lsdException w:name="Colorful Grid Accent 1" w:semiHidden="0" w:uiPriority="73" w:unhideWhenUsed="0"/>
-    <w:lsdException w:name="Light Shading Accent 2" w:semiHidden="0" w:uiPriority="60" w:unhideWhenUsed="0"/>
-    <w:lsdException w:name="Light List Accent 2" w:semiHidden="0" w:uiPriority="61" w:unhideWhenUsed="0"/>
-    <w:lsdException w:name="Light Grid Accent 2" w:semiHidden="0" w:uiPriority="62" w:unhideWhenUsed="0"/>
-    <w:lsdException w:name="Medium Shading 1 Accent 2" w:semiHidden="0" w:uiPriority="63" w:unhideWhenUsed="0"/>
-    <w:lsdException w:name="Medium Shading 2 Accent 2" w:semiHidden="0" w:uiPriority="64" w:unhideWhenUsed="0"/>
-    <w:lsdException w:name="Medium List 1 Accent 2" w:semiHidden="0" w:uiPriority="65" w:unhideWhenUsed="0"/>
-    <w:lsdException w:name="Medium List 2 Accent 2" w:semiHidden="0" w:uiPriority="66" w:unhideWhenUsed="0"/>
-    <w:lsdException w:name="Medium Grid 1 Accent 2" w:semiHidden="0" w:uiPriority="67" w:unhideWhenUsed="0"/>
-    <w:lsdException w:name="Medium Grid 2 Accent 2" w:semiHidden="0" w:uiPriority="68" w:unhideWhenUsed="0"/>
-    <w:lsdException w:name="Medium Grid 3 Accent 2" w:semiHidden="0" w:uiPriority="69" w:unhideWhenUsed="0"/>
-    <w:lsdException w:name="Dark List Accent 2" w:semiHidden="0" w:uiPriority="70" w:unhideWhenUsed="0"/>
-    <w:lsdException w:name="Colorful Shading Accent 2" w:semiHidden="0" w:uiPriority="71" w:unhideWhenUsed="0"/>
-    <w:lsdException w:name="Colorful List Accent 2" w:semiHidden="0" w:uiPriority="72" w:unhideWhenUsed="0"/>
-    <w:lsdException w:name="Colorful Grid Accent 2" w:semiHidden="0" w:uiPriority="73" w:unhideWhenUsed="0"/>
-    <w:lsdException w:name="Light Shading Accent 3" w:semiHidden="0" w:uiPriority="60" w:unhideWhenUsed="0"/>
-    <w:lsdException w:name="Light List Accent 3" w:semiHidden="0" w:uiPriority="61" w:unhideWhenUsed="0"/>
-    <w:lsdException w:name="Light Grid Accent 3" w:semiHidden="0" w:uiPriority="62" w:unhideWhenUsed="0"/>
-    <w:lsdException w:name="Medium Shading 1 Accent 3" w:semiHidden="0" w:uiPriority="63" w:unhideWhenUsed="0"/>
-    <w:lsdException w:name="Medium Shading 2 Accent 3" w:semiHidden="0" w:uiPriority="64" w:unhideWhenUsed="0"/>
-    <w:lsdException w:name="Medium List 1 Accent 3" w:semiHidden="0" w:uiPriority="65" w:unhideWhenUsed="0"/>
-    <w:lsdException w:name="Medium List 2 Accent 3" w:semiHidden="0" w:uiPriority="66" w:unhideWhenUsed="0"/>
-    <w:lsdException w:name="Medium Grid 1 Accent 3" w:semiHidden="0" w:uiPriority="67" w:unhideWhenUsed="0"/>
-    <w:lsdException w:name="Medium Grid 2 Accent 3" w:semiHidden="0" w:uiPriority="68" w:unhideWhenUsed="0"/>
-    <w:lsdException w:name="Medium Grid 3 Accent 3" w:semiHidden="0" w:uiPriority="69" w:unhideWhenUsed="0"/>
-    <w:lsdException w:name="Dark List Accent 3" w:semiHidden="0" w:uiPriority="70" w:unhideWhenUsed="0"/>
-    <w:lsdException w:name="Colorful Shading Accent 3" w:semiHidden="0" w:uiPriority="71" w:unhideWhenUsed="0"/>
-    <w:lsdException w:name="Colorful List Accent 3" w:semiHidden="0" w:uiPriority="72" w:unhideWhenUsed="0"/>
-    <w:lsdException w:name="Colorful Grid Accent 3" w:semiHidden="0" w:uiPriority="73" w:unhideWhenUsed="0"/>
-    <w:lsdException w:name="Light Shading Accent 4" w:semiHidden="0" w:uiPriority="60" w:unhideWhenUsed="0"/>
-    <w:lsdException w:name="Light List Accent 4" w:semiHidden="0" w:uiPriority="61" w:unhideWhenUsed="0"/>
-    <w:lsdException w:name="Light Grid Accent 4" w:semiHidden="0" w:uiPriority="62" w:unhideWhenUsed="0"/>
-    <w:lsdException w:name="Medium Shading 1 Accent 4" w:semiHidden="0" w:uiPriority="63" w:unhideWhenUsed="0"/>
-    <w:lsdException w:name="Medium Shading 2 Accent 4" w:semiHidden="0" w:uiPriority="64" w:unhideWhenUsed="0"/>
-    <w:lsdException w:name="Medium List 1 Accent 4" w:semiHidden="0" w:uiPriority="65" w:unhideWhenUsed="0"/>
-    <w:lsdException w:name="Medium List 2 Accent 4" w:semiHidden="0" w:uiPriority="66" w:unhideWhenUsed="0"/>
-    <w:lsdException w:name="Medium Grid 1 Accent 4" w:semiHidden="0" w:uiPriority="67" w:unhideWhenUsed="0"/>
-    <w:lsdException w:name="Medium Grid 2 Accent 4" w:semiHidden="0" w:uiPriority="68" w:unhideWhenUsed="0"/>
-    <w:lsdException w:name="Medium Grid 3 Accent 4" w:semiHidden="0" w:uiPriority="69" w:unhideWhenUsed="0"/>
-    <w:lsdException w:name="Dark List Accent 4" w:semiHidden="0" w:uiPriority="70" w:unhideWhenUsed="0"/>
-    <w:lsdException w:name="Colorful Shading Accent 4" w:semiHidden="0" w:uiPriority="71" w:unhideWhenUsed="0"/>
-    <w:lsdException w:name="Colorful List Accent 4" w:semiHidden="0" w:uiPriority="72" w:unhideWhenUsed="0"/>
-    <w:lsdException w:name="Colorful Grid Accent 4" w:semiHidden="0" w:uiPriority="73" w:unhideWhenUsed="0"/>
-    <w:lsdException w:name="Light Shading Accent 5" w:semiHidden="0" w:uiPriority="60" w:unhideWhenUsed="0"/>
-    <w:lsdException w:name="Light List Accent 5" w:semiHidden="0" w:uiPriority="61" w:unhideWhenUsed="0"/>
-    <w:lsdException w:name="Light Grid Accent 5" w:semiHidden="0" w:uiPriority="62" w:unhideWhenUsed="0"/>
-    <w:lsdException w:name="Medium Shading 1 Accent 5" w:semiHidden="0" w:uiPriority="63" w:unhideWhenUsed="0"/>
-    <w:lsdException w:name="Medium Shading 2 Accent 5" w:semiHidden="0" w:uiPriority="64" w:unhideWhenUsed="0"/>
-    <w:lsdException w:name="Medium List 1 Accent 5" w:semiHidden="0" w:uiPriority="65" w:unhideWhenUsed="0"/>
-    <w:lsdException w:name="Medium List 2 Accent 5" w:semiHidden="0" w:uiPriority="66" w:unhideWhenUsed="0"/>
-    <w:lsdException w:name="Medium Grid 1 Accent 5" w:semiHidden="0" w:uiPriority="67" w:unhideWhenUsed="0"/>
-    <w:lsdException w:name="Medium Grid 2 Accent 5" w:semiHidden="0" w:uiPriority="68" w:unhideWhenUsed="0"/>
-    <w:lsdException w:name="Medium Grid 3 Accent 5" w:semiHidden="0" w:uiPriority="69" w:unhideWhenUsed="0"/>
-    <w:lsdException w:name="Dark List Accent 5" w:semiHidden="0" w:uiPriority="70" w:unhideWhenUsed="0"/>
-    <w:lsdException w:name="Colorful Shading Accent 5" w:semiHidden="0" w:uiPriority="71" w:unhideWhenUsed="0"/>
-    <w:lsdException w:name="Colorful List Accent 5" w:semiHidden="0" w:uiPriority="72" w:unhideWhenUsed="0"/>
-    <w:lsdException w:name="Colorful Grid Accent 5" w:semiHidden="0" w:uiPriority="73" w:unhideWhenUsed="0"/>
-    <w:lsdException w:name="Light Shading Accent 6" w:semiHidden="0" w:uiPriority="60" w:unhideWhenUsed="0"/>
-    <w:lsdException w:name="Light List Accent 6" w:semiHidden="0" w:uiPriority="61" w:unhideWhenUsed="0"/>
-    <w:lsdException w:name="Light Grid Accent 6" w:semiHidden="0" w:uiPriority="62" w:unhideWhenUsed="0"/>
-    <w:lsdException w:name="Medium Shading 1 Accent 6" w:semiHidden="0" w:uiPriority="63" w:unhideWhenUsed="0"/>
-    <w:lsdException w:name="Medium Shading 2 Accent 6" w:semiHidden="0" w:uiPriority="64" w:unhideWhenUsed="0"/>
-    <w:lsdException w:name="Medium List 1 Accent 6" w:semiHidden="0" w:uiPriority="65" w:unhideWhenUsed="0"/>
-    <w:lsdException w:name="Medium List 2 Accent 6" w:semiHidden="0" w:uiPriority="66" w:unhideWhenUsed="0"/>
-    <w:lsdException w:name="Medium Grid 1 Accent 6" w:semiHidden="0" w:uiPriority="67" w:unhideWhenUsed="0"/>
-    <w:lsdException w:name="Medium Grid 2 Accent 6" w:semiHidden="0" w:uiPriority="68" w:unhideWhenUsed="0"/>
-    <w:lsdException w:name="Medium Grid 3 Accent 6" w:semiHidden="0" w:uiPriority="69" w:unhideWhenUsed="0"/>
-    <w:lsdException w:name="Dark List Accent 6" w:semiHidden="0" w:uiPriority="70" w:unhideWhenUsed="0"/>
-    <w:lsdException w:name="Colorful Shading Accent 6" w:semiHidden="0" w:uiPriority="71" w:unhideWhenUsed="0"/>
-    <w:lsdException w:name="Colorful List Accent 6" w:semiHidden="0" w:uiPriority="72" w:unhideWhenUsed="0"/>
-    <w:lsdException w:name="Colorful Grid Accent 6" w:semiHidden="0" w:uiPriority="73" w:unhideWhenUsed="0"/>
-    <w:lsdException w:name="Subtle Emphasis" w:semiHidden="0" w:uiPriority="19" w:unhideWhenUsed="0" w:qFormat="1"/>
-    <w:lsdException w:name="Intense Emphasis" w:semiHidden="0" w:uiPriority="21" w:unhideWhenUsed="0" w:qFormat="1"/>
-    <w:lsdException w:name="Subtle Reference" w:semiHidden="0" w:uiPriority="31" w:unhideWhenUsed="0" w:qFormat="1"/>
-    <w:lsdException w:name="Intense Reference" w:semiHidden="0" w:uiPriority="32" w:unhideWhenUsed="0" w:qFormat="1"/>
-    <w:lsdException w:name="Book Title" w:semiHidden="0" w:uiPriority="33" w:unhideWhenUsed="0" w:qFormat="1"/>
-    <w:lsdException w:name="Bibliography" w:uiPriority="37"/>
-    <w:lsdException w:name="TOC Heading" w:uiPriority="39" w:qFormat="1"/>
+  <w:latentStyles w:defLockedState="0" w:defUIPriority="99" w:defSemiHidden="0" w:defUnhideWhenUsed="0" w:defQFormat="0" w:count="374">
+    <w:lsdException w:name="Normal" w:uiPriority="0" w:qFormat="1"/>
+    <w:lsdException w:name="heading 1" w:uiPriority="9" w:qFormat="1"/>
+    <w:lsdException w:name="heading 2" w:semiHidden="1" w:uiPriority="9" w:unhideWhenUsed="1" w:qFormat="1"/>
+    <w:lsdException w:name="heading 3" w:semiHidden="1" w:uiPriority="9" w:unhideWhenUsed="1" w:qFormat="1"/>
+    <w:lsdException w:name="heading 4" w:semiHidden="1" w:uiPriority="9" w:unhideWhenUsed="1" w:qFormat="1"/>
+    <w:lsdException w:name="heading 5" w:semiHidden="1" w:uiPriority="9" w:unhideWhenUsed="1" w:qFormat="1"/>
+    <w:lsdException w:name="heading 6" w:semiHidden="1" w:uiPriority="9" w:unhideWhenUsed="1" w:qFormat="1"/>
+    <w:lsdException w:name="heading 7" w:semiHidden="1" w:uiPriority="9" w:unhideWhenUsed="1" w:qFormat="1"/>
+    <w:lsdException w:name="heading 8" w:semiHidden="1" w:uiPriority="9" w:unhideWhenUsed="1" w:qFormat="1"/>
+    <w:lsdException w:name="heading 9" w:semiHidden="1" w:uiPriority="9" w:unhideWhenUsed="1" w:qFormat="1"/>
+    <w:lsdException w:name="index 1" w:semiHidden="1" w:unhideWhenUsed="1"/>
+    <w:lsdException w:name="index 2" w:semiHidden="1" w:unhideWhenUsed="1"/>
+    <w:lsdException w:name="index 3" w:semiHidden="1" w:unhideWhenUsed="1"/>
+    <w:lsdException w:name="index 4" w:semiHidden="1" w:unhideWhenUsed="1"/>
+    <w:lsdException w:name="index 5" w:semiHidden="1" w:unhideWhenUsed="1"/>
+    <w:lsdException w:name="index 6" w:semiHidden="1" w:unhideWhenUsed="1"/>
+    <w:lsdException w:name="index 7" w:semiHidden="1" w:unhideWhenUsed="1"/>
+    <w:lsdException w:name="index 8" w:semiHidden="1" w:unhideWhenUsed="1"/>
+    <w:lsdException w:name="index 9" w:semiHidden="1" w:unhideWhenUsed="1"/>
+    <w:lsdException w:name="toc 1" w:semiHidden="1" w:uiPriority="39" w:unhideWhenUsed="1"/>
+    <w:lsdException w:name="toc 2" w:semiHidden="1" w:uiPriority="39" w:unhideWhenUsed="1"/>
+    <w:lsdException w:name="toc 3" w:semiHidden="1" w:uiPriority="39" w:unhideWhenUsed="1"/>
+    <w:lsdException w:name="toc 4" w:semiHidden="1" w:uiPriority="39" w:unhideWhenUsed="1"/>
+    <w:lsdException w:name="toc 5" w:semiHidden="1" w:uiPriority="39" w:unhideWhenUsed="1"/>
+    <w:lsdException w:name="toc 6" w:semiHidden="1" w:uiPriority="39" w:unhideWhenUsed="1"/>
+    <w:lsdException w:name="toc 7" w:semiHidden="1" w:uiPriority="39" w:unhideWhenUsed="1"/>
+    <w:lsdException w:name="toc 8" w:semiHidden="1" w:uiPriority="39" w:unhideWhenUsed="1"/>
+    <w:lsdException w:name="toc 9" w:semiHidden="1" w:uiPriority="39" w:unhideWhenUsed="1"/>
+    <w:lsdException w:name="Normal Indent" w:semiHidden="1" w:unhideWhenUsed="1"/>
+    <w:lsdException w:name="footnote text" w:semiHidden="1" w:unhideWhenUsed="1"/>
+    <w:lsdException w:name="annotation text" w:semiHidden="1" w:unhideWhenUsed="1"/>
+    <w:lsdException w:name="header" w:semiHidden="1" w:unhideWhenUsed="1"/>
+    <w:lsdException w:name="footer" w:semiHidden="1" w:unhideWhenUsed="1"/>
+    <w:lsdException w:name="index heading" w:semiHidden="1" w:unhideWhenUsed="1"/>
+    <w:lsdException w:name="caption" w:semiHidden="1" w:uiPriority="35" w:unhideWhenUsed="1" w:qFormat="1"/>
+    <w:lsdException w:name="table of figures" w:semiHidden="1" w:unhideWhenUsed="1"/>
+    <w:lsdException w:name="envelope address" w:semiHidden="1" w:unhideWhenUsed="1"/>
+    <w:lsdException w:name="envelope return" w:semiHidden="1" w:unhideWhenUsed="1"/>
+    <w:lsdException w:name="footnote reference" w:semiHidden="1" w:unhideWhenUsed="1"/>
+    <w:lsdException w:name="annotation reference" w:semiHidden="1" w:unhideWhenUsed="1"/>
+    <w:lsdException w:name="line number" w:semiHidden="1" w:unhideWhenUsed="1"/>
+    <w:lsdException w:name="page number" w:semiHidden="1" w:unhideWhenUsed="1"/>
+    <w:lsdException w:name="endnote reference" w:semiHidden="1" w:unhideWhenUsed="1"/>
+    <w:lsdException w:name="endnote text" w:semiHidden="1" w:unhideWhenUsed="1"/>
+    <w:lsdException w:name="table of authorities" w:semiHidden="1" w:unhideWhenUsed="1"/>
+    <w:lsdException w:name="macro" w:semiHidden="1" w:unhideWhenUsed="1"/>
+    <w:lsdException w:name="toa heading" w:semiHidden="1" w:unhideWhenUsed="1"/>
+    <w:lsdException w:name="List" w:semiHidden="1" w:unhideWhenUsed="1"/>
+    <w:lsdException w:name="List Bullet" w:semiHidden="1" w:unhideWhenUsed="1"/>
+    <w:lsdException w:name="List Number" w:semiHidden="1" w:unhideWhenUsed="1"/>
+    <w:lsdException w:name="List 2" w:semiHidden="1" w:unhideWhenUsed="1"/>
+    <w:lsdException w:name="List 3" w:semiHidden="1" w:unhideWhenUsed="1"/>
+    <w:lsdException w:name="List 4" w:semiHidden="1" w:unhideWhenUsed="1"/>
+    <w:lsdException w:name="List 5" w:semiHidden="1" w:unhideWhenUsed="1"/>
+    <w:lsdException w:name="List Bullet 2" w:semiHidden="1" w:unhideWhenUsed="1"/>
+    <w:lsdException w:name="List Bullet 3" w:semiHidden="1" w:unhideWhenUsed="1"/>
+    <w:lsdException w:name="List Bullet 4" w:semiHidden="1" w:unhideWhenUsed="1"/>
+    <w:lsdException w:name="List Bullet 5" w:semiHidden="1" w:unhideWhenUsed="1"/>
+    <w:lsdException w:name="List Number 2" w:semiHidden="1" w:unhideWhenUsed="1"/>
+    <w:lsdException w:name="List Number 3" w:semiHidden="1" w:unhideWhenUsed="1"/>
+    <w:lsdException w:name="List Number 4" w:semiHidden="1" w:unhideWhenUsed="1"/>
+    <w:lsdException w:name="List Number 5" w:semiHidden="1" w:unhideWhenUsed="1"/>
+    <w:lsdException w:name="Title" w:uiPriority="10" w:qFormat="1"/>
+    <w:lsdException w:name="Closing" w:semiHidden="1" w:unhideWhenUsed="1"/>
+    <w:lsdException w:name="Signature" w:semiHidden="1" w:unhideWhenUsed="1"/>
+    <w:lsdException w:name="Default Paragraph Font" w:semiHidden="1" w:uiPriority="1" w:unhideWhenUsed="1"/>
+    <w:lsdException w:name="Body Text" w:semiHidden="1" w:unhideWhenUsed="1"/>
+    <w:lsdException w:name="Body Text Indent" w:semiHidden="1" w:unhideWhenUsed="1"/>
+    <w:lsdException w:name="List Continue" w:semiHidden="1" w:unhideWhenUsed="1"/>
+    <w:lsdException w:name="List Continue 2" w:semiHidden="1" w:unhideWhenUsed="1"/>
+    <w:lsdException w:name="List Continue 3" w:semiHidden="1" w:unhideWhenUsed="1"/>
+    <w:lsdException w:name="List Continue 4" w:semiHidden="1" w:unhideWhenUsed="1"/>
+    <w:lsdException w:name="List Continue 5" w:semiHidden="1" w:unhideWhenUsed="1"/>
+    <w:lsdException w:name="Message Header" w:semiHidden="1" w:unhideWhenUsed="1"/>
+    <w:lsdException w:name="Subtitle" w:uiPriority="11" w:qFormat="1"/>
+    <w:lsdException w:name="Salutation" w:semiHidden="1" w:unhideWhenUsed="1"/>
+    <w:lsdException w:name="Date" w:semiHidden="1" w:unhideWhenUsed="1"/>
+    <w:lsdException w:name="Body Text First Indent" w:semiHidden="1" w:unhideWhenUsed="1"/>
+    <w:lsdException w:name="Body Text First Indent 2" w:semiHidden="1" w:unhideWhenUsed="1"/>
+    <w:lsdException w:name="Note Heading" w:semiHidden="1" w:unhideWhenUsed="1"/>
+    <w:lsdException w:name="Body Text 2" w:semiHidden="1" w:unhideWhenUsed="1"/>
+    <w:lsdException w:name="Body Text 3" w:semiHidden="1" w:unhideWhenUsed="1"/>
+    <w:lsdException w:name="Body Text Indent 2" w:semiHidden="1" w:unhideWhenUsed="1"/>
+    <w:lsdException w:name="Body Text Indent 3" w:semiHidden="1" w:unhideWhenUsed="1"/>
+    <w:lsdException w:name="Block Text" w:semiHidden="1" w:unhideWhenUsed="1"/>
+    <w:lsdException w:name="Hyperlink" w:semiHidden="1" w:unhideWhenUsed="1"/>
+    <w:lsdException w:name="FollowedHyperlink" w:semiHidden="1" w:unhideWhenUsed="1"/>
+    <w:lsdException w:name="Strong" w:uiPriority="22" w:qFormat="1"/>
+    <w:lsdException w:name="Emphasis" w:uiPriority="20" w:qFormat="1"/>
+    <w:lsdException w:name="Document Map" w:semiHidden="1" w:unhideWhenUsed="1"/>
+    <w:lsdException w:name="Plain Text" w:semiHidden="1" w:unhideWhenUsed="1"/>
+    <w:lsdException w:name="E-mail Signature" w:semiHidden="1" w:unhideWhenUsed="1"/>
+    <w:lsdException w:name="HTML Top of Form" w:semiHidden="1" w:unhideWhenUsed="1"/>
+    <w:lsdException w:name="HTML Bottom of Form" w:semiHidden="1" w:unhideWhenUsed="1"/>
+    <w:lsdException w:name="Normal (Web)" w:semiHidden="1" w:unhideWhenUsed="1"/>
+    <w:lsdException w:name="HTML Acronym" w:semiHidden="1" w:unhideWhenUsed="1"/>
+    <w:lsdException w:name="HTML Address" w:semiHidden="1" w:unhideWhenUsed="1"/>
+    <w:lsdException w:name="HTML Cite" w:semiHidden="1" w:unhideWhenUsed="1"/>
+    <w:lsdException w:name="HTML Code" w:semiHidden="1" w:unhideWhenUsed="1"/>
+    <w:lsdException w:name="HTML Definition" w:semiHidden="1" w:unhideWhenUsed="1"/>
+    <w:lsdException w:name="HTML Keyboard" w:semiHidden="1" w:unhideWhenUsed="1"/>
+    <w:lsdException w:name="HTML Preformatted" w:semiHidden="1" w:unhideWhenUsed="1"/>
+    <w:lsdException w:name="HTML Sample" w:semiHidden="1" w:unhideWhenUsed="1"/>
+    <w:lsdException w:name="HTML Typewriter" w:semiHidden="1" w:unhideWhenUsed="1"/>
+    <w:lsdException w:name="HTML Variable" w:semiHidden="1" w:unhideWhenUsed="1"/>
+    <w:lsdException w:name="Normal Table" w:semiHidden="1" w:unhideWhenUsed="1"/>
+    <w:lsdException w:name="annotation subject" w:semiHidden="1" w:unhideWhenUsed="1"/>
+    <w:lsdException w:name="No List" w:semiHidden="1" w:unhideWhenUsed="1"/>
+    <w:lsdException w:name="Outline List 1" w:semiHidden="1" w:unhideWhenUsed="1"/>
+    <w:lsdException w:name="Outline List 2" w:semiHidden="1" w:unhideWhenUsed="1"/>
+    <w:lsdException w:name="Outline List 3" w:semiHidden="1" w:unhideWhenUsed="1"/>
+    <w:lsdException w:name="Table Simple 1" w:semiHidden="1" w:unhideWhenUsed="1"/>
+    <w:lsdException w:name="Table Simple 2" w:semiHidden="1" w:unhideWhenUsed="1"/>
+    <w:lsdException w:name="Table Simple 3" w:semiHidden="1" w:unhideWhenUsed="1"/>
+    <w:lsdException w:name="Table Classic 1" w:semiHidden="1" w:unhideWhenUsed="1"/>
+    <w:lsdException w:name="Table Classic 2" w:semiHidden="1" w:unhideWhenUsed="1"/>
+    <w:lsdException w:name="Table Classic 3" w:semiHidden="1" w:unhideWhenUsed="1"/>
+    <w:lsdException w:name="Table Classic 4" w:semiHidden="1" w:unhideWhenUsed="1"/>
+    <w:lsdException w:name="Table Colorful 1" w:semiHidden="1" w:unhideWhenUsed="1"/>
+    <w:lsdException w:name="Table Colorful 2" w:semiHidden="1" w:unhideWhenUsed="1"/>
+    <w:lsdException w:name="Table Colorful 3" w:semiHidden="1" w:unhideWhenUsed="1"/>
+    <w:lsdException w:name="Table Columns 1" w:semiHidden="1" w:unhideWhenUsed="1"/>
+    <w:lsdException w:name="Table Columns 2" w:semiHidden="1" w:unhideWhenUsed="1"/>
+    <w:lsdException w:name="Table Columns 3" w:semiHidden="1" w:unhideWhenUsed="1"/>
+    <w:lsdException w:name="Table Columns 4" w:semiHidden="1" w:unhideWhenUsed="1"/>
+    <w:lsdException w:name="Table Columns 5" w:semiHidden="1" w:unhideWhenUsed="1"/>
+    <w:lsdException w:name="Table Grid 1" w:semiHidden="1" w:unhideWhenUsed="1"/>
+    <w:lsdException w:name="Table Grid 2" w:semiHidden="1" w:unhideWhenUsed="1"/>
+    <w:lsdException w:name="Table Grid 3" w:semiHidden="1" w:unhideWhenUsed="1"/>
+    <w:lsdException w:name="Table Grid 4" w:semiHidden="1" w:unhideWhenUsed="1"/>
+    <w:lsdException w:name="Table Grid 5" w:semiHidden="1" w:unhideWhenUsed="1"/>
+    <w:lsdException w:name="Table Grid 6" w:semiHidden="1" w:unhideWhenUsed="1"/>
+    <w:lsdException w:name="Table Grid 7" w:semiHidden="1" w:unhideWhenUsed="1"/>
+    <w:lsdException w:name="Table Grid 8" w:semiHidden="1" w:unhideWhenUsed="1"/>
+    <w:lsdException w:name="Table List 1" w:semiHidden="1" w:unhideWhenUsed="1"/>
+    <w:lsdException w:name="Table List 2" w:semiHidden="1" w:unhideWhenUsed="1"/>
+    <w:lsdException w:name="Table List 3" w:semiHidden="1" w:unhideWhenUsed="1"/>
+    <w:lsdException w:name="Table List 4" w:semiHidden="1" w:unhideWhenUsed="1"/>
+    <w:lsdException w:name="Table List 5" w:semiHidden="1" w:unhideWhenUsed="1"/>
+    <w:lsdException w:name="Table List 6" w:semiHidden="1" w:unhideWhenUsed="1"/>
+    <w:lsdException w:name="Table List 7" w:semiHidden="1" w:unhideWhenUsed="1"/>
+    <w:lsdException w:name="Table List 8" w:semiHidden="1" w:unhideWhenUsed="1"/>
+    <w:lsdException w:name="Table 3D effects 1" w:semiHidden="1" w:unhideWhenUsed="1"/>
+    <w:lsdException w:name="Table 3D effects 2" w:semiHidden="1" w:unhideWhenUsed="1"/>
+    <w:lsdException w:name="Table 3D effects 3" w:semiHidden="1" w:unhideWhenUsed="1"/>
+    <w:lsdException w:name="Table Contemporary" w:semiHidden="1" w:unhideWhenUsed="1"/>
+    <w:lsdException w:name="Table Elegant" w:semiHidden="1" w:unhideWhenUsed="1"/>
+    <w:lsdException w:name="Table Professional" w:semiHidden="1" w:unhideWhenUsed="1"/>
+    <w:lsdException w:name="Table Subtle 1" w:semiHidden="1" w:unhideWhenUsed="1"/>
+    <w:lsdException w:name="Table Subtle 2" w:semiHidden="1" w:unhideWhenUsed="1"/>
+    <w:lsdException w:name="Table Web 1" w:semiHidden="1" w:unhideWhenUsed="1"/>
+    <w:lsdException w:name="Table Web 2" w:semiHidden="1" w:unhideWhenUsed="1"/>
+    <w:lsdException w:name="Table Web 3" w:semiHidden="1" w:unhideWhenUsed="1"/>
+    <w:lsdException w:name="Balloon Text" w:semiHidden="1" w:unhideWhenUsed="1"/>
+    <w:lsdException w:name="Table Grid" w:semiHidden="1" w:uiPriority="39" w:unhideWhenUsed="1"/>
+    <w:lsdException w:name="Table Theme" w:semiHidden="1" w:unhideWhenUsed="1"/>
+    <w:lsdException w:name="Placeholder Text" w:semiHidden="1"/>
+    <w:lsdException w:name="No Spacing" w:uiPriority="1" w:qFormat="1"/>
+    <w:lsdException w:name="Light Shading" w:uiPriority="60"/>
+    <w:lsdException w:name="Light List" w:uiPriority="61"/>
+    <w:lsdException w:name="Light Grid" w:uiPriority="62"/>
+    <w:lsdException w:name="Medium Shading 1" w:uiPriority="63"/>
+    <w:lsdException w:name="Medium Shading 2" w:uiPriority="64"/>
+    <w:lsdException w:name="Medium List 1" w:uiPriority="65"/>
+    <w:lsdException w:name="Medium List 2" w:uiPriority="66"/>
+    <w:lsdException w:name="Medium Grid 1" w:uiPriority="67"/>
+    <w:lsdException w:name="Medium Grid 2" w:uiPriority="68"/>
+    <w:lsdException w:name="Medium Grid 3" w:uiPriority="69"/>
+    <w:lsdException w:name="Dark List" w:uiPriority="70"/>
+    <w:lsdException w:name="Colorful Shading" w:uiPriority="71"/>
+    <w:lsdException w:name="Colorful List" w:uiPriority="72"/>
+    <w:lsdException w:name="Colorful Grid" w:uiPriority="73"/>
+    <w:lsdException w:name="Light Shading Accent 1" w:uiPriority="60"/>
+    <w:lsdException w:name="Light List Accent 1" w:uiPriority="61"/>
+    <w:lsdException w:name="Light Grid Accent 1" w:uiPriority="62"/>
+    <w:lsdException w:name="Medium Shading 1 Accent 1" w:uiPriority="63"/>
+    <w:lsdException w:name="Medium Shading 2 Accent 1" w:uiPriority="64"/>
+    <w:lsdException w:name="Medium List 1 Accent 1" w:uiPriority="65"/>
+    <w:lsdException w:name="Revision" w:semiHidden="1"/>
+    <w:lsdException w:name="List Paragraph" w:uiPriority="34" w:qFormat="1"/>
+    <w:lsdException w:name="Quote" w:uiPriority="29" w:qFormat="1"/>
+    <w:lsdException w:name="Intense Quote" w:uiPriority="30" w:qFormat="1"/>
+    <w:lsdException w:name="Medium List 2 Accent 1" w:uiPriority="66"/>
+    <w:lsdException w:name="Medium Grid 1 Accent 1" w:uiPriority="67"/>
+    <w:lsdException w:name="Medium Grid 2 Accent 1" w:uiPriority="68"/>
+    <w:lsdException w:name="Medium Grid 3 Accent 1" w:uiPriority="69"/>
+    <w:lsdException w:name="Dark List Accent 1" w:uiPriority="70"/>
+    <w:lsdException w:name="Colorful Shading Accent 1" w:uiPriority="71"/>
+    <w:lsdException w:name="Colorful List Accent 1" w:uiPriority="72"/>
+    <w:lsdException w:name="Colorful Grid Accent 1" w:uiPriority="73"/>
+    <w:lsdException w:name="Light Shading Accent 2" w:uiPriority="60"/>
+    <w:lsdException w:name="Light List Accent 2" w:uiPriority="61"/>
+    <w:lsdException w:name="Light Grid Accent 2" w:uiPriority="62"/>
+    <w:lsdException w:name="Medium Shading 1 Accent 2" w:uiPriority="63"/>
+    <w:lsdException w:name="Medium Shading 2 Accent 2" w:uiPriority="64"/>
+    <w:lsdException w:name="Medium List 1 Accent 2" w:uiPriority="65"/>
+    <w:lsdException w:name="Medium List 2 Accent 2" w:uiPriority="66"/>
+    <w:lsdException w:name="Medium Grid 1 Accent 2" w:uiPriority="67"/>
+    <w:lsdException w:name="Medium Grid 2 Accent 2" w:uiPriority="68"/>
+    <w:lsdException w:name="Medium Grid 3 Accent 2" w:uiPriority="69"/>
+    <w:lsdException w:name="Dark List Accent 2" w:uiPriority="70"/>
+    <w:lsdException w:name="Colorful Shading Accent 2" w:uiPriority="71"/>
+    <w:lsdException w:name="Colorful List Accent 2" w:uiPriority="72"/>
+    <w:lsdException w:name="Colorful Grid Accent 2" w:uiPriority="73"/>
+    <w:lsdException w:name="Light Shading Accent 3" w:uiPriority="60"/>
+    <w:lsdException w:name="Light List Accent 3" w:uiPriority="61"/>
+    <w:lsdException w:name="Light Grid Accent 3" w:uiPriority="62"/>
+    <w:lsdException w:name="Medium Shading 1 Accent 3" w:uiPriority="63"/>
+    <w:lsdException w:name="Medium Shading 2 Accent 3" w:uiPriority="64"/>
+    <w:lsdException w:name="Medium List 1 Accent 3" w:uiPriority="65"/>
+    <w:lsdException w:name="Medium List 2 Accent 3" w:uiPriority="66"/>
+    <w:lsdException w:name="Medium Grid 1 Accent 3" w:uiPriority="67"/>
+    <w:lsdException w:name="Medium Grid 2 Accent 3" w:uiPriority="68"/>
+    <w:lsdException w:name="Medium Grid 3 Accent 3" w:uiPriority="69"/>
+    <w:lsdException w:name="Dark List Accent 3" w:uiPriority="70"/>
+    <w:lsdException w:name="Colorful Shading Accent 3" w:uiPriority="71"/>
+    <w:lsdException w:name="Colorful List Accent 3" w:uiPriority="72"/>
+    <w:lsdException w:name="Colorful Grid Accent 3" w:uiPriority="73"/>
+    <w:lsdException w:name="Light Shading Accent 4" w:uiPriority="60"/>
+    <w:lsdException w:name="Light List Accent 4" w:uiPriority="61"/>
+    <w:lsdException w:name="Light Grid Accent 4" w:uiPriority="62"/>
+    <w:lsdException w:name="Medium Shading 1 Accent 4" w:uiPriority="63"/>
+    <w:lsdException w:name="Medium Shading 2 Accent 4" w:uiPriority="64"/>
+    <w:lsdException w:name="Medium List 1 Accent 4" w:uiPriority="65"/>
+    <w:lsdException w:name="Medium List 2 Accent 4" w:uiPriority="66"/>
+    <w:lsdException w:name="Medium Grid 1 Accent 4" w:uiPriority="67"/>
+    <w:lsdException w:name="Medium Grid 2 Accent 4" w:uiPriority="68"/>
+    <w:lsdException w:name="Medium Grid 3 Accent 4" w:uiPriority="69"/>
+    <w:lsdException w:name="Dark List Accent 4" w:uiPriority="70"/>
+    <w:lsdException w:name="Colorful Shading Accent 4" w:uiPriority="71"/>
+    <w:lsdException w:name="Colorful List Accent 4" w:uiPriority="72"/>
+    <w:lsdException w:name="Colorful Grid Accent 4" w:uiPriority="73"/>
+    <w:lsdException w:name="Light Shading Accent 5" w:uiPriority="60"/>
+    <w:lsdException w:name="Light List Accent 5" w:uiPriority="61"/>
+    <w:lsdException w:name="Light Grid Accent 5" w:uiPriority="62"/>
+    <w:lsdException w:name="Medium Shading 1 Accent 5" w:uiPriority="63"/>
+    <w:lsdException w:name="Medium Shading 2 Accent 5" w:uiPriority="64"/>
+    <w:lsdException w:name="Medium List 1 Accent 5" w:uiPriority="65"/>
+    <w:lsdException w:name="Medium List 2 Accent 5" w:uiPriority="66"/>
+    <w:lsdException w:name="Medium Grid 1 Accent 5" w:uiPriority="67"/>
+    <w:lsdException w:name="Medium Grid 2 Accent 5" w:uiPriority="68"/>
+    <w:lsdException w:name="Medium Grid 3 Accent 5" w:uiPriority="69"/>
+    <w:lsdException w:name="Dark List Accent 5" w:uiPriority="70"/>
+    <w:lsdException w:name="Colorful Shading Accent 5" w:uiPriority="71"/>
+    <w:lsdException w:name="Colorful List Accent 5" w:uiPriority="72"/>
+    <w:lsdException w:name="Colorful Grid Accent 5" w:uiPriority="73"/>
+    <w:lsdException w:name="Light Shading Accent 6" w:uiPriority="60"/>
+    <w:lsdException w:name="Light List Accent 6" w:uiPriority="61"/>
+    <w:lsdException w:name="Light Grid Accent 6" w:uiPriority="62"/>
+    <w:lsdException w:name="Medium Shading 1 Accent 6" w:uiPriority="63"/>
+    <w:lsdException w:name="Medium Shading 2 Accent 6" w:uiPriority="64"/>
+    <w:lsdException w:name="Medium List 1 Accent 6" w:uiPriority="65"/>
+    <w:lsdException w:name="Medium List 2 Accent 6" w:uiPriority="66"/>
+    <w:lsdException w:name="Medium Grid 1 Accent 6" w:uiPriority="67"/>
+    <w:lsdException w:name="Medium Grid 2 Accent 6" w:uiPriority="68"/>
+    <w:lsdException w:name="Medium Grid 3 Accent 6" w:uiPriority="69"/>
+    <w:lsdException w:name="Dark List Accent 6" w:uiPriority="70"/>
+    <w:lsdException w:name="Colorful Shading Accent 6" w:uiPriority="71"/>
+    <w:lsdException w:name="Colorful List Accent 6" w:uiPriority="72"/>
+    <w:lsdException w:name="Colorful Grid Accent 6" w:uiPriority="73"/>
+    <w:lsdException w:name="Subtle Emphasis" w:uiPriority="19" w:qFormat="1"/>
+    <w:lsdException w:name="Intense Emphasis" w:uiPriority="21" w:qFormat="1"/>
+    <w:lsdException w:name="Subtle Reference" w:uiPriority="31" w:qFormat="1"/>
+    <w:lsdException w:name="Intense Reference" w:uiPriority="32" w:qFormat="1"/>
+    <w:lsdException w:name="Book Title" w:uiPriority="33" w:qFormat="1"/>
+    <w:lsdException w:name="Bibliography" w:semiHidden="1" w:uiPriority="37" w:unhideWhenUsed="1"/>
+    <w:lsdException w:name="TOC Heading" w:semiHidden="1" w:uiPriority="39" w:unhideWhenUsed="1" w:qFormat="1"/>
+    <w:lsdException w:name="Plain Table 1" w:uiPriority="41"/>
+    <w:lsdException w:name="Plain Table 2" w:uiPriority="42"/>
+    <w:lsdException w:name="Plain Table 3" w:uiPriority="43"/>
+    <w:lsdException w:name="Plain Table 4" w:uiPriority="44"/>
+    <w:lsdException w:name="Plain Table 5" w:uiPriority="45"/>
+    <w:lsdException w:name="Grid Table Light" w:uiPriority="40"/>
+    <w:lsdException w:name="Grid Table 1 Light" w:uiPriority="46"/>
+    <w:lsdException w:name="Grid Table 2" w:uiPriority="47"/>
+    <w:lsdException w:name="Grid Table 3" w:uiPriority="48"/>
+    <w:lsdException w:name="Grid Table 4" w:uiPriority="49"/>
+    <w:lsdException w:name="Grid Table 5 Dark" w:uiPriority="50"/>
+    <w:lsdException w:name="Grid Table 6 Colorful" w:uiPriority="51"/>
+    <w:lsdException w:name="Grid Table 7 Colorful" w:uiPriority="52"/>
+    <w:lsdException w:name="Grid Table 1 Light Accent 1" w:uiPriority="46"/>
+    <w:lsdException w:name="Grid Table 2 Accent 1" w:uiPriority="47"/>
+    <w:lsdException w:name="Grid Table 3 Accent 1" w:uiPriority="48"/>
+    <w:lsdException w:name="Grid Table 4 Accent 1" w:uiPriority="49"/>
+    <w:lsdException w:name="Grid Table 5 Dark Accent 1" w:uiPriority="50"/>
+    <w:lsdException w:name="Grid Table 6 Colorful Accent 1" w:uiPriority="51"/>
+    <w:lsdException w:name="Grid Table 7 Colorful Accent 1" w:uiPriority="52"/>
+    <w:lsdException w:name="Grid Table 1 Light Accent 2" w:uiPriority="46"/>
+    <w:lsdException w:name="Grid Table 2 Accent 2" w:uiPriority="47"/>
+    <w:lsdException w:name="Grid Table 3 Accent 2" w:uiPriority="48"/>
+    <w:lsdException w:name="Grid Table 4 Accent 2" w:uiPriority="49"/>
+    <w:lsdException w:name="Grid Table 5 Dark Accent 2" w:uiPriority="50"/>
+    <w:lsdException w:name="Grid Table 6 Colorful Accent 2" w:uiPriority="51"/>
+    <w:lsdException w:name="Grid Table 7 Colorful Accent 2" w:uiPriority="52"/>
+    <w:lsdException w:name="Grid Table 1 Light Accent 3" w:uiPriority="46"/>
+    <w:lsdException w:name="Grid Table 2 Accent 3" w:uiPriority="47"/>
+    <w:lsdException w:name="Grid Table 3 Accent 3" w:uiPriority="48"/>
+    <w:lsdException w:name="Grid Table 4 Accent 3" w:uiPriority="49"/>
+    <w:lsdException w:name="Grid Table 5 Dark Accent 3" w:uiPriority="50"/>
+    <w:lsdException w:name="Grid Table 6 Colorful Accent 3" w:uiPriority="51"/>
+    <w:lsdException w:name="Grid Table 7 Colorful Accent 3" w:uiPriority="52"/>
+    <w:lsdException w:name="Grid Table 1 Light Accent 4" w:uiPriority="46"/>
+    <w:lsdException w:name="Grid Table 2 Accent 4" w:uiPriority="47"/>
+    <w:lsdException w:name="Grid Table 3 Accent 4" w:uiPriority="48"/>
+    <w:lsdException w:name="Grid Table 4 Accent 4" w:uiPriority="49"/>
+    <w:lsdException w:name="Grid Table 5 Dark Accent 4" w:uiPriority="50"/>
+    <w:lsdException w:name="Grid Table 6 Colorful Accent 4" w:uiPriority="51"/>
+    <w:lsdException w:name="Grid Table 7 Colorful Accent 4" w:uiPriority="52"/>
+    <w:lsdException w:name="Grid Table 1 Light Accent 5" w:uiPriority="46"/>
+    <w:lsdException w:name="Grid Table 2 Accent 5" w:uiPriority="47"/>
+    <w:lsdException w:name="Grid Table 3 Accent 5" w:uiPriority="48"/>
+    <w:lsdException w:name="Grid Table 4 Accent 5" w:uiPriority="49"/>
+    <w:lsdException w:name="Grid Table 5 Dark Accent 5" w:uiPriority="50"/>
+    <w:lsdException w:name="Grid Table 6 Colorful Accent 5" w:uiPriority="51"/>
+    <w:lsdException w:name="Grid Table 7 Colorful Accent 5" w:uiPriority="52"/>
+    <w:lsdException w:name="Grid Table 1 Light Accent 6" w:uiPriority="46"/>
+    <w:lsdException w:name="Grid Table 2 Accent 6" w:uiPriority="47"/>
+    <w:lsdException w:name="Grid Table 3 Accent 6" w:uiPriority="48"/>
+    <w:lsdException w:name="Grid Table 4 Accent 6" w:uiPriority="49"/>
+    <w:lsdException w:name="Grid Table 5 Dark Accent 6" w:uiPriority="50"/>
+    <w:lsdException w:name="Grid Table 6 Colorful Accent 6" w:uiPriority="51"/>
+    <w:lsdException w:name="Grid Table 7 Colorful Accent 6" w:uiPriority="52"/>
+    <w:lsdException w:name="List Table 1 Light" w:uiPriority="46"/>
+    <w:lsdException w:name="List Table 2" w:uiPriority="47"/>
+    <w:lsdException w:name="List Table 3" w:uiPriority="48"/>
+    <w:lsdException w:name="List Table 4" w:uiPriority="49"/>
+    <w:lsdException w:name="List Table 5 Dark" w:uiPriority="50"/>
+    <w:lsdException w:name="List Table 6 Colorful" w:uiPriority="51"/>
+    <w:lsdException w:name="List Table 7 Colorful" w:uiPriority="52"/>
+    <w:lsdException w:name="List Table 1 Light Accent 1" w:uiPriority="46"/>
+    <w:lsdException w:name="List Table 2 Accent 1" w:uiPriority="47"/>
+    <w:lsdException w:name="List Table 3 Accent 1" w:uiPriority="48"/>
+    <w:lsdException w:name="List Table 4 Accent 1" w:uiPriority="49"/>
+    <w:lsdException w:name="List Table 5 Dark Accent 1" w:uiPriority="50"/>
+    <w:lsdException w:name="List Table 6 Colorful Accent 1" w:uiPriority="51"/>
+    <w:lsdException w:name="List Table 7 Colorful Accent 1" w:uiPriority="52"/>
+    <w:lsdException w:name="List Table 1 Light Accent 2" w:uiPriority="46"/>
+    <w:lsdException w:name="List Table 2 Accent 2" w:uiPriority="47"/>
+    <w:lsdException w:name="List Table 3 Accent 2" w:uiPriority="48"/>
+    <w:lsdException w:name="List Table 4 Accent 2" w:uiPriority="49"/>
+    <w:lsdException w:name="List Table 5 Dark Accent 2" w:uiPriority="50"/>
+    <w:lsdException w:name="List Table 6 Colorful Accent 2" w:uiPriority="51"/>
+    <w:lsdException w:name="List Table 7 Colorful Accent 2" w:uiPriority="52"/>
+    <w:lsdException w:name="List Table 1 Light Accent 3" w:uiPriority="46"/>
+    <w:lsdException w:name="List Table 2 Accent 3" w:uiPriority="47"/>
+    <w:lsdException w:name="List Table 3 Accent 3" w:uiPriority="48"/>
+    <w:lsdException w:name="List Table 4 Accent 3" w:uiPriority="49"/>
+    <w:lsdException w:name="List Table 5 Dark Accent 3" w:uiPriority="50"/>
+    <w:lsdException w:name="List Table 6 Colorful Accent 3" w:uiPriority="51"/>
+    <w:lsdException w:name="List Table 7 Colorful Accent 3" w:uiPriority="52"/>
+    <w:lsdException w:name="List Table 1 Light Accent 4" w:uiPriority="46"/>
+    <w:lsdException w:name="List Table 2 Accent 4" w:uiPriority="47"/>
+    <w:lsdException w:name="List Table 3 Accent 4" w:uiPriority="48"/>
+    <w:lsdException w:name="List Table 4 Accent 4" w:uiPriority="49"/>
+    <w:lsdException w:name="List Table 5 Dark Accent 4" w:uiPriority="50"/>
+    <w:lsdException w:name="List Table 6 Colorful Accent 4" w:uiPriority="51"/>
+    <w:lsdException w:name="List Table 7 Colorful Accent 4" w:uiPriority="52"/>
+    <w:lsdException w:name="List Table 1 Light Accent 5" w:uiPriority="46"/>
+    <w:lsdException w:name="List Table 2 Accent 5" w:uiPriority="47"/>
+    <w:lsdException w:name="List Table 3 Accent 5" w:uiPriority="48"/>
+    <w:lsdException w:name="List Table 4 Accent 5" w:uiPriority="49"/>
+    <w:lsdException w:name="List Table 5 Dark Accent 5" w:uiPriority="50"/>
+    <w:lsdException w:name="List Table 6 Colorful Accent 5" w:uiPriority="51"/>
+    <w:lsdException w:name="List Table 7 Colorful Accent 5" w:uiPriority="52"/>
+    <w:lsdException w:name="List Table 1 Light Accent 6" w:uiPriority="46"/>
+    <w:lsdException w:name="List Table 2 Accent 6" w:uiPriority="47"/>
+    <w:lsdException w:name="List Table 3 Accent 6" w:uiPriority="48"/>
+    <w:lsdException w:name="List Table 4 Accent 6" w:uiPriority="49"/>
+    <w:lsdException w:name="List Table 5 Dark Accent 6" w:uiPriority="50"/>
+    <w:lsdException w:name="List Table 6 Colorful Accent 6" w:uiPriority="51"/>
+    <w:lsdException w:name="List Table 7 Colorful Accent 6" w:uiPriority="52"/>
+    <w:lsdException w:name="Mention" w:semiHidden="1" w:unhideWhenUsed="1"/>
+    <w:lsdException w:name="Smart Hyperlink" w:semiHidden="1" w:unhideWhenUsed="1"/>
+    <w:lsdException w:name="Hashtag" w:semiHidden="1" w:unhideWhenUsed="1"/>
   </w:latentStyles>
   <w:style w:type="paragraph" w:default="1" w:styleId="Normal">
     <w:name w:val="Normal"/>
@@ -1609,7 +1599,7 @@
   <a:extraClrSchemeLst/>
   <a:extLst>
     <a:ext uri="{05A4C25C-085E-4340-85A3-A5531E510DB2}">
-      <thm15:themeFamily xmlns:thm15="http://schemas.microsoft.com/office/thememl/2012/main" xmlns="" name="Office Theme" id="{62F939B6-93AF-4DB8-9C6B-D6C7DFDC589F}" vid="{4A3C46E8-61CC-4603-A589-7422A47A8E4A}"/>
+      <thm15:themeFamily xmlns:thm15="http://schemas.microsoft.com/office/thememl/2012/main" name="Office Theme" id="{62F939B6-93AF-4DB8-9C6B-D6C7DFDC589F}" vid="{4A3C46E8-61CC-4603-A589-7422A47A8E4A}"/>
     </a:ext>
   </a:extLst>
 </a:theme>

--- a/Tasks for last iteration.docx
+++ b/Tasks for last iteration.docx
@@ -1,6 +1,6 @@
 
 <file path=word/document.xml><?xml version="1.0" encoding="utf-8"?>
-<w:document xmlns:wpc="http://schemas.microsoft.com/office/word/2010/wordprocessingCanvas" xmlns:mc="http://schemas.openxmlformats.org/markup-compatibility/2006" xmlns:o="urn:schemas-microsoft-com:office:office" xmlns:r="http://schemas.openxmlformats.org/officeDocument/2006/relationships" xmlns:m="http://schemas.openxmlformats.org/officeDocument/2006/math" xmlns:v="urn:schemas-microsoft-com:vml" xmlns:wp14="http://schemas.microsoft.com/office/word/2010/wordprocessingDrawing" xmlns:wp="http://schemas.openxmlformats.org/drawingml/2006/wordprocessingDrawing" xmlns:w10="urn:schemas-microsoft-com:office:word" xmlns:w="http://schemas.openxmlformats.org/wordprocessingml/2006/main" xmlns:w14="http://schemas.microsoft.com/office/word/2010/wordml" xmlns:wpg="http://schemas.microsoft.com/office/word/2010/wordprocessingGroup" xmlns:wpi="http://schemas.microsoft.com/office/word/2010/wordprocessingInk" xmlns:wne="http://schemas.microsoft.com/office/word/2006/wordml" xmlns:wps="http://schemas.microsoft.com/office/word/2010/wordprocessingShape" mc:Ignorable="w14 wp14">
+<w:document xmlns:wpc="http://schemas.microsoft.com/office/word/2010/wordprocessingCanvas" xmlns:cx="http://schemas.microsoft.com/office/drawing/2014/chartex" xmlns:cx1="http://schemas.microsoft.com/office/drawing/2015/9/8/chartex" xmlns:cx2="http://schemas.microsoft.com/office/drawing/2015/10/21/chartex" xmlns:cx3="http://schemas.microsoft.com/office/drawing/2016/5/9/chartex" xmlns:cx4="http://schemas.microsoft.com/office/drawing/2016/5/10/chartex" xmlns:cx5="http://schemas.microsoft.com/office/drawing/2016/5/11/chartex" xmlns:cx6="http://schemas.microsoft.com/office/drawing/2016/5/12/chartex" xmlns:cx7="http://schemas.microsoft.com/office/drawing/2016/5/13/chartex" xmlns:cx8="http://schemas.microsoft.com/office/drawing/2016/5/14/chartex" xmlns:mc="http://schemas.openxmlformats.org/markup-compatibility/2006" xmlns:aink="http://schemas.microsoft.com/office/drawing/2016/ink" xmlns:o="urn:schemas-microsoft-com:office:office" xmlns:r="http://schemas.openxmlformats.org/officeDocument/2006/relationships" xmlns:m="http://schemas.openxmlformats.org/officeDocument/2006/math" xmlns:v="urn:schemas-microsoft-com:vml" xmlns:wp14="http://schemas.microsoft.com/office/word/2010/wordprocessingDrawing" xmlns:wp="http://schemas.openxmlformats.org/drawingml/2006/wordprocessingDrawing" xmlns:w10="urn:schemas-microsoft-com:office:word" xmlns:w="http://schemas.openxmlformats.org/wordprocessingml/2006/main" xmlns:w14="http://schemas.microsoft.com/office/word/2010/wordml" xmlns:w15="http://schemas.microsoft.com/office/word/2012/wordml" xmlns:w16se="http://schemas.microsoft.com/office/word/2015/wordml/symex" xmlns:wpg="http://schemas.microsoft.com/office/word/2010/wordprocessingGroup" xmlns:wpi="http://schemas.microsoft.com/office/word/2010/wordprocessingInk" xmlns:wne="http://schemas.microsoft.com/office/word/2006/wordml" xmlns:wps="http://schemas.microsoft.com/office/word/2010/wordprocessingShape" mc:Ignorable="w14 w15 w16se wp14">
   <w:body>
     <w:p>
       <w:r>
@@ -43,22 +43,49 @@
         </w:numPr>
       </w:pPr>
       <w:r>
-        <w:t>Traceability over tests</w:t>
-      </w:r>
-      <w:r>
+        <w:t xml:space="preserve">Traceability over </w:t>
+      </w:r>
+      <w:r>
+        <w:t xml:space="preserve">Selenium </w:t>
+      </w:r>
+      <w:r>
+        <w:t>tests</w:t>
+      </w:r>
+      <w:r>
+        <w:t>-</w:t>
+      </w:r>
+      <w:r>
+        <w:rPr>
+          <w:highlight w:val="magenta"/>
+        </w:rPr>
         <w:t xml:space="preserve"> </w:t>
       </w:r>
       <w:r>
         <w:rPr>
-          <w:highlight w:val="cyan"/>
-        </w:rPr>
-        <w:t xml:space="preserve">- </w:t>
-      </w:r>
-      <w:r>
-        <w:rPr>
-          <w:highlight w:val="cyan"/>
-        </w:rPr>
-        <w:t>Roi</w:t>
+          <w:highlight w:val="magenta"/>
+        </w:rPr>
+        <w:t>Everybody</w:t>
+      </w:r>
+    </w:p>
+    <w:p>
+      <w:pPr>
+        <w:pStyle w:val="ListParagraph"/>
+        <w:numPr>
+          <w:ilvl w:val="0"/>
+          <w:numId w:val="2"/>
+        </w:numPr>
+      </w:pPr>
+      <w:r>
+        <w:t>Write selenium tests</w:t>
+      </w:r>
+      <w:r>
+        <w:t xml:space="preserve"> - </w:t>
+      </w:r>
+      <w:r>
+        <w:rPr>
+          <w:highlight w:val="magenta"/>
+        </w:rPr>
+        <w:t>Everybody</w:t>
       </w:r>
     </w:p>
     <w:p>
@@ -262,7 +289,50 @@
         </w:numPr>
       </w:pPr>
       <w:r>
-        <w:t xml:space="preserve">Add ‘Games’ collection in Text model </w:t>
+        <w:t xml:space="preserve">Ability to add Audio for a Text - </w:t>
+      </w:r>
+      <w:r>
+        <w:rPr>
+          <w:highlight w:val="magenta"/>
+        </w:rPr>
+        <w:t>Everybody</w:t>
+      </w:r>
+    </w:p>
+    <w:p/>
+    <w:p/>
+    <w:p>
+      <w:r>
+        <w:t>Done:</w:t>
+      </w:r>
+    </w:p>
+    <w:p>
+      <w:pPr>
+        <w:pStyle w:val="ListParagraph"/>
+        <w:numPr>
+          <w:ilvl w:val="0"/>
+          <w:numId w:val="2"/>
+        </w:numPr>
+      </w:pPr>
+      <w:r>
+        <w:t xml:space="preserve">Improve UI – </w:t>
+      </w:r>
+      <w:r>
+        <w:rPr>
+          <w:highlight w:val="magenta"/>
+        </w:rPr>
+        <w:t>Everybody</w:t>
+      </w:r>
+    </w:p>
+    <w:p>
+      <w:pPr>
+        <w:pStyle w:val="ListParagraph"/>
+        <w:numPr>
+          <w:ilvl w:val="0"/>
+          <w:numId w:val="2"/>
+        </w:numPr>
+      </w:pPr>
+      <w:r>
+        <w:t xml:space="preserve">Add ‘Feedback’ field in Answer model </w:t>
       </w:r>
       <w:r>
         <w:t>–</w:t>
@@ -276,71 +346,202 @@
         </w:rPr>
         <w:t>Roi</w:t>
       </w:r>
+    </w:p>
+    <w:p>
+      <w:pPr>
+        <w:pStyle w:val="ListParagraph"/>
+        <w:numPr>
+          <w:ilvl w:val="0"/>
+          <w:numId w:val="2"/>
+        </w:numPr>
+      </w:pPr>
+      <w:r>
+        <w:t xml:space="preserve">Poster for Project’s Day - </w:t>
+      </w:r>
+      <w:r>
+        <w:rPr>
+          <w:highlight w:val="yellow"/>
+        </w:rPr>
+        <w:t>Magal</w:t>
+      </w:r>
+    </w:p>
+    <w:p>
+      <w:pPr>
+        <w:pStyle w:val="ListParagraph"/>
+        <w:numPr>
+          <w:ilvl w:val="0"/>
+          <w:numId w:val="2"/>
+        </w:numPr>
+      </w:pPr>
+      <w:r>
+        <w:t xml:space="preserve">Homework uploading + notifications - </w:t>
+      </w:r>
+      <w:r>
+        <w:rPr>
+          <w:highlight w:val="yellow"/>
+        </w:rPr>
+        <w:t>Magal</w:t>
+      </w:r>
+    </w:p>
+    <w:p>
+      <w:pPr>
+        <w:pStyle w:val="ListParagraph"/>
+        <w:numPr>
+          <w:ilvl w:val="0"/>
+          <w:numId w:val="2"/>
+        </w:numPr>
+      </w:pPr>
+      <w:r>
+        <w:t xml:space="preserve">Notify students for homework which haven’t submitted - </w:t>
+      </w:r>
+      <w:r>
+        <w:rPr>
+          <w:highlight w:val="green"/>
+        </w:rPr>
+        <w:t>Shay</w:t>
+      </w:r>
+    </w:p>
+    <w:p>
+      <w:pPr>
+        <w:pStyle w:val="ListParagraph"/>
+        <w:numPr>
+          <w:ilvl w:val="0"/>
+          <w:numId w:val="2"/>
+        </w:numPr>
+      </w:pPr>
+      <w:r>
+        <w:t xml:space="preserve">Add model for words definitions </w:t>
+      </w:r>
+      <w:r>
+        <w:t>–</w:t>
+      </w:r>
+      <w:r>
+        <w:t xml:space="preserve"> </w:t>
+      </w:r>
+      <w:r>
+        <w:rPr>
+          <w:highlight w:val="cyan"/>
+        </w:rPr>
+        <w:t>Roi</w:t>
+      </w:r>
+    </w:p>
+    <w:p>
+      <w:pPr>
+        <w:pStyle w:val="ListParagraph"/>
+        <w:numPr>
+          <w:ilvl w:val="0"/>
+          <w:numId w:val="2"/>
+        </w:numPr>
+      </w:pPr>
+      <w:r>
+        <w:t xml:space="preserve">WordsDefinitions Service </w:t>
+      </w:r>
+      <w:r>
+        <w:t>–</w:t>
+      </w:r>
+      <w:r>
+        <w:t xml:space="preserve"> </w:t>
+      </w:r>
+      <w:r>
+        <w:rPr>
+          <w:highlight w:val="cyan"/>
+        </w:rPr>
+        <w:t>Roi</w:t>
+      </w:r>
+    </w:p>
+    <w:p>
+      <w:pPr>
+        <w:pStyle w:val="ListParagraph"/>
+        <w:numPr>
+          <w:ilvl w:val="0"/>
+          <w:numId w:val="2"/>
+        </w:numPr>
+      </w:pPr>
+      <w:r>
+        <w:t xml:space="preserve">Ability to add words definitions – </w:t>
+      </w:r>
+      <w:r>
+        <w:rPr>
+          <w:highlight w:val="yellow"/>
+        </w:rPr>
+        <w:t>Magal</w:t>
+      </w:r>
+    </w:p>
+    <w:p>
+      <w:pPr>
+        <w:pStyle w:val="ListParagraph"/>
+        <w:numPr>
+          <w:ilvl w:val="0"/>
+          <w:numId w:val="2"/>
+        </w:numPr>
+      </w:pPr>
+      <w:r>
+        <w:t>Ability to check answers and send feedback back to the students -</w:t>
+      </w:r>
+      <w:r>
+        <w:rPr>
+          <w:highlight w:val="yellow"/>
+        </w:rPr>
+        <w:t>Magal</w:t>
+      </w:r>
+    </w:p>
+    <w:p>
+      <w:pPr>
+        <w:pStyle w:val="ListParagraph"/>
+        <w:numPr>
+          <w:ilvl w:val="0"/>
+          <w:numId w:val="2"/>
+        </w:numPr>
+      </w:pPr>
+      <w:r>
+        <w:t xml:space="preserve">Ability to watch the teacher’s feedback – </w:t>
+      </w:r>
+      <w:r>
+        <w:rPr>
+          <w:highlight w:val="green"/>
+        </w:rPr>
+        <w:t>Shay</w:t>
+      </w:r>
+    </w:p>
+    <w:p>
+      <w:pPr>
+        <w:pStyle w:val="ListParagraph"/>
+        <w:numPr>
+          <w:ilvl w:val="0"/>
+          <w:numId w:val="2"/>
+        </w:numPr>
+      </w:pPr>
+      <w:r>
+        <w:t xml:space="preserve">Add ‘Games’ collection in Text model – </w:t>
+      </w:r>
+      <w:r>
+        <w:rPr>
+          <w:highlight w:val="cyan"/>
+        </w:rPr>
+        <w:t>Roi</w:t>
+      </w:r>
       <w:r>
         <w:t xml:space="preserve">  (list of urls…)</w:t>
+      </w:r>
+    </w:p>
+    <w:p>
+      <w:pPr>
+        <w:pStyle w:val="ListParagraph"/>
+        <w:numPr>
+          <w:ilvl w:val="0"/>
+          <w:numId w:val="2"/>
+        </w:numPr>
+      </w:pPr>
+      <w:r>
+        <w:t xml:space="preserve">Traceability over </w:t>
+      </w:r>
+      <w:r>
+        <w:t>Backend</w:t>
       </w:r>
       <w:bookmarkStart w:id="0" w:name="_GoBack"/>
       <w:bookmarkEnd w:id="0"/>
-    </w:p>
-    <w:p>
-      <w:pPr>
-        <w:pStyle w:val="ListParagraph"/>
-        <w:numPr>
-          <w:ilvl w:val="0"/>
-          <w:numId w:val="2"/>
-        </w:numPr>
-      </w:pPr>
-      <w:r>
-        <w:t xml:space="preserve">Ability to add Audio for a Text - </w:t>
-      </w:r>
-      <w:r>
-        <w:rPr>
-          <w:highlight w:val="magenta"/>
-        </w:rPr>
-        <w:t>Everybody</w:t>
-      </w:r>
-    </w:p>
-    <w:p/>
-    <w:p/>
-    <w:p>
-      <w:r>
-        <w:t>Done:</w:t>
-      </w:r>
-    </w:p>
-    <w:p>
-      <w:pPr>
-        <w:pStyle w:val="ListParagraph"/>
-        <w:numPr>
-          <w:ilvl w:val="0"/>
-          <w:numId w:val="2"/>
-        </w:numPr>
-      </w:pPr>
-      <w:r>
-        <w:t xml:space="preserve">Improve UI – </w:t>
-      </w:r>
-      <w:r>
-        <w:rPr>
-          <w:highlight w:val="magenta"/>
-        </w:rPr>
-        <w:t>Everybody</w:t>
-      </w:r>
-    </w:p>
-    <w:p>
-      <w:pPr>
-        <w:pStyle w:val="ListParagraph"/>
-        <w:numPr>
-          <w:ilvl w:val="0"/>
-          <w:numId w:val="2"/>
-        </w:numPr>
-      </w:pPr>
-      <w:r>
-        <w:t xml:space="preserve">Add ‘Feedback’ field in Answer model </w:t>
-      </w:r>
-      <w:r>
-        <w:t>–</w:t>
-      </w:r>
-      <w:r>
-        <w:t xml:space="preserve"> </w:t>
+      <w:r>
+        <w:t xml:space="preserve"> tests– </w:t>
       </w:r>
       <w:r>
         <w:rPr>
@@ -356,158 +557,6 @@
           <w:ilvl w:val="0"/>
           <w:numId w:val="2"/>
         </w:numPr>
-      </w:pPr>
-      <w:r>
-        <w:t xml:space="preserve">Poster for Project’s Day - </w:t>
-      </w:r>
-      <w:r>
-        <w:rPr>
-          <w:highlight w:val="yellow"/>
-        </w:rPr>
-        <w:t>Magal</w:t>
-      </w:r>
-    </w:p>
-    <w:p>
-      <w:pPr>
-        <w:pStyle w:val="ListParagraph"/>
-        <w:numPr>
-          <w:ilvl w:val="0"/>
-          <w:numId w:val="2"/>
-        </w:numPr>
-      </w:pPr>
-      <w:r>
-        <w:t xml:space="preserve">Homework uploading + notifications - </w:t>
-      </w:r>
-      <w:r>
-        <w:rPr>
-          <w:highlight w:val="yellow"/>
-        </w:rPr>
-        <w:t>Magal</w:t>
-      </w:r>
-    </w:p>
-    <w:p>
-      <w:pPr>
-        <w:pStyle w:val="ListParagraph"/>
-        <w:numPr>
-          <w:ilvl w:val="0"/>
-          <w:numId w:val="2"/>
-        </w:numPr>
-      </w:pPr>
-      <w:r>
-        <w:t xml:space="preserve">Notify students for homework which haven’t submitted - </w:t>
-      </w:r>
-      <w:r>
-        <w:rPr>
-          <w:highlight w:val="green"/>
-        </w:rPr>
-        <w:t>Shay</w:t>
-      </w:r>
-    </w:p>
-    <w:p>
-      <w:pPr>
-        <w:pStyle w:val="ListParagraph"/>
-        <w:numPr>
-          <w:ilvl w:val="0"/>
-          <w:numId w:val="2"/>
-        </w:numPr>
-      </w:pPr>
-      <w:r>
-        <w:t xml:space="preserve">Add model for words definitions </w:t>
-      </w:r>
-      <w:r>
-        <w:t>–</w:t>
-      </w:r>
-      <w:r>
-        <w:t xml:space="preserve"> </w:t>
-      </w:r>
-      <w:r>
-        <w:rPr>
-          <w:highlight w:val="cyan"/>
-        </w:rPr>
-        <w:t>Roi</w:t>
-      </w:r>
-    </w:p>
-    <w:p>
-      <w:pPr>
-        <w:pStyle w:val="ListParagraph"/>
-        <w:numPr>
-          <w:ilvl w:val="0"/>
-          <w:numId w:val="2"/>
-        </w:numPr>
-      </w:pPr>
-      <w:r>
-        <w:t xml:space="preserve">WordsDefinitions Service </w:t>
-      </w:r>
-      <w:r>
-        <w:t>–</w:t>
-      </w:r>
-      <w:r>
-        <w:t xml:space="preserve"> </w:t>
-      </w:r>
-      <w:r>
-        <w:rPr>
-          <w:highlight w:val="cyan"/>
-        </w:rPr>
-        <w:t>Roi</w:t>
-      </w:r>
-    </w:p>
-    <w:p>
-      <w:pPr>
-        <w:pStyle w:val="ListParagraph"/>
-        <w:numPr>
-          <w:ilvl w:val="0"/>
-          <w:numId w:val="2"/>
-        </w:numPr>
-      </w:pPr>
-      <w:r>
-        <w:t xml:space="preserve">Ability to add words definitions – </w:t>
-      </w:r>
-      <w:r>
-        <w:rPr>
-          <w:highlight w:val="yellow"/>
-        </w:rPr>
-        <w:t>Magal</w:t>
-      </w:r>
-    </w:p>
-    <w:p>
-      <w:pPr>
-        <w:pStyle w:val="ListParagraph"/>
-        <w:numPr>
-          <w:ilvl w:val="0"/>
-          <w:numId w:val="2"/>
-        </w:numPr>
-      </w:pPr>
-      <w:r>
-        <w:t>Ability to check answers and send feedback back to the students -</w:t>
-      </w:r>
-      <w:r>
-        <w:rPr>
-          <w:highlight w:val="yellow"/>
-        </w:rPr>
-        <w:t>Magal</w:t>
-      </w:r>
-    </w:p>
-    <w:p>
-      <w:pPr>
-        <w:pStyle w:val="ListParagraph"/>
-        <w:numPr>
-          <w:ilvl w:val="0"/>
-          <w:numId w:val="2"/>
-        </w:numPr>
-      </w:pPr>
-      <w:r>
-        <w:t xml:space="preserve">Ability to watch the teacher’s feedback – </w:t>
-      </w:r>
-      <w:r>
-        <w:rPr>
-          <w:highlight w:val="green"/>
-        </w:rPr>
-        <w:t>Shay</w:t>
-      </w:r>
-    </w:p>
-    <w:p>
-      <w:pPr>
-        <w:pStyle w:val="ListParagraph"/>
       </w:pPr>
     </w:p>
     <w:p/>
@@ -522,8 +571,8 @@
 </file>
 
 <file path=word/numbering.xml><?xml version="1.0" encoding="utf-8"?>
-<w:numbering xmlns:wpc="http://schemas.microsoft.com/office/word/2010/wordprocessingCanvas" xmlns:mc="http://schemas.openxmlformats.org/markup-compatibility/2006" xmlns:o="urn:schemas-microsoft-com:office:office" xmlns:r="http://schemas.openxmlformats.org/officeDocument/2006/relationships" xmlns:m="http://schemas.openxmlformats.org/officeDocument/2006/math" xmlns:v="urn:schemas-microsoft-com:vml" xmlns:wp14="http://schemas.microsoft.com/office/word/2010/wordprocessingDrawing" xmlns:wp="http://schemas.openxmlformats.org/drawingml/2006/wordprocessingDrawing" xmlns:w10="urn:schemas-microsoft-com:office:word" xmlns:w="http://schemas.openxmlformats.org/wordprocessingml/2006/main" xmlns:w14="http://schemas.microsoft.com/office/word/2010/wordml" xmlns:wpg="http://schemas.microsoft.com/office/word/2010/wordprocessingGroup" xmlns:wpi="http://schemas.microsoft.com/office/word/2010/wordprocessingInk" xmlns:wne="http://schemas.microsoft.com/office/word/2006/wordml" xmlns:wps="http://schemas.microsoft.com/office/word/2010/wordprocessingShape" mc:Ignorable="w14 wp14">
-  <w:abstractNum w:abstractNumId="0">
+<w:numbering xmlns:wpc="http://schemas.microsoft.com/office/word/2010/wordprocessingCanvas" xmlns:cx="http://schemas.microsoft.com/office/drawing/2014/chartex" xmlns:cx1="http://schemas.microsoft.com/office/drawing/2015/9/8/chartex" xmlns:cx2="http://schemas.microsoft.com/office/drawing/2015/10/21/chartex" xmlns:cx3="http://schemas.microsoft.com/office/drawing/2016/5/9/chartex" xmlns:cx4="http://schemas.microsoft.com/office/drawing/2016/5/10/chartex" xmlns:cx5="http://schemas.microsoft.com/office/drawing/2016/5/11/chartex" xmlns:cx6="http://schemas.microsoft.com/office/drawing/2016/5/12/chartex" xmlns:cx7="http://schemas.microsoft.com/office/drawing/2016/5/13/chartex" xmlns:cx8="http://schemas.microsoft.com/office/drawing/2016/5/14/chartex" xmlns:mc="http://schemas.openxmlformats.org/markup-compatibility/2006" xmlns:aink="http://schemas.microsoft.com/office/drawing/2016/ink" xmlns:o="urn:schemas-microsoft-com:office:office" xmlns:r="http://schemas.openxmlformats.org/officeDocument/2006/relationships" xmlns:m="http://schemas.openxmlformats.org/officeDocument/2006/math" xmlns:v="urn:schemas-microsoft-com:vml" xmlns:wp14="http://schemas.microsoft.com/office/word/2010/wordprocessingDrawing" xmlns:wp="http://schemas.openxmlformats.org/drawingml/2006/wordprocessingDrawing" xmlns:w10="urn:schemas-microsoft-com:office:word" xmlns:w="http://schemas.openxmlformats.org/wordprocessingml/2006/main" xmlns:w14="http://schemas.microsoft.com/office/word/2010/wordml" xmlns:w15="http://schemas.microsoft.com/office/word/2012/wordml" xmlns:w16se="http://schemas.microsoft.com/office/word/2015/wordml/symex" xmlns:wpg="http://schemas.microsoft.com/office/word/2010/wordprocessingGroup" xmlns:wpi="http://schemas.microsoft.com/office/word/2010/wordprocessingInk" xmlns:wne="http://schemas.microsoft.com/office/word/2006/wordml" xmlns:wps="http://schemas.microsoft.com/office/word/2010/wordprocessingShape" mc:Ignorable="w14 w15 w16se wp14">
+  <w:abstractNum w:abstractNumId="0" w15:restartNumberingAfterBreak="0">
     <w:nsid w:val="1B53688F"/>
     <w:multiLevelType w:val="hybridMultilevel"/>
     <w:tmpl w:val="1234CC94"/>
@@ -635,7 +684,7 @@
       </w:rPr>
     </w:lvl>
   </w:abstractNum>
-  <w:abstractNum w:abstractNumId="1">
+  <w:abstractNum w:abstractNumId="1" w15:restartNumberingAfterBreak="0">
     <w:nsid w:val="60D52185"/>
     <w:multiLevelType w:val="hybridMultilevel"/>
     <w:tmpl w:val="909C2A46"/>
@@ -757,7 +806,7 @@
 </file>
 
 <file path=word/styles.xml><?xml version="1.0" encoding="utf-8"?>
-<w:styles xmlns:mc="http://schemas.openxmlformats.org/markup-compatibility/2006" xmlns:r="http://schemas.openxmlformats.org/officeDocument/2006/relationships" xmlns:w="http://schemas.openxmlformats.org/wordprocessingml/2006/main" xmlns:w14="http://schemas.microsoft.com/office/word/2010/wordml" mc:Ignorable="w14">
+<w:styles xmlns:mc="http://schemas.openxmlformats.org/markup-compatibility/2006" xmlns:r="http://schemas.openxmlformats.org/officeDocument/2006/relationships" xmlns:w="http://schemas.openxmlformats.org/wordprocessingml/2006/main" xmlns:w14="http://schemas.microsoft.com/office/word/2010/wordml" xmlns:w15="http://schemas.microsoft.com/office/word/2012/wordml" xmlns:w16se="http://schemas.microsoft.com/office/word/2015/wordml/symex" mc:Ignorable="w14 w15 w16se">
   <w:docDefaults>
     <w:rPrDefault>
       <w:rPr>
@@ -773,443 +822,381 @@
       </w:pPr>
     </w:pPrDefault>
   </w:docDefaults>
-  <w:latentStyles w:defLockedState="0" w:defUIPriority="99" w:defSemiHidden="1" w:defUnhideWhenUsed="1" w:defQFormat="0" w:count="267">
-    <w:lsdException w:name="Normal" w:semiHidden="0" w:uiPriority="0" w:unhideWhenUsed="0" w:qFormat="1"/>
-    <w:lsdException w:name="heading 1" w:semiHidden="0" w:uiPriority="9" w:unhideWhenUsed="0" w:qFormat="1"/>
-    <w:lsdException w:name="heading 2" w:uiPriority="9" w:qFormat="1"/>
-    <w:lsdException w:name="heading 3" w:uiPriority="9" w:qFormat="1"/>
-    <w:lsdException w:name="heading 4" w:uiPriority="9" w:qFormat="1"/>
-    <w:lsdException w:name="heading 5" w:uiPriority="9" w:qFormat="1"/>
-    <w:lsdException w:name="heading 6" w:uiPriority="9" w:qFormat="1"/>
-    <w:lsdException w:name="heading 7" w:uiPriority="9" w:qFormat="1"/>
-    <w:lsdException w:name="heading 8" w:uiPriority="9" w:qFormat="1"/>
-    <w:lsdException w:name="heading 9" w:uiPriority="9" w:qFormat="1"/>
-    <w:lsdException w:name="toc 1" w:uiPriority="39"/>
-    <w:lsdException w:name="toc 2" w:uiPriority="39"/>
-    <w:lsdException w:name="toc 3" w:uiPriority="39"/>
-    <w:lsdException w:name="toc 4" w:uiPriority="39"/>
-    <w:lsdException w:name="toc 5" w:uiPriority="39"/>
-    <w:lsdException w:name="toc 6" w:uiPriority="39"/>
-    <w:lsdException w:name="toc 7" w:uiPriority="39"/>
-    <w:lsdException w:name="toc 8" w:uiPriority="39"/>
-    <w:lsdException w:name="toc 9" w:uiPriority="39"/>
-    <w:lsdException w:name="caption" w:uiPriority="35" w:qFormat="1"/>
-    <w:lsdException w:name="Title" w:semiHidden="0" w:uiPriority="10" w:unhideWhenUsed="0" w:qFormat="1"/>
-    <w:lsdException w:name="Default Paragraph Font" w:uiPriority="1"/>
-    <w:lsdException w:name="Subtitle" w:semiHidden="0" w:uiPriority="11" w:unhideWhenUsed="0" w:qFormat="1"/>
-    <w:lsdException w:name="Strong" w:semiHidden="0" w:uiPriority="22" w:unhideWhenUsed="0" w:qFormat="1"/>
-    <w:lsdException w:name="Emphasis" w:semiHidden="0" w:uiPriority="20" w:unhideWhenUsed="0" w:qFormat="1"/>
-    <w:lsdException w:name="Table Grid" w:semiHidden="0" w:uiPriority="39" w:unhideWhenUsed="0"/>
-    <w:lsdException w:name="Placeholder Text" w:unhideWhenUsed="0"/>
-    <w:lsdException w:name="No Spacing" w:semiHidden="0" w:uiPriority="1" w:unhideWhenUsed="0" w:qFormat="1"/>
-    <w:lsdException w:name="Light Shading" w:semiHidden="0" w:uiPriority="60" w:unhideWhenUsed="0"/>
-    <w:lsdException w:name="Light List" w:semiHidden="0" w:uiPriority="61" w:unhideWhenUsed="0"/>
-    <w:lsdException w:name="Light Grid" w:semiHidden="0" w:uiPriority="62" w:unhideWhenUsed="0"/>
-    <w:lsdException w:name="Medium Shading 1" w:semiHidden="0" w:uiPriority="63" w:unhideWhenUsed="0"/>
-    <w:lsdException w:name="Medium Shading 2" w:semiHidden="0" w:uiPriority="64" w:unhideWhenUsed="0"/>
-    <w:lsdException w:name="Medium List 1" w:semiHidden="0" w:uiPriority="65" w:unhideWhenUsed="0"/>
-    <w:lsdException w:name="Medium List 2" w:semiHidden="0" w:uiPriority="66" w:unhideWhenUsed="0"/>
-    <w:lsdException w:name="Medium Grid 1" w:semiHidden="0" w:uiPriority="67" w:unhideWhenUsed="0"/>
-    <w:lsdException w:name="Medium Grid 2" w:semiHidden="0" w:uiPriority="68" w:unhideWhenUsed="0"/>
-    <w:lsdException w:name="Medium Grid 3" w:semiHidden="0" w:uiPriority="69" w:unhideWhenUsed="0"/>
-    <w:lsdException w:name="Dark List" w:semiHidden="0" w:uiPriority="70" w:unhideWhenUsed="0"/>
-    <w:lsdException w:name="Colorful Shading" w:semiHidden="0" w:uiPriority="71" w:unhideWhenUsed="0"/>
-    <w:lsdException w:name="Colorful List" w:semiHidden="0" w:uiPriority="72" w:unhideWhenUsed="0"/>
-    <w:lsdException w:name="Colorful Grid" w:semiHidden="0" w:uiPriority="73" w:unhideWhenUsed="0"/>
-    <w:lsdException w:name="Light Shading Accent 1" w:semiHidden="0" w:uiPriority="60" w:unhideWhenUsed="0"/>
-    <w:lsdException w:name="Light List Accent 1" w:semiHidden="0" w:uiPriority="61" w:unhideWhenUsed="0"/>
-    <w:lsdException w:name="Light Grid Accent 1" w:semiHidden="0" w:uiPriority="62" w:unhideWhenUsed="0"/>
-    <w:lsdException w:name="Medium Shading 1 Accent 1" w:semiHidden="0" w:uiPriority="63" w:unhideWhenUsed="0"/>
-    <w:lsdException w:name="Medium Shading 2 Accent 1" w:semiHidden="0" w:uiPriority="64" w:unhideWhenUsed="0"/>
-    <w:lsdException w:name="Medium List 1 Accent 1" w:semiHidden="0" w:uiPriority="65" w:unhideWhenUsed="0"/>
-    <w:lsdException w:name="Revision" w:unhideWhenUsed="0"/>
-    <w:lsdException w:name="List Paragraph" w:semiHidden="0" w:uiPriority="34" w:unhideWhenUsed="0" w:qFormat="1"/>
-    <w:lsdException w:name="Quote" w:semiHidden="0" w:uiPriority="29" w:unhideWhenUsed="0" w:qFormat="1"/>
-    <w:lsdException w:name="Intense Quote" w:semiHidden="0" w:uiPriority="30" w:unhideWhenUsed="0" w:qFormat="1"/>
-    <w:lsdException w:name="Medium List 2 Accent 1" w:semiHidden="0" w:uiPriority="66" w:unhideWhenUsed="0"/>
-    <w:lsdException w:name="Medium Grid 1 Accent 1" w:semiHidden="0" w:uiPriority="67" w:unhideWhenUsed="0"/>
-    <w:lsdException w:name="Medium Grid 2 Accent 1" w:semiHidden="0" w:uiPriority="68" w:unhideWhenUsed="0"/>
-    <w:lsdException w:name="Medium Grid 3 Accent 1" w:semiHidden="0" w:uiPriority="69" w:unhideWhenUsed="0"/>
-    <w:lsdException w:name="Dark List Accent 1" w:semiHidden="0" w:uiPriority="70" w:unhideWhenUsed="0"/>
-    <w:lsdException w:name="Colorful Shading Accent 1" w:semiHidden="0" w:uiPriority="71" w:unhideWhenUsed="0"/>
-    <w:lsdException w:name="Colorful List Accent 1" w:semiHidden="0" w:uiPriority="72" w:unhideWhenUsed="0"/>
-    <w:lsdException w:name="Colorful Grid Accent 1" w:semiHidden="0" w:uiPriority="73" w:unhideWhenUsed="0"/>
-    <w:lsdException w:name="Light Shading Accent 2" w:semiHidden="0" w:uiPriority="60" w:unhideWhenUsed="0"/>
-    <w:lsdException w:name="Light List Accent 2" w:semiHidden="0" w:uiPriority="61" w:unhideWhenUsed="0"/>
-    <w:lsdException w:name="Light Grid Accent 2" w:semiHidden="0" w:uiPriority="62" w:unhideWhenUsed="0"/>
-    <w:lsdException w:name="Medium Shading 1 Accent 2" w:semiHidden="0" w:uiPriority="63" w:unhideWhenUsed="0"/>
-    <w:lsdException w:name="Medium Shading 2 Accent 2" w:semiHidden="0" w:uiPriority="64" w:unhideWhenUsed="0"/>
-    <w:lsdException w:name="Medium List 1 Accent 2" w:semiHidden="0" w:uiPriority="65" w:unhideWhenUsed="0"/>
-    <w:lsdException w:name="Medium List 2 Accent 2" w:semiHidden="0" w:uiPriority="66" w:unhideWhenUsed="0"/>
-    <w:lsdException w:name="Medium Grid 1 Accent 2" w:semiHidden="0" w:uiPriority="67" w:unhideWhenUsed="0"/>
-    <w:lsdException w:name="Medium Grid 2 Accent 2" w:semiHidden="0" w:uiPriority="68" w:unhideWhenUsed="0"/>
-    <w:lsdException w:name="Medium Grid 3 Accent 2" w:semiHidden="0" w:uiPriority="69" w:unhideWhenUsed="0"/>
-    <w:lsdException w:name="Dark List Accent 2" w:semiHidden="0" w:uiPriority="70" w:unhideWhenUsed="0"/>
-    <w:lsdException w:name="Colorful Shading Accent 2" w:semiHidden="0" w:uiPriority="71" w:unhideWhenUsed="0"/>
-    <w:lsdException w:name="Colorful List Accent 2" w:semiHidden="0" w:uiPriority="72" w:unhideWhenUsed="0"/>
-    <w:lsdException w:name="Colorful Grid Accent 2" w:semiHidden="0" w:uiPriority="73" w:unhideWhenUsed="0"/>
-    <w:lsdException w:name="Light Shading Accent 3" w:semiHidden="0" w:uiPriority="60" w:unhideWhenUsed="0"/>
-    <w:lsdException w:name="Light List Accent 3" w:semiHidden="0" w:uiPriority="61" w:unhideWhenUsed="0"/>
-    <w:lsdException w:name="Light Grid Accent 3" w:semiHidden="0" w:uiPriority="62" w:unhideWhenUsed="0"/>
-    <w:lsdException w:name="Medium Shading 1 Accent 3" w:semiHidden="0" w:uiPriority="63" w:unhideWhenUsed="0"/>
-    <w:lsdException w:name="Medium Shading 2 Accent 3" w:semiHidden="0" w:uiPriority="64" w:unhideWhenUsed="0"/>
-    <w:lsdException w:name="Medium List 1 Accent 3" w:semiHidden="0" w:uiPriority="65" w:unhideWhenUsed="0"/>
-    <w:lsdException w:name="Medium List 2 Accent 3" w:semiHidden="0" w:uiPriority="66" w:unhideWhenUsed="0"/>
-    <w:lsdException w:name="Medium Grid 1 Accent 3" w:semiHidden="0" w:uiPriority="67" w:unhideWhenUsed="0"/>
-    <w:lsdException w:name="Medium Grid 2 Accent 3" w:semiHidden="0" w:uiPriority="68" w:unhideWhenUsed="0"/>
-    <w:lsdException w:name="Medium Grid 3 Accent 3" w:semiHidden="0" w:uiPriority="69" w:unhideWhenUsed="0"/>
-    <w:lsdException w:name="Dark List Accent 3" w:semiHidden="0" w:uiPriority="70" w:unhideWhenUsed="0"/>
-    <w:lsdException w:name="Colorful Shading Accent 3" w:semiHidden="0" w:uiPriority="71" w:unhideWhenUsed="0"/>
-    <w:lsdException w:name="Colorful List Accent 3" w:semiHidden="0" w:uiPriority="72" w:unhideWhenUsed="0"/>
-    <w:lsdException w:name="Colorful Grid Accent 3" w:semiHidden="0" w:uiPriority="73" w:unhideWhenUsed="0"/>
-    <w:lsdException w:name="Light Shading Accent 4" w:semiHidden="0" w:uiPriority="60" w:unhideWhenUsed="0"/>
-    <w:lsdException w:name="Light List Accent 4" w:semiHidden="0" w:uiPriority="61" w:unhideWhenUsed="0"/>
-    <w:lsdException w:name="Light Grid Accent 4" w:semiHidden="0" w:uiPriority="62" w:unhideWhenUsed="0"/>
-    <w:lsdException w:name="Medium Shading 1 Accent 4" w:semiHidden="0" w:uiPriority="63" w:unhideWhenUsed="0"/>
-    <w:lsdException w:name="Medium Shading 2 Accent 4" w:semiHidden="0" w:uiPriority="64" w:unhideWhenUsed="0"/>
-    <w:lsdException w:name="Medium List 1 Accent 4" w:semiHidden="0" w:uiPriority="65" w:unhideWhenUsed="0"/>
-    <w:lsdException w:name="Medium List 2 Accent 4" w:semiHidden="0" w:uiPriority="66" w:unhideWhenUsed="0"/>
-    <w:lsdException w:name="Medium Grid 1 Accent 4" w:semiHidden="0" w:uiPriority="67" w:unhideWhenUsed="0"/>
-    <w:lsdException w:name="Medium Grid 2 Accent 4" w:semiHidden="0" w:uiPriority="68" w:unhideWhenUsed="0"/>
-    <w:lsdException w:name="Medium Grid 3 Accent 4" w:semiHidden="0" w:uiPriority="69" w:unhideWhenUsed="0"/>
-    <w:lsdException w:name="Dark List Accent 4" w:semiHidden="0" w:uiPriority="70" w:unhideWhenUsed="0"/>
-    <w:lsdException w:name="Colorful Shading Accent 4" w:semiHidden="0" w:uiPriority="71" w:unhideWhenUsed="0"/>
-    <w:lsdException w:name="Colorful List Accent 4" w:semiHidden="0" w:uiPriority="72" w:unhideWhenUsed="0"/>
-    <w:lsdException w:name="Colorful Grid Accent 4" w:semiHidden="0" w:uiPriority="73" w:unhideWhenUsed="0"/>
-    <w:lsdException w:name="Light Shading Accent 5" w:semiHidden="0" w:uiPriority="60" w:unhideWhenUsed="0"/>
-    <w:lsdException w:name="Light List Accent 5" w:semiHidden="0" w:uiPriority="61" w:unhideWhenUsed="0"/>
-    <w:lsdException w:name="Light Grid Accent 5" w:semiHidden="0" w:uiPriority="62" w:unhideWhenUsed="0"/>
-    <w:lsdException w:name="Medium Shading 1 Accent 5" w:semiHidden="0" w:uiPriority="63" w:unhideWhenUsed="0"/>
-    <w:lsdException w:name="Medium Shading 2 Accent 5" w:semiHidden="0" w:uiPriority="64" w:unhideWhenUsed="0"/>
-    <w:lsdException w:name="Medium List 1 Accent 5" w:semiHidden="0" w:uiPriority="65" w:unhideWhenUsed="0"/>
-    <w:lsdException w:name="Medium List 2 Accent 5" w:semiHidden="0" w:uiPriority="66" w:unhideWhenUsed="0"/>
-    <w:lsdException w:name="Medium Grid 1 Accent 5" w:semiHidden="0" w:uiPriority="67" w:unhideWhenUsed="0"/>
-    <w:lsdException w:name="Medium Grid 2 Accent 5" w:semiHidden="0" w:uiPriority="68" w:unhideWhenUsed="0"/>
-    <w:lsdException w:name="Medium Grid 3 Accent 5" w:semiHidden="0" w:uiPriority="69" w:unhideWhenUsed="0"/>
-    <w:lsdException w:name="Dark List Accent 5" w:semiHidden="0" w:uiPriority="70" w:unhideWhenUsed="0"/>
-    <w:lsdException w:name="Colorful Shading Accent 5" w:semiHidden="0" w:uiPriority="71" w:unhideWhenUsed="0"/>
-    <w:lsdException w:name="Colorful List Accent 5" w:semiHidden="0" w:uiPriority="72" w:unhideWhenUsed="0"/>
-    <w:lsdException w:name="Colorful Grid Accent 5" w:semiHidden="0" w:uiPriority="73" w:unhideWhenUsed="0"/>
-    <w:lsdException w:name="Light Shading Accent 6" w:semiHidden="0" w:uiPriority="60" w:unhideWhenUsed="0"/>
-    <w:lsdException w:name="Light List Accent 6" w:semiHidden="0" w:uiPriority="61" w:unhideWhenUsed="0"/>
-    <w:lsdException w:name="Light Grid Accent 6" w:semiHidden="0" w:uiPriority="62" w:unhideWhenUsed="0"/>
-    <w:lsdException w:name="Medium Shading 1 Accent 6" w:semiHidden="0" w:uiPriority="63" w:unhideWhenUsed="0"/>
-    <w:lsdException w:name="Medium Shading 2 Accent 6" w:semiHidden="0" w:uiPriority="64" w:unhideWhenUsed="0"/>
-    <w:lsdException w:name="Medium List 1 Accent 6" w:semiHidden="0" w:uiPriority="65" w:unhideWhenUsed="0"/>
-    <w:lsdException w:name="Medium List 2 Accent 6" w:semiHidden="0" w:uiPriority="66" w:unhideWhenUsed="0"/>
-    <w:lsdException w:name="Medium Grid 1 Accent 6" w:semiHidden="0" w:uiPriority="67" w:unhideWhenUsed="0"/>
-    <w:lsdException w:name="Medium Grid 2 Accent 6" w:semiHidden="0" w:uiPriority="68" w:unhideWhenUsed="0"/>
-    <w:lsdException w:name="Medium Grid 3 Accent 6" w:semiHidden="0" w:uiPriority="69" w:unhideWhenUsed="0"/>
-    <w:lsdException w:name="Dark List Accent 6" w:semiHidden="0" w:uiPriority="70" w:unhideWhenUsed="0"/>
-    <w:lsdException w:name="Colorful Shading Accent 6" w:semiHidden="0" w:uiPriority="71" w:unhideWhenUsed="0"/>
-    <w:lsdException w:name="Colorful List Accent 6" w:semiHidden="0" w:uiPriority="72" w:unhideWhenUsed="0"/>
-    <w:lsdException w:name="Colorful Grid Accent 6" w:semiHidden="0" w:uiPriority="73" w:unhideWhenUsed="0"/>
-    <w:lsdException w:name="Subtle Emphasis" w:semiHidden="0" w:uiPriority="19" w:unhideWhenUsed="0" w:qFormat="1"/>
-    <w:lsdException w:name="Intense Emphasis" w:semiHidden="0" w:uiPriority="21" w:unhideWhenUsed="0" w:qFormat="1"/>
-    <w:lsdException w:name="Subtle Reference" w:semiHidden="0" w:uiPriority="31" w:unhideWhenUsed="0" w:qFormat="1"/>
-    <w:lsdException w:name="Intense Reference" w:semiHidden="0" w:uiPriority="32" w:unhideWhenUsed="0" w:qFormat="1"/>
-    <w:lsdException w:name="Book Title" w:semiHidden="0" w:uiPriority="33" w:unhideWhenUsed="0" w:qFormat="1"/>
-    <w:lsdException w:name="Bibliography" w:uiPriority="37"/>
-    <w:lsdException w:name="TOC Heading" w:uiPriority="39" w:qFormat="1"/>
-  </w:latentStyles>
-  <w:style w:type="paragraph" w:default="1" w:styleId="Normal">
-    <w:name w:val="Normal"/>
-    <w:qFormat/>
-  </w:style>
-  <w:style w:type="character" w:default="1" w:styleId="DefaultParagraphFont">
-    <w:name w:val="Default Paragraph Font"/>
-    <w:uiPriority w:val="1"/>
-    <w:semiHidden/>
-    <w:unhideWhenUsed/>
-  </w:style>
-  <w:style w:type="table" w:default="1" w:styleId="TableNormal">
-    <w:name w:val="Normal Table"/>
-    <w:uiPriority w:val="99"/>
-    <w:semiHidden/>
-    <w:unhideWhenUsed/>
-    <w:tblPr>
-      <w:tblInd w:w="0" w:type="dxa"/>
-      <w:tblCellMar>
-        <w:top w:w="0" w:type="dxa"/>
-        <w:left w:w="108" w:type="dxa"/>
-        <w:bottom w:w="0" w:type="dxa"/>
-        <w:right w:w="108" w:type="dxa"/>
-      </w:tblCellMar>
-    </w:tblPr>
-  </w:style>
-  <w:style w:type="numbering" w:default="1" w:styleId="NoList">
-    <w:name w:val="No List"/>
-    <w:uiPriority w:val="99"/>
-    <w:semiHidden/>
-    <w:unhideWhenUsed/>
-  </w:style>
-  <w:style w:type="paragraph" w:styleId="ListParagraph">
-    <w:name w:val="List Paragraph"/>
-    <w:basedOn w:val="Normal"/>
-    <w:uiPriority w:val="34"/>
-    <w:qFormat/>
-    <w:rsid w:val="00F41431"/>
-    <w:pPr>
-      <w:ind w:left="720"/>
-      <w:contextualSpacing/>
-    </w:pPr>
-  </w:style>
-  <w:style w:type="character" w:styleId="CommentReference">
-    <w:name w:val="annotation reference"/>
-    <w:basedOn w:val="DefaultParagraphFont"/>
-    <w:uiPriority w:val="99"/>
-    <w:semiHidden/>
-    <w:unhideWhenUsed/>
-    <w:rsid w:val="009B7865"/>
-    <w:rPr>
-      <w:sz w:val="16"/>
-      <w:szCs w:val="16"/>
-    </w:rPr>
-  </w:style>
-  <w:style w:type="paragraph" w:styleId="CommentText">
-    <w:name w:val="annotation text"/>
-    <w:basedOn w:val="Normal"/>
-    <w:link w:val="CommentTextChar"/>
-    <w:uiPriority w:val="99"/>
-    <w:semiHidden/>
-    <w:unhideWhenUsed/>
-    <w:rsid w:val="009B7865"/>
-    <w:pPr>
-      <w:spacing w:line="240" w:lineRule="auto"/>
-    </w:pPr>
-    <w:rPr>
-      <w:sz w:val="20"/>
-      <w:szCs w:val="20"/>
-    </w:rPr>
-  </w:style>
-  <w:style w:type="character" w:customStyle="1" w:styleId="CommentTextChar">
-    <w:name w:val="Comment Text Char"/>
-    <w:basedOn w:val="DefaultParagraphFont"/>
-    <w:link w:val="CommentText"/>
-    <w:uiPriority w:val="99"/>
-    <w:semiHidden/>
-    <w:rsid w:val="009B7865"/>
-    <w:rPr>
-      <w:sz w:val="20"/>
-      <w:szCs w:val="20"/>
-    </w:rPr>
-  </w:style>
-  <w:style w:type="paragraph" w:styleId="CommentSubject">
-    <w:name w:val="annotation subject"/>
-    <w:basedOn w:val="CommentText"/>
-    <w:next w:val="CommentText"/>
-    <w:link w:val="CommentSubjectChar"/>
-    <w:uiPriority w:val="99"/>
-    <w:semiHidden/>
-    <w:unhideWhenUsed/>
-    <w:rsid w:val="009B7865"/>
-    <w:rPr>
-      <w:b/>
-      <w:bCs/>
-    </w:rPr>
-  </w:style>
-  <w:style w:type="character" w:customStyle="1" w:styleId="CommentSubjectChar">
-    <w:name w:val="Comment Subject Char"/>
-    <w:basedOn w:val="CommentTextChar"/>
-    <w:link w:val="CommentSubject"/>
-    <w:uiPriority w:val="99"/>
-    <w:semiHidden/>
-    <w:rsid w:val="009B7865"/>
-    <w:rPr>
-      <w:b/>
-      <w:bCs/>
-      <w:sz w:val="20"/>
-      <w:szCs w:val="20"/>
-    </w:rPr>
-  </w:style>
-  <w:style w:type="paragraph" w:styleId="BalloonText">
-    <w:name w:val="Balloon Text"/>
-    <w:basedOn w:val="Normal"/>
-    <w:link w:val="BalloonTextChar"/>
-    <w:uiPriority w:val="99"/>
-    <w:semiHidden/>
-    <w:unhideWhenUsed/>
-    <w:rsid w:val="009B7865"/>
-    <w:pPr>
-      <w:spacing w:after="0" w:line="240" w:lineRule="auto"/>
-    </w:pPr>
-    <w:rPr>
-      <w:rFonts w:ascii="Segoe UI" w:hAnsi="Segoe UI" w:cs="Segoe UI"/>
-      <w:sz w:val="18"/>
-      <w:szCs w:val="18"/>
-    </w:rPr>
-  </w:style>
-  <w:style w:type="character" w:customStyle="1" w:styleId="BalloonTextChar">
-    <w:name w:val="Balloon Text Char"/>
-    <w:basedOn w:val="DefaultParagraphFont"/>
-    <w:link w:val="BalloonText"/>
-    <w:uiPriority w:val="99"/>
-    <w:semiHidden/>
-    <w:rsid w:val="009B7865"/>
-    <w:rPr>
-      <w:rFonts w:ascii="Segoe UI" w:hAnsi="Segoe UI" w:cs="Segoe UI"/>
-      <w:sz w:val="18"/>
-      <w:szCs w:val="18"/>
-    </w:rPr>
-  </w:style>
-</w:styles>
-</file>
-
-<file path=word/stylesWithEffects.xml><?xml version="1.0" encoding="utf-8"?>
-<w:styles xmlns:wpc="http://schemas.microsoft.com/office/word/2010/wordprocessingCanvas" xmlns:mc="http://schemas.openxmlformats.org/markup-compatibility/2006" xmlns:o="urn:schemas-microsoft-com:office:office" xmlns:r="http://schemas.openxmlformats.org/officeDocument/2006/relationships" xmlns:m="http://schemas.openxmlformats.org/officeDocument/2006/math" xmlns:v="urn:schemas-microsoft-com:vml" xmlns:wp14="http://schemas.microsoft.com/office/word/2010/wordprocessingDrawing" xmlns:wp="http://schemas.openxmlformats.org/drawingml/2006/wordprocessingDrawing" xmlns:w10="urn:schemas-microsoft-com:office:word" xmlns:w="http://schemas.openxmlformats.org/wordprocessingml/2006/main" xmlns:w14="http://schemas.microsoft.com/office/word/2010/wordml" xmlns:wpg="http://schemas.microsoft.com/office/word/2010/wordprocessingGroup" xmlns:wpi="http://schemas.microsoft.com/office/word/2010/wordprocessingInk" xmlns:wne="http://schemas.microsoft.com/office/word/2006/wordml" xmlns:wps="http://schemas.microsoft.com/office/word/2010/wordprocessingShape" mc:Ignorable="w14 wp14">
-  <w:docDefaults>
-    <w:rPrDefault>
-      <w:rPr>
-        <w:rFonts w:asciiTheme="minorHAnsi" w:eastAsiaTheme="minorHAnsi" w:hAnsiTheme="minorHAnsi" w:cstheme="minorBidi"/>
-        <w:sz w:val="22"/>
-        <w:szCs w:val="22"/>
-        <w:lang w:val="en-US" w:eastAsia="en-US" w:bidi="ar-SA"/>
-      </w:rPr>
-    </w:rPrDefault>
-    <w:pPrDefault>
-      <w:pPr>
-        <w:spacing w:after="160" w:line="259" w:lineRule="auto"/>
-      </w:pPr>
-    </w:pPrDefault>
-  </w:docDefaults>
-  <w:latentStyles w:defLockedState="0" w:defUIPriority="99" w:defSemiHidden="1" w:defUnhideWhenUsed="1" w:defQFormat="0" w:count="267">
-    <w:lsdException w:name="Normal" w:semiHidden="0" w:uiPriority="0" w:unhideWhenUsed="0" w:qFormat="1"/>
-    <w:lsdException w:name="heading 1" w:semiHidden="0" w:uiPriority="9" w:unhideWhenUsed="0" w:qFormat="1"/>
-    <w:lsdException w:name="heading 2" w:uiPriority="9" w:qFormat="1"/>
-    <w:lsdException w:name="heading 3" w:uiPriority="9" w:qFormat="1"/>
-    <w:lsdException w:name="heading 4" w:uiPriority="9" w:qFormat="1"/>
-    <w:lsdException w:name="heading 5" w:uiPriority="9" w:qFormat="1"/>
-    <w:lsdException w:name="heading 6" w:uiPriority="9" w:qFormat="1"/>
-    <w:lsdException w:name="heading 7" w:uiPriority="9" w:qFormat="1"/>
-    <w:lsdException w:name="heading 8" w:uiPriority="9" w:qFormat="1"/>
-    <w:lsdException w:name="heading 9" w:uiPriority="9" w:qFormat="1"/>
-    <w:lsdException w:name="toc 1" w:uiPriority="39"/>
-    <w:lsdException w:name="toc 2" w:uiPriority="39"/>
-    <w:lsdException w:name="toc 3" w:uiPriority="39"/>
-    <w:lsdException w:name="toc 4" w:uiPriority="39"/>
-    <w:lsdException w:name="toc 5" w:uiPriority="39"/>
-    <w:lsdException w:name="toc 6" w:uiPriority="39"/>
-    <w:lsdException w:name="toc 7" w:uiPriority="39"/>
-    <w:lsdException w:name="toc 8" w:uiPriority="39"/>
-    <w:lsdException w:name="toc 9" w:uiPriority="39"/>
-    <w:lsdException w:name="caption" w:uiPriority="35" w:qFormat="1"/>
-    <w:lsdException w:name="Title" w:semiHidden="0" w:uiPriority="10" w:unhideWhenUsed="0" w:qFormat="1"/>
-    <w:lsdException w:name="Default Paragraph Font" w:uiPriority="1"/>
-    <w:lsdException w:name="Subtitle" w:semiHidden="0" w:uiPriority="11" w:unhideWhenUsed="0" w:qFormat="1"/>
-    <w:lsdException w:name="Strong" w:semiHidden="0" w:uiPriority="22" w:unhideWhenUsed="0" w:qFormat="1"/>
-    <w:lsdException w:name="Emphasis" w:semiHidden="0" w:uiPriority="20" w:unhideWhenUsed="0" w:qFormat="1"/>
-    <w:lsdException w:name="Table Grid" w:semiHidden="0" w:uiPriority="39" w:unhideWhenUsed="0"/>
-    <w:lsdException w:name="Placeholder Text" w:unhideWhenUsed="0"/>
-    <w:lsdException w:name="No Spacing" w:semiHidden="0" w:uiPriority="1" w:unhideWhenUsed="0" w:qFormat="1"/>
-    <w:lsdException w:name="Light Shading" w:semiHidden="0" w:uiPriority="60" w:unhideWhenUsed="0"/>
-    <w:lsdException w:name="Light List" w:semiHidden="0" w:uiPriority="61" w:unhideWhenUsed="0"/>
-    <w:lsdException w:name="Light Grid" w:semiHidden="0" w:uiPriority="62" w:unhideWhenUsed="0"/>
-    <w:lsdException w:name="Medium Shading 1" w:semiHidden="0" w:uiPriority="63" w:unhideWhenUsed="0"/>
-    <w:lsdException w:name="Medium Shading 2" w:semiHidden="0" w:uiPriority="64" w:unhideWhenUsed="0"/>
-    <w:lsdException w:name="Medium List 1" w:semiHidden="0" w:uiPriority="65" w:unhideWhenUsed="0"/>
-    <w:lsdException w:name="Medium List 2" w:semiHidden="0" w:uiPriority="66" w:unhideWhenUsed="0"/>
-    <w:lsdException w:name="Medium Grid 1" w:semiHidden="0" w:uiPriority="67" w:unhideWhenUsed="0"/>
-    <w:lsdException w:name="Medium Grid 2" w:semiHidden="0" w:uiPriority="68" w:unhideWhenUsed="0"/>
-    <w:lsdException w:name="Medium Grid 3" w:semiHidden="0" w:uiPriority="69" w:unhideWhenUsed="0"/>
-    <w:lsdException w:name="Dark List" w:semiHidden="0" w:uiPriority="70" w:unhideWhenUsed="0"/>
-    <w:lsdException w:name="Colorful Shading" w:semiHidden="0" w:uiPriority="71" w:unhideWhenUsed="0"/>
-    <w:lsdException w:name="Colorful List" w:semiHidden="0" w:uiPriority="72" w:unhideWhenUsed="0"/>
-    <w:lsdException w:name="Colorful Grid" w:semiHidden="0" w:uiPriority="73" w:unhideWhenUsed="0"/>
-    <w:lsdException w:name="Light Shading Accent 1" w:semiHidden="0" w:uiPriority="60" w:unhideWhenUsed="0"/>
-    <w:lsdException w:name="Light List Accent 1" w:semiHidden="0" w:uiPriority="61" w:unhideWhenUsed="0"/>
-    <w:lsdException w:name="Light Grid Accent 1" w:semiHidden="0" w:uiPriority="62" w:unhideWhenUsed="0"/>
-    <w:lsdException w:name="Medium Shading 1 Accent 1" w:semiHidden="0" w:uiPriority="63" w:unhideWhenUsed="0"/>
-    <w:lsdException w:name="Medium Shading 2 Accent 1" w:semiHidden="0" w:uiPriority="64" w:unhideWhenUsed="0"/>
-    <w:lsdException w:name="Medium List 1 Accent 1" w:semiHidden="0" w:uiPriority="65" w:unhideWhenUsed="0"/>
-    <w:lsdException w:name="Revision" w:unhideWhenUsed="0"/>
-    <w:lsdException w:name="List Paragraph" w:semiHidden="0" w:uiPriority="34" w:unhideWhenUsed="0" w:qFormat="1"/>
-    <w:lsdException w:name="Quote" w:semiHidden="0" w:uiPriority="29" w:unhideWhenUsed="0" w:qFormat="1"/>
-    <w:lsdException w:name="Intense Quote" w:semiHidden="0" w:uiPriority="30" w:unhideWhenUsed="0" w:qFormat="1"/>
-    <w:lsdException w:name="Medium List 2 Accent 1" w:semiHidden="0" w:uiPriority="66" w:unhideWhenUsed="0"/>
-    <w:lsdException w:name="Medium Grid 1 Accent 1" w:semiHidden="0" w:uiPriority="67" w:unhideWhenUsed="0"/>
-    <w:lsdException w:name="Medium Grid 2 Accent 1" w:semiHidden="0" w:uiPriority="68" w:unhideWhenUsed="0"/>
-    <w:lsdException w:name="Medium Grid 3 Accent 1" w:semiHidden="0" w:uiPriority="69" w:unhideWhenUsed="0"/>
-    <w:lsdException w:name="Dark List Accent 1" w:semiHidden="0" w:uiPriority="70" w:unhideWhenUsed="0"/>
-    <w:lsdException w:name="Colorful Shading Accent 1" w:semiHidden="0" w:uiPriority="71" w:unhideWhenUsed="0"/>
-    <w:lsdException w:name="Colorful List Accent 1" w:semiHidden="0" w:uiPriority="72" w:unhideWhenUsed="0"/>
-    <w:lsdException w:name="Colorful Grid Accent 1" w:semiHidden="0" w:uiPriority="73" w:unhideWhenUsed="0"/>
-    <w:lsdException w:name="Light Shading Accent 2" w:semiHidden="0" w:uiPriority="60" w:unhideWhenUsed="0"/>
-    <w:lsdException w:name="Light List Accent 2" w:semiHidden="0" w:uiPriority="61" w:unhideWhenUsed="0"/>
-    <w:lsdException w:name="Light Grid Accent 2" w:semiHidden="0" w:uiPriority="62" w:unhideWhenUsed="0"/>
-    <w:lsdException w:name="Medium Shading 1 Accent 2" w:semiHidden="0" w:uiPriority="63" w:unhideWhenUsed="0"/>
-    <w:lsdException w:name="Medium Shading 2 Accent 2" w:semiHidden="0" w:uiPriority="64" w:unhideWhenUsed="0"/>
-    <w:lsdException w:name="Medium List 1 Accent 2" w:semiHidden="0" w:uiPriority="65" w:unhideWhenUsed="0"/>
-    <w:lsdException w:name="Medium List 2 Accent 2" w:semiHidden="0" w:uiPriority="66" w:unhideWhenUsed="0"/>
-    <w:lsdException w:name="Medium Grid 1 Accent 2" w:semiHidden="0" w:uiPriority="67" w:unhideWhenUsed="0"/>
-    <w:lsdException w:name="Medium Grid 2 Accent 2" w:semiHidden="0" w:uiPriority="68" w:unhideWhenUsed="0"/>
-    <w:lsdException w:name="Medium Grid 3 Accent 2" w:semiHidden="0" w:uiPriority="69" w:unhideWhenUsed="0"/>
-    <w:lsdException w:name="Dark List Accent 2" w:semiHidden="0" w:uiPriority="70" w:unhideWhenUsed="0"/>
-    <w:lsdException w:name="Colorful Shading Accent 2" w:semiHidden="0" w:uiPriority="71" w:unhideWhenUsed="0"/>
-    <w:lsdException w:name="Colorful List Accent 2" w:semiHidden="0" w:uiPriority="72" w:unhideWhenUsed="0"/>
-    <w:lsdException w:name="Colorful Grid Accent 2" w:semiHidden="0" w:uiPriority="73" w:unhideWhenUsed="0"/>
-    <w:lsdException w:name="Light Shading Accent 3" w:semiHidden="0" w:uiPriority="60" w:unhideWhenUsed="0"/>
-    <w:lsdException w:name="Light List Accent 3" w:semiHidden="0" w:uiPriority="61" w:unhideWhenUsed="0"/>
-    <w:lsdException w:name="Light Grid Accent 3" w:semiHidden="0" w:uiPriority="62" w:unhideWhenUsed="0"/>
-    <w:lsdException w:name="Medium Shading 1 Accent 3" w:semiHidden="0" w:uiPriority="63" w:unhideWhenUsed="0"/>
-    <w:lsdException w:name="Medium Shading 2 Accent 3" w:semiHidden="0" w:uiPriority="64" w:unhideWhenUsed="0"/>
-    <w:lsdException w:name="Medium List 1 Accent 3" w:semiHidden="0" w:uiPriority="65" w:unhideWhenUsed="0"/>
-    <w:lsdException w:name="Medium List 2 Accent 3" w:semiHidden="0" w:uiPriority="66" w:unhideWhenUsed="0"/>
-    <w:lsdException w:name="Medium Grid 1 Accent 3" w:semiHidden="0" w:uiPriority="67" w:unhideWhenUsed="0"/>
-    <w:lsdException w:name="Medium Grid 2 Accent 3" w:semiHidden="0" w:uiPriority="68" w:unhideWhenUsed="0"/>
-    <w:lsdException w:name="Medium Grid 3 Accent 3" w:semiHidden="0" w:uiPriority="69" w:unhideWhenUsed="0"/>
-    <w:lsdException w:name="Dark List Accent 3" w:semiHidden="0" w:uiPriority="70" w:unhideWhenUsed="0"/>
-    <w:lsdException w:name="Colorful Shading Accent 3" w:semiHidden="0" w:uiPriority="71" w:unhideWhenUsed="0"/>
-    <w:lsdException w:name="Colorful List Accent 3" w:semiHidden="0" w:uiPriority="72" w:unhideWhenUsed="0"/>
-    <w:lsdException w:name="Colorful Grid Accent 3" w:semiHidden="0" w:uiPriority="73" w:unhideWhenUsed="0"/>
-    <w:lsdException w:name="Light Shading Accent 4" w:semiHidden="0" w:uiPriority="60" w:unhideWhenUsed="0"/>
-    <w:lsdException w:name="Light List Accent 4" w:semiHidden="0" w:uiPriority="61" w:unhideWhenUsed="0"/>
-    <w:lsdException w:name="Light Grid Accent 4" w:semiHidden="0" w:uiPriority="62" w:unhideWhenUsed="0"/>
-    <w:lsdException w:name="Medium Shading 1 Accent 4" w:semiHidden="0" w:uiPriority="63" w:unhideWhenUsed="0"/>
-    <w:lsdException w:name="Medium Shading 2 Accent 4" w:semiHidden="0" w:uiPriority="64" w:unhideWhenUsed="0"/>
-    <w:lsdException w:name="Medium List 1 Accent 4" w:semiHidden="0" w:uiPriority="65" w:unhideWhenUsed="0"/>
-    <w:lsdException w:name="Medium List 2 Accent 4" w:semiHidden="0" w:uiPriority="66" w:unhideWhenUsed="0"/>
-    <w:lsdException w:name="Medium Grid 1 Accent 4" w:semiHidden="0" w:uiPriority="67" w:unhideWhenUsed="0"/>
-    <w:lsdException w:name="Medium Grid 2 Accent 4" w:semiHidden="0" w:uiPriority="68" w:unhideWhenUsed="0"/>
-    <w:lsdException w:name="Medium Grid 3 Accent 4" w:semiHidden="0" w:uiPriority="69" w:unhideWhenUsed="0"/>
-    <w:lsdException w:name="Dark List Accent 4" w:semiHidden="0" w:uiPriority="70" w:unhideWhenUsed="0"/>
-    <w:lsdException w:name="Colorful Shading Accent 4" w:semiHidden="0" w:uiPriority="71" w:unhideWhenUsed="0"/>
-    <w:lsdException w:name="Colorful List Accent 4" w:semiHidden="0" w:uiPriority="72" w:unhideWhenUsed="0"/>
-    <w:lsdException w:name="Colorful Grid Accent 4" w:semiHidden="0" w:uiPriority="73" w:unhideWhenUsed="0"/>
-    <w:lsdException w:name="Light Shading Accent 5" w:semiHidden="0" w:uiPriority="60" w:unhideWhenUsed="0"/>
-    <w:lsdException w:name="Light List Accent 5" w:semiHidden="0" w:uiPriority="61" w:unhideWhenUsed="0"/>
-    <w:lsdException w:name="Light Grid Accent 5" w:semiHidden="0" w:uiPriority="62" w:unhideWhenUsed="0"/>
-    <w:lsdException w:name="Medium Shading 1 Accent 5" w:semiHidden="0" w:uiPriority="63" w:unhideWhenUsed="0"/>
-    <w:lsdException w:name="Medium Shading 2 Accent 5" w:semiHidden="0" w:uiPriority="64" w:unhideWhenUsed="0"/>
-    <w:lsdException w:name="Medium List 1 Accent 5" w:semiHidden="0" w:uiPriority="65" w:unhideWhenUsed="0"/>
-    <w:lsdException w:name="Medium List 2 Accent 5" w:semiHidden="0" w:uiPriority="66" w:unhideWhenUsed="0"/>
-    <w:lsdException w:name="Medium Grid 1 Accent 5" w:semiHidden="0" w:uiPriority="67" w:unhideWhenUsed="0"/>
-    <w:lsdException w:name="Medium Grid 2 Accent 5" w:semiHidden="0" w:uiPriority="68" w:unhideWhenUsed="0"/>
-    <w:lsdException w:name="Medium Grid 3 Accent 5" w:semiHidden="0" w:uiPriority="69" w:unhideWhenUsed="0"/>
-    <w:lsdException w:name="Dark List Accent 5" w:semiHidden="0" w:uiPriority="70" w:unhideWhenUsed="0"/>
-    <w:lsdException w:name="Colorful Shading Accent 5" w:semiHidden="0" w:uiPriority="71" w:unhideWhenUsed="0"/>
-    <w:lsdException w:name="Colorful List Accent 5" w:semiHidden="0" w:uiPriority="72" w:unhideWhenUsed="0"/>
-    <w:lsdException w:name="Colorful Grid Accent 5" w:semiHidden="0" w:uiPriority="73" w:unhideWhenUsed="0"/>
-    <w:lsdException w:name="Light Shading Accent 6" w:semiHidden="0" w:uiPriority="60" w:unhideWhenUsed="0"/>
-    <w:lsdException w:name="Light List Accent 6" w:semiHidden="0" w:uiPriority="61" w:unhideWhenUsed="0"/>
-    <w:lsdException w:name="Light Grid Accent 6" w:semiHidden="0" w:uiPriority="62" w:unhideWhenUsed="0"/>
-    <w:lsdException w:name="Medium Shading 1 Accent 6" w:semiHidden="0" w:uiPriority="63" w:unhideWhenUsed="0"/>
-    <w:lsdException w:name="Medium Shading 2 Accent 6" w:semiHidden="0" w:uiPriority="64" w:unhideWhenUsed="0"/>
-    <w:lsdException w:name="Medium List 1 Accent 6" w:semiHidden="0" w:uiPriority="65" w:unhideWhenUsed="0"/>
-    <w:lsdException w:name="Medium List 2 Accent 6" w:semiHidden="0" w:uiPriority="66" w:unhideWhenUsed="0"/>
-    <w:lsdException w:name="Medium Grid 1 Accent 6" w:semiHidden="0" w:uiPriority="67" w:unhideWhenUsed="0"/>
-    <w:lsdException w:name="Medium Grid 2 Accent 6" w:semiHidden="0" w:uiPriority="68" w:unhideWhenUsed="0"/>
-    <w:lsdException w:name="Medium Grid 3 Accent 6" w:semiHidden="0" w:uiPriority="69" w:unhideWhenUsed="0"/>
-    <w:lsdException w:name="Dark List Accent 6" w:semiHidden="0" w:uiPriority="70" w:unhideWhenUsed="0"/>
-    <w:lsdException w:name="Colorful Shading Accent 6" w:semiHidden="0" w:uiPriority="71" w:unhideWhenUsed="0"/>
-    <w:lsdException w:name="Colorful List Accent 6" w:semiHidden="0" w:uiPriority="72" w:unhideWhenUsed="0"/>
-    <w:lsdException w:name="Colorful Grid Accent 6" w:semiHidden="0" w:uiPriority="73" w:unhideWhenUsed="0"/>
-    <w:lsdException w:name="Subtle Emphasis" w:semiHidden="0" w:uiPriority="19" w:unhideWhenUsed="0" w:qFormat="1"/>
-    <w:lsdException w:name="Intense Emphasis" w:semiHidden="0" w:uiPriority="21" w:unhideWhenUsed="0" w:qFormat="1"/>
-    <w:lsdException w:name="Subtle Reference" w:semiHidden="0" w:uiPriority="31" w:unhideWhenUsed="0" w:qFormat="1"/>
-    <w:lsdException w:name="Intense Reference" w:semiHidden="0" w:uiPriority="32" w:unhideWhenUsed="0" w:qFormat="1"/>
-    <w:lsdException w:name="Book Title" w:semiHidden="0" w:uiPriority="33" w:unhideWhenUsed="0" w:qFormat="1"/>
-    <w:lsdException w:name="Bibliography" w:uiPriority="37"/>
-    <w:lsdException w:name="TOC Heading" w:uiPriority="39" w:qFormat="1"/>
+  <w:latentStyles w:defLockedState="0" w:defUIPriority="99" w:defSemiHidden="0" w:defUnhideWhenUsed="0" w:defQFormat="0" w:count="374">
+    <w:lsdException w:name="Normal" w:uiPriority="0" w:qFormat="1"/>
+    <w:lsdException w:name="heading 1" w:uiPriority="9" w:qFormat="1"/>
+    <w:lsdException w:name="heading 2" w:semiHidden="1" w:uiPriority="9" w:unhideWhenUsed="1" w:qFormat="1"/>
+    <w:lsdException w:name="heading 3" w:semiHidden="1" w:uiPriority="9" w:unhideWhenUsed="1" w:qFormat="1"/>
+    <w:lsdException w:name="heading 4" w:semiHidden="1" w:uiPriority="9" w:unhideWhenUsed="1" w:qFormat="1"/>
+    <w:lsdException w:name="heading 5" w:semiHidden="1" w:uiPriority="9" w:unhideWhenUsed="1" w:qFormat="1"/>
+    <w:lsdException w:name="heading 6" w:semiHidden="1" w:uiPriority="9" w:unhideWhenUsed="1" w:qFormat="1"/>
+    <w:lsdException w:name="heading 7" w:semiHidden="1" w:uiPriority="9" w:unhideWhenUsed="1" w:qFormat="1"/>
+    <w:lsdException w:name="heading 8" w:semiHidden="1" w:uiPriority="9" w:unhideWhenUsed="1" w:qFormat="1"/>
+    <w:lsdException w:name="heading 9" w:semiHidden="1" w:uiPriority="9" w:unhideWhenUsed="1" w:qFormat="1"/>
+    <w:lsdException w:name="index 1" w:semiHidden="1" w:unhideWhenUsed="1"/>
+    <w:lsdException w:name="index 2" w:semiHidden="1" w:unhideWhenUsed="1"/>
+    <w:lsdException w:name="index 3" w:semiHidden="1" w:unhideWhenUsed="1"/>
+    <w:lsdException w:name="index 4" w:semiHidden="1" w:unhideWhenUsed="1"/>
+    <w:lsdException w:name="index 5" w:semiHidden="1" w:unhideWhenUsed="1"/>
+    <w:lsdException w:name="index 6" w:semiHidden="1" w:unhideWhenUsed="1"/>
+    <w:lsdException w:name="index 7" w:semiHidden="1" w:unhideWhenUsed="1"/>
+    <w:lsdException w:name="index 8" w:semiHidden="1" w:unhideWhenUsed="1"/>
+    <w:lsdException w:name="index 9" w:semiHidden="1" w:unhideWhenUsed="1"/>
+    <w:lsdException w:name="toc 1" w:semiHidden="1" w:uiPriority="39" w:unhideWhenUsed="1"/>
+    <w:lsdException w:name="toc 2" w:semiHidden="1" w:uiPriority="39" w:unhideWhenUsed="1"/>
+    <w:lsdException w:name="toc 3" w:semiHidden="1" w:uiPriority="39" w:unhideWhenUsed="1"/>
+    <w:lsdException w:name="toc 4" w:semiHidden="1" w:uiPriority="39" w:unhideWhenUsed="1"/>
+    <w:lsdException w:name="toc 5" w:semiHidden="1" w:uiPriority="39" w:unhideWhenUsed="1"/>
+    <w:lsdException w:name="toc 6" w:semiHidden="1" w:uiPriority="39" w:unhideWhenUsed="1"/>
+    <w:lsdException w:name="toc 7" w:semiHidden="1" w:uiPriority="39" w:unhideWhenUsed="1"/>
+    <w:lsdException w:name="toc 8" w:semiHidden="1" w:uiPriority="39" w:unhideWhenUsed="1"/>
+    <w:lsdException w:name="toc 9" w:semiHidden="1" w:uiPriority="39" w:unhideWhenUsed="1"/>
+    <w:lsdException w:name="Normal Indent" w:semiHidden="1" w:unhideWhenUsed="1"/>
+    <w:lsdException w:name="footnote text" w:semiHidden="1" w:unhideWhenUsed="1"/>
+    <w:lsdException w:name="annotation text" w:semiHidden="1" w:unhideWhenUsed="1"/>
+    <w:lsdException w:name="header" w:semiHidden="1" w:unhideWhenUsed="1"/>
+    <w:lsdException w:name="footer" w:semiHidden="1" w:unhideWhenUsed="1"/>
+    <w:lsdException w:name="index heading" w:semiHidden="1" w:unhideWhenUsed="1"/>
+    <w:lsdException w:name="caption" w:semiHidden="1" w:uiPriority="35" w:unhideWhenUsed="1" w:qFormat="1"/>
+    <w:lsdException w:name="table of figures" w:semiHidden="1" w:unhideWhenUsed="1"/>
+    <w:lsdException w:name="envelope address" w:semiHidden="1" w:unhideWhenUsed="1"/>
+    <w:lsdException w:name="envelope return" w:semiHidden="1" w:unhideWhenUsed="1"/>
+    <w:lsdException w:name="footnote reference" w:semiHidden="1" w:unhideWhenUsed="1"/>
+    <w:lsdException w:name="annotation reference" w:semiHidden="1" w:unhideWhenUsed="1"/>
+    <w:lsdException w:name="line number" w:semiHidden="1" w:unhideWhenUsed="1"/>
+    <w:lsdException w:name="page number" w:semiHidden="1" w:unhideWhenUsed="1"/>
+    <w:lsdException w:name="endnote reference" w:semiHidden="1" w:unhideWhenUsed="1"/>
+    <w:lsdException w:name="endnote text" w:semiHidden="1" w:unhideWhenUsed="1"/>
+    <w:lsdException w:name="table of authorities" w:semiHidden="1" w:unhideWhenUsed="1"/>
+    <w:lsdException w:name="macro" w:semiHidden="1" w:unhideWhenUsed="1"/>
+    <w:lsdException w:name="toa heading" w:semiHidden="1" w:unhideWhenUsed="1"/>
+    <w:lsdException w:name="List" w:semiHidden="1" w:unhideWhenUsed="1"/>
+    <w:lsdException w:name="List Bullet" w:semiHidden="1" w:unhideWhenUsed="1"/>
+    <w:lsdException w:name="List Number" w:semiHidden="1" w:unhideWhenUsed="1"/>
+    <w:lsdException w:name="List 2" w:semiHidden="1" w:unhideWhenUsed="1"/>
+    <w:lsdException w:name="List 3" w:semiHidden="1" w:unhideWhenUsed="1"/>
+    <w:lsdException w:name="List 4" w:semiHidden="1" w:unhideWhenUsed="1"/>
+    <w:lsdException w:name="List 5" w:semiHidden="1" w:unhideWhenUsed="1"/>
+    <w:lsdException w:name="List Bullet 2" w:semiHidden="1" w:unhideWhenUsed="1"/>
+    <w:lsdException w:name="List Bullet 3" w:semiHidden="1" w:unhideWhenUsed="1"/>
+    <w:lsdException w:name="List Bullet 4" w:semiHidden="1" w:unhideWhenUsed="1"/>
+    <w:lsdException w:name="List Bullet 5" w:semiHidden="1" w:unhideWhenUsed="1"/>
+    <w:lsdException w:name="List Number 2" w:semiHidden="1" w:unhideWhenUsed="1"/>
+    <w:lsdException w:name="List Number 3" w:semiHidden="1" w:unhideWhenUsed="1"/>
+    <w:lsdException w:name="List Number 4" w:semiHidden="1" w:unhideWhenUsed="1"/>
+    <w:lsdException w:name="List Number 5" w:semiHidden="1" w:unhideWhenUsed="1"/>
+    <w:lsdException w:name="Title" w:uiPriority="10" w:qFormat="1"/>
+    <w:lsdException w:name="Closing" w:semiHidden="1" w:unhideWhenUsed="1"/>
+    <w:lsdException w:name="Signature" w:semiHidden="1" w:unhideWhenUsed="1"/>
+    <w:lsdException w:name="Default Paragraph Font" w:semiHidden="1" w:uiPriority="1" w:unhideWhenUsed="1"/>
+    <w:lsdException w:name="Body Text" w:semiHidden="1" w:unhideWhenUsed="1"/>
+    <w:lsdException w:name="Body Text Indent" w:semiHidden="1" w:unhideWhenUsed="1"/>
+    <w:lsdException w:name="List Continue" w:semiHidden="1" w:unhideWhenUsed="1"/>
+    <w:lsdException w:name="List Continue 2" w:semiHidden="1" w:unhideWhenUsed="1"/>
+    <w:lsdException w:name="List Continue 3" w:semiHidden="1" w:unhideWhenUsed="1"/>
+    <w:lsdException w:name="List Continue 4" w:semiHidden="1" w:unhideWhenUsed="1"/>
+    <w:lsdException w:name="List Continue 5" w:semiHidden="1" w:unhideWhenUsed="1"/>
+    <w:lsdException w:name="Message Header" w:semiHidden="1" w:unhideWhenUsed="1"/>
+    <w:lsdException w:name="Subtitle" w:uiPriority="11" w:qFormat="1"/>
+    <w:lsdException w:name="Salutation" w:semiHidden="1" w:unhideWhenUsed="1"/>
+    <w:lsdException w:name="Date" w:semiHidden="1" w:unhideWhenUsed="1"/>
+    <w:lsdException w:name="Body Text First Indent" w:semiHidden="1" w:unhideWhenUsed="1"/>
+    <w:lsdException w:name="Body Text First Indent 2" w:semiHidden="1" w:unhideWhenUsed="1"/>
+    <w:lsdException w:name="Note Heading" w:semiHidden="1" w:unhideWhenUsed="1"/>
+    <w:lsdException w:name="Body Text 2" w:semiHidden="1" w:unhideWhenUsed="1"/>
+    <w:lsdException w:name="Body Text 3" w:semiHidden="1" w:unhideWhenUsed="1"/>
+    <w:lsdException w:name="Body Text Indent 2" w:semiHidden="1" w:unhideWhenUsed="1"/>
+    <w:lsdException w:name="Body Text Indent 3" w:semiHidden="1" w:unhideWhenUsed="1"/>
+    <w:lsdException w:name="Block Text" w:semiHidden="1" w:unhideWhenUsed="1"/>
+    <w:lsdException w:name="Hyperlink" w:semiHidden="1" w:unhideWhenUsed="1"/>
+    <w:lsdException w:name="FollowedHyperlink" w:semiHidden="1" w:unhideWhenUsed="1"/>
+    <w:lsdException w:name="Strong" w:uiPriority="22" w:qFormat="1"/>
+    <w:lsdException w:name="Emphasis" w:uiPriority="20" w:qFormat="1"/>
+    <w:lsdException w:name="Document Map" w:semiHidden="1" w:unhideWhenUsed="1"/>
+    <w:lsdException w:name="Plain Text" w:semiHidden="1" w:unhideWhenUsed="1"/>
+    <w:lsdException w:name="E-mail Signature" w:semiHidden="1" w:unhideWhenUsed="1"/>
+    <w:lsdException w:name="HTML Top of Form" w:semiHidden="1" w:unhideWhenUsed="1"/>
+    <w:lsdException w:name="HTML Bottom of Form" w:semiHidden="1" w:unhideWhenUsed="1"/>
+    <w:lsdException w:name="Normal (Web)" w:semiHidden="1" w:unhideWhenUsed="1"/>
+    <w:lsdException w:name="HTML Acronym" w:semiHidden="1" w:unhideWhenUsed="1"/>
+    <w:lsdException w:name="HTML Address" w:semiHidden="1" w:unhideWhenUsed="1"/>
+    <w:lsdException w:name="HTML Cite" w:semiHidden="1" w:unhideWhenUsed="1"/>
+    <w:lsdException w:name="HTML Code" w:semiHidden="1" w:unhideWhenUsed="1"/>
+    <w:lsdException w:name="HTML Definition" w:semiHidden="1" w:unhideWhenUsed="1"/>
+    <w:lsdException w:name="HTML Keyboard" w:semiHidden="1" w:unhideWhenUsed="1"/>
+    <w:lsdException w:name="HTML Preformatted" w:semiHidden="1" w:unhideWhenUsed="1"/>
+    <w:lsdException w:name="HTML Sample" w:semiHidden="1" w:unhideWhenUsed="1"/>
+    <w:lsdException w:name="HTML Typewriter" w:semiHidden="1" w:unhideWhenUsed="1"/>
+    <w:lsdException w:name="HTML Variable" w:semiHidden="1" w:unhideWhenUsed="1"/>
+    <w:lsdException w:name="Normal Table" w:semiHidden="1" w:unhideWhenUsed="1"/>
+    <w:lsdException w:name="annotation subject" w:semiHidden="1" w:unhideWhenUsed="1"/>
+    <w:lsdException w:name="No List" w:semiHidden="1" w:unhideWhenUsed="1"/>
+    <w:lsdException w:name="Outline List 1" w:semiHidden="1" w:unhideWhenUsed="1"/>
+    <w:lsdException w:name="Outline List 2" w:semiHidden="1" w:unhideWhenUsed="1"/>
+    <w:lsdException w:name="Outline List 3" w:semiHidden="1" w:unhideWhenUsed="1"/>
+    <w:lsdException w:name="Table Simple 1" w:semiHidden="1" w:unhideWhenUsed="1"/>
+    <w:lsdException w:name="Table Simple 2" w:semiHidden="1" w:unhideWhenUsed="1"/>
+    <w:lsdException w:name="Table Simple 3" w:semiHidden="1" w:unhideWhenUsed="1"/>
+    <w:lsdException w:name="Table Classic 1" w:semiHidden="1" w:unhideWhenUsed="1"/>
+    <w:lsdException w:name="Table Classic 2" w:semiHidden="1" w:unhideWhenUsed="1"/>
+    <w:lsdException w:name="Table Classic 3" w:semiHidden="1" w:unhideWhenUsed="1"/>
+    <w:lsdException w:name="Table Classic 4" w:semiHidden="1" w:unhideWhenUsed="1"/>
+    <w:lsdException w:name="Table Colorful 1" w:semiHidden="1" w:unhideWhenUsed="1"/>
+    <w:lsdException w:name="Table Colorful 2" w:semiHidden="1" w:unhideWhenUsed="1"/>
+    <w:lsdException w:name="Table Colorful 3" w:semiHidden="1" w:unhideWhenUsed="1"/>
+    <w:lsdException w:name="Table Columns 1" w:semiHidden="1" w:unhideWhenUsed="1"/>
+    <w:lsdException w:name="Table Columns 2" w:semiHidden="1" w:unhideWhenUsed="1"/>
+    <w:lsdException w:name="Table Columns 3" w:semiHidden="1" w:unhideWhenUsed="1"/>
+    <w:lsdException w:name="Table Columns 4" w:semiHidden="1" w:unhideWhenUsed="1"/>
+    <w:lsdException w:name="Table Columns 5" w:semiHidden="1" w:unhideWhenUsed="1"/>
+    <w:lsdException w:name="Table Grid 1" w:semiHidden="1" w:unhideWhenUsed="1"/>
+    <w:lsdException w:name="Table Grid 2" w:semiHidden="1" w:unhideWhenUsed="1"/>
+    <w:lsdException w:name="Table Grid 3" w:semiHidden="1" w:unhideWhenUsed="1"/>
+    <w:lsdException w:name="Table Grid 4" w:semiHidden="1" w:unhideWhenUsed="1"/>
+    <w:lsdException w:name="Table Grid 5" w:semiHidden="1" w:unhideWhenUsed="1"/>
+    <w:lsdException w:name="Table Grid 6" w:semiHidden="1" w:unhideWhenUsed="1"/>
+    <w:lsdException w:name="Table Grid 7" w:semiHidden="1" w:unhideWhenUsed="1"/>
+    <w:lsdException w:name="Table Grid 8" w:semiHidden="1" w:unhideWhenUsed="1"/>
+    <w:lsdException w:name="Table List 1" w:semiHidden="1" w:unhideWhenUsed="1"/>
+    <w:lsdException w:name="Table List 2" w:semiHidden="1" w:unhideWhenUsed="1"/>
+    <w:lsdException w:name="Table List 3" w:semiHidden="1" w:unhideWhenUsed="1"/>
+    <w:lsdException w:name="Table List 4" w:semiHidden="1" w:unhideWhenUsed="1"/>
+    <w:lsdException w:name="Table List 5" w:semiHidden="1" w:unhideWhenUsed="1"/>
+    <w:lsdException w:name="Table List 6" w:semiHidden="1" w:unhideWhenUsed="1"/>
+    <w:lsdException w:name="Table List 7" w:semiHidden="1" w:unhideWhenUsed="1"/>
+    <w:lsdException w:name="Table List 8" w:semiHidden="1" w:unhideWhenUsed="1"/>
+    <w:lsdException w:name="Table 3D effects 1" w:semiHidden="1" w:unhideWhenUsed="1"/>
+    <w:lsdException w:name="Table 3D effects 2" w:semiHidden="1" w:unhideWhenUsed="1"/>
+    <w:lsdException w:name="Table 3D effects 3" w:semiHidden="1" w:unhideWhenUsed="1"/>
+    <w:lsdException w:name="Table Contemporary" w:semiHidden="1" w:unhideWhenUsed="1"/>
+    <w:lsdException w:name="Table Elegant" w:semiHidden="1" w:unhideWhenUsed="1"/>
+    <w:lsdException w:name="Table Professional" w:semiHidden="1" w:unhideWhenUsed="1"/>
+    <w:lsdException w:name="Table Subtle 1" w:semiHidden="1" w:unhideWhenUsed="1"/>
+    <w:lsdException w:name="Table Subtle 2" w:semiHidden="1" w:unhideWhenUsed="1"/>
+    <w:lsdException w:name="Table Web 1" w:semiHidden="1" w:unhideWhenUsed="1"/>
+    <w:lsdException w:name="Table Web 2" w:semiHidden="1" w:unhideWhenUsed="1"/>
+    <w:lsdException w:name="Table Web 3" w:semiHidden="1" w:unhideWhenUsed="1"/>
+    <w:lsdException w:name="Balloon Text" w:semiHidden="1" w:unhideWhenUsed="1"/>
+    <w:lsdException w:name="Table Grid" w:semiHidden="1" w:uiPriority="39" w:unhideWhenUsed="1"/>
+    <w:lsdException w:name="Table Theme" w:semiHidden="1" w:unhideWhenUsed="1"/>
+    <w:lsdException w:name="Placeholder Text" w:semiHidden="1"/>
+    <w:lsdException w:name="No Spacing" w:uiPriority="1" w:qFormat="1"/>
+    <w:lsdException w:name="Light Shading" w:uiPriority="60"/>
+    <w:lsdException w:name="Light List" w:uiPriority="61"/>
+    <w:lsdException w:name="Light Grid" w:uiPriority="62"/>
+    <w:lsdException w:name="Medium Shading 1" w:uiPriority="63"/>
+    <w:lsdException w:name="Medium Shading 2" w:uiPriority="64"/>
+    <w:lsdException w:name="Medium List 1" w:uiPriority="65"/>
+    <w:lsdException w:name="Medium List 2" w:uiPriority="66"/>
+    <w:lsdException w:name="Medium Grid 1" w:uiPriority="67"/>
+    <w:lsdException w:name="Medium Grid 2" w:uiPriority="68"/>
+    <w:lsdException w:name="Medium Grid 3" w:uiPriority="69"/>
+    <w:lsdException w:name="Dark List" w:uiPriority="70"/>
+    <w:lsdException w:name="Colorful Shading" w:uiPriority="71"/>
+    <w:lsdException w:name="Colorful List" w:uiPriority="72"/>
+    <w:lsdException w:name="Colorful Grid" w:uiPriority="73"/>
+    <w:lsdException w:name="Light Shading Accent 1" w:uiPriority="60"/>
+    <w:lsdException w:name="Light List Accent 1" w:uiPriority="61"/>
+    <w:lsdException w:name="Light Grid Accent 1" w:uiPriority="62"/>
+    <w:lsdException w:name="Medium Shading 1 Accent 1" w:uiPriority="63"/>
+    <w:lsdException w:name="Medium Shading 2 Accent 1" w:uiPriority="64"/>
+    <w:lsdException w:name="Medium List 1 Accent 1" w:uiPriority="65"/>
+    <w:lsdException w:name="Revision" w:semiHidden="1"/>
+    <w:lsdException w:name="List Paragraph" w:uiPriority="34" w:qFormat="1"/>
+    <w:lsdException w:name="Quote" w:uiPriority="29" w:qFormat="1"/>
+    <w:lsdException w:name="Intense Quote" w:uiPriority="30" w:qFormat="1"/>
+    <w:lsdException w:name="Medium List 2 Accent 1" w:uiPriority="66"/>
+    <w:lsdException w:name="Medium Grid 1 Accent 1" w:uiPriority="67"/>
+    <w:lsdException w:name="Medium Grid 2 Accent 1" w:uiPriority="68"/>
+    <w:lsdException w:name="Medium Grid 3 Accent 1" w:uiPriority="69"/>
+    <w:lsdException w:name="Dark List Accent 1" w:uiPriority="70"/>
+    <w:lsdException w:name="Colorful Shading Accent 1" w:uiPriority="71"/>
+    <w:lsdException w:name="Colorful List Accent 1" w:uiPriority="72"/>
+    <w:lsdException w:name="Colorful Grid Accent 1" w:uiPriority="73"/>
+    <w:lsdException w:name="Light Shading Accent 2" w:uiPriority="60"/>
+    <w:lsdException w:name="Light List Accent 2" w:uiPriority="61"/>
+    <w:lsdException w:name="Light Grid Accent 2" w:uiPriority="62"/>
+    <w:lsdException w:name="Medium Shading 1 Accent 2" w:uiPriority="63"/>
+    <w:lsdException w:name="Medium Shading 2 Accent 2" w:uiPriority="64"/>
+    <w:lsdException w:name="Medium List 1 Accent 2" w:uiPriority="65"/>
+    <w:lsdException w:name="Medium List 2 Accent 2" w:uiPriority="66"/>
+    <w:lsdException w:name="Medium Grid 1 Accent 2" w:uiPriority="67"/>
+    <w:lsdException w:name="Medium Grid 2 Accent 2" w:uiPriority="68"/>
+    <w:lsdException w:name="Medium Grid 3 Accent 2" w:uiPriority="69"/>
+    <w:lsdException w:name="Dark List Accent 2" w:uiPriority="70"/>
+    <w:lsdException w:name="Colorful Shading Accent 2" w:uiPriority="71"/>
+    <w:lsdException w:name="Colorful List Accent 2" w:uiPriority="72"/>
+    <w:lsdException w:name="Colorful Grid Accent 2" w:uiPriority="73"/>
+    <w:lsdException w:name="Light Shading Accent 3" w:uiPriority="60"/>
+    <w:lsdException w:name="Light List Accent 3" w:uiPriority="61"/>
+    <w:lsdException w:name="Light Grid Accent 3" w:uiPriority="62"/>
+    <w:lsdException w:name="Medium Shading 1 Accent 3" w:uiPriority="63"/>
+    <w:lsdException w:name="Medium Shading 2 Accent 3" w:uiPriority="64"/>
+    <w:lsdException w:name="Medium List 1 Accent 3" w:uiPriority="65"/>
+    <w:lsdException w:name="Medium List 2 Accent 3" w:uiPriority="66"/>
+    <w:lsdException w:name="Medium Grid 1 Accent 3" w:uiPriority="67"/>
+    <w:lsdException w:name="Medium Grid 2 Accent 3" w:uiPriority="68"/>
+    <w:lsdException w:name="Medium Grid 3 Accent 3" w:uiPriority="69"/>
+    <w:lsdException w:name="Dark List Accent 3" w:uiPriority="70"/>
+    <w:lsdException w:name="Colorful Shading Accent 3" w:uiPriority="71"/>
+    <w:lsdException w:name="Colorful List Accent 3" w:uiPriority="72"/>
+    <w:lsdException w:name="Colorful Grid Accent 3" w:uiPriority="73"/>
+    <w:lsdException w:name="Light Shading Accent 4" w:uiPriority="60"/>
+    <w:lsdException w:name="Light List Accent 4" w:uiPriority="61"/>
+    <w:lsdException w:name="Light Grid Accent 4" w:uiPriority="62"/>
+    <w:lsdException w:name="Medium Shading 1 Accent 4" w:uiPriority="63"/>
+    <w:lsdException w:name="Medium Shading 2 Accent 4" w:uiPriority="64"/>
+    <w:lsdException w:name="Medium List 1 Accent 4" w:uiPriority="65"/>
+    <w:lsdException w:name="Medium List 2 Accent 4" w:uiPriority="66"/>
+    <w:lsdException w:name="Medium Grid 1 Accent 4" w:uiPriority="67"/>
+    <w:lsdException w:name="Medium Grid 2 Accent 4" w:uiPriority="68"/>
+    <w:lsdException w:name="Medium Grid 3 Accent 4" w:uiPriority="69"/>
+    <w:lsdException w:name="Dark List Accent 4" w:uiPriority="70"/>
+    <w:lsdException w:name="Colorful Shading Accent 4" w:uiPriority="71"/>
+    <w:lsdException w:name="Colorful List Accent 4" w:uiPriority="72"/>
+    <w:lsdException w:name="Colorful Grid Accent 4" w:uiPriority="73"/>
+    <w:lsdException w:name="Light Shading Accent 5" w:uiPriority="60"/>
+    <w:lsdException w:name="Light List Accent 5" w:uiPriority="61"/>
+    <w:lsdException w:name="Light Grid Accent 5" w:uiPriority="62"/>
+    <w:lsdException w:name="Medium Shading 1 Accent 5" w:uiPriority="63"/>
+    <w:lsdException w:name="Medium Shading 2 Accent 5" w:uiPriority="64"/>
+    <w:lsdException w:name="Medium List 1 Accent 5" w:uiPriority="65"/>
+    <w:lsdException w:name="Medium List 2 Accent 5" w:uiPriority="66"/>
+    <w:lsdException w:name="Medium Grid 1 Accent 5" w:uiPriority="67"/>
+    <w:lsdException w:name="Medium Grid 2 Accent 5" w:uiPriority="68"/>
+    <w:lsdException w:name="Medium Grid 3 Accent 5" w:uiPriority="69"/>
+    <w:lsdException w:name="Dark List Accent 5" w:uiPriority="70"/>
+    <w:lsdException w:name="Colorful Shading Accent 5" w:uiPriority="71"/>
+    <w:lsdException w:name="Colorful List Accent 5" w:uiPriority="72"/>
+    <w:lsdException w:name="Colorful Grid Accent 5" w:uiPriority="73"/>
+    <w:lsdException w:name="Light Shading Accent 6" w:uiPriority="60"/>
+    <w:lsdException w:name="Light List Accent 6" w:uiPriority="61"/>
+    <w:lsdException w:name="Light Grid Accent 6" w:uiPriority="62"/>
+    <w:lsdException w:name="Medium Shading 1 Accent 6" w:uiPriority="63"/>
+    <w:lsdException w:name="Medium Shading 2 Accent 6" w:uiPriority="64"/>
+    <w:lsdException w:name="Medium List 1 Accent 6" w:uiPriority="65"/>
+    <w:lsdException w:name="Medium List 2 Accent 6" w:uiPriority="66"/>
+    <w:lsdException w:name="Medium Grid 1 Accent 6" w:uiPriority="67"/>
+    <w:lsdException w:name="Medium Grid 2 Accent 6" w:uiPriority="68"/>
+    <w:lsdException w:name="Medium Grid 3 Accent 6" w:uiPriority="69"/>
+    <w:lsdException w:name="Dark List Accent 6" w:uiPriority="70"/>
+    <w:lsdException w:name="Colorful Shading Accent 6" w:uiPriority="71"/>
+    <w:lsdException w:name="Colorful List Accent 6" w:uiPriority="72"/>
+    <w:lsdException w:name="Colorful Grid Accent 6" w:uiPriority="73"/>
+    <w:lsdException w:name="Subtle Emphasis" w:uiPriority="19" w:qFormat="1"/>
+    <w:lsdException w:name="Intense Emphasis" w:uiPriority="21" w:qFormat="1"/>
+    <w:lsdException w:name="Subtle Reference" w:uiPriority="31" w:qFormat="1"/>
+    <w:lsdException w:name="Intense Reference" w:uiPriority="32" w:qFormat="1"/>
+    <w:lsdException w:name="Book Title" w:uiPriority="33" w:qFormat="1"/>
+    <w:lsdException w:name="Bibliography" w:semiHidden="1" w:uiPriority="37" w:unhideWhenUsed="1"/>
+    <w:lsdException w:name="TOC Heading" w:semiHidden="1" w:uiPriority="39" w:unhideWhenUsed="1" w:qFormat="1"/>
+    <w:lsdException w:name="Plain Table 1" w:uiPriority="41"/>
+    <w:lsdException w:name="Plain Table 2" w:uiPriority="42"/>
+    <w:lsdException w:name="Plain Table 3" w:uiPriority="43"/>
+    <w:lsdException w:name="Plain Table 4" w:uiPriority="44"/>
+    <w:lsdException w:name="Plain Table 5" w:uiPriority="45"/>
+    <w:lsdException w:name="Grid Table Light" w:uiPriority="40"/>
+    <w:lsdException w:name="Grid Table 1 Light" w:uiPriority="46"/>
+    <w:lsdException w:name="Grid Table 2" w:uiPriority="47"/>
+    <w:lsdException w:name="Grid Table 3" w:uiPriority="48"/>
+    <w:lsdException w:name="Grid Table 4" w:uiPriority="49"/>
+    <w:lsdException w:name="Grid Table 5 Dark" w:uiPriority="50"/>
+    <w:lsdException w:name="Grid Table 6 Colorful" w:uiPriority="51"/>
+    <w:lsdException w:name="Grid Table 7 Colorful" w:uiPriority="52"/>
+    <w:lsdException w:name="Grid Table 1 Light Accent 1" w:uiPriority="46"/>
+    <w:lsdException w:name="Grid Table 2 Accent 1" w:uiPriority="47"/>
+    <w:lsdException w:name="Grid Table 3 Accent 1" w:uiPriority="48"/>
+    <w:lsdException w:name="Grid Table 4 Accent 1" w:uiPriority="49"/>
+    <w:lsdException w:name="Grid Table 5 Dark Accent 1" w:uiPriority="50"/>
+    <w:lsdException w:name="Grid Table 6 Colorful Accent 1" w:uiPriority="51"/>
+    <w:lsdException w:name="Grid Table 7 Colorful Accent 1" w:uiPriority="52"/>
+    <w:lsdException w:name="Grid Table 1 Light Accent 2" w:uiPriority="46"/>
+    <w:lsdException w:name="Grid Table 2 Accent 2" w:uiPriority="47"/>
+    <w:lsdException w:name="Grid Table 3 Accent 2" w:uiPriority="48"/>
+    <w:lsdException w:name="Grid Table 4 Accent 2" w:uiPriority="49"/>
+    <w:lsdException w:name="Grid Table 5 Dark Accent 2" w:uiPriority="50"/>
+    <w:lsdException w:name="Grid Table 6 Colorful Accent 2" w:uiPriority="51"/>
+    <w:lsdException w:name="Grid Table 7 Colorful Accent 2" w:uiPriority="52"/>
+    <w:lsdException w:name="Grid Table 1 Light Accent 3" w:uiPriority="46"/>
+    <w:lsdException w:name="Grid Table 2 Accent 3" w:uiPriority="47"/>
+    <w:lsdException w:name="Grid Table 3 Accent 3" w:uiPriority="48"/>
+    <w:lsdException w:name="Grid Table 4 Accent 3" w:uiPriority="49"/>
+    <w:lsdException w:name="Grid Table 5 Dark Accent 3" w:uiPriority="50"/>
+    <w:lsdException w:name="Grid Table 6 Colorful Accent 3" w:uiPriority="51"/>
+    <w:lsdException w:name="Grid Table 7 Colorful Accent 3" w:uiPriority="52"/>
+    <w:lsdException w:name="Grid Table 1 Light Accent 4" w:uiPriority="46"/>
+    <w:lsdException w:name="Grid Table 2 Accent 4" w:uiPriority="47"/>
+    <w:lsdException w:name="Grid Table 3 Accent 4" w:uiPriority="48"/>
+    <w:lsdException w:name="Grid Table 4 Accent 4" w:uiPriority="49"/>
+    <w:lsdException w:name="Grid Table 5 Dark Accent 4" w:uiPriority="50"/>
+    <w:lsdException w:name="Grid Table 6 Colorful Accent 4" w:uiPriority="51"/>
+    <w:lsdException w:name="Grid Table 7 Colorful Accent 4" w:uiPriority="52"/>
+    <w:lsdException w:name="Grid Table 1 Light Accent 5" w:uiPriority="46"/>
+    <w:lsdException w:name="Grid Table 2 Accent 5" w:uiPriority="47"/>
+    <w:lsdException w:name="Grid Table 3 Accent 5" w:uiPriority="48"/>
+    <w:lsdException w:name="Grid Table 4 Accent 5" w:uiPriority="49"/>
+    <w:lsdException w:name="Grid Table 5 Dark Accent 5" w:uiPriority="50"/>
+    <w:lsdException w:name="Grid Table 6 Colorful Accent 5" w:uiPriority="51"/>
+    <w:lsdException w:name="Grid Table 7 Colorful Accent 5" w:uiPriority="52"/>
+    <w:lsdException w:name="Grid Table 1 Light Accent 6" w:uiPriority="46"/>
+    <w:lsdException w:name="Grid Table 2 Accent 6" w:uiPriority="47"/>
+    <w:lsdException w:name="Grid Table 3 Accent 6" w:uiPriority="48"/>
+    <w:lsdException w:name="Grid Table 4 Accent 6" w:uiPriority="49"/>
+    <w:lsdException w:name="Grid Table 5 Dark Accent 6" w:uiPriority="50"/>
+    <w:lsdException w:name="Grid Table 6 Colorful Accent 6" w:uiPriority="51"/>
+    <w:lsdException w:name="Grid Table 7 Colorful Accent 6" w:uiPriority="52"/>
+    <w:lsdException w:name="List Table 1 Light" w:uiPriority="46"/>
+    <w:lsdException w:name="List Table 2" w:uiPriority="47"/>
+    <w:lsdException w:name="List Table 3" w:uiPriority="48"/>
+    <w:lsdException w:name="List Table 4" w:uiPriority="49"/>
+    <w:lsdException w:name="List Table 5 Dark" w:uiPriority="50"/>
+    <w:lsdException w:name="List Table 6 Colorful" w:uiPriority="51"/>
+    <w:lsdException w:name="List Table 7 Colorful" w:uiPriority="52"/>
+    <w:lsdException w:name="List Table 1 Light Accent 1" w:uiPriority="46"/>
+    <w:lsdException w:name="List Table 2 Accent 1" w:uiPriority="47"/>
+    <w:lsdException w:name="List Table 3 Accent 1" w:uiPriority="48"/>
+    <w:lsdException w:name="List Table 4 Accent 1" w:uiPriority="49"/>
+    <w:lsdException w:name="List Table 5 Dark Accent 1" w:uiPriority="50"/>
+    <w:lsdException w:name="List Table 6 Colorful Accent 1" w:uiPriority="51"/>
+    <w:lsdException w:name="List Table 7 Colorful Accent 1" w:uiPriority="52"/>
+    <w:lsdException w:name="List Table 1 Light Accent 2" w:uiPriority="46"/>
+    <w:lsdException w:name="List Table 2 Accent 2" w:uiPriority="47"/>
+    <w:lsdException w:name="List Table 3 Accent 2" w:uiPriority="48"/>
+    <w:lsdException w:name="List Table 4 Accent 2" w:uiPriority="49"/>
+    <w:lsdException w:name="List Table 5 Dark Accent 2" w:uiPriority="50"/>
+    <w:lsdException w:name="List Table 6 Colorful Accent 2" w:uiPriority="51"/>
+    <w:lsdException w:name="List Table 7 Colorful Accent 2" w:uiPriority="52"/>
+    <w:lsdException w:name="List Table 1 Light Accent 3" w:uiPriority="46"/>
+    <w:lsdException w:name="List Table 2 Accent 3" w:uiPriority="47"/>
+    <w:lsdException w:name="List Table 3 Accent 3" w:uiPriority="48"/>
+    <w:lsdException w:name="List Table 4 Accent 3" w:uiPriority="49"/>
+    <w:lsdException w:name="List Table 5 Dark Accent 3" w:uiPriority="50"/>
+    <w:lsdException w:name="List Table 6 Colorful Accent 3" w:uiPriority="51"/>
+    <w:lsdException w:name="List Table 7 Colorful Accent 3" w:uiPriority="52"/>
+    <w:lsdException w:name="List Table 1 Light Accent 4" w:uiPriority="46"/>
+    <w:lsdException w:name="List Table 2 Accent 4" w:uiPriority="47"/>
+    <w:lsdException w:name="List Table 3 Accent 4" w:uiPriority="48"/>
+    <w:lsdException w:name="List Table 4 Accent 4" w:uiPriority="49"/>
+    <w:lsdException w:name="List Table 5 Dark Accent 4" w:uiPriority="50"/>
+    <w:lsdException w:name="List Table 6 Colorful Accent 4" w:uiPriority="51"/>
+    <w:lsdException w:name="List Table 7 Colorful Accent 4" w:uiPriority="52"/>
+    <w:lsdException w:name="List Table 1 Light Accent 5" w:uiPriority="46"/>
+    <w:lsdException w:name="List Table 2 Accent 5" w:uiPriority="47"/>
+    <w:lsdException w:name="List Table 3 Accent 5" w:uiPriority="48"/>
+    <w:lsdException w:name="List Table 4 Accent 5" w:uiPriority="49"/>
+    <w:lsdException w:name="List Table 5 Dark Accent 5" w:uiPriority="50"/>
+    <w:lsdException w:name="List Table 6 Colorful Accent 5" w:uiPriority="51"/>
+    <w:lsdException w:name="List Table 7 Colorful Accent 5" w:uiPriority="52"/>
+    <w:lsdException w:name="List Table 1 Light Accent 6" w:uiPriority="46"/>
+    <w:lsdException w:name="List Table 2 Accent 6" w:uiPriority="47"/>
+    <w:lsdException w:name="List Table 3 Accent 6" w:uiPriority="48"/>
+    <w:lsdException w:name="List Table 4 Accent 6" w:uiPriority="49"/>
+    <w:lsdException w:name="List Table 5 Dark Accent 6" w:uiPriority="50"/>
+    <w:lsdException w:name="List Table 6 Colorful Accent 6" w:uiPriority="51"/>
+    <w:lsdException w:name="List Table 7 Colorful Accent 6" w:uiPriority="52"/>
+    <w:lsdException w:name="Mention" w:semiHidden="1" w:unhideWhenUsed="1"/>
+    <w:lsdException w:name="Smart Hyperlink" w:semiHidden="1" w:unhideWhenUsed="1"/>
+    <w:lsdException w:name="Hashtag" w:semiHidden="1" w:unhideWhenUsed="1"/>
   </w:latentStyles>
   <w:style w:type="paragraph" w:default="1" w:styleId="Normal">
     <w:name w:val="Normal"/>
@@ -1609,7 +1596,7 @@
   <a:extraClrSchemeLst/>
   <a:extLst>
     <a:ext uri="{05A4C25C-085E-4340-85A3-A5531E510DB2}">
-      <thm15:themeFamily xmlns:thm15="http://schemas.microsoft.com/office/thememl/2012/main" xmlns="" name="Office Theme" id="{62F939B6-93AF-4DB8-9C6B-D6C7DFDC589F}" vid="{4A3C46E8-61CC-4603-A589-7422A47A8E4A}"/>
+      <thm15:themeFamily xmlns:thm15="http://schemas.microsoft.com/office/thememl/2012/main" name="Office Theme" id="{62F939B6-93AF-4DB8-9C6B-D6C7DFDC589F}" vid="{4A3C46E8-61CC-4603-A589-7422A47A8E4A}"/>
     </a:ext>
   </a:extLst>
 </a:theme>

--- a/Tasks for last iteration.docx
+++ b/Tasks for last iteration.docx
@@ -19,11 +19,24 @@
         </w:numPr>
       </w:pPr>
       <w:r>
-        <w:t>More SmartTextBox functionalities: repeated words, punctuation marks</w:t>
-      </w:r>
-      <w:r>
-        <w:t>, etc</w:t>
-      </w:r>
+        <w:t xml:space="preserve">More </w:t>
+      </w:r>
+      <w:proofErr w:type="spellStart"/>
+      <w:r>
+        <w:t>SmartTextBox</w:t>
+      </w:r>
+      <w:proofErr w:type="spellEnd"/>
+      <w:r>
+        <w:t xml:space="preserve"> functionalities: repeated words, punctuation marks</w:t>
+      </w:r>
+      <w:r>
+        <w:t xml:space="preserve">, </w:t>
+      </w:r>
+      <w:proofErr w:type="spellStart"/>
+      <w:r>
+        <w:t>etc</w:t>
+      </w:r>
+      <w:proofErr w:type="spellEnd"/>
       <w:r>
         <w:t xml:space="preserve"> - </w:t>
       </w:r>
@@ -121,7 +134,15 @@
         </w:numPr>
       </w:pPr>
       <w:r>
-        <w:t xml:space="preserve">Ability to connect Teachers and Students to a SchoolClass </w:t>
+        <w:t xml:space="preserve">Ability to connect Teachers and Students to a </w:t>
+      </w:r>
+      <w:proofErr w:type="spellStart"/>
+      <w:r>
+        <w:t>SchoolClass</w:t>
+      </w:r>
+      <w:proofErr w:type="spellEnd"/>
+      <w:r>
+        <w:t xml:space="preserve"> </w:t>
       </w:r>
       <w:r>
         <w:t>–</w:t>
@@ -134,24 +155,6 @@
           <w:highlight w:val="cyan"/>
         </w:rPr>
         <w:t>Roi</w:t>
-      </w:r>
-    </w:p>
-    <w:p>
-      <w:pPr>
-        <w:pStyle w:val="ListParagraph"/>
-        <w:numPr>
-          <w:ilvl w:val="0"/>
-          <w:numId w:val="2"/>
-        </w:numPr>
-      </w:pPr>
-      <w:r>
-        <w:t xml:space="preserve">Notify Teachers for pending Answers - </w:t>
-      </w:r>
-      <w:r>
-        <w:rPr>
-          <w:highlight w:val="yellow"/>
-        </w:rPr>
-        <w:t>Magal</w:t>
       </w:r>
     </w:p>
     <w:p>
@@ -216,8 +219,13 @@
           <w:numId w:val="2"/>
         </w:numPr>
       </w:pPr>
-      <w:r>
-        <w:t>FileManager tests</w:t>
+      <w:proofErr w:type="spellStart"/>
+      <w:r>
+        <w:t>FileManager</w:t>
+      </w:r>
+      <w:proofErr w:type="spellEnd"/>
+      <w:r>
+        <w:t xml:space="preserve"> tests</w:t>
       </w:r>
       <w:r>
         <w:t xml:space="preserve"> </w:t>
@@ -225,12 +233,14 @@
       <w:r>
         <w:t xml:space="preserve">- </w:t>
       </w:r>
+      <w:proofErr w:type="spellStart"/>
       <w:r>
         <w:rPr>
           <w:highlight w:val="yellow"/>
         </w:rPr>
         <w:t>Magal</w:t>
       </w:r>
+      <w:proofErr w:type="spellEnd"/>
     </w:p>
     <w:p>
       <w:pPr>
@@ -246,23 +256,33 @@
       <w:r>
         <w:t xml:space="preserve"> - </w:t>
       </w:r>
+      <w:proofErr w:type="spellStart"/>
       <w:r>
         <w:rPr>
           <w:highlight w:val="yellow"/>
         </w:rPr>
         <w:t>Magal</w:t>
       </w:r>
-    </w:p>
-    <w:p>
-      <w:pPr>
-        <w:pStyle w:val="ListParagraph"/>
-        <w:numPr>
-          <w:ilvl w:val="0"/>
-          <w:numId w:val="2"/>
-        </w:numPr>
-      </w:pPr>
-      <w:r>
-        <w:t>Ability to add game url for a text</w:t>
+      <w:proofErr w:type="spellEnd"/>
+    </w:p>
+    <w:p>
+      <w:pPr>
+        <w:pStyle w:val="ListParagraph"/>
+        <w:numPr>
+          <w:ilvl w:val="0"/>
+          <w:numId w:val="2"/>
+        </w:numPr>
+      </w:pPr>
+      <w:r>
+        <w:t xml:space="preserve">Ability to add game </w:t>
+      </w:r>
+      <w:proofErr w:type="spellStart"/>
+      <w:r>
+        <w:t>url</w:t>
+      </w:r>
+      <w:proofErr w:type="spellEnd"/>
+      <w:r>
+        <w:t xml:space="preserve"> for a text</w:t>
       </w:r>
       <w:r>
         <w:t xml:space="preserve"> </w:t>
@@ -273,12 +293,14 @@
       <w:r>
         <w:t xml:space="preserve"> </w:t>
       </w:r>
+      <w:proofErr w:type="spellStart"/>
       <w:r>
         <w:rPr>
           <w:highlight w:val="yellow"/>
         </w:rPr>
         <w:t>Magal</w:t>
       </w:r>
+      <w:proofErr w:type="spellEnd"/>
     </w:p>
     <w:p>
       <w:pPr>
@@ -358,12 +380,14 @@
       <w:r>
         <w:t xml:space="preserve">Poster for Project’s Day - </w:t>
       </w:r>
+      <w:proofErr w:type="spellStart"/>
       <w:r>
         <w:rPr>
           <w:highlight w:val="yellow"/>
         </w:rPr>
         <w:t>Magal</w:t>
       </w:r>
+      <w:proofErr w:type="spellEnd"/>
     </w:p>
     <w:p>
       <w:pPr>
@@ -376,12 +400,14 @@
       <w:r>
         <w:t xml:space="preserve">Homework uploading + notifications - </w:t>
       </w:r>
+      <w:proofErr w:type="spellStart"/>
       <w:r>
         <w:rPr>
           <w:highlight w:val="yellow"/>
         </w:rPr>
         <w:t>Magal</w:t>
       </w:r>
+      <w:proofErr w:type="spellEnd"/>
     </w:p>
     <w:p>
       <w:pPr>
@@ -433,8 +459,13 @@
           <w:numId w:val="2"/>
         </w:numPr>
       </w:pPr>
-      <w:r>
-        <w:t xml:space="preserve">WordsDefinitions Service </w:t>
+      <w:proofErr w:type="spellStart"/>
+      <w:r>
+        <w:t>WordsDefinitions</w:t>
+      </w:r>
+      <w:proofErr w:type="spellEnd"/>
+      <w:r>
+        <w:t xml:space="preserve"> Service </w:t>
       </w:r>
       <w:r>
         <w:t>–</w:t>
@@ -460,12 +491,14 @@
       <w:r>
         <w:t xml:space="preserve">Ability to add words definitions – </w:t>
       </w:r>
+      <w:proofErr w:type="spellStart"/>
       <w:r>
         <w:rPr>
           <w:highlight w:val="yellow"/>
         </w:rPr>
         <w:t>Magal</w:t>
       </w:r>
+      <w:proofErr w:type="spellEnd"/>
     </w:p>
     <w:p>
       <w:pPr>
@@ -478,12 +511,14 @@
       <w:r>
         <w:t>Ability to check answers and send feedback back to the students -</w:t>
       </w:r>
+      <w:proofErr w:type="spellStart"/>
       <w:r>
         <w:rPr>
           <w:highlight w:val="yellow"/>
         </w:rPr>
         <w:t>Magal</w:t>
       </w:r>
+      <w:proofErr w:type="spellEnd"/>
     </w:p>
     <w:p>
       <w:pPr>
@@ -514,6 +549,7 @@
       <w:r>
         <w:t xml:space="preserve">Add ‘Games’ collection in Text model – </w:t>
       </w:r>
+      <w:proofErr w:type="gramStart"/>
       <w:r>
         <w:rPr>
           <w:highlight w:val="cyan"/>
@@ -521,34 +557,69 @@
         <w:t>Roi</w:t>
       </w:r>
       <w:r>
-        <w:t xml:space="preserve">  (list of urls…)</w:t>
-      </w:r>
-    </w:p>
-    <w:p>
-      <w:pPr>
-        <w:pStyle w:val="ListParagraph"/>
-        <w:numPr>
-          <w:ilvl w:val="0"/>
-          <w:numId w:val="2"/>
-        </w:numPr>
-      </w:pPr>
-      <w:r>
-        <w:t xml:space="preserve">Traceability over </w:t>
-      </w:r>
-      <w:r>
-        <w:t>Backend</w:t>
-      </w:r>
+        <w:t xml:space="preserve">  (</w:t>
+      </w:r>
+      <w:proofErr w:type="gramEnd"/>
+      <w:r>
+        <w:t xml:space="preserve">list of </w:t>
+      </w:r>
+      <w:proofErr w:type="spellStart"/>
+      <w:r>
+        <w:t>urls</w:t>
+      </w:r>
+      <w:proofErr w:type="spellEnd"/>
+      <w:r>
+        <w:t>…)</w:t>
+      </w:r>
+    </w:p>
+    <w:p>
+      <w:pPr>
+        <w:pStyle w:val="ListParagraph"/>
+        <w:numPr>
+          <w:ilvl w:val="0"/>
+          <w:numId w:val="2"/>
+        </w:numPr>
+      </w:pPr>
+      <w:r>
+        <w:t xml:space="preserve">Traceability over Backend tests– </w:t>
+      </w:r>
+      <w:r>
+        <w:rPr>
+          <w:highlight w:val="cyan"/>
+        </w:rPr>
+        <w:t>Roi</w:t>
+      </w:r>
+    </w:p>
+    <w:p>
+      <w:pPr>
+        <w:pStyle w:val="ListParagraph"/>
+        <w:numPr>
+          <w:ilvl w:val="0"/>
+          <w:numId w:val="2"/>
+        </w:numPr>
+      </w:pPr>
+      <w:r>
+        <w:t xml:space="preserve">Notify Teachers for pending Answers - </w:t>
+      </w:r>
+      <w:proofErr w:type="spellStart"/>
+      <w:r>
+        <w:rPr>
+          <w:highlight w:val="yellow"/>
+        </w:rPr>
+        <w:t>Magal</w:t>
+      </w:r>
+      <w:proofErr w:type="spellEnd"/>
+    </w:p>
+    <w:p>
+      <w:pPr>
+        <w:pStyle w:val="ListParagraph"/>
+        <w:numPr>
+          <w:ilvl w:val="0"/>
+          <w:numId w:val="2"/>
+        </w:numPr>
+      </w:pPr>
       <w:bookmarkStart w:id="0" w:name="_GoBack"/>
       <w:bookmarkEnd w:id="0"/>
-      <w:r>
-        <w:t xml:space="preserve"> tests– </w:t>
-      </w:r>
-      <w:r>
-        <w:rPr>
-          <w:highlight w:val="cyan"/>
-        </w:rPr>
-        <w:t>Roi</w:t>
-      </w:r>
     </w:p>
     <w:p>
       <w:pPr>
@@ -977,7 +1048,7 @@
     <w:lsdException w:name="Table Web 2" w:semiHidden="1" w:unhideWhenUsed="1"/>
     <w:lsdException w:name="Table Web 3" w:semiHidden="1" w:unhideWhenUsed="1"/>
     <w:lsdException w:name="Balloon Text" w:semiHidden="1" w:unhideWhenUsed="1"/>
-    <w:lsdException w:name="Table Grid" w:semiHidden="1" w:uiPriority="39" w:unhideWhenUsed="1"/>
+    <w:lsdException w:name="Table Grid" w:uiPriority="39"/>
     <w:lsdException w:name="Table Theme" w:semiHidden="1" w:unhideWhenUsed="1"/>
     <w:lsdException w:name="Placeholder Text" w:semiHidden="1"/>
     <w:lsdException w:name="No Spacing" w:uiPriority="1" w:qFormat="1"/>
